--- a/writeups/project overview 2022-03-14/2022-03-14.docx
+++ b/writeups/project overview 2022-03-14/2022-03-14.docx
@@ -391,6 +391,7 @@
                                   <w:sdtContent>
                                     <w:r>
                                       <w:rPr>
+                                        <w:caps/>
                                         <w:color w:val="17365D" w:themeColor="text2" w:themeShade="BF"/>
                                         <w:sz w:val="52"/>
                                         <w:szCs w:val="52"/>
@@ -400,6 +401,7 @@
                                     </w:r>
                                     <w:r>
                                       <w:rPr>
+                                        <w:caps/>
                                         <w:color w:val="17365D" w:themeColor="text2" w:themeShade="BF"/>
                                         <w:sz w:val="52"/>
                                         <w:szCs w:val="52"/>
@@ -407,16 +409,6 @@
                                       </w:rPr>
                                       <w:br/>
                                       <w:t>Durations and Between-Phase Transient Dynamics</w:t>
-                                    </w:r>
-                                    <w:r>
-                                      <w:rPr>
-                                        <w:color w:val="17365D" w:themeColor="text2" w:themeShade="BF"/>
-                                        <w:sz w:val="52"/>
-                                        <w:szCs w:val="52"/>
-                                        <w:lang w:val="en-ZA"/>
-                                      </w:rPr>
-                                      <w:br/>
-                                      <w:t xml:space="preserve">  </w:t>
                                     </w:r>
                                   </w:sdtContent>
                                 </w:sdt>
@@ -506,6 +498,7 @@
                             <w:sdtContent>
                               <w:r>
                                 <w:rPr>
+                                  <w:caps/>
                                   <w:color w:val="17365D" w:themeColor="text2" w:themeShade="BF"/>
                                   <w:sz w:val="52"/>
                                   <w:szCs w:val="52"/>
@@ -515,6 +508,7 @@
                               </w:r>
                               <w:r>
                                 <w:rPr>
+                                  <w:caps/>
                                   <w:color w:val="17365D" w:themeColor="text2" w:themeShade="BF"/>
                                   <w:sz w:val="52"/>
                                   <w:szCs w:val="52"/>
@@ -522,16 +516,6 @@
                                 </w:rPr>
                                 <w:br/>
                                 <w:t>Durations and Between-Phase Transient Dynamics</w:t>
-                              </w:r>
-                              <w:r>
-                                <w:rPr>
-                                  <w:color w:val="17365D" w:themeColor="text2" w:themeShade="BF"/>
-                                  <w:sz w:val="52"/>
-                                  <w:szCs w:val="52"/>
-                                  <w:lang w:val="en-ZA"/>
-                                </w:rPr>
-                                <w:br/>
-                                <w:t xml:space="preserve">  </w:t>
                               </w:r>
                             </w:sdtContent>
                           </w:sdt>
@@ -684,7 +668,7 @@
                                         <w:caps/>
                                         <w:color w:val="17365D" w:themeColor="text2" w:themeShade="BF"/>
                                       </w:rPr>
-                                      <w:t>March , 2022</w:t>
+                                      <w:t>March 1, 2022</w:t>
                                     </w:r>
                                   </w:p>
                                 </w:sdtContent>
@@ -746,7 +730,7 @@
                                   <w:caps/>
                                   <w:color w:val="17365D" w:themeColor="text2" w:themeShade="BF"/>
                                 </w:rPr>
-                                <w:t>March , 2022</w:t>
+                                <w:t>March 1, 2022</w:t>
                               </w:r>
                             </w:p>
                           </w:sdtContent>
@@ -1490,11 +1474,19 @@
         </w:rPr>
         <w:t>were proposed to account for factors such as dynamic characteristics, nonlinearity, non-</w:t>
       </w:r>
-      <w:r>
-        <w:rPr>
-          <w:lang w:val="en-GB"/>
-        </w:rPr>
-        <w:t xml:space="preserve">gaussian distributions etc. </w:t>
+      <w:proofErr w:type="spellStart"/>
+      <w:r>
+        <w:rPr>
+          <w:lang w:val="en-GB"/>
+        </w:rPr>
+        <w:t>gaussian</w:t>
+      </w:r>
+      <w:proofErr w:type="spellEnd"/>
+      <w:r>
+        <w:rPr>
+          <w:lang w:val="en-GB"/>
+        </w:rPr>
+        <w:t xml:space="preserve"> distributions etc. </w:t>
       </w:r>
       <w:proofErr w:type="gramStart"/>
       <w:r>
@@ -1693,7 +1685,10 @@
         <w:pStyle w:val="Heading2"/>
       </w:pPr>
       <w:r>
-        <w:t>LITERATURE DIRECTION</w:t>
+        <w:t xml:space="preserve">LITERATURE </w:t>
+      </w:r>
+      <w:r>
+        <w:t>DIRECTION</w:t>
       </w:r>
     </w:p>
     <w:p>
@@ -1801,6 +1796,26 @@
       <w:pPr>
         <w:pStyle w:val="ListParagraph"/>
         <w:numPr>
+          <w:ilvl w:val="1"/>
+          <w:numId w:val="31"/>
+        </w:numPr>
+        <w:rPr>
+          <w:sz w:val="22"/>
+          <w:lang w:val="en-GB"/>
+        </w:rPr>
+      </w:pPr>
+      <w:r>
+        <w:rPr>
+          <w:sz w:val="22"/>
+          <w:lang w:val="en-GB"/>
+        </w:rPr>
+        <w:t>Some variables are not available in each phase</w:t>
+      </w:r>
+    </w:p>
+    <w:p>
+      <w:pPr>
+        <w:pStyle w:val="ListParagraph"/>
+        <w:numPr>
           <w:ilvl w:val="0"/>
           <w:numId w:val="30"/>
         </w:numPr>
@@ -1999,8 +2014,32 @@
           <w:sz w:val="22"/>
           <w:lang w:val="en-GB"/>
         </w:rPr>
-        <w:t>These are discussed in more detail in the Literature review.</w:t>
-      </w:r>
+        <w:t xml:space="preserve">These are discussed in more detail in the Literature </w:t>
+      </w:r>
+      <w:r>
+        <w:rPr>
+          <w:sz w:val="22"/>
+          <w:lang w:val="en-GB"/>
+        </w:rPr>
+        <w:t>over</w:t>
+      </w:r>
+      <w:r>
+        <w:rPr>
+          <w:sz w:val="22"/>
+          <w:lang w:val="en-GB"/>
+        </w:rPr>
+        <w:t>view.</w:t>
+      </w:r>
+    </w:p>
+    <w:p>
+      <w:pPr>
+        <w:spacing w:before="0" w:after="0" w:line="240" w:lineRule="auto"/>
+        <w:jc w:val="center"/>
+        <w:rPr>
+          <w:sz w:val="22"/>
+          <w:lang w:val="en-GB"/>
+        </w:rPr>
+      </w:pPr>
     </w:p>
     <w:p>
       <w:pPr>
@@ -2084,29 +2123,15 @@
     </w:p>
     <w:p>
       <w:pPr>
-        <w:spacing w:before="0" w:after="0" w:line="240" w:lineRule="auto"/>
-        <w:jc w:val="left"/>
-        <w:rPr>
-          <w:sz w:val="22"/>
-          <w:lang w:val="en-GB"/>
-        </w:rPr>
-      </w:pPr>
-    </w:p>
-    <w:p>
-      <w:pPr>
         <w:pStyle w:val="Heading2"/>
       </w:pPr>
       <w:r>
         <w:lastRenderedPageBreak/>
-        <w:t>LITERATURE REVIEW</w:t>
-      </w:r>
-    </w:p>
-    <w:p>
-      <w:pPr>
-        <w:rPr>
-          <w:lang w:val="en-GB"/>
-        </w:rPr>
-      </w:pPr>
+        <w:t xml:space="preserve">LITERATURE </w:t>
+      </w:r>
+      <w:r>
+        <w:t>OVERVIEW</w:t>
+      </w:r>
     </w:p>
     <w:p>
       <w:pPr>
@@ -2132,7 +2157,7 @@
         <w:rPr>
           <w:lang w:val="en-GB"/>
         </w:rPr>
-        <w:t>popular</w:t>
+        <w:t>generally accepted</w:t>
       </w:r>
       <w:r>
         <w:rPr>
@@ -2164,216 +2189,2553 @@
         <w:rPr>
           <w:lang w:val="en-GB"/>
         </w:rPr>
-        <w:t xml:space="preserve"> Commonly local MPCA (or variants) are used for monitoring purposes and MPLS methods for quality prediction. </w:t>
-      </w:r>
-    </w:p>
-    <w:p>
-      <w:pPr>
-        <w:rPr>
-          <w:lang w:val="en-GB"/>
-        </w:rPr>
-      </w:pPr>
-      <w:r>
-        <w:rPr>
-          <w:lang w:val="en-GB"/>
-        </w:rPr>
-        <w:t xml:space="preserve">The manner in which the process is partitioned becomes the critical step in this approach. The main types of partitioning methods are (1) Knowledge-based, (2) Analysis-based and (3) data-driven. </w:t>
-      </w:r>
-    </w:p>
-    <w:p>
-      <w:pPr>
-        <w:rPr>
-          <w:lang w:val="en-GB"/>
-        </w:rPr>
-      </w:pPr>
-      <w:r>
-        <w:rPr>
-          <w:lang w:val="en-GB"/>
-        </w:rPr>
-        <w:t>Specific expert process knowledge and analysis to divide phases logically is not always practical. In contrast, u</w:t>
-      </w:r>
-      <w:r>
-        <w:rPr>
-          <w:lang w:val="en-GB"/>
-        </w:rPr>
-        <w:t xml:space="preserve">se of data-driven methods in line with MSPC does not rely on process knowledge and easier to implement. </w:t>
-      </w:r>
-    </w:p>
-    <w:p>
-      <w:pPr>
-        <w:rPr>
-          <w:lang w:val="en-GB"/>
-        </w:rPr>
-      </w:pPr>
-      <w:r>
-        <w:rPr>
-          <w:lang w:val="en-GB"/>
-        </w:rPr>
-        <w:t xml:space="preserve">A further advantage of data-driven techniques is that phases are detected and divided according to </w:t>
-      </w:r>
-      <w:r>
-        <w:rPr>
-          <w:lang w:val="en-GB"/>
-        </w:rPr>
-        <w:t>correlation structu</w:t>
-      </w:r>
-      <w:bookmarkStart w:id="0" w:name="_GoBack"/>
-      <w:bookmarkEnd w:id="0"/>
-      <w:r>
-        <w:rPr>
-          <w:lang w:val="en-GB"/>
-        </w:rPr>
-        <w:t xml:space="preserve">res which ensures that phases are only partitioned when necessary. </w:t>
-      </w:r>
+        <w:t xml:space="preserve">In doing so, the problem of missing variables in different phases and shifting variable correlations can be addressed. </w:t>
+      </w:r>
+    </w:p>
+    <w:p>
+      <w:pPr>
+        <w:rPr>
+          <w:lang w:val="en-GB"/>
+        </w:rPr>
+      </w:pPr>
+      <w:r>
+        <w:rPr>
+          <w:lang w:val="en-GB"/>
+        </w:rPr>
+        <w:t>Local MPCA models are widely employed for process monitoring</w:t>
+      </w:r>
+      <w:r>
+        <w:rPr>
+          <w:lang w:val="en-GB"/>
+        </w:rPr>
+        <w:t xml:space="preserve"> </w:t>
+      </w:r>
+      <w:r>
+        <w:rPr>
+          <w:lang w:val="en-GB"/>
+        </w:rPr>
+        <w:fldChar w:fldCharType="begin" w:fldLock="1"/>
+      </w:r>
+      <w:r>
+        <w:rPr>
+          <w:lang w:val="en-GB"/>
+        </w:rPr>
+        <w:instrText>ADDIN CSL_CITATION {"citationItems":[{"id":"ITEM-1","itemData":{"DOI":"10.1021/ie403576c","ISSN":"15205045","abstract":"Multiway principal component analysis (MPCA), which is a dimensionality reduction method for process variables, has been widely used to monitor batch and fed-batch processes. However, three main factors affect the performance of MPCA monitoring: The future status of the online batch has to be predicted, the discarded principal components with small variance might contain useful information, and self-correlation and industrial noise exist in process data. Thus, a new batch process monitoring method based on multisubspace multiway principal component analysis and time-series Bayesian inference through a moving window is developed. The feasibility and effectiveness of the proposed batch process monitoring method is demonstrated using a numerical process and the fed-batch penicillin fermentation process, and its performance is compared with that of the MPCA. The results show that the proposed method is more accurate in detecting different types of batch process faults. © 2014 American Chemical Society.","author":[{"dropping-particle":"","family":"Zhaomin","given":"Lv","non-dropping-particle":"","parse-names":false,"suffix":""},{"dropping-particle":"","family":"Qingchao","given":"Jiang","non-dropping-particle":"","parse-names":false,"suffix":""},{"dropping-particle":"","family":"Xuefeng","given":"Yan","non-dropping-particle":"","parse-names":false,"suffix":""}],"container-title":"Industrial and Engineering Chemistry Research","id":"ITEM-1","issue":"15","issued":{"date-parts":[["2014"]]},"page":"6457-6466","title":"Batch process monitoring based on multisubspace multiway principal component analysis and time-series bayesian inference","type":"article-journal","volume":"53"},"uris":["http://www.mendeley.com/documents/?uuid=dcc6cbed-d007-4c10-9fc8-a9387d703b0b"]},{"id":"ITEM-2","itemData":{"DOI":"10.1016/j.jprocont.2006.07.005","ISSN":"09591524","abstract":"Unfold Principal Component Analysis (u-PCA) has been successfully applied in the monitoring of batch processes. The traditional online monitoring strategy is based on the same unfolding procedure used for end-of-batch monitoring. This procedure may distort the interval where the process is out of normal operation, with delays in the detection of a fault or in the return to normal operation of a faulty batch. In this paper, a new strategy for the generation of a model specially suited for on-line monitoring is presented. This method is based on the combination of four ideas: mean trajectory subtraction and auto-scaling as preprocessing, variable-wise unfolding, addition of lagged variables to fit the dynamics and multi-phase modelling with multi-phase PCA. Evolving and local models have been included in the comparative analysis of the different approaches. © 2006 Elsevier Ltd. All rights reserved.","author":[{"dropping-particle":"","family":"Camacho","given":"José","non-dropping-particle":"","parse-names":false,"suffix":""},{"dropping-particle":"","family":"Picó","given":"Jesús","non-dropping-particle":"","parse-names":false,"suffix":""}],"container-title":"Journal of Process Control","id":"ITEM-2","issue":"10","issued":{"date-parts":[["2006"]]},"page":"1021-1035","title":"Online monitoring of batch processes using multi-phase principal component analysis","type":"article-journal","volume":"16"},"uris":["http://www.mendeley.com/documents/?uuid=9c182c3e-e15e-42b6-9112-101da3ccbcff"]}],"mendeley":{"formattedCitation":"(Camacho &amp; Picó, 2006; Zhaomin et al., 2014)","plainTextFormattedCitation":"(Camacho &amp; Picó, 2006; Zhaomin et al., 2014)","previouslyFormattedCitation":"(Camacho &amp; Picó, 2006; Zhaomin et al., 2014)"},"properties":{"noteIndex":0},"schema":"https://github.com/citation-style-language/schema/raw/master/csl-citation.json"}</w:instrText>
+      </w:r>
+      <w:r>
+        <w:rPr>
+          <w:lang w:val="en-GB"/>
+        </w:rPr>
+        <w:fldChar w:fldCharType="separate"/>
+      </w:r>
+      <w:r>
+        <w:rPr>
+          <w:noProof/>
+          <w:lang w:val="en-GB"/>
+        </w:rPr>
+        <w:t>(Camacho &amp; Picó, 2006; Zhaomin et al., 2014)</w:t>
+      </w:r>
+      <w:r>
+        <w:rPr>
+          <w:lang w:val="en-GB"/>
+        </w:rPr>
+        <w:fldChar w:fldCharType="end"/>
+      </w:r>
+      <w:r>
+        <w:rPr>
+          <w:lang w:val="en-GB"/>
+        </w:rPr>
+        <w:t>. PCA is used to extract the major variance, remove collinearity and setup monitoring residuals such as T</w:t>
+      </w:r>
+      <w:r>
+        <w:rPr>
+          <w:vertAlign w:val="superscript"/>
+          <w:lang w:val="en-GB"/>
+        </w:rPr>
+        <w:t>2</w:t>
+      </w:r>
+      <w:r>
+        <w:rPr>
+          <w:lang w:val="en-GB"/>
+        </w:rPr>
+        <w:t xml:space="preserve"> for fault detection. Recently, the use of canonical correlation analysis (CCA) and independent component analysis (ICA) have also received attention </w:t>
+      </w:r>
+      <w:r>
+        <w:rPr>
+          <w:lang w:val="en-GB"/>
+        </w:rPr>
+        <w:fldChar w:fldCharType="begin" w:fldLock="1"/>
+      </w:r>
+      <w:r>
+        <w:rPr>
+          <w:lang w:val="en-GB"/>
+        </w:rPr>
+        <w:instrText>ADDIN CSL_CITATION {"citationItems":[{"id":"ITEM-1","itemData":{"DOI":"10.1016/j.conengprac.2015.10.006","ISSN":"09670661","abstract":"In this paper, canonical correlation analysis (CCA)-based fault detection methods are proposed for both static and dynamic processes. Different from the well-established process monitoring and fault diagnosis systems based on multivariate analysis techniques like principal component analysis and partial least squares, the core of the proposed methods is to build residual signals by means of the CCA technique for the fault detection purpose. The proposed methods are applied to an alumina evaporation process, and the achieved results show that both methods are applicable for fault detection, while the dynamic one delivers better detection performance.","author":[{"dropping-particle":"","family":"Chen","given":"Zhiwen","non-dropping-particle":"","parse-names":false,"suffix":""},{"dropping-particle":"","family":"Ding","given":"Steven X.","non-dropping-particle":"","parse-names":false,"suffix":""},{"dropping-particle":"","family":"Zhang","given":"Kai","non-dropping-particle":"","parse-names":false,"suffix":""},{"dropping-particle":"","family":"Li","given":"Zhebin","non-dropping-particle":"","parse-names":false,"suffix":""},{"dropping-particle":"","family":"Hu","given":"Zhikun","non-dropping-particle":"","parse-names":false,"suffix":""}],"container-title":"Control Engineering Practice","id":"ITEM-1","issued":{"date-parts":[["2016"]]},"page":"51-58","publisher":"Elsevier","title":"Canonical correlation analysis-based fault detection methods with application to alumina evaporation process","type":"article-journal","volume":"46"},"uris":["http://www.mendeley.com/documents/?uuid=f8babc61-c35d-4cba-8450-f22e117a2f0d"]},{"id":"ITEM-2","itemData":{"DOI":"10.1252/jcej.36.1384","ISSN":"00219592","abstract":"In many industries, the effective monitoring and control of batch processes is crucial to the production of high-quality materials. Several techniques using multivariate statistical analysis have been developed for monitoring and fault detection of batch processes. Multiway principal component analysis (MPCA) has shown a powerful monitoring performance in many industrial batch processes. However, it has shortcomings that all batch lengths should be equalized and future values of batches should be estimated for on-line monitoring. In order to overcome these drawbacks and obtain better monitoring performance, we propose a new statistical method for on-line batch process monitoring that uses different unfolding method and independent component analysis (ICA). If the measured data set contains non-Gaussian latent variables, the ICA solution can extract the original source signal to a much greater extent than the PCA solution since ICA involves higher-order statistics and is not based on the assumption that the latent variables follow a multivariate Gaussian distribution. The proposed monitoring method was applied to fault detection and identification in the simulation benchmark of the fed-batch penicillin production, which is characterized by some fault sources with non-Gaussian characteristics. The simulation results clearly show the power and advantages of the proposed method in comparison to MPCA.","author":[{"dropping-particle":"","family":"Lee","given":"Jong Min","non-dropping-particle":"","parse-names":false,"suffix":""},{"dropping-particle":"","family":"Yoo","given":"Changkyoo","non-dropping-particle":"","parse-names":false,"suffix":""},{"dropping-particle":"","family":"Lee","given":"In Beum","non-dropping-particle":"","parse-names":false,"suffix":""}],"container-title":"Journal of Chemical Engineering of Japan","id":"ITEM-2","issue":"11","issued":{"date-parts":[["2003"]]},"page":"1384-1396","title":"On-line batch process monitoring using different unfolding method and independent component analysis","type":"article-journal","volume":"36"},"uris":["http://www.mendeley.com/documents/?uuid=33460262-cdc5-460b-9ff6-92b0f6a01b85"]}],"mendeley":{"formattedCitation":"(Z. Chen et al., 2016; Lee et al., 2003)","plainTextFormattedCitation":"(Z. Chen et al., 2016; Lee et al., 2003)","previouslyFormattedCitation":"(Z. Chen et al., 2016; Lee et al., 2003)"},"properties":{"noteIndex":0},"schema":"https://github.com/citation-style-language/schema/raw/master/csl-citation.json"}</w:instrText>
+      </w:r>
+      <w:r>
+        <w:rPr>
+          <w:lang w:val="en-GB"/>
+        </w:rPr>
+        <w:fldChar w:fldCharType="separate"/>
+      </w:r>
+      <w:r>
+        <w:rPr>
+          <w:noProof/>
+          <w:lang w:val="en-GB"/>
+        </w:rPr>
+        <w:t>(Z. Chen et al., 2016; Lee et al., 2003)</w:t>
+      </w:r>
+      <w:r>
+        <w:rPr>
+          <w:lang w:val="en-GB"/>
+        </w:rPr>
+        <w:fldChar w:fldCharType="end"/>
+      </w:r>
+      <w:r>
+        <w:rPr>
+          <w:lang w:val="en-GB"/>
+        </w:rPr>
+        <w:t xml:space="preserve">. </w:t>
+      </w:r>
+    </w:p>
+    <w:p>
+      <w:pPr>
+        <w:rPr>
+          <w:lang w:val="en-GB"/>
+        </w:rPr>
+      </w:pPr>
+      <w:r>
+        <w:rPr>
+          <w:lang w:val="en-GB"/>
+        </w:rPr>
+        <w:t>Q</w:t>
+      </w:r>
+      <w:r>
+        <w:rPr>
+          <w:lang w:val="en-GB"/>
+        </w:rPr>
+        <w:t xml:space="preserve">uality-related prediction or KPI process monitoring is commonly performed with MPLS models </w:t>
+      </w:r>
+      <w:r>
+        <w:rPr>
+          <w:lang w:val="en-GB"/>
+        </w:rPr>
+        <w:fldChar w:fldCharType="begin" w:fldLock="1"/>
+      </w:r>
+      <w:r>
+        <w:rPr>
+          <w:lang w:val="en-GB"/>
+        </w:rPr>
+        <w:instrText>ADDIN CSL_CITATION {"citationItems":[{"id":"ITEM-1","itemData":{"DOI":"10.1021/ie0208218","ISSN":"08885885","abstract":"An integrated online multivariate statistical process monitoring (MSPM), quality prediction, and fault diagnosis framework is developed for batch processes. Batch data from I batches, with J process variables measured at K time points generate a three-way array of size I × K × J. Unfolding this three-way array into a two-way matrix of size IK × J by preserving the variable direction is advantageous for developing online MSPM methods because it does not require estimation of future portions of new batches. Two different multiway partial least squares (MPLS) models are developed. The first model (MPLSV) is developed between the data matrix (IK × J) and the local batch time (or an indicator variable) for online MSPM. The second model (MPLSB) is developed between the rearranged data matrix in the batch direction (I × KJ) and the final quality matrix for online prediction of end-of-batch quality. The problem of discontinuity in process variable measurements due to operation switching (or moving to a different phase) that causes problems in alignment and modeling is addressed. Control limits on variable contribution plots are used to improve fault diagnosis capabilities of the MSPM framework. Case studies from a simulated fed-batch penicillin fermentation illustrate the implementation of the methodology.","author":[{"dropping-particle":"","family":"Ündey","given":"Cenk","non-dropping-particle":"","parse-names":false,"suffix":""},{"dropping-particle":"","family":"Ertunç","given":"Sinem","non-dropping-particle":"","parse-names":false,"suffix":""},{"dropping-particle":"","family":"Çinar","given":"Ali","non-dropping-particle":"","parse-names":false,"suffix":""}],"container-title":"Industrial and Engineering Chemistry Research","id":"ITEM-1","issue":"20","issued":{"date-parts":[["2003"]]},"page":"4645-4658","title":"Online batch/fed-batch process performance monitoring, quality prediction, and variable-contribution analysis for diagnosis","type":"article-journal","volume":"42"},"uris":["http://www.mendeley.com/documents/?uuid=cfd0ae93-4e73-46dd-870a-64259d05e950"]},{"id":"ITEM-2","itemData":{"DOI":"10.1016/S0009-2509(01)00366-9","ISSN":"00092509","abstract":"Producing value-added products of high-quality is the common objective in industries. This objective is more difficult to achieve in batch processes whose key quality measurements are not available on-line. In order to reduce the variations of the product quality, an on-line batch monitoring scheme is developed based on the multivariate statistical process control. It suggests using the past measured process variables without real-time quality measurement at the end of the batch run. The method, referred to as BDPCA and BDPLS, integrates the time-lagged windows of process dynamic behavior with the principal component analysis and partial least square respectively for on-line batch monitoring. Like traditional MPCA and MPLS approaches, the only information needed to set up the control chart is the historical data collected from the past successful batches. This leads to simple monitoring charts, easy tracking of the progress in each batch run and monitoring the occurrence of the observable upsets. BDPCA and BDPLS models only collect the previous data during the batch run without expensive computations to anticipate the future measurements. Three examples are used to investigate the potential application of the proposed method and make a comparison with some traditional on-line MPCA and MPLS algorithms. © 2002 Elsevier Science Ltd. All rights reserved.","author":[{"dropping-particle":"","family":"Chen","given":"Junghui","non-dropping-particle":"","parse-names":false,"suffix":""},{"dropping-particle":"","family":"Liu","given":"Kun Chih","non-dropping-particle":"","parse-names":false,"suffix":""}],"container-title":"Chemical Engineering Science","id":"ITEM-2","issue":"1","issued":{"date-parts":[["2002"]]},"page":"63-75","title":"On-line batch process monitoring using dynamic PCA and dynamic PLS models","type":"article-journal","volume":"57"},"uris":["http://www.mendeley.com/documents/?uuid=c3223a20-0874-4508-9842-ffeaa83005a7"]},{"id":"ITEM-3","itemData":{"DOI":"10.1109/TII.2010.2103401","ISSN":"15513203","abstract":"Making on-specification products is a primary goal, and also a challenge in chemical batch process operation. Due to the uncertainty of raw materials and instability of operating conditions, it may not produce the desired on-spec final product. It would be helpful if one can predict the product quality during each operation, so that one can make adjustments to process conditions in order to make on-spec product. This paper addresses the issue of real-time prediction of final product quality during a batch operation. First, a data-driven modeling approach is presented. This multimodel approach uses available process information up to the current points to capture their time-varying relationships with the final product quality during the course of operation, so that the prognosis of product quality can be obtained in real-time. Then, due to its data-driven nature, the focus is given on how to make the models robust in order to eliminate the effect of noise, especially, outliers in the data. A model-based outlier detection method is presented. The proposed approach is applied to a generic chemical batch case study, with its prediction performance being evaluated. © 2011 IEEE.","author":[{"dropping-particle":"","family":"Wang","given":"David","non-dropping-particle":"","parse-names":false,"suffix":""}],"container-title":"IEEE Transactions on Industrial Informatics","id":"ITEM-3","issue":"2","issued":{"date-parts":[["2011"]]},"page":"371-377","publisher":"IEEE","title":"Robust data-driven modeling approach for real-time final product quality prediction in batch process operation","type":"article-journal","volume":"7"},"uris":["http://www.mendeley.com/documents/?uuid=89a6ebaf-0af4-438a-930c-62aae967ba45"]}],"mendeley":{"formattedCitation":"(J. Chen &amp; Liu, 2002; Ündey et al., 2003; David Wang, 2011)","plainTextFormattedCitation":"(J. Chen &amp; Liu, 2002; Ündey et al., 2003; David Wang, 2011)","previouslyFormattedCitation":"(J. Chen &amp; Liu, 2002; Ündey et al., 2003; David Wang, 2011)"},"properties":{"noteIndex":0},"schema":"https://github.com/citation-style-language/schema/raw/master/csl-citation.json"}</w:instrText>
+      </w:r>
+      <w:r>
+        <w:rPr>
+          <w:lang w:val="en-GB"/>
+        </w:rPr>
+        <w:fldChar w:fldCharType="separate"/>
+      </w:r>
+      <w:r>
+        <w:rPr>
+          <w:noProof/>
+          <w:lang w:val="en-GB"/>
+        </w:rPr>
+        <w:t>(J. Chen &amp; Liu, 2002; Ündey et al., 2003; David Wang, 2011)</w:t>
+      </w:r>
+      <w:r>
+        <w:rPr>
+          <w:lang w:val="en-GB"/>
+        </w:rPr>
+        <w:fldChar w:fldCharType="end"/>
+      </w:r>
+      <w:r>
+        <w:rPr>
+          <w:lang w:val="en-GB"/>
+        </w:rPr>
+        <w:t xml:space="preserve">. </w:t>
+      </w:r>
+    </w:p>
+    <w:p>
+      <w:pPr>
+        <w:rPr>
+          <w:lang w:val="en-ZA"/>
+        </w:rPr>
+      </w:pPr>
+      <w:r>
+        <w:rPr>
+          <w:lang w:val="en-GB"/>
+        </w:rPr>
+        <w:t xml:space="preserve">Much recent research has opted for a probabilistic approach to better account for process uncertainty. </w:t>
+      </w:r>
+      <w:r>
+        <w:rPr>
+          <w:lang w:val="en-GB"/>
+        </w:rPr>
+        <w:fldChar w:fldCharType="begin" w:fldLock="1"/>
+      </w:r>
+      <w:r>
+        <w:rPr>
+          <w:lang w:val="en-GB"/>
+        </w:rPr>
+        <w:instrText>ADDIN CSL_CITATION {"citationItems":[{"id":"ITEM-1","itemData":{"DOI":"10.1016/j.conengprac.2015.10.006","ISSN":"09670661","abstract":"In this paper, canonical correlation analysis (CCA)-based fault detection methods are proposed for both static and dynamic processes. Different from the well-established process monitoring and fault diagnosis systems based on multivariate analysis techniques like principal component analysis and partial least squares, the core of the proposed methods is to build residual signals by means of the CCA technique for the fault detection purpose. The proposed methods are applied to an alumina evaporation process, and the achieved results show that both methods are applicable for fault detection, while the dynamic one delivers better detection performance.","author":[{"dropping-particle":"","family":"Chen","given":"Zhiwen","non-dropping-particle":"","parse-names":false,"suffix":""},{"dropping-particle":"","family":"Ding","given":"Steven X.","non-dropping-particle":"","parse-names":false,"suffix":""},{"dropping-particle":"","family":"Zhang","given":"Kai","non-dropping-particle":"","parse-names":false,"suffix":""},{"dropping-particle":"","family":"Li","given":"Zhebin","non-dropping-particle":"","parse-names":false,"suffix":""},{"dropping-particle":"","family":"Hu","given":"Zhikun","non-dropping-particle":"","parse-names":false,"suffix":""}],"container-title":"Control Engineering Practice","id":"ITEM-1","issued":{"date-parts":[["2016"]]},"page":"51-58","publisher":"Elsevier","title":"Canonical correlation analysis-based fault detection methods with application to alumina evaporation process","type":"article-journal","volume":"46"},"uris":["http://www.mendeley.com/documents/?uuid=f8babc61-c35d-4cba-8450-f22e117a2f0d"]}],"mendeley":{"formattedCitation":"(Z. Chen et al., 2016)","plainTextFormattedCitation":"(Z. Chen et al., 2016)","previouslyFormattedCitation":"(Z. Chen et al., 2016)"},"properties":{"noteIndex":0},"schema":"https://github.com/citation-style-language/schema/raw/master/csl-citation.json"}</w:instrText>
+      </w:r>
+      <w:r>
+        <w:rPr>
+          <w:lang w:val="en-GB"/>
+        </w:rPr>
+        <w:fldChar w:fldCharType="separate"/>
+      </w:r>
+      <w:r>
+        <w:rPr>
+          <w:noProof/>
+          <w:lang w:val="en-GB"/>
+        </w:rPr>
+        <w:t>(Z. Chen et al., 2016)</w:t>
+      </w:r>
+      <w:r>
+        <w:rPr>
+          <w:lang w:val="en-GB"/>
+        </w:rPr>
+        <w:fldChar w:fldCharType="end"/>
+      </w:r>
+      <w:r>
+        <w:rPr>
+          <w:lang w:val="en-GB"/>
+        </w:rPr>
+        <w:t xml:space="preserve"> integrated a BIP index to reduce false-positives in their fault detection models. </w:t>
+      </w:r>
+      <w:r>
+        <w:rPr>
+          <w:lang w:val="en-GB"/>
+        </w:rPr>
+        <w:fldChar w:fldCharType="begin" w:fldLock="1"/>
+      </w:r>
+      <w:r>
+        <w:rPr>
+          <w:lang w:val="en-GB"/>
+        </w:rPr>
+        <w:instrText>ADDIN CSL_CITATION {"citationItems":[{"id":"ITEM-1","itemData":{"DOI":"10.1016/j.ces.2012.07.018","ISSN":"00092509","abstract":"Reliable quality prediction of chemical processes often encounters different challenges including process nonlinearity and non-Gaussianity, shifting operating modes and dynamics, and system uncertainty. In this paper, a novel soft sensor prediction method is proposed by integrating finite mixture model (FMM) and nonlinear kernel Gaussian process regression (GPR). The finite mixture model is first estimated to identify the different operating modes of the process that correspond to the switching dynamics. Then the multiple localized Gaussian process regression models in the nonlinear kernel space are built to characterize the different dynamic relationships between process and quality variables within various operating modes. Further, the posterior probabilities of each new test sample with respect to different modes can be estimated through Bayesian inference strategy and used to incorporate multiple localized GPR models into a global model for quality variable prediction. The proposed FMM-GPR approach is applied to the Tennessee Eastman Chemical process with multiple operating modes and its performance is compared to that of the multi-model LSSVM method using two test cases. The soft sensor prediction results show that the FMM-GPR approach is superior to the LSSVM method in terms of much higher prediction accuracy and reliability. © 2012 Elsevier Ltd.","author":[{"dropping-particle":"","family":"Yu","given":"Jie","non-dropping-particle":"","parse-names":false,"suffix":""}],"container-title":"Chemical Engineering Science","id":"ITEM-1","issued":{"date-parts":[["2012"]]},"page":"22-30","publisher":"Elsevier","title":"Online quality prediction of nonlinear and non-Gaussian chemical processes with shifting dynamics using finite mixture model based Gaussian process regression approach","type":"article-journal","volume":"82"},"uris":["http://www.mendeley.com/documents/?uuid=4843fed7-db52-4f55-88f3-9b55d5680b43"]},{"id":"ITEM-2","itemData":{"DOI":"10.1016/j.chemolab.2016.04.009","ISSN":"18733239","abstract":"Rubber mixing is a nonlinear batch process that lasts for very a short time (ca. 2-5 min). However, the lack of online sensors for quality variable (e.g., the Mooney viscosity) has become a main obstacle of controlling rubber mixing accurately, automatically and optimally. This paper proposes a novel soft sensing method based on Gaussian process regression (GPR) models fortified with both ensemble learning and just-in-time (JIT) learning, which ensures precision and robustness at the same time. More specifically, this method first builds multiple input variable sets from random local datasets, then uses the obtained input variable sets to establish local models and send them to ensemble learning with Bayesian inference and finite mixture mechanism before making the final prediction output. The superiority of the proposed method is demonstrated using an industrial rubber mixing process.","author":[{"dropping-particle":"","family":"Yang","given":"Kai","non-dropping-particle":"","parse-names":false,"suffix":""},{"dropping-particle":"","family":"Jin","given":"Huaiping","non-dropping-particle":"","parse-names":false,"suffix":""},{"dropping-particle":"","family":"Chen","given":"Xiangguang","non-dropping-particle":"","parse-names":false,"suffix":""},{"dropping-particle":"","family":"Dai","given":"Jiayu","non-dropping-particle":"","parse-names":false,"suffix":""},{"dropping-particle":"","family":"Wang","given":"Li","non-dropping-particle":"","parse-names":false,"suffix":""},{"dropping-particle":"","family":"Zhang","given":"Dongxiang","non-dropping-particle":"","parse-names":false,"suffix":""}],"container-title":"Chemometrics and Intelligent Laboratory Systems","id":"ITEM-2","issued":{"date-parts":[["2016"]]},"page":"170-182","publisher":"Elsevier B.V.","title":"Soft sensor development for online quality prediction of industrial batch rubber mixing process using ensemble just-in-time Gaussian process regression models","type":"article-journal","volume":"155"},"uris":["http://www.mendeley.com/documents/?uuid=3a29721c-49b7-44f7-bb63-db12d8312f11"]},{"id":"ITEM-3","itemData":{"DOI":"10.1016/j.ces.2013.01.058","ISSN":"00092509","abstract":"Batch processes are characterized by inherent nonlinearity, multiplicity of operating phases, between-phase transient dynamics and batch-to-batch uncertainty that pose significant challenges for accurate state estimation and quality prediction. Conventional multi-model strategies, however, may be ill-suited for multiphase batch processes because the localized models do not specially take into account the complex transient dynamics between two consecutive operating phases. In this study, a novel Bayesian model averaging based multi-kernel Gaussian process regression (BMA-MKGPR) approach is proposed for state estimation and quality prediction of nonlinear batch processes with multiple operating phases and between-phase transient dynamics. A kernel mixture model strategy is first used to identify the different operating phases of batch processes and then the multi-kernel GPR models are built for all the identified phases. Further, the between-phase transitional stage is determined by the posterior probabilities of measurement samples with respect to the two consecutive phases so that the Bayesian model averaging strategy can be designed to incorporate the two localized GPR models for handling the between-phase transient dynamics. For an arbitrary test sample within the transitional stage, its posterior probabilities with respect to the local models corresponding to the two consecutive phases are set as the adaptive weightings to integrate the corresponding local GPR models for state estimation and quality prediction. The proposed BMA-MKGPR approach is applied to a multiphase batch polymerization process and the result comparison demonstrates that the presented method can effectively handle multiple nonlinear operating phases, between-phase transient dynamics and process uncertainty with fairly high prediction accuracies. © 2013 Elsevier Ltd.","author":[{"dropping-particle":"","family":"Yu","given":"Jie","non-dropping-particle":"","parse-names":false,"suffix":""},{"dropping-particle":"","family":"Chen","given":"Kuilin","non-dropping-particle":"","parse-names":false,"suffix":""},{"dropping-particle":"","family":"Rashid","given":"Mudassir M.","non-dropping-particle":"","parse-names":false,"suffix":""}],"container-title":"Chemical Engineering Science","id":"ITEM-3","issued":{"date-parts":[["2013"]]},"page":"96-109","publisher":"Elsevier","title":"A Bayesian model averaging based multi-kernel Gaussian process regression framework for nonlinear state estimation and quality prediction of multiphase batch processes with transient dynamics and uncertainty","type":"article-journal","volume":"93"},"uris":["http://www.mendeley.com/documents/?uuid=4cc60740-2011-444a-b377-20886fc9a665"]},{"id":"ITEM-4","itemData":{"DOI":"10.1021/acs.iecr.8b00234","ISSN":"15205045","abstract":"Batch processes have been playing a significant role in modern industrial processes. However, even if the operating conditions are normal, the process operating performance may still deteriorate away from optimal level, and this may reduce the benefits of production, so it is crucial to develop an effective operating performance assessment method for batch processes. In this study, a novel operating performance assessment method of batch processes is proposed based on both Gaussian process regression (GPR) and Bayesian inference. It is committed to solving the challenges of multiphase, process dynamics and batch-to-batch uncertainty that are contained in most of batch processes. To characterize different dynamic relationships within each individual phase, multiple localized GPR-based assessment models are built first. Furthermore, the phase attribution of each new sample is determined, and two different identification results are obtained, i.e., a certain interval and a fuzzy interval between two adjacent phases. Then different online assessment strategies are designed correspondingly. When the operating performance is nonoptimal, cause variables are identified by variable contributions. Finally, the effectiveness of the proposed method is demonstrated by the fed-batch penicillin fermentation process.","author":[{"dropping-particle":"","family":"Liu","given":"Yan","non-dropping-particle":"","parse-names":false,"suffix":""},{"dropping-particle":"","family":"Wang","given":"Xiaojun","non-dropping-particle":"","parse-names":false,"suffix":""},{"dropping-particle":"","family":"Wang","given":"Fuli","non-dropping-particle":"","parse-names":false,"suffix":""},{"dropping-particle":"","family":"Gao","given":"Furong","non-dropping-particle":"","parse-names":false,"suffix":""}],"container-title":"Industrial and Engineering Chemistry Research","id":"ITEM-4","issue":"21","issued":{"date-parts":[["2018"]]},"page":"7232-7244","title":"Gaussian Process Regression and Bayesian Inference Based Operating Performance Assessment for Multiphase Batch Processes","type":"article-journal","volume":"57"},"uris":["http://www.mendeley.com/documents/?uuid=fd5f9f56-b61a-4981-9d83-ccc730670ede"]}],"mendeley":{"formattedCitation":"(Liu et al., 2018; Yang et al., 2016; Yu, 2012; Yu, Chen, &amp; Rashid, 2013)","plainTextFormattedCitation":"(Liu et al., 2018; Yang et al., 2016; Yu, 2012; Yu, Chen, &amp; Rashid, 2013)","previouslyFormattedCitation":"(Liu et al., 2018; Yang et al., 2016; Yu, 2012; Yu, Chen, &amp; Rashid, 2013)"},"properties":{"noteIndex":0},"schema":"https://github.com/citation-style-language/schema/raw/master/csl-citation.json"}</w:instrText>
+      </w:r>
+      <w:r>
+        <w:rPr>
+          <w:lang w:val="en-GB"/>
+        </w:rPr>
+        <w:fldChar w:fldCharType="separate"/>
+      </w:r>
+      <w:r>
+        <w:rPr>
+          <w:noProof/>
+          <w:lang w:val="en-ZA"/>
+        </w:rPr>
+        <w:t>(Liu et al., 2018; Yang et al., 2016; Yu, 2012; Yu, Chen, &amp; Rashid, 2013)</w:t>
+      </w:r>
+      <w:r>
+        <w:rPr>
+          <w:lang w:val="en-GB"/>
+        </w:rPr>
+        <w:fldChar w:fldCharType="end"/>
+      </w:r>
+      <w:r>
+        <w:rPr>
+          <w:lang w:val="en-ZA"/>
+        </w:rPr>
+        <w:t xml:space="preserve"> have opted for </w:t>
+      </w:r>
+      <w:r>
+        <w:rPr>
+          <w:lang w:val="en-ZA"/>
+        </w:rPr>
+        <w:t xml:space="preserve">local Gaussian Process Regression (GPR) models over deterministic models such as PLS.  </w:t>
+      </w:r>
+    </w:p>
+    <w:p>
+      <w:pPr>
+        <w:rPr>
+          <w:lang w:val="en-ZA"/>
+        </w:rPr>
+      </w:pPr>
+    </w:p>
+    <w:p>
+      <w:pPr>
+        <w:pStyle w:val="Heading3"/>
+      </w:pPr>
+      <w:r>
+        <w:t>Phase Detection</w:t>
+      </w:r>
+    </w:p>
+    <w:p>
+      <w:pPr>
+        <w:rPr>
+          <w:lang w:val="en-GB"/>
+        </w:rPr>
+      </w:pPr>
+      <w:r>
+        <w:rPr>
+          <w:lang w:val="en-GB"/>
+        </w:rPr>
+        <w:t xml:space="preserve">With the multi-model approach becoming widely accepted approach for </w:t>
+      </w:r>
+      <w:r>
+        <w:rPr>
+          <w:lang w:val="en-GB"/>
+        </w:rPr>
+        <w:t xml:space="preserve">multiphase batch processes, the manner </w:t>
+      </w:r>
+      <w:r>
+        <w:rPr>
+          <w:lang w:val="en-GB"/>
+        </w:rPr>
+        <w:t>in which the process is partitioned becomes the critical step. The main types of partitioning methods are (1) Knowledge-based, (2) Analysis-based and (3) data-driven.</w:t>
+      </w:r>
+    </w:p>
+    <w:p>
+      <w:pPr>
+        <w:rPr>
+          <w:lang w:val="en-GB"/>
+        </w:rPr>
+      </w:pPr>
+      <w:r>
+        <w:rPr>
+          <w:lang w:val="en-GB"/>
+        </w:rPr>
+        <w:t>C</w:t>
+      </w:r>
+      <w:r>
+        <w:rPr>
+          <w:lang w:val="en-GB"/>
+        </w:rPr>
+        <w:t xml:space="preserve">onsidering that the goal is to partition the process into phases to capture changes in covariance structures, not necessarily </w:t>
+      </w:r>
+      <w:r>
+        <w:rPr>
+          <w:lang w:val="en-GB"/>
+        </w:rPr>
+        <w:t>what is logical from an operational</w:t>
+      </w:r>
+      <w:r>
+        <w:rPr>
+          <w:lang w:val="en-GB"/>
+        </w:rPr>
+        <w:t xml:space="preserve"> perspective, the use of data-driven techniques is preferred. </w:t>
+      </w:r>
+      <w:r>
+        <w:rPr>
+          <w:lang w:val="en-GB"/>
+        </w:rPr>
+        <w:t xml:space="preserve">These do </w:t>
+      </w:r>
+      <w:r>
+        <w:rPr>
+          <w:lang w:val="en-GB"/>
+        </w:rPr>
+        <w:t xml:space="preserve">not rely on process knowledge and </w:t>
+      </w:r>
+      <w:r>
+        <w:rPr>
+          <w:lang w:val="en-GB"/>
+        </w:rPr>
+        <w:t>are</w:t>
+      </w:r>
+      <w:r>
+        <w:rPr>
+          <w:lang w:val="en-GB"/>
+        </w:rPr>
+        <w:t xml:space="preserve"> easier to implement. Further, the partitioning is based</w:t>
+      </w:r>
+      <w:r>
+        <w:rPr>
+          <w:lang w:val="en-GB"/>
+        </w:rPr>
+        <w:t xml:space="preserve"> directly</w:t>
+      </w:r>
+      <w:r>
+        <w:rPr>
+          <w:lang w:val="en-GB"/>
+        </w:rPr>
+        <w:t xml:space="preserve"> on </w:t>
+      </w:r>
+      <w:r>
+        <w:rPr>
+          <w:lang w:val="en-GB"/>
+        </w:rPr>
+        <w:t>correlation</w:t>
+      </w:r>
+      <w:r>
+        <w:rPr>
+          <w:lang w:val="en-GB"/>
+        </w:rPr>
+        <w:t xml:space="preserve"> structures which ensures that phases are only partitioned when necessary.</w:t>
+      </w:r>
+    </w:p>
+    <w:p>
+      <w:pPr>
+        <w:rPr>
+          <w:lang w:val="en-GB"/>
+        </w:rPr>
+      </w:pPr>
+      <w:r>
+        <w:rPr>
+          <w:lang w:val="en-GB"/>
+        </w:rPr>
+        <w:t xml:space="preserve">Early work relied on expert-knowledge to divide the process logically - </w:t>
+      </w:r>
+      <w:r>
+        <w:rPr>
+          <w:lang w:val="en-GB"/>
+        </w:rPr>
+        <w:fldChar w:fldCharType="begin" w:fldLock="1"/>
+      </w:r>
+      <w:r>
+        <w:rPr>
+          <w:lang w:val="en-GB"/>
+        </w:rPr>
+        <w:instrText>ADDIN CSL_CITATION {"citationItems":[{"id":"ITEM-1","itemData":{"DOI":"10.1016/j.compchemeng.2007.05.010","ISSN":"00981354","abstract":"Online monitoring of batch processes using multivariate statistical methods has attracted enormous research interests due to its practical importance. In this paper, we focus on an important issue that continues to confound online batch process monitoring-run-to-run variations that do not confirm to a normal distribution around a reference trajectory. Here, we show that a phase-based decomposition of the trajectory offers a systematic way to overcome this challenge. In our approach, phase changes are detected online using Singular points in key variables. Run-to-run variations among different instances of a phase are synchronized by using time warping. Finally, phased-based multivariate statistical process control models are used to monitor the execution of the batch and detect abnormalities. This phase-based monitoring approach is robust to run-to-run variations arising from changes in initial conditions and event timings as is illustrated using a well-known fermentation process simulation. © 2007 Elsevier Ltd. All rights reserved.","author":[{"dropping-particle":"","family":"Doan","given":"Xuan Tien","non-dropping-particle":"","parse-names":false,"suffix":""},{"dropping-particle":"","family":"Srinivasan","given":"Rajagopalan","non-dropping-particle":"","parse-names":false,"suffix":""}],"container-title":"Computers and Chemical Engineering","id":"ITEM-1","issue":"1-2","issued":{"date-parts":[["2008"]]},"page":"230-243","title":"Online monitoring of multi-phase batch processes using phase-based multivariate statistical process control","type":"article-journal","volume":"32"},"uris":["http://www.mendeley.com/documents/?uuid=912000fb-00c2-4895-b550-17ef0830ea65"]}],"mendeley":{"formattedCitation":"(Doan &amp; Srinivasan, 2008)","plainTextFormattedCitation":"(Doan &amp; Srinivasan, 2008)","previouslyFormattedCitation":"(Doan &amp; Srinivasan, 2008)"},"properties":{"noteIndex":0},"schema":"https://github.com/citation-style-language/schema/raw/master/csl-citation.json"}</w:instrText>
+      </w:r>
+      <w:r>
+        <w:rPr>
+          <w:lang w:val="en-GB"/>
+        </w:rPr>
+        <w:fldChar w:fldCharType="separate"/>
+      </w:r>
+      <w:r>
+        <w:rPr>
+          <w:noProof/>
+          <w:lang w:val="en-GB"/>
+        </w:rPr>
+        <w:t>(Doan &amp; Srinivasan, 2008)</w:t>
+      </w:r>
+      <w:r>
+        <w:rPr>
+          <w:lang w:val="en-GB"/>
+        </w:rPr>
+        <w:fldChar w:fldCharType="end"/>
+      </w:r>
+      <w:r>
+        <w:rPr>
+          <w:lang w:val="en-GB"/>
+        </w:rPr>
+        <w:t xml:space="preserve"> performed phase division according to specific expert knowledge and analysis of the units. Later, the use of Singular Points (SP) were employed for phase identification. A variety of </w:t>
+      </w:r>
+      <w:proofErr w:type="spellStart"/>
+      <w:r>
+        <w:rPr>
+          <w:lang w:val="en-GB"/>
+        </w:rPr>
+        <w:t>algorithims</w:t>
+      </w:r>
+      <w:proofErr w:type="spellEnd"/>
+      <w:r>
+        <w:rPr>
+          <w:lang w:val="en-GB"/>
+        </w:rPr>
+        <w:t xml:space="preserve"> have been proposed such as Sub-PCA </w:t>
+      </w:r>
+      <w:r>
+        <w:rPr>
+          <w:lang w:val="en-GB"/>
+        </w:rPr>
+        <w:fldChar w:fldCharType="begin" w:fldLock="1"/>
+      </w:r>
+      <w:r>
+        <w:rPr>
+          <w:lang w:val="en-GB"/>
+        </w:rPr>
+        <w:instrText>ADDIN CSL_CITATION {"citationItems":[{"id":"ITEM-1","itemData":{"DOI":"10.1016/j.jprocont.2007.02.005","ISSN":"09591524","abstract":"For the hard-partition and misclassification problems of stage-based sub-PCA modeling method, a new STMPCA (soft-transition multiple PCA) modeling method is introduced in this article to overcome these disadvantages. The method is based on the idea that process transition can be detected by analyzing changes in the loading matrices, which reveal evolvement of the underlying process behaviours. By setting a series of multiple PCA models with time-varying covariance structures, it reflects objectively the diversity of transitional characteristics and can preferably solve the stage-transition monitoring problem in multistage batch processes. The superiority of the proposed method is illustrated by applying it to both the real three-tank system and the simulation benchmark of fed-batch penicillin fermentation process with more reliable monitoring charts. Both results of real experiment and simulation clearly demonstrate the effectiveness and feasibility of the proposed method, which detects various faults more promptly with desirable reliability. © 2007 Elsevier Ltd. All rights reserved.","author":[{"dropping-particle":"","family":"Zhao","given":"Chunhui","non-dropping-particle":"","parse-names":false,"suffix":""},{"dropping-particle":"","family":"Wang","given":"Fuli","non-dropping-particle":"","parse-names":false,"suffix":""},{"dropping-particle":"","family":"Lu","given":"Ningyun","non-dropping-particle":"","parse-names":false,"suffix":""},{"dropping-particle":"","family":"Jia","given":"Mingxing","non-dropping-particle":"","parse-names":false,"suffix":""}],"container-title":"Journal of Process Control","id":"ITEM-1","issue":"9","issued":{"date-parts":[["2007"]]},"page":"728-741","title":"Stage-based soft-transition multiple PCA modeling and on-line monitoring strategy for batch processes","type":"article-journal","volume":"17"},"uris":["http://www.mendeley.com/documents/?uuid=fa457481-f404-48ce-8b17-8e5341880fdd"]}],"mendeley":{"formattedCitation":"(Zhao et al., 2007)","plainTextFormattedCitation":"(Zhao et al., 2007)","previouslyFormattedCitation":"(Zhao et al., 2007)"},"properties":{"noteIndex":0},"schema":"https://github.com/citation-style-language/schema/raw/master/csl-citation.json"}</w:instrText>
+      </w:r>
+      <w:r>
+        <w:rPr>
+          <w:lang w:val="en-GB"/>
+        </w:rPr>
+        <w:fldChar w:fldCharType="separate"/>
+      </w:r>
+      <w:r>
+        <w:rPr>
+          <w:noProof/>
+          <w:lang w:val="en-GB"/>
+        </w:rPr>
+        <w:t>(Zhao et al., 2007)</w:t>
+      </w:r>
+      <w:r>
+        <w:rPr>
+          <w:lang w:val="en-GB"/>
+        </w:rPr>
+        <w:fldChar w:fldCharType="end"/>
+      </w:r>
+      <w:r>
+        <w:rPr>
+          <w:lang w:val="en-GB"/>
+        </w:rPr>
+        <w:t xml:space="preserve">, Stage-based PLS </w:t>
+      </w:r>
+      <w:r>
+        <w:rPr>
+          <w:lang w:val="en-GB"/>
+        </w:rPr>
+        <w:fldChar w:fldCharType="begin" w:fldLock="1"/>
+      </w:r>
+      <w:r>
+        <w:rPr>
+          <w:lang w:val="en-GB"/>
+        </w:rPr>
+        <w:instrText>ADDIN CSL_CITATION {"citationItems":[{"id":"ITEM-1","itemData":{"DOI":"10.1021/ie048852l","ISSN":"08885885","abstract":"A process analysis and quality prediction scheme is proposed based on a stage-based PLS modeling for batch processes. Without any requirement of prior process knowledge, the scheme first divides a batch process into stages of different process characteristics. Subsequently, a strategy is developed to identify stages that have critical influences on concerned qualities, defined as critical-to-quality stages. Within these critical-to-quality stages, an algorithm is then further developed to identify the variables that have significant contributions to the quality variations. Finally, based on the identified nature of quality and stage relationships, a set of algorithms is developed for online quality prediction. The applications of the proposed scheme to injection molding show that the proposed analysis and quality prediction are not only effective but are also able to enhance process understanding and identify specific variables and periods for quality improvement. © 2005 American Chemical Society.","author":[{"dropping-particle":"","family":"Lu","given":"Ningyun","non-dropping-particle":"","parse-names":false,"suffix":""},{"dropping-particle":"","family":"Gao","given":"Furong","non-dropping-particle":"","parse-names":false,"suffix":""}],"container-title":"Industrial and Engineering Chemistry Research","id":"ITEM-1","issue":"10","issued":{"date-parts":[["2005"]]},"page":"3547-3555","title":"Stage-based process analysis and quality prediction for batch processes","type":"article-journal","volume":"44"},"uris":["http://www.mendeley.com/documents/?uuid=e1b97d08-83be-486e-bca6-b29591967aae"]}],"mendeley":{"formattedCitation":"(Lu &amp; Gao, 2005)","plainTextFormattedCitation":"(Lu &amp; Gao, 2005)","previouslyFormattedCitation":"(Lu &amp; Gao, 2005)"},"properties":{"noteIndex":0},"schema":"https://github.com/citation-style-language/schema/raw/master/csl-citation.json"}</w:instrText>
+      </w:r>
+      <w:r>
+        <w:rPr>
+          <w:lang w:val="en-GB"/>
+        </w:rPr>
+        <w:fldChar w:fldCharType="separate"/>
+      </w:r>
+      <w:r>
+        <w:rPr>
+          <w:noProof/>
+          <w:lang w:val="en-GB"/>
+        </w:rPr>
+        <w:t>(Lu &amp; Gao, 2005)</w:t>
+      </w:r>
+      <w:r>
+        <w:rPr>
+          <w:lang w:val="en-GB"/>
+        </w:rPr>
+        <w:fldChar w:fldCharType="end"/>
+      </w:r>
+      <w:r>
+        <w:rPr>
+          <w:lang w:val="en-GB"/>
+        </w:rPr>
+        <w:t xml:space="preserve">, MP Algorithm </w:t>
+      </w:r>
+      <w:r>
+        <w:rPr>
+          <w:lang w:val="en-GB"/>
+        </w:rPr>
+        <w:fldChar w:fldCharType="begin" w:fldLock="1"/>
+      </w:r>
+      <w:r>
+        <w:rPr>
+          <w:lang w:val="en-GB"/>
+        </w:rPr>
+        <w:instrText>ADDIN CSL_CITATION {"citationItems":[{"id":"ITEM-1","itemData":{"DOI":"10.1016/j.jprocont.2006.07.005","ISSN":"09591524","abstract":"Unfold Principal Component Analysis (u-PCA) has been successfully applied in the monitoring of batch processes. The traditional online monitoring strategy is based on the same unfolding procedure used for end-of-batch monitoring. This procedure may distort the interval where the process is out of normal operation, with delays in the detection of a fault or in the return to normal operation of a faulty batch. In this paper, a new strategy for the generation of a model specially suited for on-line monitoring is presented. This method is based on the combination of four ideas: mean trajectory subtraction and auto-scaling as preprocessing, variable-wise unfolding, addition of lagged variables to fit the dynamics and multi-phase modelling with multi-phase PCA. Evolving and local models have been included in the comparative analysis of the different approaches. © 2006 Elsevier Ltd. All rights reserved.","author":[{"dropping-particle":"","family":"Camacho","given":"José","non-dropping-particle":"","parse-names":false,"suffix":""},{"dropping-particle":"","family":"Picó","given":"Jesús","non-dropping-particle":"","parse-names":false,"suffix":""}],"container-title":"Journal of Process Control","id":"ITEM-1","issue":"10","issued":{"date-parts":[["2006"]]},"page":"1021-1035","title":"Online monitoring of batch processes using multi-phase principal component analysis","type":"article-journal","volume":"16"},"uris":["http://www.mendeley.com/documents/?uuid=9c182c3e-e15e-42b6-9112-101da3ccbcff"]}],"mendeley":{"formattedCitation":"(Camacho &amp; Picó, 2006)","plainTextFormattedCitation":"(Camacho &amp; Picó, 2006)","previouslyFormattedCitation":"(Camacho &amp; Picó, 2006)"},"properties":{"noteIndex":0},"schema":"https://github.com/citation-style-language/schema/raw/master/csl-citation.json"}</w:instrText>
+      </w:r>
+      <w:r>
+        <w:rPr>
+          <w:lang w:val="en-GB"/>
+        </w:rPr>
+        <w:fldChar w:fldCharType="separate"/>
+      </w:r>
+      <w:r>
+        <w:rPr>
+          <w:noProof/>
+          <w:lang w:val="en-GB"/>
+        </w:rPr>
+        <w:t>(Camacho &amp; Picó, 2006)</w:t>
+      </w:r>
+      <w:r>
+        <w:rPr>
+          <w:lang w:val="en-GB"/>
+        </w:rPr>
+        <w:fldChar w:fldCharType="end"/>
+      </w:r>
+      <w:r>
+        <w:rPr>
+          <w:lang w:val="en-GB"/>
+        </w:rPr>
+        <w:t xml:space="preserve"> have also been employed in what is essentially a clustering exercise. </w:t>
+      </w:r>
+    </w:p>
+    <w:p>
+      <w:pPr>
+        <w:rPr>
+          <w:lang w:val="de-DE"/>
+        </w:rPr>
+      </w:pPr>
+      <w:r>
+        <w:rPr>
+          <w:lang w:val="en-GB"/>
+        </w:rPr>
+        <w:t xml:space="preserve">Much of the recent attention has been based on Gaussian mixture models (GMM) for phase detection to much success in what is essentially a clustering exercise </w:t>
+      </w:r>
+      <w:r>
+        <w:rPr>
+          <w:lang w:val="en-GB"/>
+        </w:rPr>
+        <w:fldChar w:fldCharType="begin" w:fldLock="1"/>
+      </w:r>
+      <w:r>
+        <w:rPr>
+          <w:lang w:val="en-GB"/>
+        </w:rPr>
+        <w:instrText>ADDIN CSL_CITATION {"citationItems":[{"id":"ITEM-1","itemData":{"DOI":"10.1109/TASE.2019.2897477","ISSN":"15583783","abstract":"Industrial processes generally have various operation modes, and fault detection for such processes is important. This paper proposes a method that integrates a variational Bayesian Gaussian mixture model with canonical correlation analysis (VBGMM-CCA) for efficient multimode process monitoring. The proposed VBGMM-CCA method maximizes the advantage of VBGMM in automatic mode identification and the superiority of CCA in local fault detection. First, VBGMM is applied to unlabeled historical process data to determine the number of operation modes and cluster the data in each mode. Second, local CCA models that explore input and output relationships are established. Fault detection residuals are generated in each local CCA model, and monitoring statistics are derived. Finally, a Bayesian inference probability index that integrates monitoring results from all local models is developed to increase the monitoring robustness. The effectiveness of the proposed monitoring scheme is verified through experimental studies on a numerical example and the multiphase batch-fed penicillin fermentation process. Note to Practitioners-Process monitoring is important in guaranteeing process safety and improving product quality. Large amounts of unlabeled process data with multiple operation modes generally exist in industrial processes. Labeling these data is difficult or costly. Hence, this paper presents a VBGMM-CCA method for monitoring multimode processes. The key advantage of the proposed method is that it automatically identifies the number of operation modes in historical data and clusters the data. Then, local CCA monitors are established to model the process input and output relationships. During online monitoring, the running-on operation mode is identified through a density function, and the process status is evaluated by the corresponding CCA monitor. A probabilistic monitoring index is also developed to increase the robustness of the monitoring. In comparison with the results of conventional methods, the monitoring results of the proposed approach are more reliable and informative because the process status and the type of the detected fault are presented.","author":[{"dropping-particle":"","family":"Jiang","given":"Qingchao","non-dropping-particle":"","parse-names":false,"suffix":""},{"dropping-particle":"","family":"Yan","given":"Xuefeng","non-dropping-particle":"","parse-names":false,"suffix":""}],"container-title":"IEEE Transactions on Automation Science and Engineering","id":"ITEM-1","issue":"4","issued":{"date-parts":[["2019"]]},"page":"1814-1824","publisher":"IEEE","title":"Multimode Process Monitoring Using Variational Bayesian Inference and Canonical Correlation Analysis","type":"article-journal","volume":"16"},"uris":["http://www.mendeley.com/documents/?uuid=be85401c-1f48-4f1c-84fe-5c3e70599802"]},{"id":"ITEM-2","itemData":{"DOI":"10.1016/j.compchemeng.2009.08.007","ISSN":"00981354","abstract":"This paper considers multivariate statistical monitoring of batch manufacturing processes. It is known that conventional monitoring approaches, e.g. principal component analysis (PCA), are not applicable when the normal operating conditions of the process cannot be sufficiently represented by a multivariate Gaussian distribution. To address this issue, Gaussian mixture model (GMM) has been proposed to estimate the probability density function (pdf) of the process nominal data, with improved monitoring results having been reported for continuous processes. This paper extends the application of GMM to on-line monitoring of batch processes. Furthermore, a method of contribution analysis is presented to identify the variables that are responsible for the onset of process fault. The proposed method is demonstrated through its application to a batch semiconductor etch process. © 2009 Elsevier Ltd. All rights reserved.","author":[{"dropping-particle":"","family":"Chen","given":"Tao","non-dropping-particle":"","parse-names":false,"suffix":""},{"dropping-particle":"","family":"Zhang","given":"Jie","non-dropping-particle":"","parse-names":false,"suffix":""}],"container-title":"Computers and Chemical Engineering","id":"ITEM-2","issue":"4","issued":{"date-parts":[["2010"]]},"page":"500-507","publisher":"Elsevier Ltd","title":"On-line multivariate statistical monitoring of batch processes using Gaussian mixture model","type":"article-journal","volume":"34"},"uris":["http://www.mendeley.com/documents/?uuid=de111099-02b5-4e29-a1e6-9ddacf3307e6"]},{"id":"ITEM-3","itemData":{"DOI":"10.1177/0142331219887827","ISSN":"01423312","abstract":"Multi-model/multi-phase modeling algorithm has been widely used to monitor the product quality in complicated batch processes. Most multi-model/ multi-phase modeling methods hinge on the structure of a linearly separable space or a combination of different sub-spaces. However, it is impossible to accurately separate the overlapping region samples into different operating sub-spaces using unsupervised learning techniques. A Gaussian mixture model (GMM) using temporal features is proposed in the work. First, the number of sub-model is estimated by using the maximum interval process trend analysis algorithm. Then, the GMM parameters constrained with the temporal value are identified by using the expectation maximization (EM) algorithm, which minimizes confusion in overlapping regions of different Gaussian processes. A numerical example and a penicillin fermentation process demonstrate the effectiveness of the proposed algorithm.","author":[{"dropping-particle":"","family":"Guo","given":"Wei","non-dropping-particle":"","parse-names":false,"suffix":""},{"dropping-particle":"","family":"Pan","given":"Tianhong","non-dropping-particle":"","parse-names":false,"suffix":""},{"dropping-particle":"","family":"Li","given":"Zhengming","non-dropping-particle":"","parse-names":false,"suffix":""},{"dropping-particle":"","family":"Chen","given":"Shan","non-dropping-particle":"","parse-names":false,"suffix":""}],"container-title":"Transactions of the Institute of Measurement and Control","id":"ITEM-3","issue":"6","issued":{"date-parts":[["2020"]]},"page":"1204-1214","title":"Batch process modeling by using temporal feature and Gaussian mixture model","type":"article-journal","volume":"42"},"uris":["http://www.mendeley.com/documents/?uuid=e0716356-1923-4b17-8f65-2fad828fe146"]},{"id":"ITEM-4","itemData":{"DOI":"10.1002/cjce.21617","ISSN":"1939019X","abstract":"In order to achieve satisfactory monitoring, multivariate statistical process models should well reflect process nature. In manufacturing systems, many batch processes are inherently multiphase. Usually, different phases have different characteristics, while gradual transitions are often observed between phases. Another important feature of batch processes is the unevenness of operation durations. Especially, in multiphase batch processes, the situation becomes more complicated. In this study, a batch process modelling and monitoring strategy is proposed based on Gaussian mixture model (GMM), which can automatically extract phase and transition information for uneven-duration batch processes. The application results verify the effectiveness of the proposed method. © 2011 Canadian Society for Chemical Engineering.","author":[{"dropping-particle":"","family":"Yao","given":"Yuan","non-dropping-particle":"","parse-names":false,"suffix":""},{"dropping-particle":"","family":"Dong","given":"Weiwei","non-dropping-particle":"","parse-names":false,"suffix":""},{"dropping-particle":"","family":"Zhao","given":"Luping","non-dropping-particle":"","parse-names":false,"suffix":""},{"dropping-particle":"","family":"Gao","given":"Furong","non-dropping-particle":"","parse-names":false,"suffix":""}],"container-title":"Canadian Journal of Chemical Engineering","id":"ITEM-4","issue":"6","issued":{"date-parts":[["2012"]]},"page":"1383-1392","title":"Multivariate statistical monitoring of multiphase batch processes with between-phase transitions and uneven operation durations","type":"article-journal","volume":"90"},"uris":["http://www.mendeley.com/documents/?uuid=e639032a-61fd-4ebf-9aa7-f10e2181b698"]},{"id":"ITEM-5","itemData":{"DOI":"10.1021/acs.iecr.8b00234","ISSN":"15205045","abstract":"Batch processes have been playing a significant role in modern industrial processes. However, even if the operating conditions are normal, the process operating performance may still deteriorate away from optimal level, and this may reduce the benefits of production, so it is crucial to develop an effective operating performance assessment method for batch processes. In this study, a novel operating performance assessment method of batch processes is proposed based on both Gaussian process regression (GPR) and Bayesian inference. It is committed to solving the challenges of multiphase, process dynamics and batch-to-batch uncertainty that are contained in most of batch processes. To characterize different dynamic relationships within each individual phase, multiple localized GPR-based assessment models are built first. Furthermore, the phase attribution of each new sample is determined, and two different identification results are obtained, i.e., a certain interval and a fuzzy interval between two adjacent phases. Then different online assessment strategies are designed correspondingly. When the operating performance is nonoptimal, cause variables are identified by variable contributions. Finally</w:instrText>
+      </w:r>
+      <w:r>
+        <w:rPr>
+          <w:lang w:val="de-DE"/>
+        </w:rPr>
+        <w:instrText>, the effectiveness of the proposed method is demonstrated by the fed-batch penicillin fermentation process.","author":[{"dropping-particle":"","family":"Liu","given":"Yan","non-dropping-particle":"","parse-names":false,"suffix":""},{"dropping-particle":"","family":"Wang","given":"Xiaojun","non-dropping-particle":"","parse-names":false,"suffix":""},{"dropping-particle":"","family":"Wang","given":"Fuli","non-dropping-particle":"","parse-names":false,"suffix":""},{"dropping-particle":"","family":"Gao","given":"Furong","non-dropping-particle":"","parse-names":false,"suffix":""}],"container-title":"Industrial and Engineering Chemistry Research","id":"ITEM-5","issue":"21","issued":{"date-parts":[["2018"]]},"page":"7232-7244","title":"Gaussian Process Regression and Bayesian Inference Based Operating Performance Assessment for Multiphase Batch Processes","type":"article-journal","volume":"57"},"uris":["http://www.mendeley.com/documents/?uuid=fd5f9f56-b61a-4981-9d83-ccc730670ede"]}],"mendeley":{"formattedCitation":"(T. Chen &amp; Zhang, 2010; Guo et al., 2020; Jiang &amp; Yan, 2019; Liu et al., 2018; Yao et al., 2012)","plainTextFormattedCitation":"(T. Chen &amp; Zhang, 2010; Guo et al., 2020; Jiang &amp; Yan, 2019; Liu et al., 2018; Yao et al., 2012)","previouslyFormattedCitation":"(T. Chen &amp; Zhang, 2010; Guo et al., 2020; Jiang &amp; Yan, 2019; Liu et al., 2018; Yao et al., 2012)"},"properties":{"noteIndex":0},"schema":"https://github.com/citation-style-language/schema/raw/master/csl-citation.json"}</w:instrText>
+      </w:r>
+      <w:r>
+        <w:rPr>
+          <w:lang w:val="en-GB"/>
+        </w:rPr>
+        <w:fldChar w:fldCharType="separate"/>
+      </w:r>
+      <w:r>
+        <w:rPr>
+          <w:noProof/>
+          <w:lang w:val="de-DE"/>
+        </w:rPr>
+        <w:t>(T. Chen &amp; Zhang, 2010; Guo et al., 2020; Jiang &amp; Yan, 2019; Liu et al., 2018; Yao et al., 2012)</w:t>
+      </w:r>
+      <w:r>
+        <w:rPr>
+          <w:lang w:val="en-GB"/>
+        </w:rPr>
+        <w:fldChar w:fldCharType="end"/>
+      </w:r>
+      <w:r>
+        <w:rPr>
+          <w:lang w:val="de-DE"/>
+        </w:rPr>
+        <w:t xml:space="preserve">. </w:t>
+      </w:r>
+    </w:p>
+    <w:p>
+      <w:pPr>
+        <w:rPr>
+          <w:lang w:val="de-DE"/>
+        </w:rPr>
+      </w:pPr>
     </w:p>
     <w:p>
       <w:pPr>
         <w:pStyle w:val="Heading4"/>
-        <w:tabs>
-          <w:tab w:val="clear" w:pos="1134"/>
-          <w:tab w:val="num" w:pos="1843"/>
-        </w:tabs>
-        <w:ind w:firstLine="0"/>
-      </w:pPr>
-      <w:r>
-        <w:t>Phase Detection</w:t>
-      </w:r>
-    </w:p>
-    <w:p>
-      <w:pPr>
-        <w:rPr>
-          <w:lang w:val="en-GB"/>
-        </w:rPr>
-      </w:pPr>
-    </w:p>
-    <w:p>
-      <w:pPr>
-        <w:rPr>
-          <w:lang w:val="en-GB"/>
-        </w:rPr>
-      </w:pPr>
-    </w:p>
-    <w:p>
-      <w:pPr>
-        <w:rPr>
-          <w:lang w:val="en-GB"/>
-        </w:rPr>
-      </w:pPr>
-    </w:p>
-    <w:p>
-      <w:pPr>
-        <w:rPr>
-          <w:lang w:val="en-GB"/>
-        </w:rPr>
-      </w:pPr>
-      <w:r>
-        <w:rPr>
-          <w:lang w:val="en-GB"/>
-        </w:rPr>
-        <w:t xml:space="preserve">The main challenge in monitoring multiphase processes is the number and manner in which it is divided. </w:t>
-      </w:r>
-    </w:p>
-    <w:p>
-      <w:pPr>
-        <w:pStyle w:val="ListParagraph"/>
+      </w:pPr>
+      <w:r>
+        <w:lastRenderedPageBreak/>
+        <w:t>Singular Points</w:t>
+      </w:r>
+    </w:p>
+    <w:p>
+      <w:pPr>
+        <w:rPr>
+          <w:lang w:val="en-GB"/>
+        </w:rPr>
+      </w:pPr>
+      <w:r>
+        <w:rPr>
+          <w:lang w:val="en-GB"/>
+        </w:rPr>
+        <w:t>Singular Point (SP) analysis is based on local extrema points which tend to reflect important points in the process corresponding to phase changes. A representative batch from historical database (“golden batch”) and key-variable</w:t>
+      </w:r>
+      <w:r>
+        <w:rPr>
+          <w:lang w:val="en-GB"/>
+        </w:rPr>
+        <w:t xml:space="preserve"> (e.g. temperature)</w:t>
+      </w:r>
+      <w:r>
+        <w:rPr>
+          <w:lang w:val="en-GB"/>
+        </w:rPr>
+        <w:t xml:space="preserve"> is chosen to segment </w:t>
+      </w:r>
+      <w:r>
+        <w:rPr>
+          <w:lang w:val="en-GB"/>
+        </w:rPr>
+        <w:t xml:space="preserve">the process into phases </w:t>
+      </w:r>
+      <w:r>
+        <w:rPr>
+          <w:lang w:val="en-GB"/>
+        </w:rPr>
+        <w:fldChar w:fldCharType="begin" w:fldLock="1"/>
+      </w:r>
+      <w:r>
+        <w:rPr>
+          <w:lang w:val="en-GB"/>
+        </w:rPr>
+        <w:instrText>ADDIN CSL_CITATION {"citationItems":[{"id":"ITEM-1","itemData":{"DOI":"10.1016/j.compchemeng.2007.05.010","ISSN":"00981354","abstract":"Online monitoring of batch processes using multivariate statistical methods has attracted enormous research interests due to its practical importance. In this paper, we focus on an important issue that continues to confound online batch process monitoring-run-to-run variations that do not confirm to a normal distribution around a reference trajectory. Here, we show that a phase-based decomposition of the trajectory offers a systematic way to overcome this challenge. In our approach, phase changes are detected online using Singular points in key variables. Run-to-run variations among different instances of a phase are synchronized by using time warping. Finally, phased-based multivariate statistical process control models are used to monitor the execution of the batch and detect abnormalities. This phase-based monitoring approach is robust to run-to-run variations arising from changes in initial conditions and event timings as is illustrated using a well-known fermentation process simulation. © 2007 Elsevier Ltd. All rights reserved.","author":[{"dropping-particle":"","family":"Doan","given":"Xuan Tien","non-dropping-particle":"","parse-names":false,"suffix":""},{"dropping-particle":"","family":"Srinivasan","given":"Rajagopalan","non-dropping-particle":"","parse-names":false,"suffix":""}],"container-title":"Computers and Chemical Engineering","id":"ITEM-1","issue":"1-2","issued":{"date-parts":[["2008"]]},"page":"230-243","title":"Online monitoring of multi-phase batch processes using phase-based multivariate statistical process control","type":"article-journal","volume":"32"},"uris":["http://www.mendeley.com/documents/?uuid=912000fb-00c2-4895-b550-17ef0830ea65"]}],"mendeley":{"formattedCitation":"(Doan &amp; Srinivasan, 2008)","plainTextFormattedCitation":"(Doan &amp; Srinivasan, 2008)","previouslyFormattedCitation":"(Doan &amp; Srinivasan, 2008)"},"properties":{"noteIndex":0},"schema":"https://github.com/citation-style-language/schema/raw/master/csl-citation.json"}</w:instrText>
+      </w:r>
+      <w:r>
+        <w:rPr>
+          <w:lang w:val="en-GB"/>
+        </w:rPr>
+        <w:fldChar w:fldCharType="separate"/>
+      </w:r>
+      <w:r>
+        <w:rPr>
+          <w:noProof/>
+          <w:lang w:val="en-GB"/>
+        </w:rPr>
+        <w:t>(Doan &amp; Srinivasan, 2008)</w:t>
+      </w:r>
+      <w:r>
+        <w:rPr>
+          <w:lang w:val="en-GB"/>
+        </w:rPr>
+        <w:fldChar w:fldCharType="end"/>
+      </w:r>
+      <w:r>
+        <w:rPr>
+          <w:lang w:val="en-GB"/>
+        </w:rPr>
+        <w:t>. Phase identification is done online by comparing incoming sample to the golden batch reference.</w:t>
+      </w:r>
+    </w:p>
+    <w:p>
+      <w:pPr>
+        <w:jc w:val="center"/>
+        <w:rPr>
+          <w:lang w:val="en-GB"/>
+        </w:rPr>
+      </w:pPr>
+      <w:r>
+        <w:rPr>
+          <w:noProof/>
+          <w:lang w:val="en-ZA" w:eastAsia="en-ZA"/>
+        </w:rPr>
+        <w:drawing>
+          <wp:inline distT="0" distB="0" distL="0" distR="0" wp14:anchorId="5191D895" wp14:editId="14683B53">
+            <wp:extent cx="3320163" cy="2671639"/>
+            <wp:effectExtent l="0" t="0" r="0" b="0"/>
+            <wp:docPr id="5" name="Picture 5"/>
+            <wp:cNvGraphicFramePr>
+              <a:graphicFrameLocks xmlns:a="http://schemas.openxmlformats.org/drawingml/2006/main" noChangeAspect="1"/>
+            </wp:cNvGraphicFramePr>
+            <a:graphic xmlns:a="http://schemas.openxmlformats.org/drawingml/2006/main">
+              <a:graphicData uri="http://schemas.openxmlformats.org/drawingml/2006/picture">
+                <pic:pic xmlns:pic="http://schemas.openxmlformats.org/drawingml/2006/picture">
+                  <pic:nvPicPr>
+                    <pic:cNvPr id="1" name=""/>
+                    <pic:cNvPicPr/>
+                  </pic:nvPicPr>
+                  <pic:blipFill>
+                    <a:blip r:embed="rId12"/>
+                    <a:stretch>
+                      <a:fillRect/>
+                    </a:stretch>
+                  </pic:blipFill>
+                  <pic:spPr>
+                    <a:xfrm>
+                      <a:off x="0" y="0"/>
+                      <a:ext cx="3327818" cy="2677799"/>
+                    </a:xfrm>
+                    <a:prstGeom prst="rect">
+                      <a:avLst/>
+                    </a:prstGeom>
+                  </pic:spPr>
+                </pic:pic>
+              </a:graphicData>
+            </a:graphic>
+          </wp:inline>
+        </w:drawing>
+      </w:r>
+    </w:p>
+    <w:p>
+      <w:pPr>
+        <w:pStyle w:val="Caption"/>
+        <w:rPr>
+          <w:b w:val="0"/>
+        </w:rPr>
+      </w:pPr>
+      <w:r>
+        <w:rPr>
+          <w:b w:val="0"/>
+        </w:rPr>
+        <w:t xml:space="preserve">Figure </w:t>
+      </w:r>
+      <w:r>
+        <w:rPr>
+          <w:b w:val="0"/>
+        </w:rPr>
+        <w:fldChar w:fldCharType="begin"/>
+      </w:r>
+      <w:r>
+        <w:rPr>
+          <w:b w:val="0"/>
+        </w:rPr>
+        <w:instrText xml:space="preserve"> SEQ Figure \* ARABIC </w:instrText>
+      </w:r>
+      <w:r>
+        <w:rPr>
+          <w:b w:val="0"/>
+        </w:rPr>
+        <w:fldChar w:fldCharType="separate"/>
+      </w:r>
+      <w:r>
+        <w:rPr>
+          <w:b w:val="0"/>
+          <w:noProof/>
+        </w:rPr>
+        <w:t>1</w:t>
+      </w:r>
+      <w:r>
+        <w:rPr>
+          <w:b w:val="0"/>
+        </w:rPr>
+        <w:fldChar w:fldCharType="end"/>
+      </w:r>
+      <w:r>
+        <w:rPr>
+          <w:b w:val="0"/>
+        </w:rPr>
+        <w:t xml:space="preserve"> - variable trajectory showing singular points</w:t>
+      </w:r>
+    </w:p>
+    <w:p>
+      <w:pPr>
+        <w:rPr>
+          <w:lang w:val="en-GB"/>
+        </w:rPr>
+      </w:pPr>
+    </w:p>
+    <w:p>
+      <w:pPr>
+        <w:pStyle w:val="Heading4"/>
+      </w:pPr>
+      <w:r>
+        <w:t>Stage-based PLS</w:t>
+      </w:r>
+    </w:p>
+    <w:p>
+      <w:pPr>
+        <w:rPr>
+          <w:lang w:val="en-GB"/>
+        </w:rPr>
+      </w:pPr>
+      <w:r>
+        <w:rPr>
+          <w:lang w:val="en-GB"/>
+        </w:rPr>
+        <w:t xml:space="preserve">Stage-based PLS analysis (extension of Sub-PCA method) partitions a process into phases based on major changes to the regression parameter matrix (weighting) which would indicate a change in correlation phase </w:t>
+      </w:r>
+      <w:r>
+        <w:rPr>
+          <w:lang w:val="en-GB"/>
+        </w:rPr>
+        <w:fldChar w:fldCharType="begin" w:fldLock="1"/>
+      </w:r>
+      <w:r>
+        <w:rPr>
+          <w:lang w:val="en-GB"/>
+        </w:rPr>
+        <w:instrText>ADDIN CSL_CITATION {"citationItems":[{"id":"ITEM-1","itemData":{"DOI":"10.1021/ie048852l","ISSN":"08885885","abstract":"A process analysis and quality prediction scheme is proposed based on a stage-based PLS modeling for batch processes. Without any requirement of prior process knowledge, the scheme first divides a batch process into stages of different process characteristics. Subsequently, a strategy is developed to identify stages that have critical influences on concerned qualities, defined as critical-to-quality stages. Within these critical-to-quality stages, an algorithm is then further developed to identify the variables that have significant contributions to the quality variations. Finally, based on the identified nature of quality and stage relationships, a set of algorithms is developed for online quality prediction. The applications of the proposed scheme to injection molding show that the proposed analysis and quality prediction are not only effective but are also able to enhance process understanding and identify specific variables and periods for quality improvement. © 2005 American Chemical Society.","author":[{"dropping-particle":"","family":"Lu","given":"Ningyun","non-dropping-particle":"","parse-names":false,"suffix":""},{"dropping-particle":"","family":"Gao","given":"Furong","non-dropping-particle":"","parse-names":false,"suffix":""}],"container-title":"Industrial and Engineering Chemistry Research","id":"ITEM-1","issue":"10","issued":{"date-parts":[["2005"]]},"page":"3547-3555","title":"Stage-based process analysis and quality prediction for batch processes","type":"article-journal","volume":"44"},"uris":["http://www.mendeley.com/documents/?uuid=e1b97d08-83be-486e-bca6-b29591967aae"]}],"mendeley":{"formattedCitation":"(Lu &amp; Gao, 2005)","plainTextFormattedCitation":"(Lu &amp; Gao, 2005)","previouslyFormattedCitation":"(Lu &amp; Gao, 2005)"},"properties":{"noteIndex":0},"schema":"https://github.com/citation-style-language/schema/raw/master/csl-citation.json"}</w:instrText>
+      </w:r>
+      <w:r>
+        <w:rPr>
+          <w:lang w:val="en-GB"/>
+        </w:rPr>
+        <w:fldChar w:fldCharType="separate"/>
+      </w:r>
+      <w:r>
+        <w:rPr>
+          <w:noProof/>
+          <w:lang w:val="en-GB"/>
+        </w:rPr>
+        <w:t>(Lu &amp; Gao, 2005)</w:t>
+      </w:r>
+      <w:r>
+        <w:rPr>
+          <w:lang w:val="en-GB"/>
+        </w:rPr>
+        <w:fldChar w:fldCharType="end"/>
+      </w:r>
+      <w:r>
+        <w:rPr>
+          <w:lang w:val="en-GB"/>
+        </w:rPr>
+        <w:t xml:space="preserve">. </w:t>
+      </w:r>
+    </w:p>
+    <w:p>
+      <w:pPr>
+        <w:rPr>
+          <w:lang w:val="en-GB"/>
+        </w:rPr>
+      </w:pPr>
+      <w:r>
+        <w:rPr>
+          <w:lang w:val="en-GB"/>
+        </w:rPr>
+        <w:t xml:space="preserve">The process is split into several ‘time-slices’ by building PLS models for every one of </w:t>
+      </w:r>
+      <w:r>
+        <w:rPr>
+          <w:b/>
+          <w:lang w:val="en-GB"/>
+        </w:rPr>
+        <w:t>K</w:t>
+      </w:r>
+      <w:r>
+        <w:rPr>
+          <w:lang w:val="en-GB"/>
+        </w:rPr>
+        <w:t xml:space="preserve"> time intervals. These time-slices are then divided into phases (similar correlation structures) using a k-means </w:t>
+      </w:r>
+      <w:proofErr w:type="spellStart"/>
+      <w:r>
+        <w:rPr>
+          <w:lang w:val="en-GB"/>
+        </w:rPr>
+        <w:t>algorithim</w:t>
+      </w:r>
+      <w:proofErr w:type="spellEnd"/>
+      <w:r>
+        <w:rPr>
+          <w:lang w:val="en-GB"/>
+        </w:rPr>
+        <w:t xml:space="preserve">. A threshold can be introduced to combine merge clusters with close </w:t>
+      </w:r>
+      <w:proofErr w:type="spellStart"/>
+      <w:r>
+        <w:rPr>
+          <w:lang w:val="en-GB"/>
+        </w:rPr>
+        <w:t>centers</w:t>
+      </w:r>
+      <w:proofErr w:type="spellEnd"/>
+      <w:r>
+        <w:rPr>
+          <w:lang w:val="en-GB"/>
+        </w:rPr>
+        <w:t xml:space="preserve">, this offers a balance between number of clusters and model accuracy.  </w:t>
+      </w:r>
+    </w:p>
+    <w:p>
+      <w:pPr>
+        <w:jc w:val="center"/>
+        <w:rPr>
+          <w:lang w:val="en-GB"/>
+        </w:rPr>
+      </w:pPr>
+      <w:r>
+        <w:rPr>
+          <w:noProof/>
+          <w:lang w:val="en-ZA" w:eastAsia="en-ZA"/>
+        </w:rPr>
+        <w:drawing>
+          <wp:inline distT="0" distB="0" distL="0" distR="0" wp14:anchorId="2EEA3CBE" wp14:editId="59B38A80">
+            <wp:extent cx="2591578" cy="1995777"/>
+            <wp:effectExtent l="0" t="0" r="0" b="5080"/>
+            <wp:docPr id="6" name="Picture 6"/>
+            <wp:cNvGraphicFramePr>
+              <a:graphicFrameLocks xmlns:a="http://schemas.openxmlformats.org/drawingml/2006/main" noChangeAspect="1"/>
+            </wp:cNvGraphicFramePr>
+            <a:graphic xmlns:a="http://schemas.openxmlformats.org/drawingml/2006/main">
+              <a:graphicData uri="http://schemas.openxmlformats.org/drawingml/2006/picture">
+                <pic:pic xmlns:pic="http://schemas.openxmlformats.org/drawingml/2006/picture">
+                  <pic:nvPicPr>
+                    <pic:cNvPr id="1" name=""/>
+                    <pic:cNvPicPr/>
+                  </pic:nvPicPr>
+                  <pic:blipFill>
+                    <a:blip r:embed="rId13"/>
+                    <a:stretch>
+                      <a:fillRect/>
+                    </a:stretch>
+                  </pic:blipFill>
+                  <pic:spPr>
+                    <a:xfrm>
+                      <a:off x="0" y="0"/>
+                      <a:ext cx="2602763" cy="2004391"/>
+                    </a:xfrm>
+                    <a:prstGeom prst="rect">
+                      <a:avLst/>
+                    </a:prstGeom>
+                  </pic:spPr>
+                </pic:pic>
+              </a:graphicData>
+            </a:graphic>
+          </wp:inline>
+        </w:drawing>
+      </w:r>
+    </w:p>
+    <w:p>
+      <w:pPr>
+        <w:pStyle w:val="Caption"/>
+        <w:rPr>
+          <w:b w:val="0"/>
+        </w:rPr>
+      </w:pPr>
+      <w:r>
+        <w:rPr>
+          <w:b w:val="0"/>
+        </w:rPr>
+        <w:t xml:space="preserve">Figure </w:t>
+      </w:r>
+      <w:r>
+        <w:rPr>
+          <w:b w:val="0"/>
+        </w:rPr>
+        <w:fldChar w:fldCharType="begin"/>
+      </w:r>
+      <w:r>
+        <w:rPr>
+          <w:b w:val="0"/>
+        </w:rPr>
+        <w:instrText xml:space="preserve"> SEQ Figure \* ARABIC </w:instrText>
+      </w:r>
+      <w:r>
+        <w:rPr>
+          <w:b w:val="0"/>
+        </w:rPr>
+        <w:fldChar w:fldCharType="separate"/>
+      </w:r>
+      <w:r>
+        <w:rPr>
+          <w:b w:val="0"/>
+          <w:noProof/>
+        </w:rPr>
+        <w:t>2</w:t>
+      </w:r>
+      <w:r>
+        <w:rPr>
+          <w:b w:val="0"/>
+        </w:rPr>
+        <w:fldChar w:fldCharType="end"/>
+      </w:r>
+      <w:r>
+        <w:rPr>
+          <w:b w:val="0"/>
+        </w:rPr>
+        <w:t xml:space="preserve">: example phase division for injection moulding process </w:t>
+      </w:r>
+      <w:r>
+        <w:rPr>
+          <w:b w:val="0"/>
+        </w:rPr>
+        <w:fldChar w:fldCharType="begin" w:fldLock="1"/>
+      </w:r>
+      <w:r>
+        <w:rPr>
+          <w:b w:val="0"/>
+        </w:rPr>
+        <w:instrText>ADDIN CSL_CITATION {"citationItems":[{"id":"ITEM-1","itemData":{"DOI":"10.1021/ie048852l","ISSN":"08885885","abstract":"A process analysis and quality prediction scheme is proposed based on a stage-based PLS modeling for batch processes. Without any requirement of prior process knowledge, the scheme first divides a batch process into stages of different process characteristics. Subsequently, a strategy is developed to identify stages that have critical influences on concerned qualities, defined as critical-to-quality stages. Within these critical-to-quality stages, an algorithm is then further developed to identify the variables that have significant contributions to the quality variations. Finally, based on the identified nature of quality and stage relationships, a set of algorithms is developed for online quality prediction. The applications of the proposed scheme to injection molding show that the proposed analysis and quality prediction are not only effective but are also able to enhance process understanding and identify specific variables and periods for quality improvement. © 2005 American Chemical Society.","author":[{"dropping-particle":"","family":"Lu","given":"Ningyun","non-dropping-particle":"","parse-names":false,"suffix":""},{"dropping-particle":"","family":"Gao","given":"Furong","non-dropping-particle":"","parse-names":false,"suffix":""}],"container-title":"Industrial and Engineering Chemistry Research","id":"ITEM-1","issue":"10","issued":{"date-parts":[["2005"]]},"page":"3547-3555","title":"Stage-based process analysis and quality prediction for batch processes","type":"article-journal","volume":"44"},"uris":["http://www.mendeley.com/documents/?uuid=e1b97d08-83be-486e-bca6-b29591967aae"]}],"mendeley":{"formattedCitation":"(Lu &amp; Gao, 2005)","plainTextFormattedCitation":"(Lu &amp; Gao, 2005)","previouslyFormattedCitation":"(Lu &amp; Gao, 2005)"},"properties":{"noteIndex":0},"schema":"https://github.com/citation-style-language/schema/raw/master/csl-citation.json"}</w:instrText>
+      </w:r>
+      <w:r>
+        <w:rPr>
+          <w:b w:val="0"/>
+        </w:rPr>
+        <w:fldChar w:fldCharType="separate"/>
+      </w:r>
+      <w:r>
+        <w:rPr>
+          <w:b w:val="0"/>
+          <w:noProof/>
+        </w:rPr>
+        <w:t>(Lu &amp; Gao, 2005)</w:t>
+      </w:r>
+      <w:r>
+        <w:rPr>
+          <w:b w:val="0"/>
+        </w:rPr>
+        <w:fldChar w:fldCharType="end"/>
+      </w:r>
+    </w:p>
+    <w:p>
+      <w:pPr>
+        <w:pStyle w:val="Heading4"/>
+      </w:pPr>
+      <w:r>
+        <w:lastRenderedPageBreak/>
+        <w:t>G</w:t>
+      </w:r>
+      <w:r>
+        <w:t>aussian Mixture Models</w:t>
+      </w:r>
+    </w:p>
+    <w:p>
+      <w:pPr>
+        <w:rPr>
+          <w:lang w:val="en-GB"/>
+        </w:rPr>
+      </w:pPr>
+      <w:r>
+        <w:rPr>
+          <w:lang w:val="en-GB"/>
+        </w:rPr>
+        <w:t xml:space="preserve">Considering the multiphase characteristics of a batch process the data in its entirety will often present as a non-Gaussian distribution but can be divided into phases represented by an approximate multivariate </w:t>
+      </w:r>
+      <w:proofErr w:type="spellStart"/>
+      <w:r>
+        <w:rPr>
+          <w:lang w:val="en-GB"/>
+        </w:rPr>
+        <w:t>Guassian</w:t>
+      </w:r>
+      <w:proofErr w:type="spellEnd"/>
+      <w:r>
+        <w:rPr>
+          <w:lang w:val="en-GB"/>
+        </w:rPr>
+        <w:t xml:space="preserve"> distribution.</w:t>
+      </w:r>
+    </w:p>
+    <w:p>
+      <w:pPr>
+        <w:rPr>
+          <w:lang w:val="en-GB"/>
+        </w:rPr>
+      </w:pPr>
+      <w:r>
+        <w:rPr>
+          <w:lang w:val="en-GB"/>
+        </w:rPr>
+        <w:t>GMM is a probabilistic model that assumes all the data points can be described from a finite linear combination of Gaussian distributions with unknown parameters.</w:t>
+      </w:r>
+    </w:p>
+    <w:p>
+      <w:pPr>
+        <w:jc w:val="center"/>
+        <w:rPr>
+          <w:lang w:val="en-GB"/>
+        </w:rPr>
+      </w:pPr>
+      <w:r>
+        <w:rPr>
+          <w:noProof/>
+          <w:lang w:val="en-ZA" w:eastAsia="en-ZA"/>
+        </w:rPr>
+        <w:drawing>
+          <wp:inline distT="0" distB="0" distL="0" distR="0" wp14:anchorId="474FE8FB" wp14:editId="567FB66D">
+            <wp:extent cx="2854518" cy="2343084"/>
+            <wp:effectExtent l="0" t="0" r="3175" b="635"/>
+            <wp:docPr id="7" name="Picture 7"/>
+            <wp:cNvGraphicFramePr>
+              <a:graphicFrameLocks xmlns:a="http://schemas.openxmlformats.org/drawingml/2006/main" noChangeAspect="1"/>
+            </wp:cNvGraphicFramePr>
+            <a:graphic xmlns:a="http://schemas.openxmlformats.org/drawingml/2006/main">
+              <a:graphicData uri="http://schemas.openxmlformats.org/drawingml/2006/picture">
+                <pic:pic xmlns:pic="http://schemas.openxmlformats.org/drawingml/2006/picture">
+                  <pic:nvPicPr>
+                    <pic:cNvPr id="1" name=""/>
+                    <pic:cNvPicPr/>
+                  </pic:nvPicPr>
+                  <pic:blipFill>
+                    <a:blip r:embed="rId14"/>
+                    <a:stretch>
+                      <a:fillRect/>
+                    </a:stretch>
+                  </pic:blipFill>
+                  <pic:spPr>
+                    <a:xfrm>
+                      <a:off x="0" y="0"/>
+                      <a:ext cx="2860104" cy="2347669"/>
+                    </a:xfrm>
+                    <a:prstGeom prst="rect">
+                      <a:avLst/>
+                    </a:prstGeom>
+                  </pic:spPr>
+                </pic:pic>
+              </a:graphicData>
+            </a:graphic>
+          </wp:inline>
+        </w:drawing>
+      </w:r>
+    </w:p>
+    <w:p>
+      <w:pPr>
+        <w:pStyle w:val="Caption"/>
+        <w:rPr>
+          <w:b w:val="0"/>
+        </w:rPr>
+      </w:pPr>
+      <w:r>
+        <w:rPr>
+          <w:b w:val="0"/>
+        </w:rPr>
+        <w:t xml:space="preserve">Figure </w:t>
+      </w:r>
+      <w:r>
+        <w:rPr>
+          <w:b w:val="0"/>
+        </w:rPr>
+        <w:fldChar w:fldCharType="begin"/>
+      </w:r>
+      <w:r>
+        <w:rPr>
+          <w:b w:val="0"/>
+        </w:rPr>
+        <w:instrText xml:space="preserve"> SEQ Figure \* ARABIC </w:instrText>
+      </w:r>
+      <w:r>
+        <w:rPr>
+          <w:b w:val="0"/>
+        </w:rPr>
+        <w:fldChar w:fldCharType="separate"/>
+      </w:r>
+      <w:r>
+        <w:rPr>
+          <w:b w:val="0"/>
+          <w:noProof/>
+        </w:rPr>
+        <w:t>3</w:t>
+      </w:r>
+      <w:r>
+        <w:rPr>
+          <w:b w:val="0"/>
+        </w:rPr>
+        <w:fldChar w:fldCharType="end"/>
+      </w:r>
+      <w:r>
+        <w:rPr>
+          <w:b w:val="0"/>
+        </w:rPr>
+        <w:t xml:space="preserve"> – GMM clustering of latent batch data</w:t>
+      </w:r>
+    </w:p>
+    <w:p>
+      <w:pPr>
+        <w:rPr>
+          <w:lang w:val="en-GB"/>
+        </w:rPr>
+      </w:pPr>
+      <w:r>
+        <w:rPr>
+          <w:lang w:val="en-GB"/>
+        </w:rPr>
+        <w:t xml:space="preserve">In order to establish the GMM, the expectation maximization (EM) </w:t>
+      </w:r>
+      <w:proofErr w:type="spellStart"/>
+      <w:r>
+        <w:rPr>
+          <w:lang w:val="en-GB"/>
+        </w:rPr>
+        <w:t>algorithim</w:t>
+      </w:r>
+      <w:proofErr w:type="spellEnd"/>
+      <w:r>
+        <w:rPr>
+          <w:lang w:val="en-GB"/>
+        </w:rPr>
+        <w:t xml:space="preserve"> is used to estimate the </w:t>
+      </w:r>
+      <w:proofErr w:type="spellStart"/>
+      <w:r>
+        <w:rPr>
+          <w:lang w:val="en-GB"/>
+        </w:rPr>
+        <w:t>unknow</w:t>
+      </w:r>
+      <w:proofErr w:type="spellEnd"/>
+      <w:r>
+        <w:rPr>
+          <w:lang w:val="en-GB"/>
+        </w:rPr>
+        <w:t xml:space="preserve"> model</w:t>
+      </w:r>
+      <w:r>
+        <w:rPr>
+          <w:lang w:val="en-GB"/>
+        </w:rPr>
+        <w:t xml:space="preserve"> parameters. </w:t>
+      </w:r>
+      <w:r>
+        <w:rPr>
+          <w:lang w:val="en-GB"/>
+        </w:rPr>
+        <w:t xml:space="preserve">The EM algorithm </w:t>
+      </w:r>
+      <w:proofErr w:type="spellStart"/>
+      <w:r>
+        <w:rPr>
+          <w:lang w:val="en-GB"/>
+        </w:rPr>
+        <w:t>guarentees</w:t>
+      </w:r>
+      <w:proofErr w:type="spellEnd"/>
+      <w:r>
+        <w:rPr>
+          <w:lang w:val="en-GB"/>
+        </w:rPr>
+        <w:t xml:space="preserve"> that a local optimal point is found but does not guarantee that this is the global optimal. In this case, the number of components for the GMM can have a significant effective on performance. </w:t>
+      </w:r>
+    </w:p>
+    <w:p>
+      <w:pPr>
+        <w:rPr>
+          <w:lang w:val="en-GB"/>
+        </w:rPr>
+      </w:pPr>
+      <w:r>
+        <w:rPr>
+          <w:lang w:val="en-GB"/>
+        </w:rPr>
+        <w:t xml:space="preserve">The </w:t>
+      </w:r>
+      <w:proofErr w:type="spellStart"/>
+      <w:r>
+        <w:rPr>
+          <w:lang w:val="en-GB"/>
+        </w:rPr>
+        <w:t>Bayesion</w:t>
+      </w:r>
+      <w:proofErr w:type="spellEnd"/>
+      <w:r>
+        <w:rPr>
+          <w:lang w:val="en-GB"/>
+        </w:rPr>
+        <w:t xml:space="preserve"> Information criterion (BIC) and </w:t>
+      </w:r>
+      <w:proofErr w:type="spellStart"/>
+      <w:r>
+        <w:rPr>
+          <w:lang w:val="en-GB"/>
+        </w:rPr>
+        <w:t>Akaike</w:t>
+      </w:r>
+      <w:proofErr w:type="spellEnd"/>
+      <w:r>
+        <w:rPr>
+          <w:lang w:val="en-GB"/>
+        </w:rPr>
+        <w:t xml:space="preserve"> Information criterion (AIC) can be used to efficiently select the number of components based on an ‘elbow’ method. </w:t>
+      </w:r>
+    </w:p>
+    <w:p>
+      <w:pPr>
+        <w:jc w:val="center"/>
+        <w:rPr>
+          <w:lang w:val="en-GB"/>
+        </w:rPr>
+      </w:pPr>
+      <w:r>
+        <w:rPr>
+          <w:noProof/>
+          <w:lang w:val="en-ZA" w:eastAsia="en-ZA"/>
+        </w:rPr>
+        <w:drawing>
+          <wp:inline distT="0" distB="0" distL="0" distR="0" wp14:anchorId="31686B49" wp14:editId="5AEDDF20">
+            <wp:extent cx="3093057" cy="2321340"/>
+            <wp:effectExtent l="0" t="0" r="0" b="3175"/>
+            <wp:docPr id="8" name="Picture 8" descr="AIC and BIC values for the two dimensional GMM analysis (as a function of log(density) and ESI) over the combined data. Both AIC and BIC attain a minimum value for three components. "/>
+            <wp:cNvGraphicFramePr>
+              <a:graphicFrameLocks xmlns:a="http://schemas.openxmlformats.org/drawingml/2006/main" noChangeAspect="1"/>
+            </wp:cNvGraphicFramePr>
+            <a:graphic xmlns:a="http://schemas.openxmlformats.org/drawingml/2006/main">
+              <a:graphicData uri="http://schemas.openxmlformats.org/drawingml/2006/picture">
+                <pic:pic xmlns:pic="http://schemas.openxmlformats.org/drawingml/2006/picture">
+                  <pic:nvPicPr>
+                    <pic:cNvPr id="0" name="Picture 1" descr="AIC and BIC values for the two dimensional GMM analysis (as a function of log(density) and ESI) over the combined data. Both AIC and BIC attain a minimum value for three components. "/>
+                    <pic:cNvPicPr>
+                      <a:picLocks noChangeAspect="1" noChangeArrowheads="1"/>
+                    </pic:cNvPicPr>
+                  </pic:nvPicPr>
+                  <pic:blipFill>
+                    <a:blip r:embed="rId15" cstate="print">
+                      <a:extLst>
+                        <a:ext uri="{28A0092B-C50C-407E-A947-70E740481C1C}">
+                          <a14:useLocalDpi xmlns:a14="http://schemas.microsoft.com/office/drawing/2010/main" val="0"/>
+                        </a:ext>
+                      </a:extLst>
+                    </a:blip>
+                    <a:srcRect/>
+                    <a:stretch>
+                      <a:fillRect/>
+                    </a:stretch>
+                  </pic:blipFill>
+                  <pic:spPr bwMode="auto">
+                    <a:xfrm>
+                      <a:off x="0" y="0"/>
+                      <a:ext cx="3103053" cy="2328842"/>
+                    </a:xfrm>
+                    <a:prstGeom prst="rect">
+                      <a:avLst/>
+                    </a:prstGeom>
+                    <a:noFill/>
+                    <a:ln>
+                      <a:noFill/>
+                    </a:ln>
+                  </pic:spPr>
+                </pic:pic>
+              </a:graphicData>
+            </a:graphic>
+          </wp:inline>
+        </w:drawing>
+      </w:r>
+    </w:p>
+    <w:p>
+      <w:pPr>
+        <w:pStyle w:val="Caption"/>
+        <w:rPr>
+          <w:b w:val="0"/>
+        </w:rPr>
+      </w:pPr>
+      <w:r>
+        <w:rPr>
+          <w:b w:val="0"/>
+        </w:rPr>
+        <w:t xml:space="preserve">Figure </w:t>
+      </w:r>
+      <w:r>
+        <w:rPr>
+          <w:b w:val="0"/>
+        </w:rPr>
+        <w:fldChar w:fldCharType="begin"/>
+      </w:r>
+      <w:r>
+        <w:rPr>
+          <w:b w:val="0"/>
+        </w:rPr>
+        <w:instrText xml:space="preserve"> SEQ Figure \* ARABIC </w:instrText>
+      </w:r>
+      <w:r>
+        <w:rPr>
+          <w:b w:val="0"/>
+        </w:rPr>
+        <w:fldChar w:fldCharType="separate"/>
+      </w:r>
+      <w:r>
+        <w:rPr>
+          <w:b w:val="0"/>
+          <w:noProof/>
+        </w:rPr>
+        <w:t>4</w:t>
+      </w:r>
+      <w:r>
+        <w:rPr>
+          <w:b w:val="0"/>
+        </w:rPr>
+        <w:fldChar w:fldCharType="end"/>
+      </w:r>
+      <w:r>
+        <w:rPr>
+          <w:b w:val="0"/>
+        </w:rPr>
+        <w:t>: example plot of AIC and BIC for various GMM components</w:t>
+      </w:r>
+    </w:p>
+    <w:p>
+      <w:pPr>
+        <w:rPr>
+          <w:lang w:val="en-GB"/>
+        </w:rPr>
+      </w:pPr>
+    </w:p>
+    <w:p>
+      <w:pPr>
+        <w:rPr>
+          <w:lang w:val="en-GB"/>
+        </w:rPr>
+      </w:pPr>
+      <w:r>
+        <w:rPr>
+          <w:lang w:val="en-GB"/>
+        </w:rPr>
+        <w:t xml:space="preserve">Many alternatives have been suggested </w:t>
+      </w:r>
+      <w:r>
+        <w:rPr>
+          <w:lang w:val="en-GB"/>
+        </w:rPr>
+        <w:t xml:space="preserve">to automatically specify the number of components such as Finite-GMM, GMM-PSD, and the </w:t>
+      </w:r>
+      <w:proofErr w:type="spellStart"/>
+      <w:r>
+        <w:rPr>
+          <w:lang w:val="en-GB"/>
+        </w:rPr>
+        <w:t>Figueiredo</w:t>
+      </w:r>
+      <w:proofErr w:type="spellEnd"/>
+      <w:r>
+        <w:rPr>
+          <w:lang w:val="en-GB"/>
+        </w:rPr>
+        <w:t xml:space="preserve">-Jain (FJ) algorithm </w:t>
+      </w:r>
+      <w:r>
+        <w:rPr>
+          <w:lang w:val="en-GB"/>
+        </w:rPr>
+        <w:fldChar w:fldCharType="begin" w:fldLock="1"/>
+      </w:r>
+      <w:r>
+        <w:rPr>
+          <w:lang w:val="en-GB"/>
+        </w:rPr>
+        <w:instrText>ADDIN CSL_CITATION {"citationItems":[{"id":"ITEM-1","itemData":{"DOI":"10.1021/acs.iecr.8b00234","ISSN":"15205045","abstract":"Batch processes have been playing a significant role in modern industrial processes. However, even if the operating conditions are normal, the process operating performance may still deteriorate away from optimal level, and this may reduce the benefits of production, so it is crucial to develop an effective operating performance assessment method for batch processes. In this study, a novel operating performance assessment method of batch processes is proposed based on both Gaussian process regression (GPR) and Bayesian inference. It is committed to solving the challenges of multiphase, process dynamics and batch-to-batch uncertainty that are contained in most of batch processes. To characterize different dynamic relationships within each individual phase, multiple localized GPR-based assessment models are built first. Furthermore, the phase attribution of each new sample is determined, and two different identification results are obtained, i.e., a certain interval and a fuzzy interval between two adjacent phases. Then different online assessment strategies are designed correspondingly. When the operating performance is nonoptimal, cause variables are identified by variable contributions. Finally, the effectiveness of the proposed method is demonstrated by the fed-batch penicillin fermentation process.","author":[{"dropping-particle":"","family":"Liu","given":"Yan","non-dropping-particle":"","parse-names":false,"suffix":""},{"dropping-particle":"","family":"Wang","given":"Xiaojun","non-dropping-particle":"","parse-names":false,"suffix":""},{"dropping-particle":"","family":"Wang","given":"Fuli","non-dropping-particle":"","parse-names":false,"suffix":""},{"dropping-particle":"","family":"Gao","given":"Furong","non-dropping-particle":"","parse-names":false,"suffix":""}],"container-title":"Industrial and Engineering Chemistry Research","id":"ITEM-1","issue":"21","issued":{"date-parts":[["2018"]]},"page":"7232-7244","title":"Gaussian Process Regression and Bayesian Inference Based Operating Performance Assessment for Multiphase Batch Processes","type":"article-journal","volume":"57"},"uris":["http://www.mendeley.com/documents/?uuid=fd5f9f56-b61a-4981-9d83-ccc730670ede"]}],"mendeley":{"formattedCitation":"(Liu et al., 2018)","plainTextFormattedCitation":"(Liu et al., 2018)","previouslyFormattedCitation":"(Liu et al., 2018)"},"properties":{"noteIndex":0},"schema":"https://github.com/citation-style-language/schema/raw/master/csl-citation.json"}</w:instrText>
+      </w:r>
+      <w:r>
+        <w:rPr>
+          <w:lang w:val="en-GB"/>
+        </w:rPr>
+        <w:fldChar w:fldCharType="separate"/>
+      </w:r>
+      <w:r>
+        <w:rPr>
+          <w:noProof/>
+          <w:lang w:val="en-GB"/>
+        </w:rPr>
+        <w:t>(Liu et al., 2018)</w:t>
+      </w:r>
+      <w:r>
+        <w:rPr>
+          <w:lang w:val="en-GB"/>
+        </w:rPr>
+        <w:fldChar w:fldCharType="end"/>
+      </w:r>
+      <w:r>
+        <w:rPr>
+          <w:lang w:val="en-GB"/>
+        </w:rPr>
+        <w:t xml:space="preserve">. Variational </w:t>
+      </w:r>
+      <w:r>
+        <w:rPr>
+          <w:lang w:val="en-GB"/>
+        </w:rPr>
+        <w:lastRenderedPageBreak/>
+        <w:t xml:space="preserve">Bayesian GMM (VB-GMM) is also an effective technique that regards the number of clusters as a parameter to be optimized and does so by introducing Variational inference into the EM algorithm </w:t>
+      </w:r>
+      <w:r>
+        <w:rPr>
+          <w:lang w:val="en-GB"/>
+        </w:rPr>
+        <w:fldChar w:fldCharType="begin" w:fldLock="1"/>
+      </w:r>
+      <w:r>
+        <w:rPr>
+          <w:lang w:val="en-GB"/>
+        </w:rPr>
+        <w:instrText>ADDIN CSL_CITATION {"citationItems":[{"id":"ITEM-1","itemData":{"DOI":"10.1109/TASE.2019.2897477","ISSN":"15583783","abstract":"Industrial processes generally have various operation modes, and fault detection for such processes is important. This paper proposes a method that integrates a variational Bayesian Gaussian mixture model with canonical correlation analysis (VBGMM-CCA) for efficient multimode process monitoring. The proposed VBGMM-CCA method maximizes the advantage of VBGMM in automatic mode identification and the superiority of CCA in local fault detection. First, VBGMM is applied to unlabeled historical process data to determine the number of operation modes and cluster the data in each mode. Second, local CCA models that explore input and output relationships are established. Fault detection residuals are generated in each local CCA model, and monitoring statistics are derived. Finally, a Bayesian inference probability index that integrates monitoring results from all local models is developed to increase the monitoring robustness. The effectiveness of the proposed monitoring scheme is verified through experimental studies on a numerical example and the multiphase batch-fed penicillin fermentation process. Note to Practitioners-Process monitoring is important in guaranteeing process safety and improving product quality. Large amounts of unlabeled process data with multiple operation modes generally exist in industrial processes. Labeling these data is difficult or costly. Hence, this paper presents a VBGMM-CCA method for monitoring multimode processes. The key advantage of the proposed method is that it automatically identifies the number of operation modes in historical data and clusters the data. Then, local CCA monitors are established to model the process input and output relationships. During online monitoring, the running-on operation mode is identified through a density function, and the process status is evaluated by the corresponding CCA monitor. A probabilistic monitoring index is also developed to increase the robustness of the monitoring. In comparison with the results of conventional methods, the monitoring results of the proposed approach are more reliable and informative because the process status and the type of the detected fault are presented.","author":[{"dropping-particle":"","family":"Jiang","given":"Qingchao","non-dropping-particle":"","parse-names":false,"suffix":""},{"dropping-particle":"","family":"Yan","given":"Xuefeng","non-dropping-particle":"","parse-names":false,"suffix":""}],"container-title":"IEEE Transactions on Automation Science and Engineering","id":"ITEM-1","issue":"4","issued":{"date-parts":[["2019"]]},"page":"1814-1824","publisher":"IEEE","title":"Multimode Process Monitoring Using Variational Bayesian Inference and Canonical Correlation Analysis","type":"article-journal","volume":"16"},"uris":["http://www.mendeley.com/documents/?uuid=be85401c-1f48-4f1c-84fe-5c3e70599802"]}],"mendeley":{"formattedCitation":"(Jiang &amp; Yan, 2019)","plainTextFormattedCitation":"(Jiang &amp; Yan, 2019)","previouslyFormattedCitation":"(Jiang &amp; Yan, 2019)"},"properties":{"noteIndex":0},"schema":"https://github.com/citation-style-language/schema/raw/master/csl-citation.json"}</w:instrText>
+      </w:r>
+      <w:r>
+        <w:rPr>
+          <w:lang w:val="en-GB"/>
+        </w:rPr>
+        <w:fldChar w:fldCharType="separate"/>
+      </w:r>
+      <w:r>
+        <w:rPr>
+          <w:noProof/>
+          <w:lang w:val="en-GB"/>
+        </w:rPr>
+        <w:t>(Jiang &amp; Yan, 2019)</w:t>
+      </w:r>
+      <w:r>
+        <w:rPr>
+          <w:lang w:val="en-GB"/>
+        </w:rPr>
+        <w:fldChar w:fldCharType="end"/>
+      </w:r>
+      <w:r>
+        <w:rPr>
+          <w:lang w:val="en-GB"/>
+        </w:rPr>
+        <w:t>.</w:t>
+      </w:r>
+    </w:p>
+    <w:p>
+      <w:pPr>
+        <w:rPr>
+          <w:lang w:val="en-GB"/>
+        </w:rPr>
+      </w:pPr>
+      <w:r>
+        <w:rPr>
+          <w:lang w:val="en-GB"/>
+        </w:rPr>
+        <w:fldChar w:fldCharType="begin" w:fldLock="1"/>
+      </w:r>
+      <w:r>
+        <w:rPr>
+          <w:lang w:val="en-ZA"/>
+        </w:rPr>
+        <w:instrText>ADDIN CSL_CITATION {"citationItems":[{"id":"ITEM-1","itemData":{"DOI":"10.1109/acc.2013.6580690","ISBN":"9781479901777","ISSN":"07431619","abstract":"Batch processes are characterized by inherent nonlinearity, multiplicity of operating phases, between-phase transient dynamics and batch-to-batch uncertainty that pose significant challenges for accurate state estimation and quality prediction. Conventional multi-model strategies, however, may be ill-suited for multiphase batch processes because the localized models do not specifically characterize the complex transient dynamics between two consecutive operating phases. In this study, a novel Bayesian model averaging based multi-kernel Gaussian process regression (BMA-MKGPR) approach is proposed for state estimation and quality prediction of nonlinear batch processes with multiple operating phases and between-phase transient dynamics. The new approach is applied to a simulated batch polymerization process and the result comparison shows that it can effective handle multiple nonlinear operating phases, between-phase transient dynamics and process uncertainty with high prediction accuracies. © 2013 AACC American Automatic Control Council.","author":[{"dropping-particle":"","family":"Yu","given":"Jie","non-dropping-particle":"","parse-names":false,"suffix":""},{"dropping-particle":"","family":"Chen","given":"Kuilin","non-dropping-particle":"","parse-names":false,"suffix":""},{"dropping-particle":"","family":"Mori","given":"Junichi","non-dropping-particle":"","parse-names":false,"suffix":""},{"dropping-particle":"","family":"Rashid","given":"Mudassir M.","non-dropping-particle":"","parse-names":false,"suffix":""}],"container-title":"Proceedings of the American Control Conference","id":"ITEM-1","issued":{"date-parts":[["2013"]]},"page":"5451-5456","publisher":"IEEE","title":"Multi-kernel Gaussian process regression and Bayesian model averaging based nonlinear state estimation and quality prediction of multiphase batch processes","type":"article-journal"},"uris":["http://www.mendeley.com/documents/?uuid=caf2b2d8-74a2-49cd-bc51-423b8b9fcfb8"]}],"mendeley":{"formattedCitation":"(Yu, Chen, Mori, et al., 2013)","plainTextFormattedCitation":"(Yu, Chen, Mori, et al., 2013)","previouslyFormattedCitation":"(Yu, Chen, Mori, et al., 2013)"},"properties":{"noteIndex":0},"schema":"https://github.com/citation-style-language/schema/raw/master/csl-citation.json"}</w:instrText>
+      </w:r>
+      <w:r>
+        <w:rPr>
+          <w:lang w:val="en-GB"/>
+        </w:rPr>
+        <w:fldChar w:fldCharType="separate"/>
+      </w:r>
+      <w:r>
+        <w:rPr>
+          <w:noProof/>
+          <w:lang w:val="en-ZA"/>
+        </w:rPr>
+        <w:t>(Yu, Chen, Mori, et al., 2013)</w:t>
+      </w:r>
+      <w:r>
+        <w:rPr>
+          <w:lang w:val="en-GB"/>
+        </w:rPr>
+        <w:fldChar w:fldCharType="end"/>
+      </w:r>
+      <w:r>
+        <w:rPr>
+          <w:lang w:val="en-GB"/>
+        </w:rPr>
+        <w:t xml:space="preserve"> employed a GMM based phase detection method with kernel functions to identify operating phases. A threshold was introduced to determine ‘fuzzy’ regions in which the Gaussian distributions overlapped representing between-phase transitions. </w:t>
+      </w:r>
+    </w:p>
+    <w:p>
+      <w:pPr>
+        <w:rPr>
+          <w:lang w:val="en-GB"/>
+        </w:rPr>
+      </w:pPr>
+      <w:r>
+        <w:rPr>
+          <w:lang w:val="en-GB"/>
+        </w:rPr>
+        <w:fldChar w:fldCharType="begin" w:fldLock="1"/>
+      </w:r>
+      <w:r>
+        <w:rPr>
+          <w:lang w:val="en-GB"/>
+        </w:rPr>
+        <w:instrText>ADDIN CSL_CITATION {"citationItems":[{"id":"ITEM-1","itemData":{"DOI":"10.1021/acs.iecr.8b00234","ISSN":"15205045","abstract":"Batch processes have been playing a significant role in modern industrial processes. However, even if the operating conditions are normal, the process operating performance may still deteriorate away from optimal level, and this may reduce the benefits of production, so it is crucial to develop an effective operating performance assessment method for batch processes. In this study, a novel operating performance assessment method of batch processes is proposed based on both Gaussian process regression (GPR) and Bayesian inference. It is committed to solving the challenges of multiphase, process dynamics and batch-to-batch uncertainty that are contained in most of batch processes. To characterize different dynamic relationships within each individual phase, multiple localized GPR-based assessment models are built first. Furthermore, the phase attribution of each new sample is determined, and two different identification results are obtained, i.e., a certain interval and a fuzzy interval between two adjacent phases. Then different online assessment strategies are designed correspondingly. When the operating performance is nonoptimal, cause variables are identified by variable contributions. Finally, the effectiveness of the proposed method is demonstrated by the fed-batch penicillin fermentation process.","author":[{"dropping-particle":"","family":"Liu","given":"Yan","non-dropping-particle":"","parse-names":false,"suffix":""},{"dropping-particle":"","family":"Wang","given":"Xiaojun","non-dropping-particle":"","parse-names":false,"suffix":""},{"dropping-particle":"","family":"Wang","given":"Fuli","non-dropping-particle":"","parse-names":false,"suffix":""},{"dropping-particle":"","family":"Gao","given":"Furong","non-dropping-particle":"","parse-names":false,"suffix":""}],"container-title":"Industrial and Engineering Chemistry Research","id":"ITEM-1","issue":"21","issued":{"date-parts":[["2018"]]},"page":"7232-7244","title":"Gaussian Process Regression and Bayesian Inference Based Operating Performance Assessment for Multiphase Batch Processes","type":"article-journal","volume":"57"},"uris":["http://www.mendeley.com/documents/?uuid=fd5f9f56-b61a-4981-9d83-ccc730670ede"]}],"mendeley":{"formattedCitation":"(Liu et al., 2018)","plainTextFormattedCitation":"(Liu et al., 2018)","previouslyFormattedCitation":"(Liu et al., 2018)"},"properties":{"noteIndex":0},"schema":"https://github.com/citation-style-language/schema/raw/master/csl-citation.json"}</w:instrText>
+      </w:r>
+      <w:r>
+        <w:rPr>
+          <w:lang w:val="en-GB"/>
+        </w:rPr>
+        <w:fldChar w:fldCharType="separate"/>
+      </w:r>
+      <w:r>
+        <w:rPr>
+          <w:noProof/>
+          <w:lang w:val="en-GB"/>
+        </w:rPr>
+        <w:t>(Liu et al., 2018)</w:t>
+      </w:r>
+      <w:r>
+        <w:rPr>
+          <w:lang w:val="en-GB"/>
+        </w:rPr>
+        <w:fldChar w:fldCharType="end"/>
+      </w:r>
+      <w:r>
+        <w:rPr>
+          <w:lang w:val="en-GB"/>
+        </w:rPr>
+        <w:t xml:space="preserve"> implemented GMM-PSD with the FJ algorithm to develop a performance assessment model</w:t>
+      </w:r>
+      <w:r>
+        <w:rPr>
+          <w:lang w:val="en-GB"/>
+        </w:rPr>
+        <w:t xml:space="preserve"> based on local GPR models</w:t>
+      </w:r>
+      <w:r>
+        <w:rPr>
+          <w:lang w:val="en-GB"/>
+        </w:rPr>
+        <w:t xml:space="preserve"> for </w:t>
+      </w:r>
+      <w:r>
+        <w:rPr>
+          <w:lang w:val="en-GB"/>
+        </w:rPr>
+        <w:t xml:space="preserve">multiphase </w:t>
+      </w:r>
+      <w:r>
+        <w:rPr>
+          <w:lang w:val="en-GB"/>
+        </w:rPr>
+        <w:t xml:space="preserve">batch processes. Batches with unequal length were considered and the overlapping regions determined by PSD was used to identify a ‘fuzzy’ transitional region between phases. </w:t>
+      </w:r>
+    </w:p>
+    <w:p>
+      <w:pPr>
+        <w:rPr>
+          <w:lang w:val="en-GB"/>
+        </w:rPr>
+      </w:pPr>
+      <w:r>
+        <w:rPr>
+          <w:lang w:val="en-GB"/>
+        </w:rPr>
+        <w:fldChar w:fldCharType="begin" w:fldLock="1"/>
+      </w:r>
+      <w:r>
+        <w:rPr>
+          <w:lang w:val="en-GB"/>
+        </w:rPr>
+        <w:instrText>ADDIN CSL_CITATION {"citationItems":[{"id":"ITEM-1","itemData":{"DOI":"10.1109/TASE.2019.2897477","ISSN":"15583783","abstract":"Industrial processes generally have various operation modes, and fault detection for such processes is important. This paper proposes a method that integrates a variational Bayesian Gaussian mixture model with canonical correlation analysis (VBGMM-CCA) for efficient multimode process monitoring. The proposed VBGMM-CCA method maximizes the advantage of VBGMM in automatic mode identification and the superiority of CCA in local fault detection. First, VBGMM is applied to unlabeled historical process data to determine the number of operation modes and cluster the data in each mode. Second, local CCA models that explore input and output relationships are established. Fault detection residuals are generated in each local CCA model, and monitoring statistics are derived. Finally, a Bayesian inference probability index that integrates monitoring results from all local models is developed to increase the monitoring robustness. The effectiveness of the proposed monitoring scheme is verified through experimental studies on a numerical example and the multiphase batch-fed penicillin fermentation process. Note to Practitioners-Process monitoring is important in guaranteeing process safety and improving product quality. Large amounts of unlabeled process data with multiple operation modes generally exist in industrial processes. Labeling these data is difficult or costly. Hence, this paper presents a VBGMM-CCA method for monitoring multimode processes. The key advantage of the proposed method is that it automatically identifies the number of operation modes in historical data and clusters the data. Then, local CCA monitors are established to model the process input and output relationships. During online monitoring, the running-on operation mode is identified through a density function, and the process status is evaluated by the corresponding CCA monitor. A probabilistic monitoring index is also developed to increase the robustness of the monitoring. In comparison with the results of conventional methods, the monitoring results of the proposed approach are more reliable and informative because the process status and the type of the detected fault are presented.","author":[{"dropping-particle":"","family":"Jiang","given":"Qingchao","non-dropping-particle":"","parse-names":false,"suffix":""},{"dropping-particle":"","family":"Yan","given":"Xuefeng","non-dropping-particle":"","parse-names":false,"suffix":""}],"container-title":"IEEE Transactions on Automation Science and Engineering","id":"ITEM-1","issue":"4","issued":{"date-parts":[["2019"]]},"page":"1814-1824","publisher":"IEEE","title":"Multimode Process Monitoring Using Variational Bayesian Inference and Canonical Correlation Analysis","type":"article-journal","volume":"16"},"uris":["http://www.mendeley.com/documents/?uuid=be85401c-1f48-4f1c-84fe-5c3e70599802"]}],"mendeley":{"formattedCitation":"(Jiang &amp; Yan, 2019)","plainTextFormattedCitation":"(Jiang &amp; Yan, 2019)","previouslyFormattedCitation":"(Jiang &amp; Yan, 2019)"},"properties":{"noteIndex":0},"schema":"https://github.com/citation-style-language/schema/raw/master/csl-citation.json"}</w:instrText>
+      </w:r>
+      <w:r>
+        <w:rPr>
+          <w:lang w:val="en-GB"/>
+        </w:rPr>
+        <w:fldChar w:fldCharType="separate"/>
+      </w:r>
+      <w:r>
+        <w:rPr>
+          <w:noProof/>
+          <w:lang w:val="en-GB"/>
+        </w:rPr>
+        <w:t>(Jiang &amp; Yan, 2019)</w:t>
+      </w:r>
+      <w:r>
+        <w:rPr>
+          <w:lang w:val="en-GB"/>
+        </w:rPr>
+        <w:fldChar w:fldCharType="end"/>
+      </w:r>
+      <w:r>
+        <w:rPr>
+          <w:lang w:val="en-GB"/>
+        </w:rPr>
+        <w:t xml:space="preserve"> implemented a VB-GMM clustering to identify phases for a penicillin fermentation process and develop local CCA models for fault det</w:t>
+      </w:r>
+      <w:r>
+        <w:rPr>
+          <w:lang w:val="en-GB"/>
+        </w:rPr>
+        <w:t>ection.</w:t>
+      </w:r>
+    </w:p>
+    <w:p>
+      <w:pPr>
+        <w:pStyle w:val="Heading4"/>
         <w:numPr>
-          <w:ilvl w:val="0"/>
-          <w:numId w:val="12"/>
+          <w:ilvl w:val="4"/>
+          <w:numId w:val="1"/>
         </w:numPr>
-        <w:rPr>
-          <w:lang w:val="en-GB"/>
-        </w:rPr>
-      </w:pPr>
-      <w:r>
-        <w:rPr>
-          <w:lang w:val="en-GB"/>
-        </w:rPr>
-        <w:t xml:space="preserve">Early work relying on knowledge-based </w:t>
-      </w:r>
-    </w:p>
-    <w:p>
-      <w:pPr>
-        <w:pStyle w:val="ListParagraph"/>
-        <w:numPr>
-          <w:ilvl w:val="0"/>
-          <w:numId w:val="12"/>
-        </w:numPr>
-        <w:rPr>
-          <w:lang w:val="en-GB"/>
-        </w:rPr>
-      </w:pPr>
-      <w:r>
-        <w:rPr>
-          <w:lang w:val="en-GB"/>
-        </w:rPr>
-        <w:t>Early work relied on specific expert process knowledge to divide the process logically. This is not practical in many real-world scenarios.</w:t>
-      </w:r>
-    </w:p>
-    <w:p>
-      <w:pPr>
-        <w:pStyle w:val="ListParagraph"/>
-        <w:numPr>
-          <w:ilvl w:val="0"/>
-          <w:numId w:val="12"/>
-        </w:numPr>
-        <w:rPr>
-          <w:lang w:val="en-GB"/>
-        </w:rPr>
-      </w:pPr>
-      <w:r>
-        <w:rPr>
-          <w:lang w:val="en-GB"/>
-        </w:rPr>
-        <w:t>Later, changes in ‘indicator variables’ (e.g. conversion, colour) marked by Singular Points (e.g. discontinuities, inflection points, minima/maxima) were used to divide phases</w:t>
-      </w:r>
-    </w:p>
-    <w:p>
-      <w:pPr>
-        <w:pStyle w:val="ListParagraph"/>
-        <w:numPr>
-          <w:ilvl w:val="0"/>
-          <w:numId w:val="12"/>
-        </w:numPr>
-        <w:rPr>
-          <w:lang w:val="en-GB"/>
-        </w:rPr>
-      </w:pPr>
-      <w:r>
-        <w:rPr>
-          <w:lang w:val="en-GB"/>
-        </w:rPr>
-        <w:t xml:space="preserve">Modern approach essentially </w:t>
+      </w:pPr>
+      <w:r>
+        <w:t xml:space="preserve">Phase </w:t>
+      </w:r>
+      <w:proofErr w:type="spellStart"/>
+      <w:r>
+        <w:t>Assigment</w:t>
+      </w:r>
+      <w:proofErr w:type="spellEnd"/>
+    </w:p>
+    <w:p>
+      <w:pPr>
+        <w:rPr>
+          <w:lang w:val="en-GB"/>
+        </w:rPr>
+      </w:pPr>
+      <w:r>
+        <w:rPr>
+          <w:lang w:val="en-GB"/>
+        </w:rPr>
+        <w:t xml:space="preserve">On-line phase assignment for GMM-based division is achieved by calculating the posterior probability of a new data sample w.r.t. each Gaussian component. The phase with the highest probability is taken to be the current phase and the corresponding local model is invoked. </w:t>
+      </w:r>
+    </w:p>
+    <w:p>
+      <w:pPr>
+        <w:rPr>
+          <w:lang w:val="en-GB"/>
+        </w:rPr>
+      </w:pPr>
+    </w:p>
+    <w:p>
+      <w:pPr>
+        <w:pStyle w:val="Heading3"/>
+      </w:pPr>
+      <w:r>
+        <w:t>Between-Phase Transition Regions</w:t>
+      </w:r>
+    </w:p>
+    <w:p>
+      <w:pPr>
+        <w:rPr>
+          <w:lang w:val="en-GB"/>
+        </w:rPr>
+      </w:pPr>
+      <w:r>
+        <w:rPr>
+          <w:lang w:val="en-GB"/>
+        </w:rPr>
+        <w:t xml:space="preserve">While a multi-model approach to multiphase batch processes show great performance improvement over traditional monolithic models there is often </w:t>
+      </w:r>
+      <w:r>
+        <w:rPr>
+          <w:lang w:val="en-GB"/>
+        </w:rPr>
+        <w:t xml:space="preserve">increased uncertainty or rate of false positives at the transition point between phases. </w:t>
+      </w:r>
+    </w:p>
+    <w:p>
+      <w:pPr>
+        <w:rPr>
+          <w:lang w:val="en-GB"/>
+        </w:rPr>
+      </w:pPr>
+      <w:r>
+        <w:rPr>
+          <w:lang w:val="en-GB"/>
+        </w:rPr>
+        <w:t xml:space="preserve">Industrial historical batch data has batch-to-batch variations arising from changes in initial </w:t>
+      </w:r>
+      <w:proofErr w:type="spellStart"/>
+      <w:r>
+        <w:rPr>
+          <w:lang w:val="en-GB"/>
+        </w:rPr>
+        <w:t>conditons</w:t>
+      </w:r>
+      <w:proofErr w:type="spellEnd"/>
+      <w:r>
+        <w:rPr>
+          <w:lang w:val="en-GB"/>
+        </w:rPr>
+        <w:t xml:space="preserve">, process </w:t>
+      </w:r>
+      <w:proofErr w:type="spellStart"/>
+      <w:r>
+        <w:rPr>
+          <w:lang w:val="en-GB"/>
+        </w:rPr>
+        <w:t>distrubances</w:t>
+      </w:r>
+      <w:proofErr w:type="spellEnd"/>
+      <w:r>
+        <w:rPr>
+          <w:lang w:val="en-GB"/>
+        </w:rPr>
+        <w:t xml:space="preserve">, timing of key steps by operator and total batch length. These variations are concentrated at the transitions points between phases. The associated incorrect state estimation will cause inaccurate quality predictions or false positives. </w:t>
+      </w:r>
+    </w:p>
+    <w:p>
+      <w:pPr>
+        <w:rPr>
+          <w:lang w:val="en-GB"/>
+        </w:rPr>
+      </w:pPr>
+    </w:p>
+    <w:p>
+      <w:pPr>
+        <w:pStyle w:val="Heading4"/>
+      </w:pPr>
+      <w:r>
+        <w:t>Alignment</w:t>
+      </w:r>
+    </w:p>
+    <w:p>
+      <w:pPr>
+        <w:rPr>
+          <w:lang w:val="en-GB"/>
+        </w:rPr>
+      </w:pPr>
+      <w:r>
+        <w:rPr>
+          <w:lang w:val="en-GB"/>
+        </w:rPr>
+        <w:t xml:space="preserve">Alignment of batch data before clustering can reduce the uncertainty between phase boundaries. </w:t>
+      </w:r>
+      <w:r>
+        <w:rPr>
+          <w:lang w:val="en-GB"/>
+        </w:rPr>
+        <w:t xml:space="preserve">One method is to use an </w:t>
+      </w:r>
+      <w:r>
+        <w:rPr>
+          <w:b/>
+          <w:lang w:val="en-GB"/>
+        </w:rPr>
+        <w:t>indicator variable (IV)</w:t>
+      </w:r>
+      <w:r>
+        <w:rPr>
+          <w:lang w:val="en-GB"/>
+        </w:rPr>
+        <w:t xml:space="preserve">, instead of time, as the measure of batch evolution. Commonly used IVs are conversion, percentage of ingredient fed.  This method is easy to implement but such a variable may not always exist or be easily identified. </w:t>
+      </w:r>
+    </w:p>
+    <w:p>
+      <w:pPr>
+        <w:rPr>
+          <w:b/>
+          <w:lang w:val="en-GB"/>
+        </w:rPr>
+      </w:pPr>
+      <w:r>
+        <w:rPr>
+          <w:lang w:val="en-GB"/>
+        </w:rPr>
+        <w:t xml:space="preserve">A </w:t>
+      </w:r>
+      <w:r>
+        <w:rPr>
+          <w:lang w:val="en-GB"/>
+        </w:rPr>
+        <w:t>widely u</w:t>
+      </w:r>
+      <w:r>
+        <w:rPr>
+          <w:lang w:val="en-GB"/>
+        </w:rPr>
+        <w:t xml:space="preserve">sed </w:t>
+      </w:r>
+      <w:r>
+        <w:rPr>
+          <w:lang w:val="en-GB"/>
+        </w:rPr>
+        <w:t xml:space="preserve">alternative </w:t>
+      </w:r>
+      <w:r>
+        <w:rPr>
+          <w:lang w:val="en-GB"/>
+        </w:rPr>
+        <w:t xml:space="preserve">for this purpose is </w:t>
+      </w:r>
+      <w:r>
+        <w:rPr>
+          <w:b/>
+          <w:lang w:val="en-GB"/>
+        </w:rPr>
+        <w:t>dynamic time warping (DTW)</w:t>
+      </w:r>
+      <w:r>
+        <w:rPr>
+          <w:b/>
+          <w:lang w:val="en-GB"/>
+        </w:rPr>
+        <w:t xml:space="preserve">. </w:t>
+      </w:r>
+      <w:r>
+        <w:rPr>
+          <w:b/>
+          <w:lang w:val="en-GB"/>
+        </w:rPr>
+        <w:t xml:space="preserve"> </w:t>
+      </w:r>
+      <w:r>
+        <w:rPr>
+          <w:lang w:val="en-GB"/>
+        </w:rPr>
+        <w:t xml:space="preserve">DTW is an algorithm originally developed for speech recognition which can align and map a two signals to a standard time axis. </w:t>
+      </w:r>
+      <w:r>
+        <w:rPr>
+          <w:lang w:val="en-GB"/>
+        </w:rPr>
+        <w:t xml:space="preserve">This method will translate, compress and expand a pair of signals in such a way that the </w:t>
+      </w:r>
+      <w:proofErr w:type="spellStart"/>
+      <w:r>
+        <w:rPr>
+          <w:lang w:val="en-GB"/>
+        </w:rPr>
+        <w:t>diff</w:t>
+      </w:r>
+      <w:r>
+        <w:rPr>
+          <w:lang w:val="en-GB"/>
+        </w:rPr>
+        <w:t>ence</w:t>
+      </w:r>
+      <w:proofErr w:type="spellEnd"/>
+      <w:r>
+        <w:rPr>
+          <w:lang w:val="en-GB"/>
+        </w:rPr>
+        <w:t xml:space="preserve"> between them is minimized. </w:t>
+      </w:r>
+      <w:r>
+        <w:rPr>
+          <w:lang w:val="en-GB"/>
+        </w:rPr>
+        <w:fldChar w:fldCharType="begin" w:fldLock="1"/>
+      </w:r>
+      <w:r>
+        <w:rPr>
+          <w:lang w:val="en-GB"/>
+        </w:rPr>
+        <w:instrText>ADDIN CSL_CITATION {"citationItems":[{"id":"ITEM-1","itemData":{"DOI":"10.1016/j.compchemeng.2007.05.010","ISSN":"00981354","abstract":"Online monitoring of batch processes using multivariate statistical methods has attracted enormous research interests due to its practical importance. In this paper, we focus on an important issue that continues to confound online batch process monitoring-run-to-run variations that do not confirm to a normal distribution around a reference trajectory. Here, we show that a phase-based decomposition of the trajectory offers a systematic way to overcome this challenge. In our approach, phase changes are detected online using Singular points in key variables. Run-to-run variations among different instances of a phase are synchronized by using time warping. Finally, phased-based multivariate statistical process control models are used to monitor the execution of the batch and detect abnormalities. This phase-based monitoring approach is robust to run-to-run variations arising from changes in initial conditions and event timings as is illustrated using a well-known fermentation process simulation. © 2007 Elsevier Ltd. All rights reserved.","author":[{"dropping-particle":"","family":"Doan","given":"Xuan Tien","non-dropping-particle":"","parse-names":false,"suffix":""},{"dropping-particle":"","family":"Srinivasan","given":"Rajagopalan","non-dropping-particle":"","parse-names":false,"suffix":""}],"container-title":"Computers and Chemical Engineering","id":"ITEM-1","issue":"1-2","issued":{"date-parts":[["2008"]]},"page":"230-243","title":"Online monitoring of multi-phase batch processes using phase-based multivariate statistical process control","type":"article-journal","volume":"32"},"uris":["http://www.mendeley.com/documents/?uuid=912000fb-00c2-4895-b550-17ef0830ea65"]},{"id":"ITEM-2","itemData":{"DOI":"10.1109/ICICISYS.2010.5658834","ISBN":"9781424465835","abstract":"For multistage, time-variant, nonlinear characteristic and unavailable on-line product qualities of batch process, a multi-phase Multi-way partial least squares (MP-MPLS) method is proposed. Using ISODATA dynamic clustering algorithm, process data was automatically divided into several operation stages according to relevance. Then, Using recursive DTW algorithm to synchronize these unequal Sub-phase, and sub-phase MPLS models were developed for every phases for on-line monitoring and quality prediction. The proposed method easily handles the following problems: (1) static single model; (2) process and its model do not match; (3) linear method may not be efficient in compressing and extracting nonlinear process data. The idea and algorithm are illustrated with respect to the typical data collected from a benchmark simulation of fed-batch penicillin fermentation production. For comparison purposes, a traditional MPLS model and a knowledge-based MPLS model was established. The results demonstrate the effectiveness of the proposed method. ©2010 IEEE.","author":[{"dropping-particle":"","family":"Chen","given":"Xiuzhe","non-dropping-particle":"","parse-names":false,"suffix":""},{"dropping-particle":"","family":"Gao","given":"Xunjin","non-dropping-particle":"","parse-names":false,"suffix":""},{"dropping-particle":"","family":"Zhang","given":"Yating","non-dropping-particle":"","parse-names":false,"suffix":""},{"dropping-particle":"","family":"Qi","given":"Yongsheng","non-dropping-particle":"","parse-names":false,"suffix":""}],"container-title":"Proceedings - 2010 IEEE International Conference on Intelligent Computing and Intelligent Systems, ICIS 2010","id":"ITEM-2","issue":"3","issued":{"date-parts":[["2010"]]},"page":"32-36","title":"Enhanced batch process monitoring and quality prediction based on multi-phase multi-way partial least squares","type":"article-journal","volume":"2"},"uris":["http://www.mendeley.com/documents/?uuid=7aac268b-c2da-4cc6-84b6-946b8d046aa3"]}],"mendeley":{"formattedCitation":"(X. Chen et al., 2010; Doan &amp; Srinivasan, 2008)","plainTextFormattedCitation":"(X. Chen et al., 2010; Doan &amp; Srinivasan, 2008)","previouslyFormattedCitation":"(X. Chen et al., 2010; Doan &amp; Srinivasan, 2008)"},"properties":{"noteIndex":0},"schema":"https://github.com/citation-style-language/schema/raw/master/csl-citation.json"}</w:instrText>
+      </w:r>
+      <w:r>
+        <w:rPr>
+          <w:lang w:val="en-GB"/>
+        </w:rPr>
+        <w:fldChar w:fldCharType="separate"/>
+      </w:r>
+      <w:r>
+        <w:rPr>
+          <w:noProof/>
+          <w:lang w:val="en-GB"/>
+        </w:rPr>
+        <w:t>(X. Chen et al., 2010; Doan &amp; Srinivasan, 2008)</w:t>
+      </w:r>
+      <w:r>
+        <w:rPr>
+          <w:lang w:val="en-GB"/>
+        </w:rPr>
+        <w:fldChar w:fldCharType="end"/>
+      </w:r>
+    </w:p>
+    <w:p>
+      <w:pPr>
+        <w:rPr>
+          <w:lang w:val="en-GB"/>
+        </w:rPr>
+      </w:pPr>
+      <w:r>
+        <w:rPr>
+          <w:noProof/>
+          <w:lang w:val="en-ZA" w:eastAsia="en-ZA"/>
+        </w:rPr>
+        <w:lastRenderedPageBreak/>
+        <w:drawing>
+          <wp:inline distT="0" distB="0" distL="0" distR="0" wp14:anchorId="4ECD679C" wp14:editId="2CBC9325">
+            <wp:extent cx="3116911" cy="1824146"/>
+            <wp:effectExtent l="0" t="0" r="7620" b="5080"/>
+            <wp:docPr id="11" name="Picture 11"/>
+            <wp:cNvGraphicFramePr>
+              <a:graphicFrameLocks xmlns:a="http://schemas.openxmlformats.org/drawingml/2006/main" noChangeAspect="1"/>
+            </wp:cNvGraphicFramePr>
+            <a:graphic xmlns:a="http://schemas.openxmlformats.org/drawingml/2006/main">
+              <a:graphicData uri="http://schemas.openxmlformats.org/drawingml/2006/picture">
+                <pic:pic xmlns:pic="http://schemas.openxmlformats.org/drawingml/2006/picture">
+                  <pic:nvPicPr>
+                    <pic:cNvPr id="1" name=""/>
+                    <pic:cNvPicPr/>
+                  </pic:nvPicPr>
+                  <pic:blipFill>
+                    <a:blip r:embed="rId16"/>
+                    <a:stretch>
+                      <a:fillRect/>
+                    </a:stretch>
+                  </pic:blipFill>
+                  <pic:spPr>
+                    <a:xfrm>
+                      <a:off x="0" y="0"/>
+                      <a:ext cx="3127964" cy="1830615"/>
+                    </a:xfrm>
+                    <a:prstGeom prst="rect">
+                      <a:avLst/>
+                    </a:prstGeom>
+                  </pic:spPr>
+                </pic:pic>
+              </a:graphicData>
+            </a:graphic>
+          </wp:inline>
+        </w:drawing>
+      </w:r>
+      <w:r>
+        <w:rPr>
+          <w:noProof/>
+          <w:lang w:val="en-ZA" w:eastAsia="en-ZA"/>
+        </w:rPr>
+        <w:t xml:space="preserve"> </w:t>
+      </w:r>
+      <w:r>
+        <w:rPr>
+          <w:noProof/>
+          <w:lang w:val="en-ZA" w:eastAsia="en-ZA"/>
+        </w:rPr>
+        <w:drawing>
+          <wp:inline distT="0" distB="0" distL="0" distR="0" wp14:anchorId="60B6AD34" wp14:editId="172C0833">
+            <wp:extent cx="2956752" cy="1796609"/>
+            <wp:effectExtent l="0" t="0" r="0" b="0"/>
+            <wp:docPr id="12" name="Picture 12"/>
+            <wp:cNvGraphicFramePr>
+              <a:graphicFrameLocks xmlns:a="http://schemas.openxmlformats.org/drawingml/2006/main" noChangeAspect="1"/>
+            </wp:cNvGraphicFramePr>
+            <a:graphic xmlns:a="http://schemas.openxmlformats.org/drawingml/2006/main">
+              <a:graphicData uri="http://schemas.openxmlformats.org/drawingml/2006/picture">
+                <pic:pic xmlns:pic="http://schemas.openxmlformats.org/drawingml/2006/picture">
+                  <pic:nvPicPr>
+                    <pic:cNvPr id="1" name=""/>
+                    <pic:cNvPicPr/>
+                  </pic:nvPicPr>
+                  <pic:blipFill>
+                    <a:blip r:embed="rId17"/>
+                    <a:stretch>
+                      <a:fillRect/>
+                    </a:stretch>
+                  </pic:blipFill>
+                  <pic:spPr>
+                    <a:xfrm>
+                      <a:off x="0" y="0"/>
+                      <a:ext cx="2973264" cy="1806642"/>
+                    </a:xfrm>
+                    <a:prstGeom prst="rect">
+                      <a:avLst/>
+                    </a:prstGeom>
+                  </pic:spPr>
+                </pic:pic>
+              </a:graphicData>
+            </a:graphic>
+          </wp:inline>
+        </w:drawing>
+      </w:r>
+    </w:p>
+    <w:p>
+      <w:pPr>
+        <w:pStyle w:val="Caption"/>
+        <w:rPr>
+          <w:b w:val="0"/>
+        </w:rPr>
+      </w:pPr>
+      <w:r>
+        <w:rPr>
+          <w:b w:val="0"/>
+        </w:rPr>
+        <w:t xml:space="preserve">Figure </w:t>
+      </w:r>
+      <w:r>
+        <w:rPr>
+          <w:b w:val="0"/>
+        </w:rPr>
+        <w:fldChar w:fldCharType="begin"/>
+      </w:r>
+      <w:r>
+        <w:rPr>
+          <w:b w:val="0"/>
+        </w:rPr>
+        <w:instrText xml:space="preserve"> SEQ Figure \* ARABIC </w:instrText>
+      </w:r>
+      <w:r>
+        <w:rPr>
+          <w:b w:val="0"/>
+        </w:rPr>
+        <w:fldChar w:fldCharType="separate"/>
+      </w:r>
+      <w:r>
+        <w:rPr>
+          <w:b w:val="0"/>
+          <w:noProof/>
+        </w:rPr>
+        <w:t>5</w:t>
+      </w:r>
+      <w:r>
+        <w:rPr>
+          <w:b w:val="0"/>
+        </w:rPr>
+        <w:fldChar w:fldCharType="end"/>
+      </w:r>
+      <w:r>
+        <w:rPr>
+          <w:b w:val="0"/>
+        </w:rPr>
+        <w:t xml:space="preserve">: batch data </w:t>
+      </w:r>
+      <w:r>
+        <w:rPr>
+          <w:b w:val="0"/>
+        </w:rPr>
+        <w:t>before and after alignment</w:t>
+      </w:r>
+      <w:r>
+        <w:rPr>
+          <w:b w:val="0"/>
+        </w:rPr>
+        <w:t xml:space="preserve"> </w:t>
+      </w:r>
+    </w:p>
+    <w:p>
+      <w:pPr>
+        <w:rPr>
+          <w:lang w:val="en-GB"/>
+        </w:rPr>
+      </w:pPr>
+    </w:p>
+    <w:p>
+      <w:pPr>
+        <w:pStyle w:val="Heading4"/>
+      </w:pPr>
+      <w:r>
+        <w:t>‘Fuzzy’ Identification</w:t>
+      </w:r>
+    </w:p>
+    <w:p>
+      <w:pPr>
+        <w:rPr>
+          <w:lang w:val="en-GB"/>
+        </w:rPr>
+      </w:pPr>
+      <w:r>
+        <w:rPr>
+          <w:lang w:val="en-GB"/>
+        </w:rPr>
+        <w:t xml:space="preserve">In some </w:t>
       </w:r>
       <w:proofErr w:type="gramStart"/>
       <w:r>
         <w:rPr>
           <w:lang w:val="en-GB"/>
         </w:rPr>
-        <w:t>use</w:t>
+        <w:t>cases</w:t>
       </w:r>
       <w:proofErr w:type="gramEnd"/>
       <w:r>
         <w:rPr>
           <w:lang w:val="en-GB"/>
         </w:rPr>
-        <w:t xml:space="preserve"> a clustering exercise to divide the process into phases that are approximately linear (e.g. K-means, GMM). Improvements such as Finite-GMM, FJ-GMM, GMM-PSD, VB-GMM were able to automatically specify the number of clusters during the EM phase.</w:t>
-      </w:r>
-    </w:p>
-    <w:p>
-      <w:pPr>
-        <w:rPr>
-          <w:lang w:val="en-GB"/>
-        </w:rPr>
-      </w:pPr>
-    </w:p>
-    <w:p>
-      <w:pPr>
-        <w:spacing w:before="0" w:after="0" w:line="240" w:lineRule="auto"/>
-        <w:jc w:val="left"/>
-        <w:rPr>
-          <w:rFonts w:ascii="Calibri" w:eastAsia="Calibri" w:hAnsi="Calibri"/>
-          <w:sz w:val="22"/>
-          <w:szCs w:val="22"/>
+        <w:t xml:space="preserve"> the pre-processing alignment step is omitted in favour of a different approach where the uncertain or transition regions are identified directly and treated as ‘fuzzy’ phases. Local models are then developed for these fuzzy regions to improvement overall performance.</w:t>
+      </w:r>
+    </w:p>
+    <w:p>
+      <w:pPr>
+        <w:rPr>
+          <w:lang w:val="en-GB"/>
+        </w:rPr>
+      </w:pPr>
+      <w:r>
+        <w:rPr>
+          <w:lang w:val="en-GB"/>
+        </w:rPr>
+        <w:fldChar w:fldCharType="begin" w:fldLock="1"/>
+      </w:r>
+      <w:r>
+        <w:rPr>
+          <w:lang w:val="en-GB"/>
+        </w:rPr>
+        <w:instrText>ADDIN CSL_CITATION {"citationItems":[{"id":"ITEM-1","itemData":{"DOI":"10.1016/j.jprocont.2007.02.005","ISSN":"09591524","abstract":"For the hard-partition and misclassification problems of stage-based sub-PCA modeling method, a new STMPCA (soft-transition multiple PCA) modeling method is introduced in this article to overcome these disadvantages. The method is based on the idea that process transition can be detected by analyzing changes in the loading matrices, which reveal evolvement of the underlying process behaviours. By setting a series of multiple PCA models with time-varying covariance structures, it reflects objectively the diversity of transitional characteristics and can preferably solve the stage-transition monitoring problem in multistage batch processes. The superiority of the proposed method is illustrated by applying it to both the real three-tank system and the simulation benchmark of fed-batch penicillin fermentation process with more reliable monitoring charts. Both results of real experiment and simulation clearly demonstrate the effectiveness and feasibility of the proposed method, which detects various faults more promptly with desirable reliability. © 2007 Elsevier Ltd. All rights reserved.","author":[{"dropping-particle":"","family":"Zhao","given":"Chunhui","non-dropping-particle":"","parse-names":false,"suffix":""},{"dropping-particle":"","family":"Wang","given":"Fuli","non-dropping-particle":"","parse-names":false,"suffix":""},{"dropping-particle":"","family":"Lu","given":"Ningyun","non-dropping-particle":"","parse-names":false,"suffix":""},{"dropping-particle":"","family":"Jia","given":"Mingxing","non-dropping-particle":"","parse-names":false,"suffix":""}],"container-title":"Journal of Process Control","id":"ITEM-1","issue":"9","issued":{"date-parts":[["2007"]]},"page":"728-741","title":"Stage-based soft-transition multiple PCA modeling and on-line monitoring strategy for batch processes","type":"article-journal","volume":"17"},"uris":["http://www.mendeley.com/documents/?uuid=fa457481-f404-48ce-8b17-8e5341880fdd"]}],"mendeley":{"formattedCitation":"(Zhao et al., 2007)","plainTextFormattedCitation":"(Zhao et al., 2007)","previouslyFormattedCitation":"(Zhao et al., 2007)"},"properties":{"noteIndex":0},"schema":"https://github.com/citation-style-language/schema/raw/master/csl-citation.json"}</w:instrText>
+      </w:r>
+      <w:r>
+        <w:rPr>
+          <w:lang w:val="en-GB"/>
+        </w:rPr>
+        <w:fldChar w:fldCharType="separate"/>
+      </w:r>
+      <w:r>
+        <w:rPr>
+          <w:noProof/>
+          <w:lang w:val="en-GB"/>
+        </w:rPr>
+        <w:t>(Zhao et al., 2007)</w:t>
+      </w:r>
+      <w:r>
+        <w:rPr>
+          <w:lang w:val="en-GB"/>
+        </w:rPr>
+        <w:fldChar w:fldCharType="end"/>
+      </w:r>
+      <w:r>
+        <w:rPr>
+          <w:lang w:val="en-GB"/>
+        </w:rPr>
+        <w:t xml:space="preserve"> proposed </w:t>
+      </w:r>
+      <w:r>
+        <w:rPr>
+          <w:b/>
+          <w:lang w:val="en-GB"/>
+        </w:rPr>
+        <w:t>soft-transition-MPCA (STMPCA)</w:t>
+      </w:r>
+      <w:r>
+        <w:rPr>
+          <w:lang w:val="en-GB"/>
+        </w:rPr>
+        <w:t xml:space="preserve"> to overcome the disadvantages of the traditional </w:t>
+      </w:r>
+      <w:r>
+        <w:rPr>
+          <w:lang w:val="en-GB"/>
+        </w:rPr>
+        <w:t xml:space="preserve">strict </w:t>
+      </w:r>
+      <w:r>
+        <w:rPr>
+          <w:lang w:val="en-GB"/>
+        </w:rPr>
+        <w:t xml:space="preserve">sub-PCA phase division </w:t>
+      </w:r>
+      <w:r>
+        <w:rPr>
+          <w:lang w:val="en-GB"/>
+        </w:rPr>
+        <w:t>algorithm</w:t>
+      </w:r>
+      <w:r>
+        <w:rPr>
+          <w:lang w:val="en-GB"/>
+        </w:rPr>
+        <w:t xml:space="preserve">. In this approach, </w:t>
+      </w:r>
+      <w:r>
+        <w:rPr>
+          <w:lang w:val="en-GB"/>
+        </w:rPr>
+        <w:t>the transitions between phases are handled in a smooth manner.</w:t>
+      </w:r>
+    </w:p>
+    <w:p>
+      <w:pPr>
+        <w:rPr>
+          <w:lang w:val="en-GB"/>
+        </w:rPr>
+      </w:pPr>
+      <w:r>
+        <w:rPr>
+          <w:lang w:val="en-GB"/>
+        </w:rPr>
+        <w:fldChar w:fldCharType="begin" w:fldLock="1"/>
+      </w:r>
+      <w:r>
+        <w:rPr>
+          <w:lang w:val="en-GB"/>
+        </w:rPr>
+        <w:instrText>ADDIN CSL_CITATION {"citationItems":[{"id":"ITEM-1","itemData":{"DOI":"10.1002/cjce.23220","ISSN":"1939019X","abstract":"Batch processes often have the traits of multiple operation stages/phases and uneven batch durations. These two traits bring difficulties to batch process modelling and monitoring. In this paper, a trajectory-based fuzzy phase partition (TBFPP) method and hybrid multiway PCA (MPCA) models are developed for monitoring multistage/multiphase batch processes with uneven durations. The TBFPP method divides each batch into several fuzzy operation phases by clustering trajectory data of phase-sensitive process variables using the sequence-constraint fuzzy c-means (SCFCM) clustering algorithm. This TBFPP method not only solves the uneven duration problem of batches, but also can identify transition regions between neighbouring operation phases. Fuzzy operation phases are further divided into “steady” and “transition” operation phases according to the membership degrees of samples. Hybrid modelling methods, consisting of phase-based (global) modelling and just-in-time (local) modelling, are used to cope with different process characteristics of the “steady” and “transition” operation phases. Offline phase-based MPCA models are built for “steady” operation phases to describe the steady process characteristics. Online just-in-time MPCA models are built for “transition” operation phases to handle the time-varying process characteristics. Based on the hybrid MPCA models, an online process monitoring method is proposed. The efficacy of the proposed methods is demonstrated through a simulation study of a fed-batch fermentation process.","author":[{"dropping-particle":"","family":"Luo","given":"Lijia","non-dropping-particle":"","parse-names":false,"suffix":""}],"container-title":"Canadian Journal of Chemical Engineering","id":"ITEM-1","issue":"1","issued":{"date-parts":[["2019"]]},"page":"178-187","title":"Monitoring Uneven Multistage/Multiphase Batch Processes using Trajectory-Based Fuzzy Phase Partition and Hybrid MPCA Models","type":"article-journal","volume":"97"},"uris":["http://www.mendeley.com/documents/?uuid=5f997d08-0ea1-40d6-bf68-8492dda1899c"]}],"mendeley":{"formattedCitation":"(Luo, 2019)","plainTextFormattedCitation":"(Luo, 2019)","previouslyFormattedCitation":"(Luo, 2019)"},"properties":{"noteIndex":0},"schema":"https://github.com/citation-style-language/schema/raw/master/csl-citation.json"}</w:instrText>
+      </w:r>
+      <w:r>
+        <w:rPr>
+          <w:lang w:val="en-GB"/>
+        </w:rPr>
+        <w:fldChar w:fldCharType="separate"/>
+      </w:r>
+      <w:r>
+        <w:rPr>
+          <w:noProof/>
+          <w:lang w:val="en-GB"/>
+        </w:rPr>
+        <w:t>(Luo, 2019)</w:t>
+      </w:r>
+      <w:r>
+        <w:rPr>
+          <w:lang w:val="en-GB"/>
+        </w:rPr>
+        <w:fldChar w:fldCharType="end"/>
+      </w:r>
+      <w:r>
+        <w:rPr>
+          <w:lang w:val="en-GB"/>
+        </w:rPr>
+        <w:t xml:space="preserve"> proposed </w:t>
+      </w:r>
+      <w:r>
+        <w:rPr>
+          <w:i/>
+          <w:lang w:val="en-GB"/>
+        </w:rPr>
+        <w:t>TBFPP</w:t>
+      </w:r>
+      <w:r>
+        <w:rPr>
+          <w:lang w:val="en-GB"/>
+        </w:rPr>
+        <w:t xml:space="preserve"> method to directly identify transition regions between adjacent phases. Phases are classified into ‘steady’ and ‘transition’ phases based on membership threshold and further local models are developed for these.  </w:t>
+      </w:r>
+    </w:p>
+    <w:p>
+      <w:pPr>
+        <w:rPr>
+          <w:lang w:val="en-GB"/>
+        </w:rPr>
+      </w:pPr>
+      <w:r>
+        <w:rPr>
+          <w:lang w:val="en-GB"/>
+        </w:rPr>
+        <w:fldChar w:fldCharType="begin" w:fldLock="1"/>
+      </w:r>
+      <w:r>
+        <w:rPr>
+          <w:lang w:val="en-GB"/>
+        </w:rPr>
+        <w:instrText>ADDIN CSL_CITATION {"citationItems":[{"id":"ITEM-1","itemData":{"DOI":"10.1002/cjce.21617","ISSN":"1939019X","abstract":"In order to achieve satisfactory monitoring, multivariate statistical process models should well reflect process nature. In manufacturing systems, many batch processes are inherently multiphase. Usually, different phases have different characteristics, while gradual transitions are often observed between phases. Another important feature of batch processes is the unevenness of operation durations. Especially, in multiphase batch processes, the situation becomes more complicated. In this study, a batch process modelling and monitoring strategy is proposed based on Gaussian mixture model (GMM), which can automatically extract phase and transition information for uneven-duration batch processes. The application results verify the effectiveness of the proposed method. © 2011 Canadian Society for Chemical Engineering.","author":[{"dropping-particle":"","family":"Yao","given":"Yuan","non-dropping-particle":"","parse-names":false,"suffix":""},{"dropping-particle":"","family":"Dong","given":"Weiwei","non-dropping-particle":"","parse-names":false,"suffix":""},{"dropping-particle":"","family":"Zhao","given":"Luping","non-dropping-particle":"","parse-names":false,"suffix":""},{"dropping-particle":"","family":"Gao","given":"Furong","non-dropping-particle":"","parse-names":false,"suffix":""}],"container-title":"Canadian Journal of Chemical Engineering","id":"ITEM-1","issue":"6","issued":{"date-parts":[["2012"]]},"page":"1383-1392","title":"Multivariate statistical monitoring of multiphase batch processes with between-phase transitions and uneven operation durations","type":"article-journal","volume":"90"},"uris":["http://www.mendeley.com/documents/?uuid=e639032a-61fd-4ebf-9aa7-f10e2181b698"]}],"mendeley":{"formattedCitation":"(Yao et al., 2012)","plainTextFormattedCitation":"(Yao et al., 2012)","previouslyFormattedCitation":"(Yao et al., 2012)"},"properties":{"noteIndex":0},"schema":"https://github.com/citation-style-language/schema/raw/master/csl-citation.json"}</w:instrText>
+      </w:r>
+      <w:r>
+        <w:rPr>
+          <w:lang w:val="en-GB"/>
+        </w:rPr>
+        <w:fldChar w:fldCharType="separate"/>
+      </w:r>
+      <w:r>
+        <w:rPr>
+          <w:noProof/>
+          <w:lang w:val="en-GB"/>
+        </w:rPr>
+        <w:t>(Yao et al., 2012)</w:t>
+      </w:r>
+      <w:r>
+        <w:rPr>
+          <w:lang w:val="en-GB"/>
+        </w:rPr>
+        <w:fldChar w:fldCharType="end"/>
+      </w:r>
+      <w:r>
+        <w:rPr>
+          <w:lang w:val="en-GB"/>
+        </w:rPr>
+        <w:t xml:space="preserve"> implemented GMM-based clustering with a confidence threshold (95%) placed on the posterior probability as a means of classifying ‘s</w:t>
+      </w:r>
+      <w:r>
+        <w:rPr>
+          <w:lang w:val="en-GB"/>
+        </w:rPr>
+        <w:t xml:space="preserve">teady’ and ‘transition’ phases. </w:t>
+      </w:r>
+      <w:proofErr w:type="gramStart"/>
+      <w:r>
+        <w:rPr>
+          <w:lang w:val="en-GB"/>
+        </w:rPr>
+        <w:t>In  transition</w:t>
+      </w:r>
+      <w:proofErr w:type="gramEnd"/>
+      <w:r>
+        <w:rPr>
+          <w:lang w:val="en-GB"/>
+        </w:rPr>
+        <w:t xml:space="preserve"> phases, further local models are developed. </w:t>
+      </w:r>
+    </w:p>
+    <w:p>
+      <w:pPr>
+        <w:rPr>
+          <w:lang w:val="en-GB"/>
+        </w:rPr>
+      </w:pPr>
+    </w:p>
+    <w:p>
+      <w:pPr>
+        <w:pStyle w:val="Heading4"/>
+      </w:pPr>
+      <w:r>
+        <w:t>Bayesian Model Averaging</w:t>
+      </w:r>
+    </w:p>
+    <w:p>
+      <w:pPr>
+        <w:rPr>
+          <w:lang w:val="en-GB"/>
+        </w:rPr>
+      </w:pPr>
+      <w:r>
+        <w:rPr>
+          <w:lang w:val="en-GB"/>
+        </w:rPr>
+        <w:t xml:space="preserve">Instead of treating the transition regions </w:t>
+      </w:r>
+      <w:proofErr w:type="spellStart"/>
+      <w:r>
+        <w:rPr>
+          <w:lang w:val="en-GB"/>
+        </w:rPr>
+        <w:t>explicity</w:t>
+      </w:r>
+      <w:proofErr w:type="spellEnd"/>
+      <w:r>
+        <w:rPr>
+          <w:lang w:val="en-GB"/>
+        </w:rPr>
+        <w:t xml:space="preserve"> with additional local models, </w:t>
+      </w:r>
+      <w:r>
+        <w:rPr>
+          <w:b/>
+          <w:lang w:val="en-GB"/>
+        </w:rPr>
+        <w:t>Bayesian Model Average (BMA)</w:t>
+      </w:r>
+      <w:r>
+        <w:rPr>
+          <w:lang w:val="en-GB"/>
+        </w:rPr>
+        <w:t xml:space="preserve"> can be adopted and an extension of the ‘fuzzy’ identification approach. </w:t>
+      </w:r>
+    </w:p>
+    <w:p>
+      <w:pPr>
+        <w:rPr>
+          <w:lang w:val="en-GB"/>
+        </w:rPr>
+      </w:pPr>
+      <w:r>
+        <w:rPr>
+          <w:lang w:val="en-GB"/>
+        </w:rPr>
+        <w:t>This technique will use the posterior probability as a dynamic weighting for sample points that lie within a ‘fuzzy’ region. This provides a weighted prediction by invoking and dynamically weighting the outputs of both adjacent phase models</w:t>
+      </w:r>
+      <w:r>
+        <w:rPr>
+          <w:lang w:val="en-GB"/>
+        </w:rPr>
+        <w:t xml:space="preserve"> </w:t>
+      </w:r>
+      <w:r>
+        <w:rPr>
+          <w:lang w:val="en-GB"/>
+        </w:rPr>
+        <w:fldChar w:fldCharType="begin" w:fldLock="1"/>
+      </w:r>
+      <w:r>
+        <w:rPr>
+          <w:lang w:val="en-GB"/>
+        </w:rPr>
+        <w:instrText>ADDIN CSL_CITATION {"citationItems":[{"id":"ITEM-1","itemData":{"DOI":"10.1016/j.ces.2013.01.058","ISSN":"00092509","abstract":"Batch processes are characterized by inherent nonlinearity, multiplicity of operating phases, between-phase transient dynamics and batch-to-batch uncertainty that pose significant challenges for accurate state estimation and quality prediction. Conventional multi-model strategies, however, may be ill-suited for multiphase batch processes because the localized models do not specially take into account the complex transient dynamics between two consecutive operating phases. In this study, a novel Bayesian model averaging based multi-kernel Gaussian process regression (BMA-MKGPR) approach is proposed for state estimation and quality prediction of nonlinear batch processes with multiple operating phases and between-phase transient dynamics. A kernel mixture model strategy is first used to identify the different operating phases of batch processes and then the multi-kernel GPR models are built for all the identified phases. Further, the between-phase transitional stage is determined by the posterior probabilities of measurement samples with respect to the two consecutive phases so that the Bayesian model averaging strategy can be designed to incorporate the two localized GPR models for handling the between-phase transient dynamics. For an arbitrary test sample within the transitional stage, its posterior probabilities with respect to the local models corresponding to the two consecutive phases are set as the adaptive weightings to integrate the corresponding local GPR models for state estimation and quality prediction. The proposed BMA-MKGPR approach is applied to a multiphase batch polymerization process and the result comparison demonstrates that the presented method can effectively handle multiple nonlinear operating phases, between-phase transient dynamics and process uncertainty with fairly high prediction accuracies. © 2013 Elsevier Ltd.","author":[{"dropping-particle":"","family":"Yu","given":"Jie","non-dropping-particle":"","parse-names":false,"suffix":""},{"dropping-particle":"","family":"Chen","given":"Kuilin","non-dropping-particle":"","parse-names":false,"suffix":""},{"dropping-particle":"","family":"Rashid","given":"Mudassir M.","non-dropping-particle":"","parse-names":false,"suffix":""}],"container-title":"Chemical Engineering Science","id":"ITEM-1","issued":{"date-parts":[["2013"]]},"page":"96-109","publisher":"Elsevier","title":"A Bayesian model averaging based multi-kernel Gaussian process regression framework for nonlinear state estimation and quality prediction of multiphase batch processes with transient dynamics and uncertainty","type":"article-journal","volume":"93"},"uris":["http://www.mendeley.com/documents/?uuid=e1c67587-e7d0-42ef-afb5-b7833dd7756e"]},{"id":"ITEM-2","itemData":{"DOI":"10.1021/acs.iecr.8b00234","ISSN":"15205045","abstract":"Batch processes have been playing a significant role in modern industrial processes. However, even if the operating conditions are normal, the process operating performance may still deteriorate away from optimal level, and this may reduce the benefits of production, so it is crucial to develop an effective operating performance assessment method for batch processes. In this study, a novel operating performance assessment method of batch processes is proposed based on both Gaussian process regression (GPR) and Bayesian inference. It is committed to solving the challenges of multiphase, process dynamics and batch-to-batch uncertainty that are contained in most of batch processes. To characterize different dynamic relationships within each individual phase, multiple localized GPR-based assessment models are built first. Furthermore, the phase attribution of each new sample is determined, and two different identification results are obtained, i.e., a certain interval and a fuzzy interval between two adjacent phases. Then different online assessment strategies are designed correspondingly. When the operating performance is nonoptimal, cause variables are identified by variable contributions. Finally, the effectiveness of the proposed method is demonstrated by the fed-batch penicillin fermentation process.","author":[{"dropping-particle":"","family":"Liu","given":"Yan","non-dropping-particle":"","parse-names":false,"suffix":""},{"dropping-particle":"","family":"Wang","given":"Xiaojun","non-dropping-particle":"","parse-names":false,"suffix":""},{"dropping-particle":"","family":"Wang","given":"Fuli","non-dropping-particle":"","parse-names":false,"suffix":""},{"dropping-particle":"","family":"Gao","given":"Furong","non-dropping-particle":"","parse-names":false,"suffix":""}],"container-title":"Industrial and Engineering Chemistry Research","id":"ITEM-2","issue":"21","issued":{"date-parts":[["2018"]]},"page":"7232-7244","title":"Gaussian Process Regression and Bayesian Inference Based Operating Performance Assessment for Multiphase Batch Processes","type":"article-journal","volume":"57"},"uris":["http://www.mendeley.com/documents/?uuid=fd5f9f56-b61a-4981-9d83-ccc730670ede"]}],"mendeley":{"formattedCitation":"(Liu et al., 2018; Yu, Chen, &amp; Rashid, 2013)","plainTextFormattedCitation":"(Liu et al., 2018; Yu, Chen, &amp; Rashid, 2013)","previouslyFormattedCitation":"(Liu et al., 2018; Yu, Chen, &amp; Rashid, 2013)"},"properties":{"noteIndex":0},"schema":"https://github.com/citation-style-language/schema/raw/master/csl-citation.json"}</w:instrText>
+      </w:r>
+      <w:r>
+        <w:rPr>
+          <w:lang w:val="en-GB"/>
+        </w:rPr>
+        <w:fldChar w:fldCharType="separate"/>
+      </w:r>
+      <w:r>
+        <w:rPr>
+          <w:noProof/>
+          <w:lang w:val="en-GB"/>
+        </w:rPr>
+        <w:t>(Liu et al., 2018; Yu, Chen, &amp; Rashid, 2013)</w:t>
+      </w:r>
+      <w:r>
+        <w:rPr>
+          <w:lang w:val="en-GB"/>
+        </w:rPr>
+        <w:fldChar w:fldCharType="end"/>
+      </w:r>
+      <w:r>
+        <w:rPr>
+          <w:lang w:val="en-GB"/>
+        </w:rPr>
+        <w:t>.</w:t>
+      </w:r>
+    </w:p>
+    <w:p>
+      <w:pPr>
+        <w:rPr>
+          <w:lang w:val="en-GB"/>
+        </w:rPr>
+      </w:pPr>
+      <w:r>
+        <w:rPr>
+          <w:lang w:val="en-GB"/>
+        </w:rPr>
+        <w:fldChar w:fldCharType="begin" w:fldLock="1"/>
+      </w:r>
+      <w:r>
+        <w:rPr>
+          <w:lang w:val="en-GB"/>
+        </w:rPr>
+        <w:instrText>ADDIN CSL_CITATION {"citationItems":[{"id":"ITEM-1","itemData":{"DOI":"10.1021/acs.iecr.8b00234","ISSN":"15205045","abstract":"Batch processes have been playing a significant role in modern industrial processes. However, even if the operating conditions are normal, the process operating performance may still deteriorate away from optimal level, and this may reduce the benefits of production, so it is crucial to develop an effective operating performance assessment method for batch processes. In this study, a novel operating performance assessment method of batch processes is proposed based on both Gaussian process regression (GPR) and Bayesian inference. It is committed to solving the challenges of multiphase, process dynamics and batch-to-batch uncertainty that are contained in most of batch processes. To characterize different dynamic relationships within each individual phase, multiple localized GPR-based assessment models are built first. Furthermore, the phase attribution of each new sample is determined, and two different identification results are obtained, i.e., a certain interval and a fuzzy interval between two adjacent phases. Then different online assessment strategies are designed correspondingly. When the operating performance is nonoptimal, cause variables are identified by variable contributions. Finally, the effectiveness of the proposed method is demonstrated by the fed-batch penicillin fermentation process.","author":[{"dropping-particle":"","family":"Liu","given":"Yan","non-dropping-particle":"","parse-names":false,"suffix":""},{"dropping-particle":"","family":"Wang","given":"Xiaojun","non-dropping-particle":"","parse-names":false,"suffix":""},{"dropping-particle":"","family":"Wang","given":"Fuli","non-dropping-particle":"","parse-names":false,"suffix":""},{"dropping-particle":"","family":"Gao","given":"Furong","non-dropping-particle":"","parse-names":false,"suffix":""}],"container-title":"Industrial and Engineering Chemistry Research","id":"ITEM-1","issue":"21","issued":{"date-parts":[["2018"]]},"page":"7232-7244","title":"Gaussian Process Regression and Bayesian Inference Based Operating Performance Assessment for Multiphase Batch Processes","type":"article-journal","volume":"57"},"uris":["http://www.mendeley.com/documents/?uuid=fd5f9f56-b61a-4981-9d83-ccc730670ede"]}],"mendeley":{"formattedCitation":"(Liu et al., 2018)","plainTextFormattedCitation":"(Liu et al., 2018)","previouslyFormattedCitation":"(Liu et al., 2018)"},"properties":{"noteIndex":0},"schema":"https://github.com/citation-style-language/schema/raw/master/csl-citation.json"}</w:instrText>
+      </w:r>
+      <w:r>
+        <w:rPr>
+          <w:lang w:val="en-GB"/>
+        </w:rPr>
+        <w:fldChar w:fldCharType="separate"/>
+      </w:r>
+      <w:r>
+        <w:rPr>
+          <w:noProof/>
+          <w:lang w:val="en-GB"/>
+        </w:rPr>
+        <w:t>(Liu et al., 2018)</w:t>
+      </w:r>
+      <w:r>
+        <w:rPr>
+          <w:lang w:val="en-GB"/>
+        </w:rPr>
+        <w:fldChar w:fldCharType="end"/>
+      </w:r>
+      <w:r>
+        <w:rPr>
+          <w:lang w:val="en-GB"/>
+        </w:rPr>
+        <w:t xml:space="preserve"> implemented soft-GMM for phase identification of batch data. The overlapping indices of adjacent Gaussians were used to specify fuzzy regions in which the output of a given sample would be weighted dynamically using BMA as opposed to developing additional models. </w:t>
+      </w:r>
+    </w:p>
+    <w:p>
+      <w:pPr>
+        <w:rPr>
+          <w:lang w:val="en-GB"/>
+        </w:rPr>
+      </w:pPr>
+    </w:p>
+    <w:p>
+      <w:pPr>
+        <w:rPr>
           <w:lang w:val="en-GB"/>
         </w:rPr>
       </w:pPr>
@@ -2383,381 +4745,1206 @@
         <w:pStyle w:val="Heading1"/>
       </w:pPr>
       <w:r>
-        <w:t>Project Context</w:t>
-      </w:r>
-    </w:p>
-    <w:p>
-      <w:pPr>
-        <w:rPr>
-          <w:lang w:val="en-GB"/>
-        </w:rPr>
-      </w:pPr>
-    </w:p>
-    <w:p>
-      <w:pPr>
-        <w:pStyle w:val="Heading1"/>
-      </w:pPr>
-      <w:r>
         <w:lastRenderedPageBreak/>
-        <w:t>Project title</w:t>
-      </w:r>
-    </w:p>
-    <w:p>
-      <w:pPr>
-        <w:pStyle w:val="Heading1"/>
-        <w:numPr>
-          <w:ilvl w:val="0"/>
-          <w:numId w:val="0"/>
-        </w:numPr>
-        <w:rPr>
-          <w:rFonts w:asciiTheme="minorHAnsi" w:hAnsiTheme="minorHAnsi"/>
-          <w:b w:val="0"/>
+        <w:t xml:space="preserve">Project </w:t>
+      </w:r>
+      <w:r>
+        <w:t>OVERVIEW</w:t>
+      </w:r>
+    </w:p>
+    <w:p>
+      <w:pPr>
+        <w:pStyle w:val="Heading2"/>
+      </w:pPr>
+      <w:r>
+        <w:t>PROJECT TITLE</w:t>
+      </w:r>
+    </w:p>
+    <w:p>
+      <w:pPr>
+        <w:rPr>
           <w:i/>
-          <w:caps w:val="0"/>
-          <w:kern w:val="0"/>
-          <w:lang w:val="en-US"/>
-        </w:rPr>
-      </w:pPr>
-      <w:r>
-        <w:rPr>
-          <w:rFonts w:asciiTheme="minorHAnsi" w:hAnsiTheme="minorHAnsi"/>
-          <w:b w:val="0"/>
+          <w:lang w:val="en-GB"/>
+        </w:rPr>
+      </w:pPr>
+      <w:r>
+        <w:rPr>
+          <w:b/>
           <w:i/>
-          <w:caps w:val="0"/>
-          <w:kern w:val="0"/>
-          <w:lang w:val="en-US"/>
-        </w:rPr>
-        <w:t xml:space="preserve">Final </w:t>
-      </w:r>
-      <w:r>
-        <w:rPr>
-          <w:rFonts w:asciiTheme="minorHAnsi" w:hAnsiTheme="minorHAnsi"/>
+          <w:lang w:val="en-GB"/>
+        </w:rPr>
+        <w:t>Gaussian Process Regression</w:t>
+      </w:r>
+      <w:r>
+        <w:rPr>
           <w:i/>
-          <w:caps w:val="0"/>
-          <w:kern w:val="0"/>
-          <w:lang w:val="en-US"/>
+          <w:lang w:val="en-GB"/>
+        </w:rPr>
+        <w:t xml:space="preserve"> and </w:t>
+      </w:r>
+      <w:r>
+        <w:rPr>
+          <w:b/>
+          <w:i/>
+          <w:lang w:val="en-GB"/>
+        </w:rPr>
+        <w:t>Bayesian Model Averaged</w:t>
+      </w:r>
+      <w:r>
+        <w:rPr>
+          <w:i/>
+          <w:lang w:val="en-GB"/>
+        </w:rPr>
+        <w:t xml:space="preserve"> based Online </w:t>
+      </w:r>
+      <w:r>
+        <w:rPr>
+          <w:b/>
+          <w:i/>
+          <w:lang w:val="en-GB"/>
         </w:rPr>
         <w:t>Quality Prediction</w:t>
       </w:r>
       <w:r>
         <w:rPr>
-          <w:rFonts w:asciiTheme="minorHAnsi" w:hAnsiTheme="minorHAnsi"/>
-          <w:b w:val="0"/>
           <w:i/>
-          <w:caps w:val="0"/>
-          <w:kern w:val="0"/>
-          <w:lang w:val="en-US"/>
+          <w:lang w:val="en-GB"/>
         </w:rPr>
         <w:t xml:space="preserve"> for </w:t>
       </w:r>
       <w:r>
         <w:rPr>
-          <w:rFonts w:asciiTheme="minorHAnsi" w:hAnsiTheme="minorHAnsi"/>
+          <w:b/>
           <w:i/>
-          <w:caps w:val="0"/>
-          <w:kern w:val="0"/>
-          <w:lang w:val="en-US"/>
+          <w:lang w:val="en-GB"/>
         </w:rPr>
         <w:t>Multiphase</w:t>
       </w:r>
       <w:r>
         <w:rPr>
-          <w:rFonts w:asciiTheme="minorHAnsi" w:hAnsiTheme="minorHAnsi"/>
-          <w:b w:val="0"/>
           <w:i/>
-          <w:caps w:val="0"/>
-          <w:kern w:val="0"/>
-          <w:lang w:val="en-US"/>
+          <w:lang w:val="en-GB"/>
         </w:rPr>
         <w:t xml:space="preserve"> Batch Processes with </w:t>
       </w:r>
       <w:r>
         <w:rPr>
-          <w:rFonts w:asciiTheme="minorHAnsi" w:hAnsiTheme="minorHAnsi"/>
+          <w:b/>
           <w:i/>
-          <w:caps w:val="0"/>
-          <w:kern w:val="0"/>
-          <w:lang w:val="en-US"/>
-        </w:rPr>
-        <w:t>Uneven Durations</w:t>
-      </w:r>
-      <w:r>
-        <w:rPr>
-          <w:rFonts w:asciiTheme="minorHAnsi" w:hAnsiTheme="minorHAnsi"/>
-          <w:b w:val="0"/>
+          <w:lang w:val="en-GB"/>
+        </w:rPr>
+        <w:t>Uneven Duration</w:t>
+      </w:r>
+      <w:r>
+        <w:rPr>
           <w:i/>
-          <w:caps w:val="0"/>
-          <w:kern w:val="0"/>
-          <w:lang w:val="en-US"/>
+          <w:lang w:val="en-GB"/>
         </w:rPr>
         <w:t xml:space="preserve"> and </w:t>
       </w:r>
       <w:r>
         <w:rPr>
-          <w:rFonts w:asciiTheme="minorHAnsi" w:hAnsiTheme="minorHAnsi"/>
+          <w:b/>
           <w:i/>
-          <w:caps w:val="0"/>
-          <w:kern w:val="0"/>
-          <w:lang w:val="en-US"/>
+          <w:lang w:val="en-GB"/>
         </w:rPr>
         <w:t>Between-Phase Transient Dynamics</w:t>
       </w:r>
       <w:r>
         <w:rPr>
-          <w:rFonts w:asciiTheme="minorHAnsi" w:hAnsiTheme="minorHAnsi"/>
-          <w:b w:val="0"/>
           <w:i/>
-          <w:caps w:val="0"/>
-          <w:kern w:val="0"/>
-          <w:lang w:val="en-US"/>
-        </w:rPr>
-        <w:t>.</w:t>
-      </w:r>
-    </w:p>
-    <w:p>
-      <w:pPr>
-        <w:pStyle w:val="Heading1"/>
-      </w:pPr>
-      <w:r>
-        <w:t>PROJECT BREAKDOWN</w:t>
-      </w:r>
+          <w:lang w:val="en-GB"/>
+        </w:rPr>
+        <w:t xml:space="preserve"> </w:t>
+      </w:r>
+    </w:p>
+    <w:p>
+      <w:pPr>
+        <w:rPr>
+          <w:i/>
+          <w:lang w:val="en-GB"/>
+        </w:rPr>
+      </w:pPr>
     </w:p>
     <w:p>
       <w:pPr>
         <w:pStyle w:val="Heading2"/>
       </w:pPr>
       <w:r>
-        <w:t>Multiphase Behaviour</w:t>
-      </w:r>
-    </w:p>
-    <w:p>
-      <w:pPr>
-        <w:rPr>
-          <w:lang w:val="en-GB"/>
-        </w:rPr>
-      </w:pPr>
-      <w:r>
-        <w:rPr>
-          <w:lang w:val="en-GB"/>
-        </w:rPr>
-        <w:t xml:space="preserve">The modern </w:t>
-      </w:r>
-      <w:r>
-        <w:rPr>
-          <w:lang w:val="en-GB"/>
-        </w:rPr>
-        <w:t>and widely accepted approach</w:t>
-      </w:r>
-      <w:r>
-        <w:rPr>
-          <w:lang w:val="en-GB"/>
-        </w:rPr>
-        <w:t xml:space="preserve"> to dealing with batch processes </w:t>
-      </w:r>
-      <w:r>
-        <w:rPr>
-          <w:lang w:val="en-GB"/>
-        </w:rPr>
-        <w:t>that exhibit</w:t>
-      </w:r>
-      <w:r>
-        <w:rPr>
-          <w:lang w:val="en-GB"/>
-        </w:rPr>
-        <w:t xml:space="preserve"> multiphase behaviour is to use a multi-model </w:t>
-      </w:r>
-      <w:r>
-        <w:rPr>
-          <w:lang w:val="en-GB"/>
-        </w:rPr>
-        <w:t>system</w:t>
-      </w:r>
-      <w:r>
-        <w:rPr>
-          <w:lang w:val="en-GB"/>
-        </w:rPr>
-        <w:t xml:space="preserve">. In this approach, a non-linear process is split into multiple phases with each phase conforming to a mostly-linear behaviour. </w:t>
-      </w:r>
-    </w:p>
-    <w:p>
-      <w:pPr>
-        <w:rPr>
-          <w:lang w:val="en-GB"/>
-        </w:rPr>
-      </w:pPr>
-      <w:r>
-        <w:rPr>
-          <w:lang w:val="en-GB"/>
-        </w:rPr>
-        <w:t xml:space="preserve">Local models are developed for each phase using only inputs available at that point in time, improving overall performance. </w:t>
-      </w:r>
-    </w:p>
-    <w:p>
-      <w:pPr>
-        <w:pStyle w:val="Heading3"/>
-      </w:pPr>
-      <w:r>
-        <w:t xml:space="preserve">Phase </w:t>
-      </w:r>
-      <w:proofErr w:type="spellStart"/>
-      <w:r>
-        <w:t>Assigment</w:t>
-      </w:r>
-      <w:proofErr w:type="spellEnd"/>
-    </w:p>
-    <w:p>
-      <w:pPr>
-        <w:rPr>
-          <w:lang w:val="en-GB"/>
-        </w:rPr>
-      </w:pPr>
-      <w:r>
-        <w:rPr>
-          <w:lang w:val="en-GB"/>
-        </w:rPr>
-        <w:t xml:space="preserve">For a given sample, the corresponding local phase model needs to be invoked with an accurate state estimation approach. Inaccurate state estimation leads to incorrect quality predictions and/or false positives. </w:t>
-      </w:r>
-    </w:p>
-    <w:p>
-      <w:pPr>
-        <w:pStyle w:val="ListParagraph"/>
-        <w:numPr>
-          <w:ilvl w:val="0"/>
-          <w:numId w:val="13"/>
-        </w:numPr>
-        <w:rPr>
-          <w:lang w:val="en-GB"/>
-        </w:rPr>
-      </w:pPr>
-      <w:r>
-        <w:rPr>
-          <w:lang w:val="en-GB"/>
-        </w:rPr>
-        <w:t>With a GMM-based phase division approach, phase assignment can be done by calculating the posterior probability of a new data sample w.r.t. each phase. The phase with the highest probability is taken as the current state.</w:t>
-      </w:r>
-    </w:p>
-    <w:p>
-      <w:pPr>
-        <w:pStyle w:val="Heading3"/>
-      </w:pPr>
-      <w:r>
-        <w:t>Unequal Batch Lengths</w:t>
-      </w:r>
-    </w:p>
-    <w:p>
-      <w:pPr>
-        <w:rPr>
-          <w:lang w:val="en-GB"/>
-        </w:rPr>
-      </w:pPr>
-      <w:r>
-        <w:rPr>
-          <w:lang w:val="en-GB"/>
-        </w:rPr>
-        <w:t>Unlike a continuous process, the duration of each batch is typically defined as having reached a quality-goal instead of a specific duration of time. In much of the literature batch lengths are assumed to be equal length which simplifies the modelling procedure.</w:t>
-      </w:r>
-    </w:p>
-    <w:p>
-      <w:pPr>
-        <w:rPr>
-          <w:lang w:val="en-GB"/>
-        </w:rPr>
-      </w:pPr>
-      <w:r>
-        <w:rPr>
-          <w:lang w:val="en-GB"/>
-        </w:rPr>
-        <w:t>In practise, the length of each batch is unequal due to:</w:t>
-      </w:r>
-    </w:p>
-    <w:p>
-      <w:pPr>
-        <w:pStyle w:val="ListParagraph"/>
-        <w:numPr>
-          <w:ilvl w:val="0"/>
-          <w:numId w:val="13"/>
-        </w:numPr>
-        <w:rPr>
-          <w:lang w:val="en-GB"/>
-        </w:rPr>
-      </w:pPr>
-      <w:r>
-        <w:rPr>
-          <w:lang w:val="en-GB"/>
-        </w:rPr>
-        <w:t>Batch-to-batch variations (e.g. initial conditions)</w:t>
-      </w:r>
-    </w:p>
-    <w:p>
-      <w:pPr>
-        <w:pStyle w:val="ListParagraph"/>
-        <w:numPr>
-          <w:ilvl w:val="0"/>
-          <w:numId w:val="13"/>
-        </w:numPr>
-        <w:rPr>
-          <w:lang w:val="en-GB"/>
-        </w:rPr>
-      </w:pPr>
-      <w:r>
-        <w:rPr>
-          <w:lang w:val="en-GB"/>
-        </w:rPr>
-        <w:t xml:space="preserve">Process </w:t>
-      </w:r>
-      <w:r>
-        <w:rPr>
-          <w:lang w:val="en-GB"/>
-        </w:rPr>
-        <w:t>conditions</w:t>
-      </w:r>
-      <w:r>
-        <w:rPr>
-          <w:lang w:val="en-GB"/>
-        </w:rPr>
-        <w:t xml:space="preserve"> and disturbances</w:t>
-      </w:r>
-    </w:p>
-    <w:p>
-      <w:pPr>
-        <w:pStyle w:val="ListParagraph"/>
-        <w:numPr>
-          <w:ilvl w:val="0"/>
-          <w:numId w:val="13"/>
-        </w:numPr>
-        <w:rPr>
-          <w:lang w:val="en-GB"/>
-        </w:rPr>
-      </w:pPr>
-      <w:r>
-        <w:rPr>
-          <w:lang w:val="en-GB"/>
-        </w:rPr>
-        <w:t>Operator intervention</w:t>
-      </w:r>
-    </w:p>
-    <w:p>
-      <w:pPr>
-        <w:rPr>
-          <w:lang w:val="en-GB"/>
-        </w:rPr>
+        <w:t xml:space="preserve">PROJECT </w:t>
+      </w:r>
+      <w:r>
+        <w:t>BREAKDOWN</w:t>
+      </w:r>
+    </w:p>
+    <w:tbl>
+      <w:tblPr>
+        <w:tblStyle w:val="TableGrid"/>
+        <w:tblW w:w="0" w:type="auto"/>
+        <w:tblInd w:w="-377" w:type="dxa"/>
+        <w:tblLook w:val="04A0" w:firstRow="1" w:lastRow="0" w:firstColumn="1" w:lastColumn="0" w:noHBand="0" w:noVBand="1"/>
+      </w:tblPr>
+      <w:tblGrid>
+        <w:gridCol w:w="1877"/>
+        <w:gridCol w:w="1614"/>
+        <w:gridCol w:w="6515"/>
+      </w:tblGrid>
+      <w:tr>
+        <w:trPr>
+          <w:trHeight w:val="533"/>
+        </w:trPr>
+        <w:tc>
+          <w:tcPr>
+            <w:tcW w:w="0" w:type="auto"/>
+            <w:shd w:val="clear" w:color="auto" w:fill="F2F2F2" w:themeFill="background1" w:themeFillShade="F2"/>
+          </w:tcPr>
+          <w:p>
+            <w:pPr>
+              <w:rPr>
+                <w:b/>
+                <w:sz w:val="22"/>
+                <w:u w:val="single"/>
+                <w:lang w:val="en-GB"/>
+              </w:rPr>
+            </w:pPr>
+            <w:r>
+              <w:rPr>
+                <w:b/>
+                <w:sz w:val="22"/>
+                <w:u w:val="single"/>
+                <w:lang w:val="en-GB"/>
+              </w:rPr>
+              <w:t>Step</w:t>
+            </w:r>
+          </w:p>
+        </w:tc>
+        <w:tc>
+          <w:tcPr>
+            <w:tcW w:w="1614" w:type="dxa"/>
+            <w:shd w:val="clear" w:color="auto" w:fill="F2F2F2" w:themeFill="background1" w:themeFillShade="F2"/>
+          </w:tcPr>
+          <w:p>
+            <w:pPr>
+              <w:rPr>
+                <w:b/>
+                <w:sz w:val="22"/>
+                <w:u w:val="single"/>
+                <w:lang w:val="en-GB"/>
+              </w:rPr>
+            </w:pPr>
+            <w:r>
+              <w:rPr>
+                <w:b/>
+                <w:sz w:val="22"/>
+                <w:u w:val="single"/>
+                <w:lang w:val="en-GB"/>
+              </w:rPr>
+              <w:t>Technique</w:t>
+            </w:r>
+          </w:p>
+        </w:tc>
+        <w:tc>
+          <w:tcPr>
+            <w:tcW w:w="6515" w:type="dxa"/>
+            <w:shd w:val="clear" w:color="auto" w:fill="F2F2F2" w:themeFill="background1" w:themeFillShade="F2"/>
+          </w:tcPr>
+          <w:p>
+            <w:pPr>
+              <w:rPr>
+                <w:b/>
+                <w:sz w:val="22"/>
+                <w:u w:val="single"/>
+                <w:lang w:val="en-GB"/>
+              </w:rPr>
+            </w:pPr>
+            <w:r>
+              <w:rPr>
+                <w:b/>
+                <w:sz w:val="22"/>
+                <w:u w:val="single"/>
+                <w:lang w:val="en-GB"/>
+              </w:rPr>
+              <w:t>Comment</w:t>
+            </w:r>
+          </w:p>
+        </w:tc>
+      </w:tr>
+      <w:tr>
+        <w:trPr>
+          <w:trHeight w:val="1159"/>
+        </w:trPr>
+        <w:tc>
+          <w:tcPr>
+            <w:tcW w:w="0" w:type="auto"/>
+            <w:vAlign w:val="center"/>
+          </w:tcPr>
+          <w:p>
+            <w:pPr>
+              <w:jc w:val="center"/>
+              <w:rPr>
+                <w:sz w:val="22"/>
+                <w:lang w:val="en-GB"/>
+              </w:rPr>
+            </w:pPr>
+            <w:r>
+              <w:rPr>
+                <w:sz w:val="22"/>
+                <w:lang w:val="en-GB"/>
+              </w:rPr>
+              <w:t>Data Generation</w:t>
+            </w:r>
+          </w:p>
+        </w:tc>
+        <w:tc>
+          <w:tcPr>
+            <w:tcW w:w="1614" w:type="dxa"/>
+          </w:tcPr>
+          <w:p>
+            <w:pPr>
+              <w:jc w:val="center"/>
+              <w:rPr>
+                <w:sz w:val="22"/>
+                <w:lang w:val="en-GB"/>
+              </w:rPr>
+            </w:pPr>
+            <w:r>
+              <w:rPr>
+                <w:sz w:val="22"/>
+                <w:lang w:val="en-GB"/>
+              </w:rPr>
+              <w:t>Fed-Batch Penicillin in Simulink</w:t>
+            </w:r>
+          </w:p>
+        </w:tc>
+        <w:tc>
+          <w:tcPr>
+            <w:tcW w:w="6515" w:type="dxa"/>
+          </w:tcPr>
+          <w:p>
+            <w:pPr>
+              <w:rPr>
+                <w:sz w:val="22"/>
+                <w:lang w:val="en-GB"/>
+              </w:rPr>
+            </w:pPr>
+            <w:r>
+              <w:rPr>
+                <w:sz w:val="22"/>
+                <w:lang w:val="en-GB"/>
+              </w:rPr>
+              <w:t>Benchmark for batch process monitoring</w:t>
+            </w:r>
+          </w:p>
+          <w:p>
+            <w:pPr>
+              <w:pStyle w:val="ListParagraph"/>
+              <w:numPr>
+                <w:ilvl w:val="0"/>
+                <w:numId w:val="34"/>
+              </w:numPr>
+              <w:rPr>
+                <w:rFonts w:eastAsiaTheme="minorHAnsi"/>
+                <w:sz w:val="22"/>
+                <w:lang w:val="en-GB"/>
+              </w:rPr>
+            </w:pPr>
+            <w:r>
+              <w:rPr>
+                <w:rFonts w:eastAsiaTheme="minorHAnsi"/>
+                <w:sz w:val="22"/>
+                <w:lang w:val="en-GB"/>
+              </w:rPr>
+              <w:t>Inherently multiphase &amp; nonlinear</w:t>
+            </w:r>
+          </w:p>
+          <w:p>
+            <w:pPr>
+              <w:pStyle w:val="ListParagraph"/>
+              <w:numPr>
+                <w:ilvl w:val="0"/>
+                <w:numId w:val="34"/>
+              </w:numPr>
+              <w:rPr>
+                <w:sz w:val="22"/>
+                <w:lang w:val="en-GB"/>
+              </w:rPr>
+            </w:pPr>
+            <w:r>
+              <w:rPr>
+                <w:sz w:val="22"/>
+                <w:lang w:val="en-GB"/>
+              </w:rPr>
+              <w:t>Variations in initial conditions</w:t>
+            </w:r>
+          </w:p>
+          <w:p>
+            <w:pPr>
+              <w:pStyle w:val="ListParagraph"/>
+              <w:numPr>
+                <w:ilvl w:val="0"/>
+                <w:numId w:val="34"/>
+              </w:numPr>
+              <w:rPr>
+                <w:sz w:val="22"/>
+                <w:lang w:val="en-GB"/>
+              </w:rPr>
+            </w:pPr>
+            <w:r>
+              <w:rPr>
+                <w:sz w:val="22"/>
+                <w:lang w:val="en-GB"/>
+              </w:rPr>
+              <w:t>Noise on certain signals</w:t>
+            </w:r>
+          </w:p>
+          <w:p>
+            <w:pPr>
+              <w:pStyle w:val="ListParagraph"/>
+              <w:numPr>
+                <w:ilvl w:val="0"/>
+                <w:numId w:val="34"/>
+              </w:numPr>
+              <w:rPr>
+                <w:sz w:val="22"/>
+                <w:lang w:val="en-GB"/>
+              </w:rPr>
+            </w:pPr>
+            <w:r>
+              <w:rPr>
+                <w:sz w:val="22"/>
+                <w:lang w:val="en-GB"/>
+              </w:rPr>
+              <w:t>Time delays in quality measurements</w:t>
+            </w:r>
+            <w:r>
+              <w:rPr>
+                <w:sz w:val="22"/>
+                <w:lang w:val="en-GB"/>
+              </w:rPr>
+              <w:t xml:space="preserve"> (Z.O.H)</w:t>
+            </w:r>
+          </w:p>
+          <w:p>
+            <w:pPr>
+              <w:pStyle w:val="ListParagraph"/>
+              <w:numPr>
+                <w:ilvl w:val="0"/>
+                <w:numId w:val="34"/>
+              </w:numPr>
+              <w:rPr>
+                <w:sz w:val="22"/>
+                <w:lang w:val="en-GB"/>
+              </w:rPr>
+            </w:pPr>
+            <w:r>
+              <w:rPr>
+                <w:sz w:val="22"/>
+                <w:lang w:val="en-GB"/>
+              </w:rPr>
+              <w:t>Variation in timing of</w:t>
+            </w:r>
+            <w:r>
+              <w:rPr>
+                <w:sz w:val="22"/>
+                <w:lang w:val="en-GB"/>
+              </w:rPr>
+              <w:t xml:space="preserve"> key sequences</w:t>
+            </w:r>
+          </w:p>
+        </w:tc>
+      </w:tr>
+      <w:tr>
+        <w:trPr>
+          <w:trHeight w:val="337"/>
+        </w:trPr>
+        <w:tc>
+          <w:tcPr>
+            <w:tcW w:w="0" w:type="auto"/>
+            <w:gridSpan w:val="3"/>
+            <w:shd w:val="clear" w:color="auto" w:fill="D6E3BC" w:themeFill="accent3" w:themeFillTint="66"/>
+          </w:tcPr>
+          <w:p>
+            <w:pPr>
+              <w:jc w:val="center"/>
+              <w:rPr>
+                <w:b/>
+                <w:sz w:val="22"/>
+                <w:u w:val="single"/>
+                <w:lang w:val="en-GB"/>
+              </w:rPr>
+            </w:pPr>
+            <w:r>
+              <w:rPr>
+                <w:b/>
+                <w:sz w:val="22"/>
+                <w:u w:val="single"/>
+                <w:lang w:val="en-GB"/>
+              </w:rPr>
+              <w:t>Data Pre-Processing</w:t>
+            </w:r>
+          </w:p>
+        </w:tc>
+      </w:tr>
+      <w:tr>
+        <w:trPr>
+          <w:trHeight w:val="533"/>
+        </w:trPr>
+        <w:tc>
+          <w:tcPr>
+            <w:tcW w:w="0" w:type="auto"/>
+            <w:shd w:val="clear" w:color="auto" w:fill="EAF1DD" w:themeFill="accent3" w:themeFillTint="33"/>
+            <w:vAlign w:val="center"/>
+          </w:tcPr>
+          <w:p>
+            <w:pPr>
+              <w:jc w:val="center"/>
+              <w:rPr>
+                <w:sz w:val="22"/>
+                <w:lang w:val="en-GB"/>
+              </w:rPr>
+            </w:pPr>
+            <w:r>
+              <w:rPr>
+                <w:sz w:val="22"/>
+                <w:lang w:val="en-GB"/>
+              </w:rPr>
+              <w:t>Alignment</w:t>
+            </w:r>
+          </w:p>
+        </w:tc>
+        <w:tc>
+          <w:tcPr>
+            <w:tcW w:w="1614" w:type="dxa"/>
+            <w:shd w:val="clear" w:color="auto" w:fill="EAF1DD" w:themeFill="accent3" w:themeFillTint="33"/>
+          </w:tcPr>
+          <w:p>
+            <w:pPr>
+              <w:jc w:val="center"/>
+              <w:rPr>
+                <w:sz w:val="22"/>
+                <w:lang w:val="en-GB"/>
+              </w:rPr>
+            </w:pPr>
+            <w:r>
+              <w:rPr>
+                <w:sz w:val="22"/>
+                <w:lang w:val="en-GB"/>
+              </w:rPr>
+              <w:t>DTW/IV</w:t>
+            </w:r>
+          </w:p>
+        </w:tc>
+        <w:tc>
+          <w:tcPr>
+            <w:tcW w:w="6515" w:type="dxa"/>
+            <w:shd w:val="clear" w:color="auto" w:fill="EAF1DD" w:themeFill="accent3" w:themeFillTint="33"/>
+          </w:tcPr>
+          <w:p>
+            <w:pPr>
+              <w:rPr>
+                <w:sz w:val="22"/>
+                <w:lang w:val="en-GB"/>
+              </w:rPr>
+            </w:pPr>
+            <w:r>
+              <w:rPr>
+                <w:sz w:val="22"/>
+                <w:lang w:val="en-GB"/>
+              </w:rPr>
+              <w:t>Performed</w:t>
+            </w:r>
+            <w:r>
+              <w:rPr>
+                <w:sz w:val="22"/>
+                <w:lang w:val="en-GB"/>
+              </w:rPr>
+              <w:t xml:space="preserve"> comparatively with DTW and Indicator Variable (IV)</w:t>
+            </w:r>
+          </w:p>
+          <w:p>
+            <w:pPr>
+              <w:pStyle w:val="ListParagraph"/>
+              <w:numPr>
+                <w:ilvl w:val="0"/>
+                <w:numId w:val="34"/>
+              </w:numPr>
+              <w:rPr>
+                <w:rFonts w:eastAsiaTheme="minorHAnsi"/>
+                <w:sz w:val="22"/>
+                <w:lang w:val="en-GB"/>
+              </w:rPr>
+            </w:pPr>
+            <w:proofErr w:type="spellStart"/>
+            <w:r>
+              <w:rPr>
+                <w:rFonts w:eastAsiaTheme="minorHAnsi"/>
+                <w:sz w:val="22"/>
+                <w:lang w:val="en-GB"/>
+              </w:rPr>
+              <w:t>Assymmetic</w:t>
+            </w:r>
+            <w:proofErr w:type="spellEnd"/>
+            <w:r>
+              <w:rPr>
+                <w:rFonts w:eastAsiaTheme="minorHAnsi"/>
+                <w:sz w:val="22"/>
+                <w:lang w:val="en-GB"/>
+              </w:rPr>
+              <w:t xml:space="preserve"> DTW with </w:t>
+            </w:r>
+            <w:r>
+              <w:rPr>
+                <w:rFonts w:eastAsiaTheme="minorHAnsi"/>
+                <w:sz w:val="22"/>
+                <w:lang w:val="en-GB"/>
+              </w:rPr>
+              <w:t>optimal warping window</w:t>
+            </w:r>
+          </w:p>
+          <w:p>
+            <w:pPr>
+              <w:pStyle w:val="ListParagraph"/>
+              <w:numPr>
+                <w:ilvl w:val="0"/>
+                <w:numId w:val="34"/>
+              </w:numPr>
+              <w:rPr>
+                <w:sz w:val="22"/>
+                <w:lang w:val="en-GB"/>
+              </w:rPr>
+            </w:pPr>
+            <w:r>
+              <w:rPr>
+                <w:sz w:val="22"/>
+                <w:lang w:val="en-GB"/>
+              </w:rPr>
+              <w:t xml:space="preserve">Indicator Variable – % Volume change </w:t>
+            </w:r>
+          </w:p>
+        </w:tc>
+      </w:tr>
+      <w:tr>
+        <w:trPr>
+          <w:trHeight w:val="533"/>
+        </w:trPr>
+        <w:tc>
+          <w:tcPr>
+            <w:tcW w:w="0" w:type="auto"/>
+            <w:shd w:val="clear" w:color="auto" w:fill="EAF1DD" w:themeFill="accent3" w:themeFillTint="33"/>
+            <w:vAlign w:val="center"/>
+          </w:tcPr>
+          <w:p>
+            <w:pPr>
+              <w:jc w:val="center"/>
+              <w:rPr>
+                <w:sz w:val="22"/>
+                <w:lang w:val="en-GB"/>
+              </w:rPr>
+            </w:pPr>
+            <w:r>
+              <w:rPr>
+                <w:sz w:val="22"/>
+                <w:lang w:val="en-GB"/>
+              </w:rPr>
+              <w:t>Unfolding</w:t>
+            </w:r>
+          </w:p>
+        </w:tc>
+        <w:tc>
+          <w:tcPr>
+            <w:tcW w:w="1614" w:type="dxa"/>
+            <w:shd w:val="clear" w:color="auto" w:fill="EAF1DD" w:themeFill="accent3" w:themeFillTint="33"/>
+          </w:tcPr>
+          <w:p>
+            <w:pPr>
+              <w:jc w:val="center"/>
+              <w:rPr>
+                <w:sz w:val="22"/>
+                <w:lang w:val="en-GB"/>
+              </w:rPr>
+            </w:pPr>
+            <w:r>
+              <w:rPr>
+                <w:sz w:val="22"/>
+                <w:lang w:val="en-GB"/>
+              </w:rPr>
+              <w:t>Variable-wise</w:t>
+            </w:r>
+          </w:p>
+        </w:tc>
+        <w:tc>
+          <w:tcPr>
+            <w:tcW w:w="6515" w:type="dxa"/>
+            <w:shd w:val="clear" w:color="auto" w:fill="EAF1DD" w:themeFill="accent3" w:themeFillTint="33"/>
+          </w:tcPr>
+          <w:p>
+            <w:pPr>
+              <w:rPr>
+                <w:sz w:val="22"/>
+                <w:lang w:val="en-GB"/>
+              </w:rPr>
+            </w:pPr>
+            <w:r>
+              <w:rPr>
+                <w:sz w:val="22"/>
+                <w:lang w:val="en-GB"/>
+              </w:rPr>
+              <w:t>Variable-wise to account for unequal lengths</w:t>
+            </w:r>
+          </w:p>
+        </w:tc>
+      </w:tr>
+      <w:tr>
+        <w:trPr>
+          <w:trHeight w:val="533"/>
+        </w:trPr>
+        <w:tc>
+          <w:tcPr>
+            <w:tcW w:w="0" w:type="auto"/>
+            <w:shd w:val="clear" w:color="auto" w:fill="EAF1DD" w:themeFill="accent3" w:themeFillTint="33"/>
+            <w:vAlign w:val="center"/>
+          </w:tcPr>
+          <w:p>
+            <w:pPr>
+              <w:jc w:val="center"/>
+              <w:rPr>
+                <w:sz w:val="22"/>
+                <w:lang w:val="en-GB"/>
+              </w:rPr>
+            </w:pPr>
+            <w:r>
+              <w:rPr>
+                <w:sz w:val="22"/>
+                <w:lang w:val="en-GB"/>
+              </w:rPr>
+              <w:t>Dimensional Reduction</w:t>
+            </w:r>
+          </w:p>
+        </w:tc>
+        <w:tc>
+          <w:tcPr>
+            <w:tcW w:w="1614" w:type="dxa"/>
+            <w:shd w:val="clear" w:color="auto" w:fill="EAF1DD" w:themeFill="accent3" w:themeFillTint="33"/>
+          </w:tcPr>
+          <w:p>
+            <w:pPr>
+              <w:jc w:val="center"/>
+              <w:rPr>
+                <w:sz w:val="22"/>
+                <w:lang w:val="en-GB"/>
+              </w:rPr>
+            </w:pPr>
+            <w:r>
+              <w:rPr>
+                <w:sz w:val="22"/>
+                <w:lang w:val="en-GB"/>
+              </w:rPr>
+              <w:t>PCA</w:t>
+            </w:r>
+          </w:p>
+        </w:tc>
+        <w:tc>
+          <w:tcPr>
+            <w:tcW w:w="6515" w:type="dxa"/>
+            <w:shd w:val="clear" w:color="auto" w:fill="EAF1DD" w:themeFill="accent3" w:themeFillTint="33"/>
+          </w:tcPr>
+          <w:p>
+            <w:pPr>
+              <w:rPr>
+                <w:sz w:val="22"/>
+                <w:lang w:val="en-GB"/>
+              </w:rPr>
+            </w:pPr>
+            <w:r>
+              <w:rPr>
+                <w:sz w:val="22"/>
+                <w:lang w:val="en-GB"/>
+              </w:rPr>
+              <w:t>Reduce 1</w:t>
+            </w:r>
+            <w:r>
+              <w:rPr>
+                <w:sz w:val="22"/>
+                <w:lang w:val="en-GB"/>
+              </w:rPr>
+              <w:t>1</w:t>
+            </w:r>
+            <w:r>
+              <w:rPr>
+                <w:sz w:val="22"/>
+                <w:lang w:val="en-GB"/>
+              </w:rPr>
+              <w:t xml:space="preserve"> input variables to lower dimension</w:t>
+            </w:r>
+          </w:p>
+        </w:tc>
+      </w:tr>
+      <w:tr>
+        <w:trPr>
+          <w:trHeight w:val="533"/>
+        </w:trPr>
+        <w:tc>
+          <w:tcPr>
+            <w:tcW w:w="0" w:type="auto"/>
+            <w:gridSpan w:val="3"/>
+            <w:shd w:val="clear" w:color="auto" w:fill="B8CCE4" w:themeFill="accent1" w:themeFillTint="66"/>
+          </w:tcPr>
+          <w:p>
+            <w:pPr>
+              <w:jc w:val="center"/>
+              <w:rPr>
+                <w:b/>
+                <w:sz w:val="22"/>
+                <w:u w:val="single"/>
+                <w:lang w:val="en-GB"/>
+              </w:rPr>
+            </w:pPr>
+            <w:r>
+              <w:rPr>
+                <w:b/>
+                <w:sz w:val="22"/>
+                <w:u w:val="single"/>
+                <w:lang w:val="en-GB"/>
+              </w:rPr>
+              <w:t>Offline Modelling</w:t>
+            </w:r>
+          </w:p>
+        </w:tc>
+      </w:tr>
+      <w:tr>
+        <w:trPr>
+          <w:trHeight w:val="533"/>
+        </w:trPr>
+        <w:tc>
+          <w:tcPr>
+            <w:tcW w:w="0" w:type="auto"/>
+            <w:shd w:val="clear" w:color="auto" w:fill="DBE5F1" w:themeFill="accent1" w:themeFillTint="33"/>
+            <w:vAlign w:val="center"/>
+          </w:tcPr>
+          <w:p>
+            <w:pPr>
+              <w:jc w:val="center"/>
+              <w:rPr>
+                <w:sz w:val="22"/>
+                <w:lang w:val="en-GB"/>
+              </w:rPr>
+            </w:pPr>
+            <w:r>
+              <w:rPr>
+                <w:sz w:val="22"/>
+                <w:lang w:val="en-GB"/>
+              </w:rPr>
+              <w:t>Phase Detection</w:t>
+            </w:r>
+          </w:p>
+        </w:tc>
+        <w:tc>
+          <w:tcPr>
+            <w:tcW w:w="1614" w:type="dxa"/>
+            <w:shd w:val="clear" w:color="auto" w:fill="DBE5F1" w:themeFill="accent1" w:themeFillTint="33"/>
+          </w:tcPr>
+          <w:p>
+            <w:pPr>
+              <w:jc w:val="center"/>
+              <w:rPr>
+                <w:sz w:val="22"/>
+                <w:lang w:val="en-GB"/>
+              </w:rPr>
+            </w:pPr>
+            <w:r>
+              <w:rPr>
+                <w:sz w:val="22"/>
+                <w:lang w:val="en-GB"/>
+              </w:rPr>
+              <w:t>K-means, DBSCAN, GMM</w:t>
+            </w:r>
+          </w:p>
+        </w:tc>
+        <w:tc>
+          <w:tcPr>
+            <w:tcW w:w="6515" w:type="dxa"/>
+            <w:shd w:val="clear" w:color="auto" w:fill="DBE5F1" w:themeFill="accent1" w:themeFillTint="33"/>
+          </w:tcPr>
+          <w:p>
+            <w:pPr>
+              <w:rPr>
+                <w:sz w:val="22"/>
+                <w:lang w:val="en-GB"/>
+              </w:rPr>
+            </w:pPr>
+            <w:r>
+              <w:rPr>
+                <w:sz w:val="22"/>
+                <w:lang w:val="en-GB"/>
+              </w:rPr>
+              <w:t xml:space="preserve">K-means and </w:t>
+            </w:r>
+            <w:proofErr w:type="spellStart"/>
+            <w:r>
+              <w:rPr>
+                <w:sz w:val="22"/>
+                <w:lang w:val="en-GB"/>
+              </w:rPr>
+              <w:t>DBScan</w:t>
+            </w:r>
+            <w:proofErr w:type="spellEnd"/>
+            <w:r>
+              <w:rPr>
+                <w:sz w:val="22"/>
+                <w:lang w:val="en-GB"/>
+              </w:rPr>
+              <w:t xml:space="preserve"> used as a screening input for number of clusters.</w:t>
+            </w:r>
+          </w:p>
+          <w:p>
+            <w:pPr>
+              <w:rPr>
+                <w:sz w:val="22"/>
+                <w:lang w:val="en-GB"/>
+              </w:rPr>
+            </w:pPr>
+            <w:r>
+              <w:rPr>
+                <w:sz w:val="22"/>
+                <w:lang w:val="en-GB"/>
+              </w:rPr>
+              <w:t>Soft-GMM integrated with AIC and BIC for final selection. Non-shared covariance structures if viable.</w:t>
+            </w:r>
+          </w:p>
+        </w:tc>
+      </w:tr>
+      <w:tr>
+        <w:trPr>
+          <w:trHeight w:val="533"/>
+        </w:trPr>
+        <w:tc>
+          <w:tcPr>
+            <w:tcW w:w="0" w:type="auto"/>
+            <w:shd w:val="clear" w:color="auto" w:fill="DBE5F1" w:themeFill="accent1" w:themeFillTint="33"/>
+            <w:vAlign w:val="center"/>
+          </w:tcPr>
+          <w:p>
+            <w:pPr>
+              <w:jc w:val="center"/>
+              <w:rPr>
+                <w:sz w:val="22"/>
+                <w:lang w:val="en-GB"/>
+              </w:rPr>
+            </w:pPr>
+            <w:r>
+              <w:rPr>
+                <w:sz w:val="22"/>
+                <w:lang w:val="en-GB"/>
+              </w:rPr>
+              <w:t>Local Predictive Model</w:t>
+            </w:r>
+          </w:p>
+        </w:tc>
+        <w:tc>
+          <w:tcPr>
+            <w:tcW w:w="1614" w:type="dxa"/>
+            <w:shd w:val="clear" w:color="auto" w:fill="DBE5F1" w:themeFill="accent1" w:themeFillTint="33"/>
+          </w:tcPr>
+          <w:p>
+            <w:pPr>
+              <w:jc w:val="center"/>
+              <w:rPr>
+                <w:sz w:val="22"/>
+                <w:lang w:val="en-GB"/>
+              </w:rPr>
+            </w:pPr>
+            <w:r>
+              <w:rPr>
+                <w:sz w:val="22"/>
+                <w:lang w:val="en-GB"/>
+              </w:rPr>
+              <w:t>GPR</w:t>
+            </w:r>
+          </w:p>
+        </w:tc>
+        <w:tc>
+          <w:tcPr>
+            <w:tcW w:w="6515" w:type="dxa"/>
+            <w:shd w:val="clear" w:color="auto" w:fill="DBE5F1" w:themeFill="accent1" w:themeFillTint="33"/>
+          </w:tcPr>
+          <w:p>
+            <w:pPr>
+              <w:rPr>
+                <w:sz w:val="22"/>
+                <w:lang w:val="en-GB"/>
+              </w:rPr>
+            </w:pPr>
+            <w:r>
+              <w:rPr>
+                <w:sz w:val="22"/>
+                <w:lang w:val="en-GB"/>
+              </w:rPr>
+              <w:t xml:space="preserve">GMM produces phases with mostly </w:t>
+            </w:r>
+            <w:proofErr w:type="spellStart"/>
+            <w:r>
+              <w:rPr>
+                <w:sz w:val="22"/>
+                <w:lang w:val="en-GB"/>
+              </w:rPr>
+              <w:t>guassian</w:t>
+            </w:r>
+            <w:proofErr w:type="spellEnd"/>
+            <w:r>
+              <w:rPr>
+                <w:sz w:val="22"/>
+                <w:lang w:val="en-GB"/>
+              </w:rPr>
+              <w:t xml:space="preserve"> distributions, </w:t>
+            </w:r>
+            <w:proofErr w:type="spellStart"/>
+            <w:r>
+              <w:rPr>
+                <w:sz w:val="22"/>
+                <w:lang w:val="en-GB"/>
+              </w:rPr>
+              <w:t>probababilistic</w:t>
+            </w:r>
+            <w:proofErr w:type="spellEnd"/>
+            <w:r>
+              <w:rPr>
+                <w:sz w:val="22"/>
+                <w:lang w:val="en-GB"/>
+              </w:rPr>
+              <w:t xml:space="preserve"> GPR models complement this. </w:t>
+            </w:r>
+          </w:p>
+        </w:tc>
+      </w:tr>
+      <w:tr>
+        <w:trPr>
+          <w:trHeight w:val="521"/>
+        </w:trPr>
+        <w:tc>
+          <w:tcPr>
+            <w:tcW w:w="0" w:type="auto"/>
+            <w:gridSpan w:val="3"/>
+            <w:shd w:val="clear" w:color="auto" w:fill="E5B8B7" w:themeFill="accent2" w:themeFillTint="66"/>
+          </w:tcPr>
+          <w:p>
+            <w:pPr>
+              <w:jc w:val="center"/>
+              <w:rPr>
+                <w:b/>
+                <w:sz w:val="22"/>
+                <w:u w:val="single"/>
+                <w:lang w:val="en-GB"/>
+              </w:rPr>
+            </w:pPr>
+            <w:r>
+              <w:rPr>
+                <w:b/>
+                <w:sz w:val="22"/>
+                <w:u w:val="single"/>
+                <w:lang w:val="en-GB"/>
+              </w:rPr>
+              <w:t>Online Monitoring</w:t>
+            </w:r>
+          </w:p>
+        </w:tc>
+      </w:tr>
+      <w:tr>
+        <w:trPr>
+          <w:trHeight w:val="533"/>
+        </w:trPr>
+        <w:tc>
+          <w:tcPr>
+            <w:tcW w:w="0" w:type="auto"/>
+            <w:shd w:val="clear" w:color="auto" w:fill="F2DBDB" w:themeFill="accent2" w:themeFillTint="33"/>
+            <w:vAlign w:val="center"/>
+          </w:tcPr>
+          <w:p>
+            <w:pPr>
+              <w:jc w:val="center"/>
+              <w:rPr>
+                <w:sz w:val="22"/>
+                <w:lang w:val="en-GB"/>
+              </w:rPr>
+            </w:pPr>
+            <w:r>
+              <w:rPr>
+                <w:sz w:val="22"/>
+                <w:lang w:val="en-GB"/>
+              </w:rPr>
+              <w:t>S</w:t>
+            </w:r>
+            <w:r>
+              <w:rPr>
+                <w:sz w:val="22"/>
+                <w:lang w:val="en-GB"/>
+              </w:rPr>
+              <w:t>tate Estimation</w:t>
+            </w:r>
+          </w:p>
+        </w:tc>
+        <w:tc>
+          <w:tcPr>
+            <w:tcW w:w="1614" w:type="dxa"/>
+            <w:shd w:val="clear" w:color="auto" w:fill="F2DBDB" w:themeFill="accent2" w:themeFillTint="33"/>
+          </w:tcPr>
+          <w:p>
+            <w:pPr>
+              <w:jc w:val="center"/>
+              <w:rPr>
+                <w:sz w:val="22"/>
+                <w:lang w:val="en-GB"/>
+              </w:rPr>
+            </w:pPr>
+            <w:r>
+              <w:rPr>
+                <w:sz w:val="22"/>
+                <w:lang w:val="en-GB"/>
+              </w:rPr>
+              <w:t>GMM</w:t>
+            </w:r>
+          </w:p>
+        </w:tc>
+        <w:tc>
+          <w:tcPr>
+            <w:tcW w:w="6515" w:type="dxa"/>
+            <w:shd w:val="clear" w:color="auto" w:fill="F2DBDB" w:themeFill="accent2" w:themeFillTint="33"/>
+          </w:tcPr>
+          <w:p>
+            <w:pPr>
+              <w:rPr>
+                <w:sz w:val="22"/>
+                <w:lang w:val="en-GB"/>
+              </w:rPr>
+            </w:pPr>
+            <w:r>
+              <w:rPr>
+                <w:sz w:val="22"/>
+                <w:lang w:val="en-GB"/>
+              </w:rPr>
+              <w:t>Posterior probability determine from posterior probability</w:t>
+            </w:r>
+          </w:p>
+        </w:tc>
+      </w:tr>
+      <w:tr>
+        <w:trPr>
+          <w:trHeight w:val="533"/>
+        </w:trPr>
+        <w:tc>
+          <w:tcPr>
+            <w:tcW w:w="0" w:type="auto"/>
+            <w:shd w:val="clear" w:color="auto" w:fill="F2DBDB" w:themeFill="accent2" w:themeFillTint="33"/>
+            <w:vAlign w:val="center"/>
+          </w:tcPr>
+          <w:p>
+            <w:pPr>
+              <w:jc w:val="center"/>
+              <w:rPr>
+                <w:sz w:val="22"/>
+                <w:lang w:val="en-GB"/>
+              </w:rPr>
+            </w:pPr>
+            <w:r>
+              <w:rPr>
+                <w:sz w:val="22"/>
+                <w:lang w:val="en-GB"/>
+              </w:rPr>
+              <w:t>Quality Prediction</w:t>
+            </w:r>
+          </w:p>
+        </w:tc>
+        <w:tc>
+          <w:tcPr>
+            <w:tcW w:w="1614" w:type="dxa"/>
+            <w:shd w:val="clear" w:color="auto" w:fill="F2DBDB" w:themeFill="accent2" w:themeFillTint="33"/>
+          </w:tcPr>
+          <w:p>
+            <w:pPr>
+              <w:jc w:val="center"/>
+              <w:rPr>
+                <w:sz w:val="22"/>
+                <w:lang w:val="en-GB"/>
+              </w:rPr>
+            </w:pPr>
+            <w:r>
+              <w:rPr>
+                <w:sz w:val="22"/>
+                <w:lang w:val="en-GB"/>
+              </w:rPr>
+              <w:t>BMA</w:t>
+            </w:r>
+          </w:p>
+        </w:tc>
+        <w:tc>
+          <w:tcPr>
+            <w:tcW w:w="6515" w:type="dxa"/>
+            <w:shd w:val="clear" w:color="auto" w:fill="F2DBDB" w:themeFill="accent2" w:themeFillTint="33"/>
+          </w:tcPr>
+          <w:p>
+            <w:pPr>
+              <w:rPr>
+                <w:sz w:val="22"/>
+                <w:lang w:val="en-GB"/>
+              </w:rPr>
+            </w:pPr>
+            <w:r>
+              <w:rPr>
+                <w:sz w:val="22"/>
+                <w:lang w:val="en-GB"/>
+              </w:rPr>
+              <w:t xml:space="preserve">Final model output weighted dynamically with adjacent Gaussian posterior </w:t>
+            </w:r>
+            <w:proofErr w:type="spellStart"/>
+            <w:r>
+              <w:rPr>
+                <w:sz w:val="22"/>
+                <w:lang w:val="en-GB"/>
+              </w:rPr>
+              <w:t>probabilites</w:t>
+            </w:r>
+            <w:proofErr w:type="spellEnd"/>
+          </w:p>
+        </w:tc>
+      </w:tr>
+    </w:tbl>
+    <w:p>
+      <w:pPr>
+        <w:rPr>
+          <w:lang w:val="en-GB"/>
+        </w:rPr>
+        <w:sectPr>
+          <w:headerReference w:type="default" r:id="rId18"/>
+          <w:footerReference w:type="default" r:id="rId19"/>
+          <w:pgSz w:w="11907" w:h="16840" w:code="9"/>
+          <w:pgMar w:top="1134" w:right="1134" w:bottom="1134" w:left="1134" w:header="720" w:footer="720" w:gutter="0"/>
+          <w:pgNumType w:start="0"/>
+          <w:cols w:space="720"/>
+          <w:titlePg/>
+          <w:docGrid w:linePitch="326"/>
+        </w:sectPr>
+      </w:pPr>
+    </w:p>
+    <w:p>
+      <w:pPr>
+        <w:pStyle w:val="Heading2"/>
       </w:pPr>
       <w:r>
         <w:rPr>
           <w:noProof/>
           <w:lang w:val="en-ZA" w:eastAsia="en-ZA"/>
         </w:rPr>
+        <w:lastRenderedPageBreak/>
         <w:drawing>
-          <wp:anchor distT="0" distB="0" distL="114300" distR="114300" simplePos="0" relativeHeight="251658240" behindDoc="1" locked="0" layoutInCell="1" allowOverlap="1" wp14:anchorId="2A02B72D" wp14:editId="54BBC29B">
+          <wp:anchor distT="0" distB="0" distL="114300" distR="114300" simplePos="0" relativeHeight="251668480" behindDoc="1" locked="0" layoutInCell="1" allowOverlap="1" wp14:anchorId="6E93804A" wp14:editId="00D2DB6E">
             <wp:simplePos x="0" y="0"/>
-            <wp:positionH relativeFrom="margin">
-              <wp:align>center</wp:align>
+            <wp:positionH relativeFrom="column">
+              <wp:posOffset>-357781</wp:posOffset>
             </wp:positionH>
             <wp:positionV relativeFrom="paragraph">
-              <wp:posOffset>636390</wp:posOffset>
+              <wp:posOffset>251112</wp:posOffset>
             </wp:positionV>
-            <wp:extent cx="3778370" cy="3047704"/>
-            <wp:effectExtent l="0" t="0" r="0" b="635"/>
+            <wp:extent cx="10153982" cy="5633049"/>
+            <wp:effectExtent l="0" t="0" r="0" b="6350"/>
             <wp:wrapNone/>
             <wp:docPr id="1" name="Picture 1"/>
             <wp:cNvGraphicFramePr>
@@ -2771,7 +5958,7 @@
                     <pic:cNvPicPr/>
                   </pic:nvPicPr>
                   <pic:blipFill>
-                    <a:blip r:embed="rId12">
+                    <a:blip r:embed="rId20">
                       <a:extLst>
                         <a:ext uri="{28A0092B-C50C-407E-A947-70E740481C1C}">
                           <a14:useLocalDpi xmlns:a14="http://schemas.microsoft.com/office/drawing/2010/main" val="0"/>
@@ -2785,7 +5972,7 @@
                   <pic:spPr>
                     <a:xfrm>
                       <a:off x="0" y="0"/>
-                      <a:ext cx="3778370" cy="3047704"/>
+                      <a:ext cx="10163757" cy="5638472"/>
                     </a:xfrm>
                     <a:prstGeom prst="rect">
                       <a:avLst/>
@@ -2804,846 +5991,134 @@
         </w:drawing>
       </w:r>
       <w:r>
-        <w:rPr>
-          <w:lang w:val="en-GB"/>
-        </w:rPr>
-        <w:t>The effect of unequal batch lengths is that key landmarks in the process occur at different times during the batch</w:t>
-      </w:r>
-      <w:r>
-        <w:rPr>
-          <w:lang w:val="en-GB"/>
-        </w:rPr>
-        <w:t xml:space="preserve"> (e.g. switching from batch-&gt;fed-batch mode)</w:t>
-      </w:r>
-      <w:r>
-        <w:rPr>
-          <w:lang w:val="en-GB"/>
-        </w:rPr>
-        <w:t>. The Singular Points that define phases become unsynchronized leading to incorrect state estimation in the</w:t>
-      </w:r>
-      <w:r>
-        <w:rPr>
-          <w:lang w:val="en-GB"/>
-        </w:rPr>
-        <w:t xml:space="preserve"> transitions between phases</w:t>
-      </w:r>
-      <w:r>
-        <w:rPr>
-          <w:lang w:val="en-GB"/>
-        </w:rPr>
-        <w:t>.</w:t>
-      </w:r>
-    </w:p>
-    <w:p>
-      <w:pPr>
-        <w:rPr>
-          <w:lang w:val="en-GB"/>
-        </w:rPr>
-      </w:pPr>
-    </w:p>
-    <w:p>
-      <w:pPr>
-        <w:rPr>
-          <w:lang w:val="en-GB"/>
-        </w:rPr>
-      </w:pPr>
-    </w:p>
-    <w:p>
-      <w:pPr>
-        <w:rPr>
-          <w:lang w:val="en-GB"/>
-        </w:rPr>
-      </w:pPr>
-    </w:p>
-    <w:p>
-      <w:pPr>
-        <w:rPr>
-          <w:lang w:val="en-GB"/>
-        </w:rPr>
-      </w:pPr>
-    </w:p>
-    <w:p>
-      <w:pPr>
-        <w:rPr>
-          <w:lang w:val="en-GB"/>
-        </w:rPr>
-      </w:pPr>
-    </w:p>
-    <w:p>
-      <w:pPr>
-        <w:rPr>
-          <w:lang w:val="en-GB"/>
-        </w:rPr>
-      </w:pPr>
-    </w:p>
-    <w:p>
-      <w:pPr>
-        <w:rPr>
-          <w:lang w:val="en-GB"/>
-        </w:rPr>
-      </w:pPr>
-    </w:p>
-    <w:p>
-      <w:pPr>
-        <w:pStyle w:val="Heading3"/>
-      </w:pPr>
-      <w:r>
-        <w:t>Transition Phases</w:t>
-      </w:r>
-    </w:p>
-    <w:p>
-      <w:pPr>
-        <w:rPr>
-          <w:lang w:val="en-GB"/>
-        </w:rPr>
-      </w:pPr>
-      <w:r>
-        <w:rPr>
-          <w:lang w:val="en-GB"/>
-        </w:rPr>
-        <w:t xml:space="preserve">The incorrect state estimation in the transition between phases will cause inaccurate quality predictions or false positives. </w:t>
-      </w:r>
-    </w:p>
-    <w:p>
-      <w:pPr>
-        <w:pStyle w:val="ListParagraph"/>
-        <w:numPr>
-          <w:ilvl w:val="0"/>
-          <w:numId w:val="14"/>
-        </w:numPr>
-        <w:rPr>
-          <w:lang w:val="en-GB"/>
-        </w:rPr>
-      </w:pPr>
-      <w:r>
-        <w:rPr>
-          <w:lang w:val="en-GB"/>
-        </w:rPr>
-        <w:t>Synchronizing of key events between different batches has been successfully implemented using dynamic time warping (DTW)</w:t>
-      </w:r>
-      <w:r>
-        <w:rPr>
-          <w:lang w:val="en-GB"/>
-        </w:rPr>
-        <w:t xml:space="preserve"> </w:t>
-      </w:r>
-      <w:r>
-        <w:rPr>
-          <w:lang w:val="en-GB"/>
-        </w:rPr>
-        <w:fldChar w:fldCharType="begin" w:fldLock="1"/>
-      </w:r>
-      <w:r>
-        <w:rPr>
-          <w:lang w:val="en-GB"/>
-        </w:rPr>
-        <w:instrText>ADDIN CSL_CITATION {"citationItems":[{"id":"ITEM-1","itemData":{"DOI":"10.1016/j.compchemeng.2007.05.010","ISSN":"00981354","abstract":"Online monitoring of batch processes using multivariate statistical methods has attracted enormous research interests due to its practical importance. In this paper, we focus on an important issue that continues to confound online batch process monitoring-run-to-run variations that do not confirm to a normal distribution around a reference trajectory. Here, we show that a phase-based decomposition of the trajectory offers a systematic way to overcome this challenge. In our approach, phase changes are detected online using Singular points in key variables. Run-to-run variations among different instances of a phase are synchronized by using time warping. Finally, phased-based multivariate statistical process control models are used to monitor the execution of the batch and detect abnormalities. This phase-based monitoring approach is robust to run-to-run variations arising from changes in initial conditions and event timings as is illustrated using a well-known fermentation process simulation. © 2007 Elsevier Ltd. All rights reserved.","author":[{"dropping-particle":"","family":"Doan","given":"Xuan Tien","non-dropping-particle":"","parse-names":false,"suffix":""},{"dropping-particle":"","family":"Srinivasan","given":"Rajagopalan","non-dropping-particle":"","parse-names":false,"suffix":""}],"container-title":"Computers and Chemical Engineering","id":"ITEM-1","issue":"1-2","issued":{"date-parts":[["2008"]]},"page":"230-243","title":"Online monitoring of multi-phase batch processes using phase-based multivariate statistical process control","type":"article-journal","volume":"32"},"uris":["http://www.mendeley.com/documents/?uuid=912000fb-00c2-4895-b550-17ef0830ea65"]}],"mendeley":{"formattedCitation":"(Doan &amp; Srinivasan, 2008)","plainTextFormattedCitation":"(Doan &amp; Srinivasan, 2008)","previouslyFormattedCitation":"(Doan &amp; Srinivasan, 2008)"},"properties":{"noteIndex":0},"schema":"https://github.com/citation-style-language/schema/raw/master/csl-citation.json"}</w:instrText>
-      </w:r>
-      <w:r>
-        <w:rPr>
-          <w:lang w:val="en-GB"/>
-        </w:rPr>
-        <w:fldChar w:fldCharType="separate"/>
-      </w:r>
-      <w:r>
-        <w:rPr>
-          <w:noProof/>
-          <w:lang w:val="en-GB"/>
-        </w:rPr>
-        <w:t>(Doan &amp; Srinivasan, 2008)</w:t>
-      </w:r>
-      <w:r>
-        <w:rPr>
-          <w:lang w:val="en-GB"/>
-        </w:rPr>
-        <w:fldChar w:fldCharType="end"/>
-      </w:r>
-      <w:r>
-        <w:rPr>
-          <w:lang w:val="en-GB"/>
-        </w:rPr>
-        <w:t xml:space="preserve">. This method will translate, compress and expand a pair of signals in such a way that the </w:t>
-      </w:r>
-      <w:proofErr w:type="spellStart"/>
-      <w:r>
-        <w:rPr>
-          <w:lang w:val="en-GB"/>
-        </w:rPr>
-        <w:t>diffence</w:t>
-      </w:r>
-      <w:proofErr w:type="spellEnd"/>
-      <w:r>
-        <w:rPr>
-          <w:lang w:val="en-GB"/>
-        </w:rPr>
-        <w:t xml:space="preserve"> between them is minimized. </w:t>
-      </w:r>
-    </w:p>
-    <w:p>
-      <w:pPr>
-        <w:pStyle w:val="ListParagraph"/>
-        <w:numPr>
-          <w:ilvl w:val="1"/>
-          <w:numId w:val="14"/>
-        </w:numPr>
-        <w:rPr>
-          <w:lang w:val="en-GB"/>
-        </w:rPr>
-      </w:pPr>
-      <w:proofErr w:type="gramStart"/>
-      <w:r>
-        <w:rPr>
-          <w:lang w:val="en-GB"/>
-        </w:rPr>
-        <w:t>Symmetric  DTW</w:t>
-      </w:r>
-      <w:proofErr w:type="gramEnd"/>
-      <w:r>
-        <w:rPr>
-          <w:lang w:val="en-GB"/>
-        </w:rPr>
-        <w:t xml:space="preserve"> will minimize the difference of two </w:t>
-      </w:r>
-      <w:proofErr w:type="spellStart"/>
-      <w:r>
-        <w:rPr>
-          <w:lang w:val="en-GB"/>
-        </w:rPr>
-        <w:t>singals</w:t>
-      </w:r>
-      <w:proofErr w:type="spellEnd"/>
-      <w:r>
-        <w:rPr>
-          <w:lang w:val="en-GB"/>
-        </w:rPr>
-        <w:t xml:space="preserve"> onto a new time domain</w:t>
-      </w:r>
-    </w:p>
-    <w:p>
-      <w:pPr>
-        <w:pStyle w:val="ListParagraph"/>
-        <w:numPr>
-          <w:ilvl w:val="1"/>
-          <w:numId w:val="14"/>
-        </w:numPr>
-        <w:rPr>
-          <w:lang w:val="en-GB"/>
-        </w:rPr>
-      </w:pPr>
-      <w:proofErr w:type="spellStart"/>
-      <w:r>
-        <w:rPr>
-          <w:lang w:val="en-GB"/>
-        </w:rPr>
-        <w:t>Assymetric</w:t>
-      </w:r>
-      <w:proofErr w:type="spellEnd"/>
-      <w:r>
-        <w:rPr>
-          <w:lang w:val="en-GB"/>
-        </w:rPr>
-        <w:t xml:space="preserve"> DTW will map the test signal onto that of a reference signal</w:t>
-      </w:r>
-    </w:p>
-    <w:p>
-      <w:pPr>
-        <w:pStyle w:val="ListParagraph"/>
-        <w:numPr>
-          <w:ilvl w:val="2"/>
-          <w:numId w:val="14"/>
-        </w:numPr>
-        <w:rPr>
-          <w:lang w:val="en-GB"/>
-        </w:rPr>
-      </w:pPr>
-      <w:r>
-        <w:rPr>
-          <w:lang w:val="en-GB"/>
-        </w:rPr>
-        <w:t>This reference signal is often referred to as the ‘golden’ reference trajectory</w:t>
-      </w:r>
-    </w:p>
-    <w:p>
-      <w:pPr>
-        <w:pStyle w:val="ListParagraph"/>
-        <w:numPr>
-          <w:ilvl w:val="2"/>
-          <w:numId w:val="14"/>
-        </w:numPr>
-        <w:rPr>
-          <w:lang w:val="en-GB"/>
-        </w:rPr>
-      </w:pPr>
-      <w:r>
-        <w:rPr>
-          <w:lang w:val="en-GB"/>
-        </w:rPr>
-        <w:t>Can be generated by simulating process under ideal conditions</w:t>
-      </w:r>
-    </w:p>
-    <w:p>
-      <w:pPr>
-        <w:pStyle w:val="ListParagraph"/>
-        <w:numPr>
-          <w:ilvl w:val="2"/>
-          <w:numId w:val="14"/>
-        </w:numPr>
-        <w:rPr>
-          <w:lang w:val="en-GB"/>
-        </w:rPr>
-      </w:pPr>
-      <w:r>
-        <w:rPr>
-          <w:lang w:val="en-GB"/>
-        </w:rPr>
-        <w:t>Alternatively, if this is unavailable reference trajectory can be derived from historical data</w:t>
-      </w:r>
-    </w:p>
-    <w:p>
-      <w:pPr>
-        <w:pStyle w:val="ListParagraph"/>
-        <w:numPr>
-          <w:ilvl w:val="0"/>
-          <w:numId w:val="14"/>
-        </w:numPr>
-        <w:rPr>
-          <w:lang w:val="en-GB"/>
-        </w:rPr>
-      </w:pPr>
-      <w:r>
-        <w:rPr>
-          <w:lang w:val="en-GB"/>
-        </w:rPr>
-        <w:t xml:space="preserve">In addition, a </w:t>
-      </w:r>
-      <w:proofErr w:type="spellStart"/>
-      <w:r>
-        <w:rPr>
-          <w:lang w:val="en-GB"/>
-        </w:rPr>
-        <w:t>Baysian</w:t>
-      </w:r>
-      <w:proofErr w:type="spellEnd"/>
-      <w:r>
-        <w:rPr>
-          <w:lang w:val="en-GB"/>
-        </w:rPr>
-        <w:t xml:space="preserve"> Model Average (BMA) approach has been shown effective</w:t>
-      </w:r>
-      <w:r>
-        <w:rPr>
-          <w:lang w:val="en-GB"/>
-        </w:rPr>
-        <w:t xml:space="preserve"> </w:t>
-      </w:r>
-      <w:r>
-        <w:rPr>
-          <w:lang w:val="en-GB"/>
-        </w:rPr>
-        <w:t xml:space="preserve">This technique will use the posterior probability of adjacent models (or all global models) as a dynamic weighting of the final output. </w:t>
-      </w:r>
-      <w:r>
-        <w:rPr>
-          <w:lang w:val="en-GB"/>
-        </w:rPr>
-        <w:fldChar w:fldCharType="begin" w:fldLock="1"/>
-      </w:r>
-      <w:r>
-        <w:rPr>
-          <w:lang w:val="en-GB"/>
-        </w:rPr>
-        <w:instrText>ADDIN CSL_CITATION {"citationItems":[{"id":"ITEM-1","itemData":{"DOI":"10.1016/j.ces.2013.01.058","ISSN":"00092509","abstract":"Batch processes are characterized by inherent nonlinearity, multiplicity of operating phases, between-phase transient dynamics and batch-to-batch uncertainty that pose significant challenges for accurate state estimation and quality prediction. Conventional multi-model strategies, however, may be ill-suited for multiphase batch processes because the localized models do not specially take into account the complex transient dynamics between two consecutive operating phases. In this study, a novel Bayesian model averaging based multi-kernel Gaussian process regression (BMA-MKGPR) approach is proposed for state estimation and quality prediction of nonlinear batch processes with multiple operating phases and between-phase transient dynamics. A kernel mixture model strategy is first used to identify the different operating phases of batch processes and then the multi-kernel GPR models are built for all the identified phases. Further, the between-phase transitional stage is determined by the posterior probabilities of measurement samples with respect to the two consecutive phases so that the Bayesian model averaging strategy can be designed to incorporate the two localized GPR models for handling the between-phase transient dynamics. For an arbitrary test sample within the transitional stage, its posterior probabilities with respect to the local models corresponding to the two consecutive phases are set as the adaptive weightings to integrate the corresponding local GPR models for state estimation and quality prediction. The proposed BMA-MKGPR approach is applied to a multiphase batch polymerization process and the result comparison demonstrates that the presented method can effectively handle multiple nonlinear operating phases, between-phase transient dynamics and process uncertainty with fairly high prediction accuracies. © 2013 Elsevier Ltd.","author":[{"dropping-particle":"","family":"Yu","given":"Jie","non-dropping-particle":"","parse-names":false,"suffix":""},{"dropping-particle":"","family":"Chen","given":"Kuilin","non-dropping-particle":"","parse-names":false,"suffix":""},{"dropping-particle":"","family":"Rashid","given":"Mudassir M.","non-dropping-particle":"","parse-names":false,"suffix":""}],"container-title":"Chemical Engineering Science","id":"ITEM-1","issued":{"date-parts":[["2013"]]},"page":"96-109","publisher":"Elsevier","title":"A Bayesian model averaging based multi-kernel Gaussian process regression framework for nonlinear state estimation and quality prediction of multiphase batch processes with transient dynamics and uncertainty","type":"article-journal","volume":"93"},"uris":["http://www.mendeley.com/documents/?uuid=e1c67587-e7d0-42ef-afb5-b7833dd7756e"]},{"id":"ITEM-2","itemData":{"DOI":"10.1021/acs.iecr.8b00234","ISSN":"15205045","abstract":"Batch processes have been playing a significant role in modern industrial processes. However, even if the operating conditions are normal, the process operating performance may still deteriorate away from optimal level, and this may reduce the benefits of production, so it is crucial to develop an effective operating performance assessment method for batch processes. In this study, a novel operating performance assessment method of batch processes is proposed based on both Gaussian process regression (GPR) and Bayesian inference. It is committed to solving the challenges of multiphase, process dynamics and batch-to-batch uncertainty that are contained in most of batch processes. To characterize different dynamic relationships within each individual phase, multiple localized GPR-based assessment models are built first. Furthermore, the phase attribution of each new sample is determined, and two different identification results are obtained, i.e., a certain interval and a fuzzy interval between two adjacent phases. Then different online assessment strategies are designed correspondingly. When the operating performance is nonoptimal, cause variables are identified by variable contributions. Finally, the effectiveness of the proposed method is demonstrated by the fed-batch penicillin fermentation process.","author":[{"dropping-particle":"","family":"Liu","given":"Yan","non-dropping-particle":"","parse-names":false,"suffix":""},{"dropping-particle":"","family":"Wang","given":"Xiaojun","non-dropping-particle":"","parse-names":false,"suffix":""},{"dropping-particle":"","family":"Wang","given":"Fuli","non-dropping-particle":"","parse-names":false,"suffix":""},{"dropping-particle":"","family":"Gao","given":"Furong","non-dropping-particle":"","parse-names":false,"suffix":""}],"container-title":"Industrial and Engineering Chemistry Research","id":"ITEM-2","issue":"21","issued":{"date-parts":[["2018"]]},"page":"7232-7244","title":"Gaussian Process Regression and Bayesian Inference Based Operating Performance Assessment for Multiphase Batch Processes","type":"article-journal","volume":"57"},"uris":["http://www.mendeley.com/documents/?uuid=fd5f9f56-b61a-4981-9d83-ccc730670ede"]}],"mendeley":{"formattedCitation":"(Liu et al., 2018; Yu, Chen, &amp; Rashid, 2013)","plainTextFormattedCitation":"(Liu et al., 2018; Yu, Chen, &amp; Rashid, 2013)","previouslyFormattedCitation":"(Liu et al., 2018; Yu, Chen, &amp; Rashid, 2013)"},"properties":{"noteIndex":0},"schema":"https://github.com/citation-style-language/schema/raw/master/csl-citation.json"}</w:instrText>
-      </w:r>
-      <w:r>
-        <w:rPr>
-          <w:lang w:val="en-GB"/>
-        </w:rPr>
-        <w:fldChar w:fldCharType="separate"/>
-      </w:r>
-      <w:r>
-        <w:rPr>
-          <w:noProof/>
-          <w:lang w:val="en-GB"/>
-        </w:rPr>
-        <w:t>(Liu et al., 2018; Yu, Chen, &amp; Rashid, 2013)</w:t>
-      </w:r>
-      <w:r>
-        <w:rPr>
-          <w:lang w:val="en-GB"/>
-        </w:rPr>
-        <w:fldChar w:fldCharType="end"/>
-      </w:r>
-      <w:r>
-        <w:rPr>
-          <w:lang w:val="en-GB"/>
-        </w:rPr>
-        <w:t>.</w:t>
-      </w:r>
-    </w:p>
-    <w:p>
-      <w:pPr>
-        <w:rPr>
-          <w:lang w:val="en-GB"/>
-        </w:rPr>
-      </w:pPr>
-    </w:p>
-    <w:p>
-      <w:pPr>
-        <w:pStyle w:val="Heading1"/>
-      </w:pPr>
-      <w:r>
-        <w:t>Project Goal</w:t>
-      </w:r>
-    </w:p>
-    <w:p>
-      <w:pPr>
-        <w:rPr>
-          <w:lang w:val="en-GB"/>
-        </w:rPr>
-      </w:pPr>
-      <w:r>
-        <w:rPr>
-          <w:lang w:val="en-GB"/>
-        </w:rPr>
-        <w:fldChar w:fldCharType="begin" w:fldLock="1"/>
-      </w:r>
-      <w:r>
-        <w:rPr>
-          <w:lang w:val="en-GB"/>
-        </w:rPr>
-        <w:instrText>ADDIN CSL_CITATION {"citationItems":[{"id":"ITEM-1","itemData":{"DOI":"10.1016/j.compchemeng.2008.10.022","ISSN":"00981354","abstract":"A novel real-time final product quality control strategy for batch operations is presented. Quality control is achieved by periodically predicting the final product quality and adjusting process variables at pre-specified decision points. This data-driven methodology employs multiple models, one for each decision point, to capture the time-varying relationships. These models combine real-time batch information from process variables and initial conditions with information from prior batches. Design of experiments is performed to generate informative data that reveal the relationship between process conditions and the final product quality at various times. Control action is also taken at pre-specified decision points; at these times, the manipulated variable values are calculated by solving an optimal control problem similar to model predictive control. A key benefit of this strategy is that missing data imputation is obviated. The proposed modeling and quality control strategy is illustrated using a batch reaction case study. © 2008 Elsevier Ltd. All rights reserved.","author":[{"dropping-particle":"","family":"Wang","given":"D.","non-dropping-particle":"","parse-names":false,"suffix":""},{"dropping-particle":"","family":"Srinivasan","given":"Rajagopalan","non-dropping-particle":"","parse-names":false,"suffix":""}],"container-title":"Computers and Chemical Engineering","id":"ITEM-1","issue":"5","issued":{"date-parts":[["2009"]]},"page":"992-1003","title":"Multi-model based real-time final product quality control strategy for batch processes","type":"article-journal","volume":"33"},"uris":["http://www.mendeley.com/documents/?uuid=2e93144d-97e6-4216-9b74-00d139c1124d"]}],"mendeley":{"formattedCitation":"(D. Wang &amp; Srinivasan, 2009)","plainTextFormattedCitation":"(D. Wang &amp; Srinivasan, 2009)","previouslyFormattedCitation":"(D. Wang &amp; Srinivasan, 2009)"},"properties":{"noteIndex":0},"schema":"https://github.com/citation-style-language/schema/raw/master/csl-citation.json"}</w:instrText>
-      </w:r>
-      <w:r>
-        <w:rPr>
-          <w:lang w:val="en-GB"/>
-        </w:rPr>
-        <w:fldChar w:fldCharType="separate"/>
-      </w:r>
-      <w:r>
-        <w:rPr>
-          <w:noProof/>
-          <w:lang w:val="en-GB"/>
-        </w:rPr>
-        <w:t>(D. Wang &amp; Srinivasan, 2009)</w:t>
-      </w:r>
-      <w:r>
-        <w:rPr>
-          <w:lang w:val="en-GB"/>
-        </w:rPr>
-        <w:fldChar w:fldCharType="end"/>
-      </w:r>
-      <w:r>
-        <w:rPr>
-          <w:lang w:val="en-GB"/>
-        </w:rPr>
-        <w:t xml:space="preserve"> proposed a real-time product quality control strategy for batch processes. This strategy is achieved by periodically predicting the final product quality and adjusting process variables at pre-specified ‘decision points’. This data-driven methodology employs multiple models (one for each decision point) to overcome multiphase behaviour and avoid missing data imputation.</w:t>
-      </w:r>
-    </w:p>
-    <w:p>
-      <w:pPr>
-        <w:rPr>
-          <w:lang w:val="en-GB"/>
-        </w:rPr>
-      </w:pPr>
-      <w:r>
-        <w:rPr>
-          <w:noProof/>
-          <w:lang w:val="en-ZA" w:eastAsia="en-ZA"/>
-        </w:rPr>
-        <w:drawing>
-          <wp:anchor distT="0" distB="0" distL="114300" distR="114300" simplePos="0" relativeHeight="251659264" behindDoc="1" locked="0" layoutInCell="1" allowOverlap="1" wp14:anchorId="28B9460D" wp14:editId="34D448AF">
-            <wp:simplePos x="0" y="0"/>
-            <wp:positionH relativeFrom="margin">
-              <wp:posOffset>1056005</wp:posOffset>
-            </wp:positionH>
-            <wp:positionV relativeFrom="paragraph">
-              <wp:posOffset>652145</wp:posOffset>
-            </wp:positionV>
-            <wp:extent cx="3745065" cy="2722448"/>
-            <wp:effectExtent l="0" t="0" r="8255" b="1905"/>
-            <wp:wrapNone/>
-            <wp:docPr id="4" name="Picture 4"/>
-            <wp:cNvGraphicFramePr>
-              <a:graphicFrameLocks xmlns:a="http://schemas.openxmlformats.org/drawingml/2006/main" noChangeAspect="1"/>
-            </wp:cNvGraphicFramePr>
-            <a:graphic xmlns:a="http://schemas.openxmlformats.org/drawingml/2006/main">
-              <a:graphicData uri="http://schemas.openxmlformats.org/drawingml/2006/picture">
-                <pic:pic xmlns:pic="http://schemas.openxmlformats.org/drawingml/2006/picture">
-                  <pic:nvPicPr>
-                    <pic:cNvPr id="1" name=""/>
-                    <pic:cNvPicPr/>
-                  </pic:nvPicPr>
-                  <pic:blipFill>
-                    <a:blip r:embed="rId13">
-                      <a:extLst>
-                        <a:ext uri="{28A0092B-C50C-407E-A947-70E740481C1C}">
-                          <a14:useLocalDpi xmlns:a14="http://schemas.microsoft.com/office/drawing/2010/main" val="0"/>
-                        </a:ext>
-                      </a:extLst>
-                    </a:blip>
-                    <a:stretch>
-                      <a:fillRect/>
-                    </a:stretch>
-                  </pic:blipFill>
-                  <pic:spPr>
-                    <a:xfrm>
-                      <a:off x="0" y="0"/>
-                      <a:ext cx="3745065" cy="2722448"/>
-                    </a:xfrm>
-                    <a:prstGeom prst="rect">
-                      <a:avLst/>
-                    </a:prstGeom>
-                  </pic:spPr>
-                </pic:pic>
-              </a:graphicData>
-            </a:graphic>
-            <wp14:sizeRelH relativeFrom="page">
-              <wp14:pctWidth>0</wp14:pctWidth>
-            </wp14:sizeRelH>
-            <wp14:sizeRelV relativeFrom="page">
-              <wp14:pctHeight>0</wp14:pctHeight>
-            </wp14:sizeRelV>
-          </wp:anchor>
-        </w:drawing>
-      </w:r>
-      <w:r>
-        <w:rPr>
-          <w:lang w:val="en-GB"/>
-        </w:rPr>
-        <w:t>The control action is triggered if the final product quality predicted at a decision point is beyond an acceptable range. At this point, the manipulated variables values are calculating by solving an optimal control problem similar to model predictive control (MPC).</w:t>
-      </w:r>
-    </w:p>
-    <w:p>
-      <w:pPr>
-        <w:rPr>
-          <w:b/>
-          <w:u w:val="single"/>
-          <w:lang w:val="en-GB"/>
-        </w:rPr>
-      </w:pPr>
-      <w:r>
-        <w:rPr>
-          <w:b/>
-          <w:u w:val="single"/>
-          <w:lang w:val="en-GB"/>
-        </w:rPr>
-        <w:t>Quality Prediction:</w:t>
-      </w:r>
-    </w:p>
-    <w:p>
-      <w:pPr>
-        <w:rPr>
-          <w:lang w:val="en-GB"/>
-        </w:rPr>
-      </w:pPr>
-    </w:p>
-    <w:p>
-      <w:pPr>
-        <w:rPr>
-          <w:lang w:val="en-GB"/>
-        </w:rPr>
-      </w:pPr>
-    </w:p>
-    <w:p>
-      <w:pPr>
-        <w:rPr>
-          <w:lang w:val="en-GB"/>
-        </w:rPr>
-      </w:pPr>
-    </w:p>
-    <w:p>
-      <w:pPr>
-        <w:rPr>
-          <w:noProof/>
-          <w:lang w:val="en-ZA" w:eastAsia="en-ZA"/>
-        </w:rPr>
-      </w:pPr>
-    </w:p>
-    <w:p>
-      <w:pPr>
-        <w:rPr>
-          <w:noProof/>
-          <w:lang w:val="en-ZA" w:eastAsia="en-ZA"/>
-        </w:rPr>
-      </w:pPr>
-    </w:p>
-    <w:p>
-      <w:pPr>
-        <w:rPr>
-          <w:noProof/>
-          <w:lang w:val="en-ZA" w:eastAsia="en-ZA"/>
-        </w:rPr>
-      </w:pPr>
-    </w:p>
-    <w:p>
-      <w:pPr>
-        <w:rPr>
-          <w:noProof/>
-          <w:lang w:val="en-ZA" w:eastAsia="en-ZA"/>
-        </w:rPr>
-      </w:pPr>
-    </w:p>
-    <w:p>
-      <w:pPr>
-        <w:rPr>
-          <w:noProof/>
-          <w:lang w:val="en-ZA" w:eastAsia="en-ZA"/>
-        </w:rPr>
-      </w:pPr>
-    </w:p>
-    <w:p>
-      <w:pPr>
-        <w:rPr>
-          <w:noProof/>
-          <w:lang w:val="en-ZA" w:eastAsia="en-ZA"/>
-        </w:rPr>
-      </w:pPr>
-    </w:p>
-    <w:p>
-      <w:pPr>
-        <w:rPr>
-          <w:b/>
-          <w:lang w:val="en-GB"/>
-        </w:rPr>
-      </w:pPr>
-      <w:r>
-        <w:rPr>
-          <w:b/>
-          <w:lang w:val="en-GB"/>
-        </w:rPr>
-        <w:t>Shortcomings of this approach:</w:t>
-      </w:r>
-    </w:p>
-    <w:p>
-      <w:pPr>
-        <w:pStyle w:val="ListParagraph"/>
-        <w:numPr>
-          <w:ilvl w:val="0"/>
-          <w:numId w:val="15"/>
-        </w:numPr>
-        <w:rPr>
-          <w:lang w:val="en-GB"/>
-        </w:rPr>
-      </w:pPr>
-      <w:r>
-        <w:rPr>
-          <w:lang w:val="en-GB"/>
-        </w:rPr>
-        <w:t>Decision points are specified based on expert process knowledge</w:t>
-      </w:r>
-    </w:p>
-    <w:p>
-      <w:pPr>
-        <w:pStyle w:val="ListParagraph"/>
-        <w:numPr>
-          <w:ilvl w:val="0"/>
-          <w:numId w:val="15"/>
-        </w:numPr>
-        <w:rPr>
-          <w:lang w:val="en-GB"/>
-        </w:rPr>
-      </w:pPr>
-      <w:r>
-        <w:rPr>
-          <w:lang w:val="en-GB"/>
-        </w:rPr>
-        <w:t>Simulated batch data are all of equal length</w:t>
-      </w:r>
-    </w:p>
-    <w:p>
-      <w:pPr>
-        <w:pStyle w:val="ListParagraph"/>
-        <w:numPr>
-          <w:ilvl w:val="0"/>
-          <w:numId w:val="15"/>
-        </w:numPr>
-        <w:rPr>
-          <w:lang w:val="en-GB"/>
-        </w:rPr>
-      </w:pPr>
-      <w:r>
-        <w:rPr>
-          <w:lang w:val="en-GB"/>
-        </w:rPr>
-        <w:t>Uncertainty during transition phases are not considered</w:t>
-      </w:r>
-    </w:p>
-    <w:p>
-      <w:pPr>
-        <w:rPr>
-          <w:b/>
-          <w:lang w:val="en-GB"/>
-        </w:rPr>
-      </w:pPr>
-      <w:r>
-        <w:rPr>
-          <w:b/>
-          <w:lang w:val="en-GB"/>
-        </w:rPr>
-        <w:t>Project Goal:</w:t>
-      </w:r>
-    </w:p>
-    <w:p>
-      <w:pPr>
-        <w:rPr>
-          <w:lang w:val="en-GB"/>
-        </w:rPr>
-      </w:pPr>
-      <w:r>
-        <w:rPr>
-          <w:lang w:val="en-GB"/>
-        </w:rPr>
-        <w:t xml:space="preserve">Improve the quality control framework by </w:t>
-      </w:r>
-      <w:r>
-        <w:rPr>
-          <w:lang w:val="en-GB"/>
-        </w:rPr>
-        <w:t>extending:</w:t>
-      </w:r>
-    </w:p>
-    <w:p>
-      <w:pPr>
-        <w:pStyle w:val="ListParagraph"/>
-        <w:numPr>
-          <w:ilvl w:val="0"/>
-          <w:numId w:val="18"/>
-        </w:numPr>
-        <w:rPr>
-          <w:lang w:val="en-GB"/>
-        </w:rPr>
-      </w:pPr>
-      <w:r>
-        <w:rPr>
-          <w:u w:val="single"/>
-          <w:lang w:val="en-GB"/>
-        </w:rPr>
-        <w:t>No process knowledge required</w:t>
-      </w:r>
-      <w:r>
-        <w:rPr>
-          <w:lang w:val="en-GB"/>
-        </w:rPr>
-        <w:t xml:space="preserve"> – use data-driven phase detection based on GMMs to determine the process phases and use these as the corresponding decision points since they define changes in underlying process variable correlations.</w:t>
-      </w:r>
-    </w:p>
-    <w:p>
-      <w:pPr>
-        <w:pStyle w:val="ListParagraph"/>
-        <w:numPr>
-          <w:ilvl w:val="0"/>
-          <w:numId w:val="18"/>
-        </w:numPr>
-        <w:rPr>
-          <w:lang w:val="en-GB"/>
-        </w:rPr>
-      </w:pPr>
-      <w:r>
-        <w:rPr>
-          <w:u w:val="single"/>
-          <w:lang w:val="en-GB"/>
-        </w:rPr>
-        <w:t xml:space="preserve">Unequal batch lengths </w:t>
-      </w:r>
-      <w:r>
-        <w:rPr>
-          <w:lang w:val="en-GB"/>
-        </w:rPr>
-        <w:t xml:space="preserve">– simulated historical data will be of varying length with key landmarks occurring at different times. Batch trajectories will be synchronized with </w:t>
-      </w:r>
-      <w:proofErr w:type="spellStart"/>
-      <w:r>
-        <w:rPr>
-          <w:lang w:val="en-GB"/>
-        </w:rPr>
-        <w:t>assymetric</w:t>
-      </w:r>
-      <w:proofErr w:type="spellEnd"/>
-      <w:r>
-        <w:rPr>
-          <w:lang w:val="en-GB"/>
-        </w:rPr>
-        <w:t xml:space="preserve"> DTW based on a reference batch generated under optimal conditions.</w:t>
-      </w:r>
-    </w:p>
-    <w:p>
-      <w:pPr>
-        <w:pStyle w:val="ListParagraph"/>
-        <w:numPr>
-          <w:ilvl w:val="0"/>
-          <w:numId w:val="18"/>
-        </w:numPr>
-        <w:rPr>
-          <w:lang w:val="en-GB"/>
-        </w:rPr>
-      </w:pPr>
-      <w:r>
-        <w:rPr>
-          <w:u w:val="single"/>
-          <w:lang w:val="en-GB"/>
-        </w:rPr>
-        <w:t xml:space="preserve">Transition regions </w:t>
-      </w:r>
-      <w:r>
-        <w:rPr>
-          <w:lang w:val="en-GB"/>
-        </w:rPr>
-        <w:t xml:space="preserve">– implement a BMA strategy to dynamically weight the predictions of adjacent local models. This same strategy can be used to dynamically weight the calculated control action during the optimization step. </w:t>
-      </w:r>
-    </w:p>
-    <w:p>
-      <w:pPr>
-        <w:ind w:left="720"/>
-        <w:rPr>
-          <w:lang w:val="en-GB"/>
-        </w:rPr>
-      </w:pPr>
-      <w:r>
-        <w:rPr>
-          <w:i/>
-          <w:lang w:val="en-GB"/>
-        </w:rPr>
-        <w:t>Alternatively</w:t>
-      </w:r>
-      <w:r>
-        <w:rPr>
-          <w:lang w:val="en-GB"/>
-        </w:rPr>
-        <w:t>: define transition region intervals explicitly and build dedicated models for these points.</w:t>
-      </w:r>
-    </w:p>
-    <w:p>
-      <w:pPr>
-        <w:rPr>
-          <w:lang w:val="en-GB"/>
-        </w:rPr>
-      </w:pPr>
-    </w:p>
-    <w:p>
-      <w:pPr>
-        <w:rPr>
-          <w:lang w:val="en-GB"/>
-        </w:rPr>
-        <w:sectPr>
-          <w:headerReference w:type="default" r:id="rId14"/>
-          <w:footerReference w:type="default" r:id="rId15"/>
-          <w:pgSz w:w="11907" w:h="16840" w:code="9"/>
-          <w:pgMar w:top="1134" w:right="1134" w:bottom="1134" w:left="1134" w:header="720" w:footer="720" w:gutter="0"/>
-          <w:pgNumType w:start="0"/>
-          <w:cols w:space="720"/>
-          <w:titlePg/>
-          <w:docGrid w:linePitch="326"/>
-        </w:sectPr>
-      </w:pPr>
-    </w:p>
-    <w:p>
-      <w:pPr>
-        <w:pStyle w:val="Heading1"/>
-        <w:numPr>
-          <w:ilvl w:val="0"/>
-          <w:numId w:val="0"/>
-        </w:numPr>
-        <w:ind w:left="1134" w:hanging="1134"/>
+        <w:t>PROJECT APPROACH</w:t>
+      </w:r>
+    </w:p>
+    <w:p>
+      <w:pPr>
+        <w:rPr>
+          <w:lang w:val="en-GB"/>
+        </w:rPr>
+      </w:pPr>
+    </w:p>
+    <w:p>
+      <w:pPr>
+        <w:rPr>
+          <w:lang w:val="en-GB"/>
+        </w:rPr>
+      </w:pPr>
+    </w:p>
+    <w:p>
+      <w:pPr>
+        <w:rPr>
+          <w:lang w:val="en-GB"/>
+        </w:rPr>
+      </w:pPr>
+    </w:p>
+    <w:p>
+      <w:pPr>
+        <w:rPr>
+          <w:lang w:val="en-GB"/>
+        </w:rPr>
+      </w:pPr>
+    </w:p>
+    <w:p>
+      <w:pPr>
+        <w:rPr>
+          <w:lang w:val="en-GB"/>
+        </w:rPr>
+      </w:pPr>
+    </w:p>
+    <w:p>
+      <w:pPr>
+        <w:rPr>
+          <w:lang w:val="en-GB"/>
+        </w:rPr>
+      </w:pPr>
+    </w:p>
+    <w:p>
+      <w:pPr>
+        <w:rPr>
+          <w:lang w:val="en-GB"/>
+        </w:rPr>
+      </w:pPr>
+    </w:p>
+    <w:p>
+      <w:pPr>
+        <w:rPr>
+          <w:lang w:val="en-GB"/>
+        </w:rPr>
+      </w:pPr>
+    </w:p>
+    <w:p>
+      <w:pPr>
+        <w:rPr>
+          <w:lang w:val="en-GB"/>
+        </w:rPr>
+      </w:pPr>
+    </w:p>
+    <w:p>
+      <w:pPr>
+        <w:rPr>
+          <w:lang w:val="en-GB"/>
+        </w:rPr>
+      </w:pPr>
+    </w:p>
+    <w:p>
+      <w:pPr>
+        <w:rPr>
+          <w:lang w:val="en-GB"/>
+        </w:rPr>
+      </w:pPr>
+    </w:p>
+    <w:p>
+      <w:pPr>
+        <w:rPr>
+          <w:lang w:val="en-GB"/>
+        </w:rPr>
+      </w:pPr>
+    </w:p>
+    <w:p>
+      <w:pPr>
+        <w:rPr>
+          <w:lang w:val="en-GB"/>
+        </w:rPr>
+      </w:pPr>
+    </w:p>
+    <w:p>
+      <w:pPr>
+        <w:rPr>
+          <w:lang w:val="en-GB"/>
+        </w:rPr>
+      </w:pPr>
+    </w:p>
+    <w:p>
+      <w:pPr>
+        <w:rPr>
+          <w:lang w:val="en-GB"/>
+        </w:rPr>
+      </w:pPr>
+    </w:p>
+    <w:p>
+      <w:pPr>
+        <w:rPr>
+          <w:lang w:val="en-GB"/>
+        </w:rPr>
+      </w:pPr>
+    </w:p>
+    <w:p>
+      <w:pPr>
+        <w:rPr>
+          <w:lang w:val="en-GB"/>
+        </w:rPr>
+      </w:pPr>
+    </w:p>
+    <w:p>
+      <w:pPr>
+        <w:jc w:val="center"/>
+        <w:rPr>
+          <w:lang w:val="en-GB"/>
+        </w:rPr>
       </w:pPr>
       <w:r>
         <w:rPr>
@@ -3652,181 +6127,9 @@
         </w:rPr>
         <w:lastRenderedPageBreak/>
         <w:drawing>
-          <wp:anchor distT="0" distB="0" distL="114300" distR="114300" simplePos="0" relativeHeight="251660288" behindDoc="1" locked="0" layoutInCell="1" allowOverlap="1" wp14:anchorId="15F71D39" wp14:editId="3A3DDE71">
-            <wp:simplePos x="0" y="0"/>
-            <wp:positionH relativeFrom="column">
-              <wp:posOffset>-529590</wp:posOffset>
-            </wp:positionH>
-            <wp:positionV relativeFrom="paragraph">
-              <wp:posOffset>376555</wp:posOffset>
-            </wp:positionV>
-            <wp:extent cx="10299337" cy="5657850"/>
-            <wp:effectExtent l="0" t="0" r="6985" b="0"/>
-            <wp:wrapNone/>
-            <wp:docPr id="3" name="Picture 3" descr="Diagram&#10;&#10;Description automatically generated"/>
-            <wp:cNvGraphicFramePr>
-              <a:graphicFrameLocks xmlns:a="http://schemas.openxmlformats.org/drawingml/2006/main" noChangeAspect="1"/>
-            </wp:cNvGraphicFramePr>
-            <a:graphic xmlns:a="http://schemas.openxmlformats.org/drawingml/2006/main">
-              <a:graphicData uri="http://schemas.openxmlformats.org/drawingml/2006/picture">
-                <pic:pic xmlns:pic="http://schemas.openxmlformats.org/drawingml/2006/picture">
-                  <pic:nvPicPr>
-                    <pic:cNvPr id="3" name="Picture 3" descr="Diagram&#10;&#10;Description automatically generated"/>
-                    <pic:cNvPicPr/>
-                  </pic:nvPicPr>
-                  <pic:blipFill>
-                    <a:blip r:embed="rId16">
-                      <a:extLst>
-                        <a:ext uri="{28A0092B-C50C-407E-A947-70E740481C1C}">
-                          <a14:useLocalDpi xmlns:a14="http://schemas.microsoft.com/office/drawing/2010/main" val="0"/>
-                        </a:ext>
-                      </a:extLst>
-                    </a:blip>
-                    <a:stretch>
-                      <a:fillRect/>
-                    </a:stretch>
-                  </pic:blipFill>
-                  <pic:spPr>
-                    <a:xfrm>
-                      <a:off x="0" y="0"/>
-                      <a:ext cx="10301218" cy="5658883"/>
-                    </a:xfrm>
-                    <a:prstGeom prst="rect">
-                      <a:avLst/>
-                    </a:prstGeom>
-                  </pic:spPr>
-                </pic:pic>
-              </a:graphicData>
-            </a:graphic>
-            <wp14:sizeRelH relativeFrom="page">
-              <wp14:pctWidth>0</wp14:pctWidth>
-            </wp14:sizeRelH>
-            <wp14:sizeRelV relativeFrom="page">
-              <wp14:pctHeight>0</wp14:pctHeight>
-            </wp14:sizeRelV>
-          </wp:anchor>
-        </w:drawing>
-      </w:r>
-      <w:r>
-        <w:t>Approach</w:t>
-      </w:r>
-    </w:p>
-    <w:p>
-      <w:pPr>
-        <w:rPr>
-          <w:lang w:val="en-GB"/>
-        </w:rPr>
-      </w:pPr>
-    </w:p>
-    <w:p>
-      <w:pPr>
-        <w:rPr>
-          <w:lang w:val="en-GB"/>
-        </w:rPr>
-      </w:pPr>
-    </w:p>
-    <w:p>
-      <w:pPr>
-        <w:rPr>
-          <w:lang w:val="en-GB"/>
-        </w:rPr>
-      </w:pPr>
-    </w:p>
-    <w:p>
-      <w:pPr>
-        <w:rPr>
-          <w:lang w:val="en-GB"/>
-        </w:rPr>
-      </w:pPr>
-    </w:p>
-    <w:p>
-      <w:pPr>
-        <w:rPr>
-          <w:lang w:val="en-GB"/>
-        </w:rPr>
-      </w:pPr>
-    </w:p>
-    <w:p>
-      <w:pPr>
-        <w:rPr>
-          <w:lang w:val="en-GB"/>
-        </w:rPr>
-      </w:pPr>
-    </w:p>
-    <w:p>
-      <w:pPr>
-        <w:rPr>
-          <w:lang w:val="en-GB"/>
-        </w:rPr>
-      </w:pPr>
-    </w:p>
-    <w:p>
-      <w:pPr>
-        <w:rPr>
-          <w:lang w:val="en-GB"/>
-        </w:rPr>
-      </w:pPr>
-    </w:p>
-    <w:p>
-      <w:pPr>
-        <w:rPr>
-          <w:lang w:val="en-GB"/>
-        </w:rPr>
-      </w:pPr>
-    </w:p>
-    <w:p>
-      <w:pPr>
-        <w:rPr>
-          <w:lang w:val="en-GB"/>
-        </w:rPr>
-      </w:pPr>
-    </w:p>
-    <w:p>
-      <w:pPr>
-        <w:rPr>
-          <w:lang w:val="en-GB"/>
-        </w:rPr>
-      </w:pPr>
-    </w:p>
-    <w:p>
-      <w:pPr>
-        <w:rPr>
-          <w:lang w:val="en-GB"/>
-        </w:rPr>
-      </w:pPr>
-    </w:p>
-    <w:p>
-      <w:pPr>
-        <w:rPr>
-          <w:lang w:val="en-GB"/>
-        </w:rPr>
-        <w:sectPr>
-          <w:headerReference w:type="default" r:id="rId17"/>
-          <w:footerReference w:type="default" r:id="rId18"/>
-          <w:pgSz w:w="16840" w:h="11907" w:orient="landscape" w:code="9"/>
-          <w:pgMar w:top="1134" w:right="1134" w:bottom="1134" w:left="1134" w:header="720" w:footer="720" w:gutter="0"/>
-          <w:cols w:space="720"/>
-          <w:docGrid w:linePitch="326"/>
-        </w:sectPr>
-      </w:pPr>
-    </w:p>
-    <w:p>
-      <w:pPr>
-        <w:jc w:val="center"/>
-        <w:rPr>
-          <w:lang w:val="en-GB"/>
-        </w:rPr>
-      </w:pPr>
-      <w:r>
-        <w:rPr>
-          <w:noProof/>
-          <w:lang w:val="en-ZA" w:eastAsia="en-ZA"/>
-        </w:rPr>
-        <w:lastRenderedPageBreak/>
-        <w:drawing>
-          <wp:inline distT="0" distB="0" distL="0" distR="0" wp14:anchorId="4D821832" wp14:editId="7EA8B41E">
-            <wp:extent cx="3209925" cy="3729094"/>
-            <wp:effectExtent l="0" t="0" r="0" b="5080"/>
+          <wp:inline distT="0" distB="0" distL="0" distR="0" wp14:anchorId="53CEA3E3" wp14:editId="39721947">
+            <wp:extent cx="3564445" cy="4140954"/>
+            <wp:effectExtent l="0" t="0" r="0" b="0"/>
             <wp:docPr id="2" name="Picture 2" descr="Diagram&#10;&#10;Description automatically generated"/>
             <wp:cNvGraphicFramePr>
               <a:graphicFrameLocks xmlns:a="http://schemas.openxmlformats.org/drawingml/2006/main" noChangeAspect="1"/>
@@ -3839,7 +6142,7 @@
                     <pic:cNvPicPr/>
                   </pic:nvPicPr>
                   <pic:blipFill>
-                    <a:blip r:embed="rId19"/>
+                    <a:blip r:embed="rId21"/>
                     <a:stretch>
                       <a:fillRect/>
                     </a:stretch>
@@ -3847,7 +6150,7 @@
                   <pic:spPr>
                     <a:xfrm>
                       <a:off x="0" y="0"/>
-                      <a:ext cx="3216971" cy="3737280"/>
+                      <a:ext cx="3583194" cy="4162735"/>
                     </a:xfrm>
                     <a:prstGeom prst="rect">
                       <a:avLst/>
@@ -3862,98 +6165,142 @@
     </w:p>
     <w:p>
       <w:pPr>
-        <w:rPr>
-          <w:lang w:val="en-GB"/>
-        </w:rPr>
-      </w:pPr>
-      <w:r>
-        <w:rPr>
-          <w:lang w:val="en-GB"/>
-        </w:rPr>
-        <w:t>Figure 1: Bayesian model averaging strategy in detail</w:t>
-      </w:r>
-    </w:p>
-    <w:p>
-      <w:pPr>
-        <w:rPr>
-          <w:lang w:val="en-GB"/>
-        </w:rPr>
-      </w:pPr>
-    </w:p>
-    <w:p>
-      <w:pPr>
-        <w:pStyle w:val="Heading1"/>
-      </w:pPr>
-      <w:r>
-        <w:t>Fault batches</w:t>
-      </w:r>
-    </w:p>
-    <w:p>
-      <w:pPr>
-        <w:rPr>
-          <w:lang w:val="en-GB"/>
-        </w:rPr>
-      </w:pPr>
-      <w:r>
-        <w:rPr>
-          <w:lang w:val="en-GB"/>
-        </w:rPr>
-        <w:t xml:space="preserve">‘Faulty’ batches will be used to evaluate the quality control action. In </w:t>
-      </w:r>
-      <w:r>
-        <w:rPr>
-          <w:lang w:val="en-GB"/>
+        <w:pStyle w:val="Caption"/>
+        <w:rPr>
+          <w:b w:val="0"/>
+        </w:rPr>
+      </w:pPr>
+      <w:r>
+        <w:t xml:space="preserve">Figure </w:t>
+      </w:r>
+      <w:r>
+        <w:fldChar w:fldCharType="begin"/>
+      </w:r>
+      <w:r>
+        <w:instrText xml:space="preserve"> SEQ Figure \* ARABIC </w:instrText>
+      </w:r>
+      <w:r>
+        <w:fldChar w:fldCharType="separate"/>
+      </w:r>
+      <w:r>
+        <w:rPr>
+          <w:noProof/>
+        </w:rPr>
+        <w:t>6</w:t>
+      </w:r>
+      <w:r>
+        <w:fldChar w:fldCharType="end"/>
+      </w:r>
+      <w:r>
+        <w:t xml:space="preserve"> – </w:t>
+      </w:r>
+      <w:r>
+        <w:rPr>
+          <w:b w:val="0"/>
+        </w:rPr>
+        <w:t xml:space="preserve">Bayesian Model Average (BMA) strategy for online phase assignment </w:t>
+      </w:r>
+      <w:r>
+        <w:rPr>
+          <w:b w:val="0"/>
         </w:rPr>
         <w:fldChar w:fldCharType="begin" w:fldLock="1"/>
       </w:r>
       <w:r>
         <w:rPr>
-          <w:lang w:val="en-GB"/>
-        </w:rPr>
-        <w:instrText>ADDIN CSL_CITATION {"citationItems":[{"id":"ITEM-1","itemData":{"DOI":"10.1016/j.compchemeng.2008.10.022","ISSN":"00981354","abstract":"A novel real-time final product quality control strategy for batch operations is presented. Quality control is achieved by periodically predicting the final product quality and adjusting process variables at pre-specified decision points. This data-driven methodology employs multiple models, one for each decision point, to capture the time-varying relationships. These models combine real-time batch information from process variables and initial conditions with information from prior batches. Design of experiments is performed to generate informative data that reveal the relationship between process conditions and the final product quality at various times. Control action is also taken at pre-specified decision points; at these times, the manipulated variable values are calculated by solving an optimal control problem similar to model predictive control. A key benefit of this strategy is that missing data imputation is obviated. The proposed modeling and quality control strategy is illustrated using a batch reaction case study. © 2008 Elsevier Ltd. All rights reserved.","author":[{"dropping-particle":"","family":"Wang","given":"D.","non-dropping-particle":"","parse-names":false,"suffix":""},{"dropping-particle":"","family":"Srinivasan","given":"Rajagopalan","non-dropping-particle":"","parse-names":false,"suffix":""}],"container-title":"Computers and Chemical Engineering","id":"ITEM-1","issue":"5","issued":{"date-parts":[["2009"]]},"page":"992-1003","title":"Multi-model based real-time final product quality control strategy for batch processes","type":"article-journal","volume":"33"},"uris":["http://www.mendeley.com/documents/?uuid=2e93144d-97e6-4216-9b74-00d139c1124d"]}],"mendeley":{"formattedCitation":"(D. Wang &amp; Srinivasan, 2009)","plainTextFormattedCitation":"(D. Wang &amp; Srinivasan, 2009)","previouslyFormattedCitation":"(D. Wang &amp; Srinivasan, 2009)"},"properties":{"noteIndex":0},"schema":"https://github.com/citation-style-language/schema/raw/master/csl-citation.json"}</w:instrText>
-      </w:r>
-      <w:r>
-        <w:rPr>
-          <w:lang w:val="en-GB"/>
+          <w:b w:val="0"/>
+        </w:rPr>
+        <w:instrText>ADDIN CSL_CITATION {"citationItems":[{"id":"ITEM-1","itemData":{"DOI":"10.1109/acc.2013.6580690","ISBN":"9781479901777","ISSN":"07431619","abstract":"Batch processes are characterized by inherent nonlinearity, multiplicity of operating phases, between-phase transient dynamics and batch-to-batch uncertainty that pose significant challenges for accurate state estimation and quality prediction. Conventional multi-model strategies, however, may be ill-suited for multiphase batch processes because the localized models do not specifically characterize the complex transient dynamics between two consecutive operating phases. In this study, a novel Bayesian model averaging based multi-kernel Gaussian process regression (BMA-MKGPR) approach is proposed for state estimation and quality prediction of nonlinear batch processes with multiple operating phases and between-phase transient dynamics. The new approach is applied to a simulated batch polymerization process and the result comparison shows that it can effective handle multiple nonlinear operating phases, between-phase transient dynamics and process uncertainty with high prediction accuracies. © 2013 AACC American Automatic Control Council.","author":[{"dropping-particle":"","family":"Yu","given":"Jie","non-dropping-particle":"","parse-names":false,"suffix":""},{"dropping-particle":"","family":"Chen","given":"Kuilin","non-dropping-particle":"","parse-names":false,"suffix":""},{"dropping-particle":"","family":"Mori","given":"Junichi","non-dropping-particle":"","parse-names":false,"suffix":""},{"dropping-particle":"","family":"Rashid","given":"Mudassir M.","non-dropping-particle":"","parse-names":false,"suffix":""}],"container-title":"Proceedings of the American Control Conference","id":"ITEM-1","issued":{"date-parts":[["2013"]]},"page":"5451-5456","publisher":"IEEE","title":"Multi-kernel Gaussian process regression and Bayesian model averaging based nonlinear state estimation and quality prediction of multiphase batch processes","type":"article-journal"},"uris":["http://www.mendeley.com/documents/?uuid=caf2b2d8-74a2-49cd-bc51-423b8b9fcfb8"]}],"mendeley":{"formattedCitation":"(Yu, Chen, Mori, et al., 2013)","plainTextFormattedCitation":"(Yu, Chen, Mori, et al., 2013)"},"properties":{"noteIndex":0},"schema":"https://github.com/citation-style-language/schema/raw/master/csl-citation.json"}</w:instrText>
+      </w:r>
+      <w:r>
+        <w:rPr>
+          <w:b w:val="0"/>
         </w:rPr>
         <w:fldChar w:fldCharType="separate"/>
       </w:r>
       <w:r>
         <w:rPr>
-          <w:noProof/>
-          <w:lang w:val="en-GB"/>
-        </w:rPr>
-        <w:t>(D. Wang &amp; Srinivasan, 2009)</w:t>
-      </w:r>
-      <w:r>
-        <w:rPr>
-          <w:lang w:val="en-GB"/>
+          <w:b w:val="0"/>
+          <w:noProof/>
+        </w:rPr>
+        <w:t>(Yu, Chen, Mori, et al., 2013)</w:t>
+      </w:r>
+      <w:r>
+        <w:rPr>
+          <w:b w:val="0"/>
         </w:rPr>
         <w:fldChar w:fldCharType="end"/>
       </w:r>
-      <w:r>
-        <w:rPr>
-          <w:lang w:val="en-GB"/>
-        </w:rPr>
-        <w:t>, 3-scenarios are used to evaluate the control framework performance:</w:t>
-      </w:r>
+    </w:p>
+    <w:p>
+      <w:pPr>
+        <w:rPr>
+          <w:lang w:val="en-GB"/>
+        </w:rPr>
+      </w:pPr>
+    </w:p>
+    <w:p>
+      <w:pPr>
+        <w:rPr>
+          <w:lang w:val="en-GB"/>
+        </w:rPr>
+        <w:sectPr>
+          <w:headerReference w:type="default" r:id="rId22"/>
+          <w:footerReference w:type="default" r:id="rId23"/>
+          <w:pgSz w:w="16840" w:h="11907" w:orient="landscape" w:code="9"/>
+          <w:pgMar w:top="1134" w:right="1134" w:bottom="1134" w:left="1134" w:header="720" w:footer="720" w:gutter="0"/>
+          <w:cols w:space="720"/>
+          <w:docGrid w:linePitch="326"/>
+        </w:sectPr>
+      </w:pPr>
+    </w:p>
+    <w:p>
+      <w:pPr>
+        <w:pStyle w:val="Heading2"/>
+      </w:pPr>
+      <w:r>
+        <w:lastRenderedPageBreak/>
+        <w:t>PROJECT ROADMAP</w:t>
+      </w:r>
+    </w:p>
+    <w:p>
+      <w:pPr>
+        <w:rPr>
+          <w:lang w:val="en-GB"/>
+        </w:rPr>
+      </w:pPr>
+      <w:r>
+        <w:rPr>
+          <w:lang w:val="en-GB"/>
+        </w:rPr>
+        <w:t>Generalized list of tasks to be completed.</w:t>
+      </w:r>
+    </w:p>
+    <w:p>
+      <w:pPr>
+        <w:rPr>
+          <w:lang w:val="en-GB"/>
+        </w:rPr>
+      </w:pPr>
     </w:p>
     <w:p>
       <w:pPr>
         <w:pStyle w:val="ListParagraph"/>
         <w:numPr>
           <w:ilvl w:val="0"/>
-          <w:numId w:val="19"/>
+          <w:numId w:val="35"/>
         </w:numPr>
         <w:rPr>
-          <w:lang w:val="en-GB"/>
-        </w:rPr>
-      </w:pPr>
-      <w:r>
-        <w:rPr>
-          <w:lang w:val="en-GB"/>
-        </w:rPr>
-        <w:t>Scenario A – raw material impurity</w:t>
+          <w:b/>
+          <w:lang w:val="en-GB"/>
+        </w:rPr>
+      </w:pPr>
+      <w:r>
+        <w:rPr>
+          <w:b/>
+          <w:lang w:val="en-GB"/>
+        </w:rPr>
+        <w:t>Data Generation</w:t>
       </w:r>
     </w:p>
     <w:p>
@@ -3961,17 +6308,19 @@
         <w:pStyle w:val="ListParagraph"/>
         <w:numPr>
           <w:ilvl w:val="1"/>
-          <w:numId w:val="19"/>
+          <w:numId w:val="35"/>
         </w:numPr>
         <w:rPr>
-          <w:lang w:val="en-GB"/>
-        </w:rPr>
-      </w:pPr>
-      <w:r>
-        <w:rPr>
-          <w:lang w:val="en-GB"/>
-        </w:rPr>
-        <w:t>A disturbance is introduced in the feed concentration of reactant A (0.90 -&gt; 0.88M) which would otherwise result in an off-spec final product quality</w:t>
+          <w:strike/>
+          <w:lang w:val="en-GB"/>
+        </w:rPr>
+      </w:pPr>
+      <w:r>
+        <w:rPr>
+          <w:strike/>
+          <w:lang w:val="en-GB"/>
+        </w:rPr>
+        <w:t>Build Simulink model for Penicillin Fermentation Process</w:t>
       </w:r>
     </w:p>
     <w:p>
@@ -3979,35 +6328,139 @@
         <w:pStyle w:val="ListParagraph"/>
         <w:numPr>
           <w:ilvl w:val="1"/>
-          <w:numId w:val="19"/>
+          <w:numId w:val="35"/>
         </w:numPr>
         <w:rPr>
-          <w:b/>
-          <w:bCs/>
-          <w:lang w:val="en-GB"/>
-        </w:rPr>
-      </w:pPr>
-      <w:r>
-        <w:rPr>
-          <w:b/>
-          <w:bCs/>
-          <w:lang w:val="en-GB"/>
-        </w:rPr>
-        <w:t>Result:</w:t>
-      </w:r>
-      <w:r>
-        <w:rPr>
-          <w:b/>
-          <w:bCs/>
-          <w:lang w:val="en-GB"/>
-        </w:rPr>
-        <w:t xml:space="preserve"> </w:t>
-      </w:r>
-      <w:r>
-        <w:rPr>
-          <w:lang w:val="en-GB"/>
-        </w:rPr>
-        <w:t xml:space="preserve">at decision point 1 and 2, the temperature setpoint of the reactor is adjusted which recovers the batch </w:t>
+          <w:strike/>
+          <w:lang w:val="en-GB"/>
+        </w:rPr>
+      </w:pPr>
+      <w:r>
+        <w:rPr>
+          <w:strike/>
+          <w:lang w:val="en-GB"/>
+        </w:rPr>
+        <w:t>Validate results against Literature</w:t>
+      </w:r>
+    </w:p>
+    <w:p>
+      <w:pPr>
+        <w:pStyle w:val="ListParagraph"/>
+        <w:numPr>
+          <w:ilvl w:val="1"/>
+          <w:numId w:val="35"/>
+        </w:numPr>
+        <w:rPr>
+          <w:strike/>
+          <w:lang w:val="en-GB"/>
+        </w:rPr>
+      </w:pPr>
+      <w:r>
+        <w:rPr>
+          <w:strike/>
+          <w:lang w:val="en-GB"/>
+        </w:rPr>
+        <w:t>Generate Historical data</w:t>
+      </w:r>
+    </w:p>
+    <w:p>
+      <w:pPr>
+        <w:pStyle w:val="ListParagraph"/>
+        <w:numPr>
+          <w:ilvl w:val="2"/>
+          <w:numId w:val="35"/>
+        </w:numPr>
+        <w:rPr>
+          <w:strike/>
+          <w:lang w:val="en-GB"/>
+        </w:rPr>
+      </w:pPr>
+      <w:r>
+        <w:rPr>
+          <w:strike/>
+          <w:lang w:val="en-GB"/>
+        </w:rPr>
+        <w:t>Add variations in initial conditions</w:t>
+      </w:r>
+    </w:p>
+    <w:p>
+      <w:pPr>
+        <w:pStyle w:val="ListParagraph"/>
+        <w:numPr>
+          <w:ilvl w:val="2"/>
+          <w:numId w:val="35"/>
+        </w:numPr>
+        <w:rPr>
+          <w:strike/>
+          <w:lang w:val="en-GB"/>
+        </w:rPr>
+      </w:pPr>
+      <w:r>
+        <w:rPr>
+          <w:strike/>
+          <w:lang w:val="en-GB"/>
+        </w:rPr>
+        <w:t>Add noise on specific signals</w:t>
+      </w:r>
+    </w:p>
+    <w:p>
+      <w:pPr>
+        <w:pStyle w:val="ListParagraph"/>
+        <w:numPr>
+          <w:ilvl w:val="2"/>
+          <w:numId w:val="35"/>
+        </w:numPr>
+        <w:rPr>
+          <w:strike/>
+          <w:lang w:val="en-GB"/>
+        </w:rPr>
+      </w:pPr>
+      <w:r>
+        <w:rPr>
+          <w:strike/>
+          <w:lang w:val="en-GB"/>
+        </w:rPr>
+        <w:t>Add time-delay for specific quality measurements</w:t>
+      </w:r>
+    </w:p>
+    <w:p>
+      <w:pPr>
+        <w:pStyle w:val="ListParagraph"/>
+        <w:numPr>
+          <w:ilvl w:val="2"/>
+          <w:numId w:val="35"/>
+        </w:numPr>
+        <w:rPr>
+          <w:strike/>
+          <w:lang w:val="en-GB"/>
+        </w:rPr>
+      </w:pPr>
+      <w:r>
+        <w:rPr>
+          <w:strike/>
+          <w:lang w:val="en-GB"/>
+        </w:rPr>
+        <w:t>Add variation in timing of sequences</w:t>
+      </w:r>
+    </w:p>
+    <w:p>
+      <w:pPr>
+        <w:pStyle w:val="ListParagraph"/>
+        <w:numPr>
+          <w:ilvl w:val="1"/>
+          <w:numId w:val="35"/>
+        </w:numPr>
+        <w:rPr>
+          <w:strike/>
+          <w:lang w:val="en-GB"/>
+        </w:rPr>
+      </w:pPr>
+      <w:r>
+        <w:rPr>
+          <w:strike/>
+          <w:lang w:val="en-GB"/>
+        </w:rPr>
+        <w:t>Generate Golden batch</w:t>
       </w:r>
     </w:p>
     <w:p>
@@ -4015,25 +6468,36 @@
         <w:pStyle w:val="ListParagraph"/>
         <w:numPr>
           <w:ilvl w:val="0"/>
-          <w:numId w:val="19"/>
+          <w:numId w:val="35"/>
         </w:numPr>
         <w:rPr>
-          <w:lang w:val="en-GB"/>
-        </w:rPr>
-      </w:pPr>
-      <w:r>
-        <w:rPr>
-          <w:lang w:val="en-GB"/>
-        </w:rPr>
-        <w:t>Scenario B – human error in specifying temperature setpoint</w:t>
-      </w:r>
+          <w:b/>
+          <w:lang w:val="en-GB"/>
+        </w:rPr>
+      </w:pPr>
+      <w:r>
+        <w:rPr>
+          <w:b/>
+          <w:lang w:val="en-GB"/>
+        </w:rPr>
+        <w:t xml:space="preserve">Data </w:t>
+      </w:r>
+      <w:proofErr w:type="spellStart"/>
+      <w:r>
+        <w:rPr>
+          <w:b/>
+          <w:lang w:val="en-GB"/>
+        </w:rPr>
+        <w:t>Preprocessing</w:t>
+      </w:r>
+      <w:proofErr w:type="spellEnd"/>
     </w:p>
     <w:p>
       <w:pPr>
         <w:pStyle w:val="ListParagraph"/>
         <w:numPr>
           <w:ilvl w:val="1"/>
-          <w:numId w:val="19"/>
+          <w:numId w:val="35"/>
         </w:numPr>
         <w:rPr>
           <w:lang w:val="en-GB"/>
@@ -4043,7 +6507,21 @@
         <w:rPr>
           <w:lang w:val="en-GB"/>
         </w:rPr>
-        <w:t>An operator error is introduced at the start of the batch with Tsp set at 320K instead of 330K which would otherwise result in an off-spec final product quality</w:t>
+        <w:t xml:space="preserve">Outlier </w:t>
+      </w:r>
+      <w:proofErr w:type="spellStart"/>
+      <w:r>
+        <w:rPr>
+          <w:lang w:val="en-GB"/>
+        </w:rPr>
+        <w:t>indentification</w:t>
+      </w:r>
+      <w:proofErr w:type="spellEnd"/>
+      <w:r>
+        <w:rPr>
+          <w:lang w:val="en-GB"/>
+        </w:rPr>
+        <w:t xml:space="preserve"> and removal (not applicable)</w:t>
       </w:r>
     </w:p>
     <w:p>
@@ -4051,25 +6529,237 @@
         <w:pStyle w:val="ListParagraph"/>
         <w:numPr>
           <w:ilvl w:val="1"/>
-          <w:numId w:val="19"/>
+          <w:numId w:val="35"/>
         </w:numPr>
         <w:rPr>
-          <w:lang w:val="en-GB"/>
-        </w:rPr>
-      </w:pPr>
-      <w:r>
-        <w:rPr>
-          <w:b/>
-          <w:bCs/>
-          <w:lang w:val="en-GB"/>
-        </w:rPr>
-        <w:t xml:space="preserve">Result: </w:t>
-      </w:r>
-      <w:r>
-        <w:rPr>
-          <w:lang w:val="en-GB"/>
-        </w:rPr>
-        <w:t>at decision point 1 and 2 the flow-rate setpoints are adjusted which recovers the batch</w:t>
+          <w:strike/>
+          <w:lang w:val="en-GB"/>
+        </w:rPr>
+      </w:pPr>
+      <w:r>
+        <w:rPr>
+          <w:strike/>
+          <w:lang w:val="en-GB"/>
+        </w:rPr>
+        <w:t>Align batch trajectories</w:t>
+      </w:r>
+    </w:p>
+    <w:p>
+      <w:pPr>
+        <w:pStyle w:val="ListParagraph"/>
+        <w:numPr>
+          <w:ilvl w:val="2"/>
+          <w:numId w:val="35"/>
+        </w:numPr>
+        <w:rPr>
+          <w:strike/>
+          <w:lang w:val="en-GB"/>
+        </w:rPr>
+      </w:pPr>
+      <w:r>
+        <w:rPr>
+          <w:strike/>
+          <w:lang w:val="en-GB"/>
+        </w:rPr>
+        <w:t>Using DTW</w:t>
+      </w:r>
+    </w:p>
+    <w:p>
+      <w:pPr>
+        <w:pStyle w:val="ListParagraph"/>
+        <w:numPr>
+          <w:ilvl w:val="2"/>
+          <w:numId w:val="35"/>
+        </w:numPr>
+        <w:rPr>
+          <w:strike/>
+          <w:lang w:val="en-GB"/>
+        </w:rPr>
+      </w:pPr>
+      <w:r>
+        <w:rPr>
+          <w:strike/>
+          <w:lang w:val="en-GB"/>
+        </w:rPr>
+        <w:t>Using Asymmetric DTW</w:t>
+      </w:r>
+    </w:p>
+    <w:p>
+      <w:pPr>
+        <w:pStyle w:val="ListParagraph"/>
+        <w:numPr>
+          <w:ilvl w:val="3"/>
+          <w:numId w:val="35"/>
+        </w:numPr>
+        <w:rPr>
+          <w:strike/>
+          <w:lang w:val="en-GB"/>
+        </w:rPr>
+      </w:pPr>
+      <w:r>
+        <w:rPr>
+          <w:strike/>
+          <w:lang w:val="en-GB"/>
+        </w:rPr>
+        <w:t>Implement warping window</w:t>
+      </w:r>
+    </w:p>
+    <w:p>
+      <w:pPr>
+        <w:pStyle w:val="ListParagraph"/>
+        <w:numPr>
+          <w:ilvl w:val="2"/>
+          <w:numId w:val="35"/>
+        </w:numPr>
+        <w:rPr>
+          <w:strike/>
+          <w:lang w:val="en-GB"/>
+        </w:rPr>
+      </w:pPr>
+      <w:r>
+        <w:rPr>
+          <w:strike/>
+          <w:lang w:val="en-GB"/>
+        </w:rPr>
+        <w:t>Using IVs</w:t>
+      </w:r>
+    </w:p>
+    <w:p>
+      <w:pPr>
+        <w:pStyle w:val="ListParagraph"/>
+        <w:numPr>
+          <w:ilvl w:val="1"/>
+          <w:numId w:val="35"/>
+        </w:numPr>
+        <w:rPr>
+          <w:strike/>
+          <w:lang w:val="en-GB"/>
+        </w:rPr>
+      </w:pPr>
+      <w:r>
+        <w:rPr>
+          <w:strike/>
+          <w:lang w:val="en-GB"/>
+        </w:rPr>
+        <w:t>Unfold batch data</w:t>
+      </w:r>
+    </w:p>
+    <w:p>
+      <w:pPr>
+        <w:pStyle w:val="ListParagraph"/>
+        <w:numPr>
+          <w:ilvl w:val="2"/>
+          <w:numId w:val="35"/>
+        </w:numPr>
+        <w:rPr>
+          <w:strike/>
+          <w:lang w:val="en-GB"/>
+        </w:rPr>
+      </w:pPr>
+      <w:r>
+        <w:rPr>
+          <w:strike/>
+          <w:lang w:val="en-GB"/>
+        </w:rPr>
+        <w:t>Variable-wise</w:t>
+      </w:r>
+    </w:p>
+    <w:p>
+      <w:pPr>
+        <w:pStyle w:val="ListParagraph"/>
+        <w:numPr>
+          <w:ilvl w:val="2"/>
+          <w:numId w:val="35"/>
+        </w:numPr>
+        <w:rPr>
+          <w:lang w:val="en-GB"/>
+        </w:rPr>
+      </w:pPr>
+      <w:r>
+        <w:rPr>
+          <w:lang w:val="en-GB"/>
+        </w:rPr>
+        <w:t>Batch-wise (deferred)</w:t>
+      </w:r>
+    </w:p>
+    <w:p>
+      <w:pPr>
+        <w:pStyle w:val="ListParagraph"/>
+        <w:numPr>
+          <w:ilvl w:val="1"/>
+          <w:numId w:val="35"/>
+        </w:numPr>
+        <w:rPr>
+          <w:strike/>
+          <w:lang w:val="en-GB"/>
+        </w:rPr>
+      </w:pPr>
+      <w:r>
+        <w:rPr>
+          <w:strike/>
+          <w:lang w:val="en-GB"/>
+        </w:rPr>
+        <w:t>Scale and normalize data</w:t>
+      </w:r>
+    </w:p>
+    <w:p>
+      <w:pPr>
+        <w:pStyle w:val="ListParagraph"/>
+        <w:numPr>
+          <w:ilvl w:val="1"/>
+          <w:numId w:val="35"/>
+        </w:numPr>
+        <w:rPr>
+          <w:strike/>
+          <w:lang w:val="en-GB"/>
+        </w:rPr>
+      </w:pPr>
+      <w:r>
+        <w:rPr>
+          <w:strike/>
+          <w:lang w:val="en-GB"/>
+        </w:rPr>
+        <w:t>PCA for dimensional reduction</w:t>
+      </w:r>
+    </w:p>
+    <w:p>
+      <w:pPr>
+        <w:pStyle w:val="ListParagraph"/>
+        <w:numPr>
+          <w:ilvl w:val="2"/>
+          <w:numId w:val="35"/>
+        </w:numPr>
+        <w:rPr>
+          <w:strike/>
+          <w:lang w:val="en-GB"/>
+        </w:rPr>
+      </w:pPr>
+      <w:r>
+        <w:rPr>
+          <w:strike/>
+          <w:lang w:val="en-GB"/>
+        </w:rPr>
+        <w:t>Generate explained variance plot</w:t>
+      </w:r>
+    </w:p>
+    <w:p>
+      <w:pPr>
+        <w:pStyle w:val="ListParagraph"/>
+        <w:numPr>
+          <w:ilvl w:val="2"/>
+          <w:numId w:val="35"/>
+        </w:numPr>
+        <w:rPr>
+          <w:strike/>
+          <w:lang w:val="en-GB"/>
+        </w:rPr>
+      </w:pPr>
+      <w:r>
+        <w:rPr>
+          <w:strike/>
+          <w:lang w:val="en-GB"/>
+        </w:rPr>
+        <w:t>Elbow selection</w:t>
       </w:r>
     </w:p>
     <w:p>
@@ -4077,17 +6767,19 @@
         <w:pStyle w:val="ListParagraph"/>
         <w:numPr>
           <w:ilvl w:val="0"/>
-          <w:numId w:val="19"/>
+          <w:numId w:val="35"/>
         </w:numPr>
         <w:rPr>
-          <w:lang w:val="en-GB"/>
-        </w:rPr>
-      </w:pPr>
-      <w:r>
-        <w:rPr>
-          <w:lang w:val="en-GB"/>
-        </w:rPr>
-        <w:t>Scenario C – process disturbance during operation</w:t>
+          <w:b/>
+          <w:lang w:val="en-GB"/>
+        </w:rPr>
+      </w:pPr>
+      <w:r>
+        <w:rPr>
+          <w:b/>
+          <w:lang w:val="en-GB"/>
+        </w:rPr>
+        <w:t>Offline Modelling</w:t>
       </w:r>
     </w:p>
     <w:p>
@@ -4095,7 +6787,7 @@
         <w:pStyle w:val="ListParagraph"/>
         <w:numPr>
           <w:ilvl w:val="1"/>
-          <w:numId w:val="19"/>
+          <w:numId w:val="35"/>
         </w:numPr>
         <w:rPr>
           <w:lang w:val="en-GB"/>
@@ -4105,8 +6797,105 @@
         <w:rPr>
           <w:lang w:val="en-GB"/>
         </w:rPr>
-        <w:lastRenderedPageBreak/>
-        <w:t>Flow rate of reactant B is increased to 2.3 (from 1.8) at t=20hr, representing a fault in the flowmeter that would result in an off-spec final product quality.</w:t>
+        <w:t>Phase detection</w:t>
+      </w:r>
+    </w:p>
+    <w:p>
+      <w:pPr>
+        <w:pStyle w:val="ListParagraph"/>
+        <w:numPr>
+          <w:ilvl w:val="2"/>
+          <w:numId w:val="35"/>
+        </w:numPr>
+        <w:rPr>
+          <w:strike/>
+          <w:lang w:val="en-GB"/>
+        </w:rPr>
+      </w:pPr>
+      <w:r>
+        <w:rPr>
+          <w:strike/>
+          <w:lang w:val="en-GB"/>
+        </w:rPr>
+        <w:t>Implement K-means</w:t>
+      </w:r>
+    </w:p>
+    <w:p>
+      <w:pPr>
+        <w:pStyle w:val="ListParagraph"/>
+        <w:numPr>
+          <w:ilvl w:val="2"/>
+          <w:numId w:val="35"/>
+        </w:numPr>
+        <w:rPr>
+          <w:strike/>
+          <w:lang w:val="en-GB"/>
+        </w:rPr>
+      </w:pPr>
+      <w:r>
+        <w:rPr>
+          <w:strike/>
+          <w:lang w:val="en-GB"/>
+        </w:rPr>
+        <w:t>Implement DBScan</w:t>
+      </w:r>
+    </w:p>
+    <w:p>
+      <w:pPr>
+        <w:pStyle w:val="ListParagraph"/>
+        <w:numPr>
+          <w:ilvl w:val="2"/>
+          <w:numId w:val="35"/>
+        </w:numPr>
+        <w:rPr>
+          <w:strike/>
+          <w:lang w:val="en-GB"/>
+        </w:rPr>
+      </w:pPr>
+      <w:r>
+        <w:rPr>
+          <w:strike/>
+          <w:lang w:val="en-GB"/>
+        </w:rPr>
+        <w:t xml:space="preserve">Implement soft-GMM </w:t>
+      </w:r>
+    </w:p>
+    <w:p>
+      <w:pPr>
+        <w:pStyle w:val="ListParagraph"/>
+        <w:numPr>
+          <w:ilvl w:val="2"/>
+          <w:numId w:val="35"/>
+        </w:numPr>
+        <w:rPr>
+          <w:strike/>
+          <w:lang w:val="en-GB"/>
+        </w:rPr>
+      </w:pPr>
+      <w:r>
+        <w:rPr>
+          <w:strike/>
+          <w:lang w:val="en-GB"/>
+        </w:rPr>
+        <w:t xml:space="preserve">Incorporate BIC/AIC around initial guess </w:t>
+      </w:r>
+    </w:p>
+    <w:p>
+      <w:pPr>
+        <w:pStyle w:val="ListParagraph"/>
+        <w:numPr>
+          <w:ilvl w:val="2"/>
+          <w:numId w:val="35"/>
+        </w:numPr>
+        <w:rPr>
+          <w:lang w:val="en-GB"/>
+        </w:rPr>
+      </w:pPr>
+      <w:r>
+        <w:rPr>
+          <w:lang w:val="en-GB"/>
+        </w:rPr>
+        <w:t>Determine boundary regions for stable and fuzzy phases</w:t>
       </w:r>
     </w:p>
     <w:p>
@@ -4114,7 +6903,7 @@
         <w:pStyle w:val="ListParagraph"/>
         <w:numPr>
           <w:ilvl w:val="1"/>
-          <w:numId w:val="19"/>
+          <w:numId w:val="35"/>
         </w:numPr>
         <w:rPr>
           <w:lang w:val="en-GB"/>
@@ -4122,110 +6911,167 @@
       </w:pPr>
       <w:r>
         <w:rPr>
-          <w:b/>
-          <w:bCs/>
-          <w:lang w:val="en-GB"/>
-        </w:rPr>
-        <w:t xml:space="preserve">Result: </w:t>
-      </w:r>
-      <w:r>
-        <w:rPr>
-          <w:lang w:val="en-GB"/>
-        </w:rPr>
-        <w:t xml:space="preserve">at decision point 1, temperature is decreased. At decision point 2, temperature is slightly increased which recovers the batch. </w:t>
-      </w:r>
-    </w:p>
-    <w:p>
-      <w:pPr>
-        <w:rPr>
-          <w:lang w:val="en-GB"/>
-        </w:rPr>
-      </w:pPr>
-    </w:p>
-    <w:p>
-      <w:pPr>
-        <w:rPr>
-          <w:lang w:val="en-GB"/>
-        </w:rPr>
-      </w:pPr>
-      <w:r>
-        <w:rPr>
-          <w:lang w:val="en-GB"/>
-        </w:rPr>
-        <w:t>Alternative ‘faults’ introduced from other literature sources:</w:t>
-      </w:r>
+          <w:lang w:val="en-GB"/>
+        </w:rPr>
+        <w:t>Local Model Development</w:t>
+      </w:r>
+    </w:p>
+    <w:p>
+      <w:pPr>
+        <w:pStyle w:val="ListParagraph"/>
+        <w:numPr>
+          <w:ilvl w:val="2"/>
+          <w:numId w:val="35"/>
+        </w:numPr>
+        <w:rPr>
+          <w:lang w:val="en-GB"/>
+        </w:rPr>
+      </w:pPr>
+      <w:r>
+        <w:rPr>
+          <w:lang w:val="en-GB"/>
+        </w:rPr>
+        <w:t>Implement GPR models for each phase</w:t>
+      </w:r>
+    </w:p>
+    <w:p>
+      <w:pPr>
+        <w:pStyle w:val="ListParagraph"/>
+        <w:ind w:left="2160"/>
+        <w:rPr>
+          <w:lang w:val="en-GB"/>
+        </w:rPr>
+      </w:pPr>
     </w:p>
     <w:p>
       <w:pPr>
         <w:pStyle w:val="ListParagraph"/>
         <w:numPr>
           <w:ilvl w:val="0"/>
-          <w:numId w:val="20"/>
+          <w:numId w:val="35"/>
         </w:numPr>
         <w:rPr>
-          <w:lang w:val="en-GB"/>
-        </w:rPr>
-      </w:pPr>
-      <w:r>
-        <w:rPr>
-          <w:lang w:val="en-GB"/>
-        </w:rPr>
-        <w:t xml:space="preserve">2% ramp increase in substrate feed rate </w:t>
-      </w:r>
-      <w:r>
-        <w:rPr>
-          <w:lang w:val="en-GB"/>
-        </w:rPr>
-        <w:tab/>
-      </w:r>
-      <w:r>
-        <w:rPr>
-          <w:lang w:val="en-GB"/>
-        </w:rPr>
-        <w:tab/>
-      </w:r>
-      <w:r>
-        <w:rPr>
-          <w:lang w:val="en-GB"/>
-        </w:rPr>
-        <w:tab/>
-      </w:r>
-      <w:r>
-        <w:rPr>
-          <w:lang w:val="en-GB"/>
-        </w:rPr>
-        <w:tab/>
-      </w:r>
-      <w:r>
-        <w:rPr>
-          <w:lang w:val="en-GB"/>
-        </w:rPr>
-        <w:fldChar w:fldCharType="begin" w:fldLock="1"/>
-      </w:r>
-      <w:r>
-        <w:rPr>
-          <w:lang w:val="en-GB"/>
-        </w:rPr>
-        <w:instrText>ADDIN CSL_CITATION {"citationItems":[{"id":"ITEM-1","itemData":{"DOI":"10.1109/ICICISYS.2010.5658834","ISBN":"9781424465835","abstract":"For multistage, time-variant, nonlinear characteristic and unavailable on-line product qualities of batch process, a multi-phase Multi-way partial least squares (MP-MPLS) method is proposed. Using ISODATA dynamic clustering algorithm, process data was automatically divided into several operation stages according to relevance. Then, Using recursive DTW algorithm to synchronize these unequal Sub-phase, and sub-phase MPLS models were developed for every phases for on-line monitoring and quality prediction. The proposed method easily handles the following problems: (1) static single model; (2) process and its model do not match; (3) linear method may not be efficient in compressing and extracting nonlinear process data. The idea and algorithm are illustrated with respect to the typical data collected from a benchmark simulation of fed-batch penicillin fermentation production. For comparison purposes, a traditional MPLS model and a knowledge-based MPLS model was established. The results demonstrate the effectiveness of the proposed method. ©2010 IEEE.","author":[{"dropping-particle":"","family":"Chen","given":"Xiuzhe","non-dropping-particle":"","parse-names":false,"suffix":""},{"dropping-particle":"","family":"Gao","given":"Xunjin","non-dropping-particle":"","parse-names":false,"suffix":""},{"dropping-particle":"","family":"Zhang","given":"Yating","non-dropping-particle":"","parse-names":false,"suffix":""},{"dropping-particle":"","family":"Qi","given":"Yongsheng","non-dropping-particle":"","parse-names":false,"suffix":""}],"container-title":"Proceedings - 2010 IEEE International Conference on Intelligent Computing and Intelligent Systems, ICIS 2010","id":"ITEM-1","issue":"3","issued":{"date-parts":[["2010"]]},"page":"32-36","title":"Enhanced batch process monitoring and quality prediction based on multi-phase multi-way partial least squares","type":"article-journal","volume":"2"},"uris":["http://www.mendeley.com/documents/?uuid=7aac268b-c2da-4cc6-84b6-946b8d046aa3"]}],"mendeley":{"formattedCitation":"(Chen et al., 2010)","plainTextFormattedCitation":"(Chen et al., 2010)","previouslyFormattedCitation":"(Chen et al., 2010)"},"properties":{"noteIndex":0},"schema":"https://github.com/citation-style-language/schema/raw/master/csl-citation.json"}</w:instrText>
-      </w:r>
-      <w:r>
-        <w:rPr>
-          <w:lang w:val="en-GB"/>
-        </w:rPr>
-        <w:fldChar w:fldCharType="separate"/>
-      </w:r>
-      <w:r>
-        <w:rPr>
-          <w:noProof/>
-          <w:lang w:val="en-GB"/>
-        </w:rPr>
-        <w:t>(Chen et al., 2010)</w:t>
-      </w:r>
-      <w:r>
-        <w:rPr>
-          <w:lang w:val="en-GB"/>
-        </w:rPr>
-        <w:fldChar w:fldCharType="end"/>
+          <w:b/>
+          <w:lang w:val="en-GB"/>
+        </w:rPr>
+      </w:pPr>
+      <w:r>
+        <w:rPr>
+          <w:b/>
+          <w:lang w:val="en-GB"/>
+        </w:rPr>
+        <w:lastRenderedPageBreak/>
+        <w:t>Online Monitoring</w:t>
+      </w:r>
+    </w:p>
+    <w:p>
+      <w:pPr>
+        <w:pStyle w:val="ListParagraph"/>
+        <w:numPr>
+          <w:ilvl w:val="1"/>
+          <w:numId w:val="35"/>
+        </w:numPr>
+        <w:rPr>
+          <w:lang w:val="en-GB"/>
+        </w:rPr>
+      </w:pPr>
+      <w:r>
+        <w:rPr>
+          <w:lang w:val="en-GB"/>
+        </w:rPr>
+        <w:t>Implement function hook into Simulink process</w:t>
+      </w:r>
+    </w:p>
+    <w:p>
+      <w:pPr>
+        <w:pStyle w:val="ListParagraph"/>
+        <w:numPr>
+          <w:ilvl w:val="1"/>
+          <w:numId w:val="33"/>
+        </w:numPr>
+        <w:rPr>
+          <w:lang w:val="en-GB"/>
+        </w:rPr>
+      </w:pPr>
+      <w:r>
+        <w:rPr>
+          <w:lang w:val="en-GB"/>
+        </w:rPr>
+        <w:t>Phase Assignment</w:t>
+      </w:r>
+    </w:p>
+    <w:p>
+      <w:pPr>
+        <w:pStyle w:val="ListParagraph"/>
+        <w:numPr>
+          <w:ilvl w:val="2"/>
+          <w:numId w:val="33"/>
+        </w:numPr>
+        <w:rPr>
+          <w:lang w:val="en-GB"/>
+        </w:rPr>
+      </w:pPr>
+      <w:r>
+        <w:rPr>
+          <w:lang w:val="en-GB"/>
+        </w:rPr>
+        <w:t>Determine posterior probability</w:t>
+      </w:r>
+    </w:p>
+    <w:p>
+      <w:pPr>
+        <w:pStyle w:val="ListParagraph"/>
+        <w:numPr>
+          <w:ilvl w:val="1"/>
+          <w:numId w:val="33"/>
+        </w:numPr>
+        <w:rPr>
+          <w:b/>
+          <w:lang w:val="en-GB"/>
+        </w:rPr>
+      </w:pPr>
+      <w:r>
+        <w:rPr>
+          <w:b/>
+          <w:lang w:val="en-GB"/>
+        </w:rPr>
+        <w:t>Predict Quality</w:t>
+      </w:r>
+    </w:p>
+    <w:p>
+      <w:pPr>
+        <w:pStyle w:val="ListParagraph"/>
+        <w:numPr>
+          <w:ilvl w:val="2"/>
+          <w:numId w:val="33"/>
+        </w:numPr>
+        <w:rPr>
+          <w:lang w:val="en-GB"/>
+        </w:rPr>
+      </w:pPr>
+      <w:r>
+        <w:rPr>
+          <w:lang w:val="en-GB"/>
+        </w:rPr>
+        <w:t>Invoke corresponding local models</w:t>
+      </w:r>
+    </w:p>
+    <w:p>
+      <w:pPr>
+        <w:pStyle w:val="ListParagraph"/>
+        <w:numPr>
+          <w:ilvl w:val="2"/>
+          <w:numId w:val="33"/>
+        </w:numPr>
+        <w:rPr>
+          <w:lang w:val="en-GB"/>
+        </w:rPr>
+      </w:pPr>
+      <w:r>
+        <w:rPr>
+          <w:lang w:val="en-GB"/>
+        </w:rPr>
+        <w:t>Weight prediction dynamics with Bayesian Model Average</w:t>
       </w:r>
     </w:p>
     <w:p>
@@ -4233,68 +7079,27 @@
         <w:pStyle w:val="ListParagraph"/>
         <w:numPr>
           <w:ilvl w:val="0"/>
-          <w:numId w:val="20"/>
+          <w:numId w:val="33"/>
         </w:numPr>
         <w:rPr>
-          <w:lang w:val="en-GB"/>
-        </w:rPr>
-      </w:pPr>
-      <w:r>
-        <w:rPr>
-          <w:lang w:val="en-GB"/>
-        </w:rPr>
-        <w:t xml:space="preserve">15% decrease in agitator power, maintained throughout </w:t>
-      </w:r>
-      <w:r>
-        <w:rPr>
-          <w:lang w:val="en-GB"/>
-        </w:rPr>
-        <w:tab/>
-      </w:r>
-      <w:r>
-        <w:rPr>
-          <w:lang w:val="en-GB"/>
-        </w:rPr>
-        <w:tab/>
-      </w:r>
-      <w:r>
-        <w:rPr>
-          <w:lang w:val="en-GB"/>
-        </w:rPr>
-        <w:fldChar w:fldCharType="begin" w:fldLock="1"/>
-      </w:r>
-      <w:r>
-        <w:rPr>
-          <w:lang w:val="en-GB"/>
-        </w:rPr>
-        <w:instrText>ADDIN CSL_CITATION {"citationItems":[{"id":"ITEM-1","itemData":{"DOI":"10.1109/ICICISYS.2010.5658834","ISBN":"9781424465835","abstract":"For multistage, time-variant, nonlinear characteristic and unavailable on-line product qualities of batch process, a multi-phase Multi-way partial least squares (MP-MPLS) method is proposed. Using ISODATA dynamic clustering algorithm, process data was automatically divided into several operation stages according to relevance. Then, Using recursive DTW algorithm to synchronize these unequal Sub-phase, and sub-phase MPLS models were developed for every phases for on-line monitoring and quality prediction. The proposed method easily handles the following problems: (1) static single model; (2) process and its model do not match; (3) linear method may not be efficient in compressing and extracting nonlinear process data. The idea and algorithm are illustrated with respect to the typical data collected from a benchmark simulation of fed-batch penicillin fermentation production. For comparison purposes, a traditional MPLS model and a knowledge-based MPLS model was established. The results demonstrate the effectiveness of the proposed method. ©2010 IEEE.","author":[{"dropping-particle":"","family":"Chen","given":"Xiuzhe","non-dropping-particle":"","parse-names":false,"suffix":""},{"dropping-particle":"","family":"Gao","given":"Xunjin","non-dropping-particle":"","parse-names":false,"suffix":""},{"dropping-particle":"","family":"Zhang","given":"Yating","non-dropping-particle":"","parse-names":false,"suffix":""},{"dropping-particle":"","family":"Qi","given":"Yongsheng","non-dropping-particle":"","parse-names":false,"suffix":""}],"container-title":"Proceedings - 2010 IEEE International Conference on Intelligent Computing and Intelligent Systems, ICIS 2010","id":"ITEM-1","issue":"3","issued":{"date-parts":[["2010"]]},"page":"32-36","title":"Enhanced batch process monitoring and quality prediction based on multi-phase multi-way partial least squares","type":"article-journal","volume":"2"},"uris":["http://www.mendeley.com/documents/?uuid=7aac268b-c2da-4cc6-84b6-946b8d046aa3"]}],"mendeley":{"formattedCitation":"(Chen et al., 2010)","plainTextFormattedCitation":"(Chen et al., 2010)","previouslyFormattedCitation":"(Chen et al., 2010)"},"properties":{"noteIndex":0},"schema":"https://github.com/citation-style-language/schema/raw/master/csl-citation.json"}</w:instrText>
-      </w:r>
-      <w:r>
-        <w:rPr>
-          <w:lang w:val="en-GB"/>
-        </w:rPr>
-        <w:fldChar w:fldCharType="separate"/>
-      </w:r>
-      <w:r>
-        <w:rPr>
-          <w:noProof/>
-          <w:lang w:val="en-GB"/>
-        </w:rPr>
-        <w:t>(Chen et al., 2010)</w:t>
-      </w:r>
-      <w:r>
-        <w:rPr>
-          <w:lang w:val="en-GB"/>
-        </w:rPr>
-        <w:fldChar w:fldCharType="end"/>
+          <w:b/>
+          <w:lang w:val="en-GB"/>
+        </w:rPr>
+      </w:pPr>
+      <w:r>
+        <w:rPr>
+          <w:b/>
+          <w:lang w:val="en-GB"/>
+        </w:rPr>
+        <w:t>Performance Evaluation</w:t>
       </w:r>
     </w:p>
     <w:p>
       <w:pPr>
         <w:pStyle w:val="ListParagraph"/>
         <w:numPr>
-          <w:ilvl w:val="0"/>
-          <w:numId w:val="20"/>
+          <w:ilvl w:val="1"/>
+          <w:numId w:val="33"/>
         </w:numPr>
         <w:rPr>
           <w:lang w:val="en-GB"/>
@@ -4304,180 +7109,47 @@
         <w:rPr>
           <w:lang w:val="en-GB"/>
         </w:rPr>
-        <w:t>Sudden drop in %O</w:t>
-      </w:r>
-      <w:r>
-        <w:rPr>
-          <w:vertAlign w:val="subscript"/>
-          <w:lang w:val="en-GB"/>
-        </w:rPr>
-        <w:t>2</w:t>
-      </w:r>
-      <w:r>
-        <w:rPr>
-          <w:lang w:val="en-GB"/>
-        </w:rPr>
-        <w:t xml:space="preserve"> representing batch contamination </w:t>
-      </w:r>
-      <w:r>
+        <w:t>Assess quality prediction vs. actual value</w:t>
+      </w:r>
+    </w:p>
+    <w:p>
+      <w:pPr>
+        <w:rPr>
+          <w:lang w:val="en-GB"/>
+        </w:rPr>
+      </w:pPr>
+    </w:p>
+    <w:p>
+      <w:pPr>
+        <w:rPr>
+          <w:lang w:val="en-GB"/>
+        </w:rPr>
+      </w:pPr>
+    </w:p>
+    <w:p>
+      <w:pPr>
+        <w:rPr>
+          <w:lang w:val="en-GB"/>
+        </w:rPr>
+      </w:pPr>
+    </w:p>
+    <w:p>
+      <w:pPr>
+        <w:pStyle w:val="Heading1"/>
+      </w:pPr>
+      <w:r>
+        <w:t xml:space="preserve">Brief </w:t>
+      </w:r>
+      <w:proofErr w:type="gramStart"/>
+      <w:r>
+        <w:t>Literature  reviews</w:t>
+      </w:r>
+      <w:proofErr w:type="gramEnd"/>
+    </w:p>
+    <w:p>
+      <w:pPr>
         <w:rPr>
           <w:b/>
-          <w:bCs/>
-          <w:lang w:val="en-GB"/>
-        </w:rPr>
-        <w:t>(unrecoverable)</w:t>
-      </w:r>
-      <w:r>
-        <w:rPr>
-          <w:b/>
-          <w:bCs/>
-          <w:lang w:val="en-GB"/>
-        </w:rPr>
-        <w:t xml:space="preserve"> </w:t>
-      </w:r>
-      <w:r>
-        <w:rPr>
-          <w:b/>
-          <w:bCs/>
-          <w:lang w:val="en-GB"/>
-        </w:rPr>
-        <w:fldChar w:fldCharType="begin" w:fldLock="1"/>
-      </w:r>
-      <w:r>
-        <w:rPr>
-          <w:b/>
-          <w:bCs/>
-          <w:lang w:val="en-GB"/>
-        </w:rPr>
-        <w:instrText>ADDIN CSL_CITATION {"citationItems":[{"id":"ITEM-1","itemData":{"DOI":"10.1016/j.jbiotec.2015.07.001","ISSN":"18734863","abstract":"Monitoring batch bioreactors is a complex task, due to the fact that several sources of variability can affect a running batch and impact on the final product quality. Additionally, the product quality itself may not be measurable on line, but requires sampling and lab analysis taking several days to be completed. In this study we show that, by using appropriate process analytical technology tools, the operation of an industrial batch bioreactor used in avian vaccine manufacturing can be effectively monitored as the batch progresses. Multivariate statistical models are built from historical databases of batches already completed, and they are used to enable the real time identification of the variability sources, to reliably predict the final product quality, and to improve process understanding, paving the way to a reduction of final product rejections, as well as to a reduction of the product cycle time. It is also shown that the product quality \"builds up\" mainly during the first half of a batch, suggesting on the one side that reducing the variability during this period is crucial, and on the other side that the batch length can possibly be shortened. Overall, the study demonstrates that, by using a Quality-by-Design approach centered on the appropriate use of mathematical modeling, quality can indeed be built \"by design\" into the final product, whereas the role of end-point product testing can progressively reduce its importance in product manufacturing.","author":[{"dropping-particle":"","family":"Largoni","given":"Martina","non-dropping-particle":"","parse-names":false,"suffix":""},{"dropping-particle":"","family":"Facco","given":"Pierantonio","non-dropping-particle":"","parse-names":false,"suffix":""},{"dropping-particle":"","family":"Bernini","given":"Donatella","non-dropping-particle":"","parse-names":false,"suffix":""},{"dropping-particle":"","family":"Bezzo","given":"Fabrizio","non-dropping-particle":"","parse-names":false,"suffix":""},{"dropping-particle":"","family":"Barolo","given":"Massimiliano","non-dropping-particle":"","parse-names":false,"suffix":""}],"container-title":"Journal of Biotechnology","id":"ITEM-1","issued":{"date-parts":[["2015"]]},"page":"87-96","publisher":"Elsevier B.V.","title":"Quality-by-Design approach to monitor the operation of a batch bioreactor in an industrial avian vaccine manufacturing process","type":"article-journal","volume":"211"},"uris":["http://www.mendeley.com/documents/?uuid=181cfc8b-c480-4263-b04b-8ccaaf6ed765"]}],"mendeley":{"formattedCitation":"(Largoni et al., 2015)","plainTextFormattedCitation":"(Largoni et al., 2015)","previouslyFormattedCitation":"(Largoni et al., 2015)"},"properties":{"noteIndex":0},"schema":"https://github.com/citation-style-language/schema/raw/master/csl-citation.json"}</w:instrText>
-      </w:r>
-      <w:r>
-        <w:rPr>
-          <w:b/>
-          <w:bCs/>
-          <w:lang w:val="en-GB"/>
-        </w:rPr>
-        <w:fldChar w:fldCharType="separate"/>
-      </w:r>
-      <w:r>
-        <w:rPr>
-          <w:bCs/>
-          <w:noProof/>
-          <w:lang w:val="en-GB"/>
-        </w:rPr>
-        <w:t>(Largoni et al., 2015)</w:t>
-      </w:r>
-      <w:r>
-        <w:rPr>
-          <w:b/>
-          <w:bCs/>
-          <w:lang w:val="en-GB"/>
-        </w:rPr>
-        <w:fldChar w:fldCharType="end"/>
-      </w:r>
-    </w:p>
-    <w:p>
-      <w:pPr>
-        <w:pStyle w:val="ListParagraph"/>
-        <w:numPr>
-          <w:ilvl w:val="0"/>
-          <w:numId w:val="20"/>
-        </w:numPr>
-        <w:rPr>
-          <w:lang w:val="en-GB"/>
-        </w:rPr>
-      </w:pPr>
-      <w:r>
-        <w:rPr>
-          <w:lang w:val="en-GB"/>
-        </w:rPr>
-        <w:t xml:space="preserve">ramp change in agitator power </w:t>
-      </w:r>
-      <w:r>
-        <w:rPr>
-          <w:lang w:val="en-GB"/>
-        </w:rPr>
-        <w:tab/>
-      </w:r>
-      <w:r>
-        <w:rPr>
-          <w:lang w:val="en-GB"/>
-        </w:rPr>
-        <w:tab/>
-      </w:r>
-      <w:r>
-        <w:rPr>
-          <w:lang w:val="en-GB"/>
-        </w:rPr>
-        <w:tab/>
-      </w:r>
-      <w:r>
-        <w:rPr>
-          <w:lang w:val="en-GB"/>
-        </w:rPr>
-        <w:tab/>
-      </w:r>
-      <w:r>
-        <w:rPr>
-          <w:lang w:val="en-GB"/>
-        </w:rPr>
-        <w:tab/>
-      </w:r>
-      <w:r>
-        <w:rPr>
-          <w:lang w:val="en-GB"/>
-        </w:rPr>
-        <w:fldChar w:fldCharType="begin" w:fldLock="1"/>
-      </w:r>
-      <w:r>
-        <w:rPr>
-          <w:lang w:val="en-GB"/>
-        </w:rPr>
-        <w:instrText>ADDIN CSL_CITATION {"citationItems":[{"id":"ITEM-1","itemData":{"DOI":"10.1109/TASE.2019.2897477","ISSN":"15583783","abstract":"Industrial processes generally have various operation modes, and fault detection for such processes is important. This paper proposes a method that integrates a variational Bayesian Gaussian mixture model with canonical correlation analysis (VBGMM-CCA) for efficient multimode process monitoring. The proposed VBGMM-CCA method maximizes the advantage of VBGMM in automatic mode identification and the superiority of CCA in local fault detection. First, VBGMM is applied to unlabeled historical process data to determine the number of operation modes and cluster the data in each mode. Second, local CCA models that explore input and output relationships are established. Fault detection residuals are generated in each local CCA model, and monitoring statistics are derived. Finally, a Bayesian inference probability index that integrates monitoring results from all local models is developed to increase the monitoring robustness. The effectiveness of the proposed monitoring scheme is verified through experimental studies on a numerical example and the multiphase batch-fed penicillin fermentation process. Note to Practitioners-Process monitoring is important in guaranteeing process safety and improving product quality. Large amounts of unlabeled process data with multiple operation modes generally exist in industrial processes. Labeling these data is difficult or costly. Hence, this paper presents a VBGMM-CCA method for monitoring multimode processes. The key advantage of the proposed method is that it automatically identifies the number of operation modes in historical data and clusters the data. Then, local CCA monitors are established to model the process input and output relationships. During online monitoring, the running-on operation mode is identified through a density function, and the process status is evaluated by the corresponding CCA monitor. A probabilistic monitoring index is also developed to increase the robustness of the monitoring. In comparison with the results of conventional methods, the monitoring results of the proposed approach are more reliable and informative because the process status and the type of the detected fault are presented.","author":[{"dropping-particle":"","family":"Jiang","given":"Qingchao","non-dropping-particle":"","parse-names":false,"suffix":""},{"dropping-particle":"","family":"Yan","given":"Xuefeng","non-dropping-particle":"","parse-names":false,"suffix":""}],"container-title":"IEEE Transactions on Automation Science and Engineering","id":"ITEM-1","issue":"4","issued":{"date-parts":[["2019"]]},"page":"1814-1824","publisher":"IEEE","title":"Multimode Process Monitoring Using Variational Bayesian Inference and Canonical Correlation Analysis","type":"article-journal","volume":"16"},"uris":["http://www.mendeley.com/documents/?uuid=be85401c-1f48-4f1c-84fe-5c3e70599802"]}],"mendeley":{"formattedCitation":"(Jiang &amp; Yan, 2019)","plainTextFormattedCitation":"(Jiang &amp; Yan, 2019)","previouslyFormattedCitation":"(Jiang &amp; Yan, 2019)"},"properties":{"noteIndex":0},"schema":"https://github.com/citation-style-language/schema/raw/master/csl-citation.json"}</w:instrText>
-      </w:r>
-      <w:r>
-        <w:rPr>
-          <w:lang w:val="en-GB"/>
-        </w:rPr>
-        <w:fldChar w:fldCharType="separate"/>
-      </w:r>
-      <w:r>
-        <w:rPr>
-          <w:noProof/>
-          <w:lang w:val="en-GB"/>
-        </w:rPr>
-        <w:t>(Jiang &amp; Yan, 2019)</w:t>
-      </w:r>
-      <w:r>
-        <w:rPr>
-          <w:lang w:val="en-GB"/>
-        </w:rPr>
-        <w:fldChar w:fldCharType="end"/>
-      </w:r>
-    </w:p>
-    <w:p>
-      <w:pPr>
-        <w:rPr>
-          <w:lang w:val="en-GB"/>
-        </w:rPr>
-      </w:pPr>
-    </w:p>
-    <w:p>
-      <w:pPr>
-        <w:pStyle w:val="Heading1"/>
-      </w:pPr>
-      <w:r>
-        <w:t xml:space="preserve">Brief </w:t>
-      </w:r>
-      <w:proofErr w:type="gramStart"/>
-      <w:r>
-        <w:t>Literature  reviews</w:t>
-      </w:r>
-      <w:proofErr w:type="gramEnd"/>
-    </w:p>
-    <w:p>
-      <w:pPr>
-        <w:rPr>
           <w:i/>
           <w:iCs/>
           <w:lang w:val="en-GB"/>
@@ -4485,24 +7157,28 @@
       </w:pPr>
       <w:r>
         <w:rPr>
+          <w:b/>
           <w:lang w:val="en-GB"/>
         </w:rPr>
         <w:fldChar w:fldCharType="begin" w:fldLock="1"/>
       </w:r>
       <w:r>
         <w:rPr>
+          <w:b/>
           <w:lang w:val="en-GB"/>
         </w:rPr>
         <w:instrText>ADDIN CSL_CITATION {"citationItems":[{"id":"ITEM-1","itemData":{"DOI":"10.1109/TASE.2019.2897477","ISSN":"15583783","abstract":"Industrial processes generally have various operation modes, and fault detection for such processes is important. This paper proposes a method that integrates a variational Bayesian Gaussian mixture model with canonical correlation analysis (VBGMM-CCA) for efficient multimode process monitoring. The proposed VBGMM-CCA method maximizes the advantage of VBGMM in automatic mode identification and the superiority of CCA in local fault detection. First, VBGMM is applied to unlabeled historical process data to determine the number of operation modes and cluster the data in each mode. Second, local CCA models that explore input and output relationships are established. Fault detection residuals are generated in each local CCA model, and monitoring statistics are derived. Finally, a Bayesian inference probability index that integrates monitoring results from all local models is developed to increase the monitoring robustness. The effectiveness of the proposed monitoring scheme is verified through experimental studies on a numerical example and the multiphase batch-fed penicillin fermentation process. Note to Practitioners-Process monitoring is important in guaranteeing process safety and improving product quality. Large amounts of unlabeled process data with multiple operation modes generally exist in industrial processes. Labeling these data is difficult or costly. Hence, this paper presents a VBGMM-CCA method for monitoring multimode processes. The key advantage of the proposed method is that it automatically identifies the number of operation modes in historical data and clusters the data. Then, local CCA monitors are established to model the process input and output relationships. During online monitoring, the running-on operation mode is identified through a density function, and the process status is evaluated by the corresponding CCA monitor. A probabilistic monitoring index is also developed to increase the robustness of the monitoring. In comparison with the results of conventional methods, the monitoring results of the proposed approach are more reliable and informative because the process status and the type of the detected fault are presented.","author":[{"dropping-particle":"","family":"Jiang","given":"Qingchao","non-dropping-particle":"","parse-names":false,"suffix":""},{"dropping-particle":"","family":"Yan","given":"Xuefeng","non-dropping-particle":"","parse-names":false,"suffix":""}],"container-title":"IEEE Transactions on Automation Science and Engineering","id":"ITEM-1","issue":"4","issued":{"date-parts":[["2019"]]},"page":"1814-1824","publisher":"IEEE","title":"Multimode Process Monitoring Using Variational Bayesian Inference and Canonical Correlation Analysis","type":"article-journal","volume":"16"},"uris":["http://www.mendeley.com/documents/?uuid=be85401c-1f48-4f1c-84fe-5c3e70599802"]}],"mendeley":{"formattedCitation":"(Jiang &amp; Yan, 2019)","plainTextFormattedCitation":"(Jiang &amp; Yan, 2019)","previouslyFormattedCitation":"(Jiang &amp; Yan, 2019)"},"properties":{"noteIndex":0},"schema":"https://github.com/citation-style-language/schema/raw/master/csl-citation.json"}</w:instrText>
       </w:r>
       <w:r>
         <w:rPr>
+          <w:b/>
           <w:lang w:val="en-GB"/>
         </w:rPr>
         <w:fldChar w:fldCharType="separate"/>
       </w:r>
       <w:r>
         <w:rPr>
+          <w:b/>
           <w:noProof/>
           <w:lang w:val="en-GB"/>
         </w:rPr>
@@ -4510,18 +7186,21 @@
       </w:r>
       <w:r>
         <w:rPr>
+          <w:b/>
           <w:lang w:val="en-GB"/>
         </w:rPr>
         <w:fldChar w:fldCharType="end"/>
       </w:r>
       <w:r>
         <w:rPr>
+          <w:b/>
           <w:lang w:val="en-GB"/>
         </w:rPr>
         <w:t xml:space="preserve"> – </w:t>
       </w:r>
       <w:r>
         <w:rPr>
+          <w:b/>
           <w:i/>
           <w:iCs/>
           <w:lang w:val="en-GB"/>
@@ -4780,29 +7459,34 @@
     <w:p>
       <w:pPr>
         <w:rPr>
-          <w:lang w:val="en-GB"/>
-        </w:rPr>
-      </w:pPr>
-      <w:r>
-        <w:rPr>
+          <w:b/>
+          <w:lang w:val="en-GB"/>
+        </w:rPr>
+      </w:pPr>
+      <w:r>
+        <w:rPr>
+          <w:b/>
           <w:lang w:val="en-GB"/>
         </w:rPr>
         <w:fldChar w:fldCharType="begin" w:fldLock="1"/>
       </w:r>
       <w:r>
         <w:rPr>
+          <w:b/>
           <w:lang w:val="en-GB"/>
         </w:rPr>
         <w:instrText>ADDIN CSL_CITATION {"citationItems":[{"id":"ITEM-1","itemData":{"DOI":"10.1021/acs.iecr.8b00234","ISSN":"15205045","abstract":"Batch processes have been playing a significant role in modern industrial processes. However, even if the operating conditions are normal, the process operating performance may still deteriorate away from optimal level, and this may reduce the benefits of production, so it is crucial to develop an effective operating performance assessment method for batch processes. In this study, a novel operating performance assessment method of batch processes is proposed based on both Gaussian process regression (GPR) and Bayesian inference. It is committed to solving the challenges of multiphase, process dynamics and batch-to-batch uncertainty that are contained in most of batch processes. To characterize different dynamic relationships within each individual phase, multiple localized GPR-based assessment models are built first. Furthermore, the phase attribution of each new sample is determined, and two different identification results are obtained, i.e., a certain interval and a fuzzy interval between two adjacent phases. Then different online assessment strategies are designed correspondingly. When the operating performance is nonoptimal, cause variables are identified by variable contributions. Finally, the effectiveness of the proposed method is demonstrated by the fed-batch penicillin fermentation process.","author":[{"dropping-particle":"","family":"Liu","given":"Yan","non-dropping-particle":"","parse-names":false,"suffix":""},{"dropping-particle":"","family":"Wang","given":"Xiaojun","non-dropping-particle":"","parse-names":false,"suffix":""},{"dropping-particle":"","family":"Wang","given":"Fuli","non-dropping-particle":"","parse-names":false,"suffix":""},{"dropping-particle":"","family":"Gao","given":"Furong","non-dropping-particle":"","parse-names":false,"suffix":""}],"container-title":"Industrial and Engineering Chemistry Research","id":"ITEM-1","issue":"21","issued":{"date-parts":[["2018"]]},"page":"7232-7244","title":"Gaussian Process Regression and Bayesian Inference Based Operating Performance Assessment for Multiphase Batch Processes","type":"article-journal","volume":"57"},"uris":["http://www.mendeley.com/documents/?uuid=fd5f9f56-b61a-4981-9d83-ccc730670ede"]}],"mendeley":{"formattedCitation":"(Liu et al., 2018)","plainTextFormattedCitation":"(Liu et al., 2018)","previouslyFormattedCitation":"(Liu et al., 2018)"},"properties":{"noteIndex":0},"schema":"https://github.com/citation-style-language/schema/raw/master/csl-citation.json"}</w:instrText>
       </w:r>
       <w:r>
         <w:rPr>
+          <w:b/>
           <w:lang w:val="en-GB"/>
         </w:rPr>
         <w:fldChar w:fldCharType="separate"/>
       </w:r>
       <w:r>
         <w:rPr>
+          <w:b/>
           <w:noProof/>
           <w:lang w:val="en-GB"/>
         </w:rPr>
@@ -4810,18 +7494,21 @@
       </w:r>
       <w:r>
         <w:rPr>
+          <w:b/>
           <w:lang w:val="en-GB"/>
         </w:rPr>
         <w:fldChar w:fldCharType="end"/>
       </w:r>
       <w:r>
         <w:rPr>
+          <w:b/>
           <w:lang w:val="en-GB"/>
         </w:rPr>
         <w:t xml:space="preserve"> – </w:t>
       </w:r>
       <w:r>
         <w:rPr>
+          <w:b/>
           <w:i/>
           <w:iCs/>
           <w:lang w:val="en-GB"/>
@@ -4831,6 +7518,7 @@
       <w:proofErr w:type="spellStart"/>
       <w:r>
         <w:rPr>
+          <w:b/>
           <w:i/>
           <w:iCs/>
           <w:lang w:val="en-GB"/>
@@ -4840,6 +7528,7 @@
       <w:proofErr w:type="spellEnd"/>
       <w:r>
         <w:rPr>
+          <w:b/>
           <w:i/>
           <w:iCs/>
           <w:lang w:val="en-GB"/>
@@ -5149,27 +7838,7 @@
     <w:p>
       <w:pPr>
         <w:rPr>
-          <w:lang w:val="en-GB"/>
-        </w:rPr>
-      </w:pPr>
-    </w:p>
-    <w:p>
-      <w:pPr>
-        <w:rPr>
-          <w:lang w:val="en-GB"/>
-        </w:rPr>
-      </w:pPr>
-    </w:p>
-    <w:p>
-      <w:pPr>
-        <w:rPr>
-          <w:lang w:val="en-GB"/>
-        </w:rPr>
-      </w:pPr>
-    </w:p>
-    <w:p>
-      <w:pPr>
-        <w:rPr>
+          <w:b/>
           <w:i/>
           <w:iCs/>
           <w:lang w:val="en-GB"/>
@@ -5177,24 +7846,29 @@
       </w:pPr>
       <w:r>
         <w:rPr>
-          <w:lang w:val="en-GB"/>
-        </w:rPr>
+          <w:b/>
+          <w:lang w:val="en-GB"/>
+        </w:rPr>
+        <w:lastRenderedPageBreak/>
         <w:fldChar w:fldCharType="begin" w:fldLock="1"/>
       </w:r>
       <w:r>
         <w:rPr>
+          <w:b/>
           <w:lang w:val="en-GB"/>
         </w:rPr>
         <w:instrText>ADDIN CSL_CITATION {"citationItems":[{"id":"ITEM-1","itemData":{"DOI":"10.1109/acc.2013.6580690","ISBN":"9781479901777","ISSN":"07431619","abstract":"Batch processes are characterized by inherent nonlinearity, multiplicity of operating phases, between-phase transient dynamics and batch-to-batch uncertainty that pose significant challenges for accurate state estimation and quality prediction. Conventional multi-model strategies, however, may be ill-suited for multiphase batch processes because the localized models do not specifically characterize the complex transient dynamics between two consecutive operating phases. In this study, a novel Bayesian model averaging based multi-kernel Gaussian process regression (BMA-MKGPR) approach is proposed for state estimation and quality prediction of nonlinear batch processes with multiple operating phases and between-phase transient dynamics. The new approach is applied to a simulated batch polymerization process and the result comparison shows that it can effective handle multiple nonlinear operating phases, between-phase transient dynamics and process uncertainty with high prediction accuracies. © 2013 AACC American Automatic Control Council.","author":[{"dropping-particle":"","family":"Yu","given":"Jie","non-dropping-particle":"","parse-names":false,"suffix":""},{"dropping-particle":"","family":"Chen","given":"Kuilin","non-dropping-particle":"","parse-names":false,"suffix":""},{"dropping-particle":"","family":"Mori","given":"Junichi","non-dropping-particle":"","parse-names":false,"suffix":""},{"dropping-particle":"","family":"Rashid","given":"Mudassir M.","non-dropping-particle":"","parse-names":false,"suffix":""}],"container-title":"Proceedings of the American Control Conference","id":"ITEM-1","issued":{"date-parts":[["2013"]]},"page":"5451-5456","publisher":"IEEE","title":"Multi-kernel Gaussian process regression and Bayesian model averaging based nonlinear state estimation and quality prediction of multiphase batch processes","type":"article-journal"},"uris":["http://www.mendeley.com/documents/?uuid=caf2b2d8-74a2-49cd-bc51-423b8b9fcfb8"]}],"mendeley":{"formattedCitation":"(Yu, Chen, Mori, et al., 2013)","plainTextFormattedCitation":"(Yu, Chen, Mori, et al., 2013)","previouslyFormattedCitation":"(Yu, Chen, Mori, et al., 2013)"},"properties":{"noteIndex":0},"schema":"https://github.com/citation-style-language/schema/raw/master/csl-citation.json"}</w:instrText>
       </w:r>
       <w:r>
         <w:rPr>
+          <w:b/>
           <w:lang w:val="en-GB"/>
         </w:rPr>
         <w:fldChar w:fldCharType="separate"/>
       </w:r>
       <w:r>
         <w:rPr>
+          <w:b/>
           <w:noProof/>
           <w:lang w:val="en-GB"/>
         </w:rPr>
@@ -5202,18 +7876,21 @@
       </w:r>
       <w:r>
         <w:rPr>
+          <w:b/>
           <w:lang w:val="en-GB"/>
         </w:rPr>
         <w:fldChar w:fldCharType="end"/>
       </w:r>
       <w:r>
         <w:rPr>
+          <w:b/>
           <w:lang w:val="en-GB"/>
         </w:rPr>
         <w:t xml:space="preserve"> – “</w:t>
       </w:r>
       <w:r>
         <w:rPr>
+          <w:b/>
           <w:i/>
           <w:iCs/>
           <w:lang w:val="en-GB"/>
@@ -5224,35 +7901,41 @@
     <w:p>
       <w:pPr>
         <w:rPr>
-          <w:lang w:val="en-GB"/>
-        </w:rPr>
-      </w:pPr>
-      <w:r>
-        <w:rPr>
+          <w:b/>
+          <w:lang w:val="en-GB"/>
+        </w:rPr>
+      </w:pPr>
+      <w:r>
+        <w:rPr>
+          <w:b/>
           <w:lang w:val="en-GB"/>
         </w:rPr>
         <w:t xml:space="preserve">Similar paper </w:t>
       </w:r>
       <w:r>
         <w:rPr>
+          <w:b/>
           <w:lang w:val="en-GB"/>
         </w:rPr>
         <w:fldChar w:fldCharType="begin" w:fldLock="1"/>
       </w:r>
       <w:r>
         <w:rPr>
+          <w:b/>
           <w:lang w:val="en-GB"/>
         </w:rPr>
         <w:instrText>ADDIN CSL_CITATION {"citationItems":[{"id":"ITEM-1","itemData":{"DOI":"10.1016/j.ces.2013.01.058","ISSN":"00092509","abstract":"Batch processes are characterized by inherent nonlinearity, multiplicity of operating phases, between-phase transient dynamics and batch-to-batch uncertainty that pose significant challenges for accurate state estimation and quality prediction. Conventional multi-model strategies, however, may be ill-suited for multiphase batch processes because the localized models do not specially take into account the complex transient dynamics between two consecutive operating phases. In this study, a novel Bayesian model averaging based multi-kernel Gaussian process regression (BMA-MKGPR) approach is proposed for state estimation and quality prediction of nonlinear batch processes with multiple operating phases and between-phase transient dynamics. A kernel mixture model strategy is first used to identify the different operating phases of batch processes and then the multi-kernel GPR models are built for all the identified phases. Further, the between-phase transitional stage is determined by the posterior probabilities of measurement samples with respect to the two consecutive phases so that the Bayesian model averaging strategy can be designed to incorporate the two localized GPR models for handling the between-phase transient dynamics. For an arbitrary test sample within the transitional stage, its posterior probabilities with respect to the local models corresponding to the two consecutive phases are set as the adaptive weightings to integrate the corresponding local GPR models for state estimation and quality prediction. The proposed BMA-MKGPR approach is applied to a multiphase batch polymerization process and the result comparison demonstrates that the presented method can effectively handle multiple nonlinear operating phases, between-phase transient dynamics and process uncertainty with fairly high prediction accuracies. © 2013 Elsevier Ltd.","author":[{"dropping-particle":"","family":"Yu","given":"Jie","non-dropping-particle":"","parse-names":false,"suffix":""},{"dropping-particle":"","family":"Chen","given":"Kuilin","non-dropping-particle":"","parse-names":false,"suffix":""},{"dropping-particle":"","family":"Rashid","given":"Mudassir M.","non-dropping-particle":"","parse-names":false,"suffix":""}],"container-title":"Chemical Engineering Science","id":"ITEM-1","issued":{"date-parts":[["2013"]]},"page":"96-109","publisher":"Elsevier","title":"A Bayesian model averaging based multi-kernel Gaussian process regression framework for nonlinear state estimation and quality prediction of multiphase batch processes with transient dynamics and uncertainty","type":"article-journal","volume":"93"},"uris":["http://www.mendeley.com/documents/?uuid=e1c67587-e7d0-42ef-afb5-b7833dd7756e"]}],"mendeley":{"formattedCitation":"(Yu, Chen, &amp; Rashid, 2013)","plainTextFormattedCitation":"(Yu, Chen, &amp; Rashid, 2013)","previouslyFormattedCitation":"(Yu, Chen, &amp; Rashid, 2013)"},"properties":{"noteIndex":0},"schema":"https://github.com/citation-style-language/schema/raw/master/csl-citation.json"}</w:instrText>
       </w:r>
       <w:r>
         <w:rPr>
+          <w:b/>
           <w:lang w:val="en-GB"/>
         </w:rPr>
         <w:fldChar w:fldCharType="separate"/>
       </w:r>
       <w:r>
         <w:rPr>
+          <w:b/>
           <w:noProof/>
           <w:lang w:val="en-GB"/>
         </w:rPr>
@@ -5260,12 +7943,14 @@
       </w:r>
       <w:r>
         <w:rPr>
+          <w:b/>
           <w:lang w:val="en-GB"/>
         </w:rPr>
         <w:fldChar w:fldCharType="end"/>
       </w:r>
       <w:r>
         <w:rPr>
+          <w:b/>
           <w:lang w:val="en-GB"/>
         </w:rPr>
         <w:t>.</w:t>
@@ -5477,29 +8162,34 @@
     <w:p>
       <w:pPr>
         <w:rPr>
-          <w:lang w:val="en-GB"/>
-        </w:rPr>
-      </w:pPr>
-      <w:r>
-        <w:rPr>
+          <w:b/>
+          <w:lang w:val="en-GB"/>
+        </w:rPr>
+      </w:pPr>
+      <w:r>
+        <w:rPr>
+          <w:b/>
           <w:lang w:val="en-GB"/>
         </w:rPr>
         <w:fldChar w:fldCharType="begin" w:fldLock="1"/>
       </w:r>
       <w:r>
         <w:rPr>
+          <w:b/>
           <w:lang w:val="en-GB"/>
         </w:rPr>
         <w:instrText>ADDIN CSL_CITATION {"citationItems":[{"id":"ITEM-1","itemData":{"DOI":"10.1016/j.compchemeng.2007.05.010","ISSN":"00981354","abstract":"Online monitoring of batch processes using multivariate statistical methods has attracted enormous research interests due to its practical importance. In this paper, we focus on an important issue that continues to confound online batch process monitoring-run-to-run variations that do not confirm to a normal distribution around a reference trajectory. Here, we show that a phase-based decomposition of the trajectory offers a systematic way to overcome this challenge. In our approach, phase changes are detected online using Singular points in key variables. Run-to-run variations among different instances of a phase are synchronized by using time warping. Finally, phased-based multivariate statistical process control models are used to monitor the execution of the batch and detect abnormalities. This phase-based monitoring approach is robust to run-to-run variations arising from changes in initial conditions and event timings as is illustrated using a well-known fermentation process simulation. © 2007 Elsevier Ltd. All rights reserved.","author":[{"dropping-particle":"","family":"Doan","given":"Xuan Tien","non-dropping-particle":"","parse-names":false,"suffix":""},{"dropping-particle":"","family":"Srinivasan","given":"Rajagopalan","non-dropping-particle":"","parse-names":false,"suffix":""}],"container-title":"Computers and Chemical Engineering","id":"ITEM-1","issue":"1-2","issued":{"date-parts":[["2008"]]},"page":"230-243","title":"Online monitoring of multi-phase batch processes using phase-based multivariate statistical process control","type":"article-journal","volume":"32"},"uris":["http://www.mendeley.com/documents/?uuid=912000fb-00c2-4895-b550-17ef0830ea65"]}],"mendeley":{"formattedCitation":"(Doan &amp; Srinivasan, 2008)","plainTextFormattedCitation":"(Doan &amp; Srinivasan, 2008)","previouslyFormattedCitation":"(Doan &amp; Srinivasan, 2008)"},"properties":{"noteIndex":0},"schema":"https://github.com/citation-style-language/schema/raw/master/csl-citation.json"}</w:instrText>
       </w:r>
       <w:r>
         <w:rPr>
+          <w:b/>
           <w:lang w:val="en-GB"/>
         </w:rPr>
         <w:fldChar w:fldCharType="separate"/>
       </w:r>
       <w:r>
         <w:rPr>
+          <w:b/>
           <w:noProof/>
           <w:lang w:val="en-GB"/>
         </w:rPr>
@@ -5507,18 +8197,21 @@
       </w:r>
       <w:r>
         <w:rPr>
+          <w:b/>
           <w:lang w:val="en-GB"/>
         </w:rPr>
         <w:fldChar w:fldCharType="end"/>
       </w:r>
       <w:r>
         <w:rPr>
+          <w:b/>
           <w:lang w:val="en-GB"/>
         </w:rPr>
         <w:t xml:space="preserve"> – “</w:t>
       </w:r>
       <w:r>
         <w:rPr>
+          <w:b/>
           <w:i/>
           <w:iCs/>
           <w:lang w:val="en-GB"/>
@@ -5916,6 +8609,7 @@
     <w:p>
       <w:pPr>
         <w:rPr>
+          <w:b/>
           <w:i/>
           <w:iCs/>
           <w:lang w:val="en-GB"/>
@@ -5923,43 +8617,50 @@
       </w:pPr>
       <w:r>
         <w:rPr>
+          <w:b/>
           <w:lang w:val="en-GB"/>
         </w:rPr>
         <w:fldChar w:fldCharType="begin" w:fldLock="1"/>
       </w:r>
       <w:r>
         <w:rPr>
-          <w:lang w:val="en-GB"/>
-        </w:rPr>
-        <w:instrText>ADDIN CSL_CITATION {"citationItems":[{"id":"ITEM-1","itemData":{"DOI":"10.1016/j.ces.2012.07.018","ISSN":"00092509","abstract":"Reliable quality prediction of chemical processes often encounters different challenges including process nonlinearity and non-Gaussianity, shifting operating modes and dynamics, and system uncertainty. In this paper, a novel soft sensor prediction method is proposed by integrating finite mixture model (FMM) and nonlinear kernel Gaussian process regression (GPR). The finite mixture model is first estimated to identify the different operating modes of the process that correspond to the switching dynamics. Then the multiple localized Gaussian process regression models in the nonlinear kernel space are built to characterize the different dynamic relationships between process and quality variables within various operating modes. Further, the posterior probabilities of each new test sample with respect to different modes can be estimated through Bayesian inference strategy and used to incorporate multiple localized GPR models into a global model for quality variable prediction. The proposed FMM-GPR approach is applied to the Tennessee Eastman Chemical process with multiple operating modes and its performance is compared to that of the multi-model LSSVM method using two test cases. The soft sensor prediction results show that the FMM-GPR approach is superior to the LSSVM method in terms of much higher prediction accuracy and reliability. © 2012 Elsevier Ltd.","author":[{"dropping-particle":"","family":"Yu","given":"Jie","non-dropping-particle":"","parse-names":false,"suffix":""}],"container-title":"Chemical Engineering Science","id":"ITEM-1","issued":{"date-parts":[["2012"]]},"page":"22-30","publisher":"Elsevier","title":"Online quality prediction of nonlinear and non-Gaussian chemical processes with shifting dynamics using finite mixture model based Gaussian process regression approach","type":"article-journal","volume":"82"},"uris":["http://www.mendeley.com/documents/?uuid=4843fed7-db52-4f55-88f3-9b55d5680b43"]}],"mendeley":{"formattedCitation":"(Yu, 2012b)","plainTextFormattedCitation":"(Yu, 2012b)","previouslyFormattedCitation":"(Yu, 2012)"},"properties":{"noteIndex":0},"schema":"https://github.com/citation-style-language/schema/raw/master/csl-citation.json"}</w:instrText>
-      </w:r>
-      <w:r>
-        <w:rPr>
+          <w:b/>
+          <w:lang w:val="en-GB"/>
+        </w:rPr>
+        <w:instrText>ADDIN CSL_CITATION {"citationItems":[{"id":"ITEM-1","itemData":{"DOI":"10.1016/j.ces.2012.07.018","ISSN":"00092509","abstract":"Reliable quality prediction of chemical processes often encounters different challenges including process nonlinearity and non-Gaussianity, shifting operating modes and dynamics, and system uncertainty. In this paper, a novel soft sensor prediction method is proposed by integrating finite mixture model (FMM) and nonlinear kernel Gaussian process regression (GPR). The finite mixture model is first estimated to identify the different operating modes of the process that correspond to the switching dynamics. Then the multiple localized Gaussian process regression models in the nonlinear kernel space are built to characterize the different dynamic relationships between process and quality variables within various operating modes. Further, the posterior probabilities of each new test sample with respect to different modes can be estimated through Bayesian inference strategy and used to incorporate multiple localized GPR models into a global model for quality variable prediction. The proposed FMM-GPR approach is applied to the Tennessee Eastman Chemical process with multiple operating modes and its performance is compared to that of the multi-model LSSVM method using two test cases. The soft sensor prediction results show that the FMM-GPR approach is superior to the LSSVM method in terms of much higher prediction accuracy and reliability. © 2012 Elsevier Ltd.","author":[{"dropping-particle":"","family":"Yu","given":"Jie","non-dropping-particle":"","parse-names":false,"suffix":""}],"container-title":"Chemical Engineering Science","id":"ITEM-1","issued":{"date-parts":[["2012"]]},"page":"22-30","publisher":"Elsevier","title":"Online quality prediction of nonlinear and non-Gaussian chemical processes with shifting dynamics using finite mixture model based Gaussian process regression approach","type":"article-journal","volume":"82"},"uris":["http://www.mendeley.com/documents/?uuid=4843fed7-db52-4f55-88f3-9b55d5680b43"]}],"mendeley":{"formattedCitation":"(Yu, 2012)","plainTextFormattedCitation":"(Yu, 2012)","previouslyFormattedCitation":"(Yu, 2012)"},"properties":{"noteIndex":0},"schema":"https://github.com/citation-style-language/schema/raw/master/csl-citation.json"}</w:instrText>
+      </w:r>
+      <w:r>
+        <w:rPr>
+          <w:b/>
           <w:lang w:val="en-GB"/>
         </w:rPr>
         <w:fldChar w:fldCharType="separate"/>
       </w:r>
       <w:r>
         <w:rPr>
-          <w:noProof/>
-          <w:lang w:val="en-GB"/>
-        </w:rPr>
-        <w:t>(Yu, 2012b)</w:t>
-      </w:r>
-      <w:r>
-        <w:rPr>
+          <w:b/>
+          <w:noProof/>
+          <w:lang w:val="en-GB"/>
+        </w:rPr>
+        <w:t>(Yu, 2012)</w:t>
+      </w:r>
+      <w:r>
+        <w:rPr>
+          <w:b/>
           <w:lang w:val="en-GB"/>
         </w:rPr>
         <w:fldChar w:fldCharType="end"/>
       </w:r>
       <w:r>
         <w:rPr>
+          <w:b/>
           <w:lang w:val="en-GB"/>
         </w:rPr>
         <w:t xml:space="preserve"> – “</w:t>
       </w:r>
       <w:r>
         <w:rPr>
+          <w:b/>
           <w:i/>
           <w:iCs/>
           <w:lang w:val="en-GB"/>
@@ -5969,6 +8670,7 @@
       <w:proofErr w:type="spellStart"/>
       <w:r>
         <w:rPr>
+          <w:b/>
           <w:i/>
           <w:iCs/>
           <w:lang w:val="en-GB"/>
@@ -5978,6 +8680,7 @@
       <w:proofErr w:type="spellEnd"/>
       <w:r>
         <w:rPr>
+          <w:b/>
           <w:i/>
           <w:iCs/>
           <w:lang w:val="en-GB"/>
@@ -6113,7 +8816,21 @@
         <w:rPr>
           <w:lang w:val="en-GB"/>
         </w:rPr>
-        <w:t>During monitoring, for any new input measurement, the data is normalized using the mean and std deviation from the training set</w:t>
+        <w:t xml:space="preserve">During monitoring, for any new input measurement, the data is normalized using the mean and </w:t>
+      </w:r>
+      <w:proofErr w:type="spellStart"/>
+      <w:r>
+        <w:rPr>
+          <w:lang w:val="en-GB"/>
+        </w:rPr>
+        <w:t>std</w:t>
+      </w:r>
+      <w:proofErr w:type="spellEnd"/>
+      <w:r>
+        <w:rPr>
+          <w:lang w:val="en-GB"/>
+        </w:rPr>
+        <w:t xml:space="preserve"> deviation from the training set</w:t>
       </w:r>
     </w:p>
     <w:p>
@@ -6278,184 +8995,6 @@
           <w:lang w:val="en-GB"/>
         </w:rPr>
         <w:t xml:space="preserve">Case 2 showed improved performance compared to LSSVM approach with comparable accuracy as in Case 1 </w:t>
-      </w:r>
-    </w:p>
-    <w:p>
-      <w:pPr>
-        <w:rPr>
-          <w:lang w:val="en-GB"/>
-        </w:rPr>
-      </w:pPr>
-    </w:p>
-    <w:p>
-      <w:pPr>
-        <w:rPr>
-          <w:lang w:val="en-GB"/>
-        </w:rPr>
-      </w:pPr>
-    </w:p>
-    <w:p>
-      <w:pPr>
-        <w:rPr>
-          <w:lang w:val="en-GB"/>
-        </w:rPr>
-      </w:pPr>
-    </w:p>
-    <w:p>
-      <w:pPr>
-        <w:rPr>
-          <w:i/>
-          <w:iCs/>
-          <w:lang w:val="en-GB"/>
-        </w:rPr>
-      </w:pPr>
-      <w:r>
-        <w:rPr>
-          <w:lang w:val="en-GB"/>
-        </w:rPr>
-        <w:fldChar w:fldCharType="begin" w:fldLock="1"/>
-      </w:r>
-      <w:r>
-        <w:rPr>
-          <w:lang w:val="en-GB"/>
-        </w:rPr>
-        <w:instrText>ADDIN CSL_CITATION {"citationItems":[{"id":"ITEM-1","itemData":{"DOI":"10.1016/j.compchemeng.2008.10.022","ISSN":"00981354","abstract":"A novel real-time final product quality control strategy for batch operations is presented. Quality control is achieved by periodically predicting the final product quality and adjusting process variables at pre-specified decision points. This data-driven methodology employs multiple models, one for each decision point, to capture the time-varying relationships. These models combine real-time batch information from process variables and initial conditions with information from prior batches. Design of experiments is performed to generate informative data that reveal the relationship between process conditions and the final product quality at various times. Control action is also taken at pre-specified decision points; at these times, the manipulated variable values are calculated by solving an optimal control problem similar to model predictive control. A key benefit of this strategy is that missing data imputation is obviated. The proposed modeling and quality control strategy is illustrated using a batch reaction case study. © 2008 Elsevier Ltd. All rights reserved.","author":[{"dropping-particle":"","family":"Wang","given":"D.","non-dropping-particle":"","parse-names":false,"suffix":""},{"dropping-particle":"","family":"Srinivasan","given":"Rajagopalan","non-dropping-particle":"","parse-names":false,"suffix":""}],"container-title":"Computers and Chemical Engineering","id":"ITEM-1","issue":"5","issued":{"date-parts":[["2009"]]},"page":"992-1003","title":"Multi-model based real-time final product quality control strategy for batch processes","type":"article-journal","volume":"33"},"uris":["http://www.mendeley.com/documents/?uuid=2e93144d-97e6-4216-9b74-00d139c1124d"]}],"mendeley":{"formattedCitation":"(D. Wang &amp; Srinivasan, 2009)","plainTextFormattedCitation":"(D. Wang &amp; Srinivasan, 2009)","previouslyFormattedCitation":"(D. Wang &amp; Srinivasan, 2009)"},"properties":{"noteIndex":0},"schema":"https://github.com/citation-style-language/schema/raw/master/csl-citation.json"}</w:instrText>
-      </w:r>
-      <w:r>
-        <w:rPr>
-          <w:lang w:val="en-GB"/>
-        </w:rPr>
-        <w:fldChar w:fldCharType="separate"/>
-      </w:r>
-      <w:r>
-        <w:rPr>
-          <w:noProof/>
-          <w:lang w:val="en-GB"/>
-        </w:rPr>
-        <w:t>(D. Wang &amp; Srinivasan, 2009)</w:t>
-      </w:r>
-      <w:r>
-        <w:rPr>
-          <w:lang w:val="en-GB"/>
-        </w:rPr>
-        <w:fldChar w:fldCharType="end"/>
-      </w:r>
-      <w:r>
-        <w:rPr>
-          <w:lang w:val="en-GB"/>
-        </w:rPr>
-        <w:t xml:space="preserve"> – </w:t>
-      </w:r>
-      <w:r>
-        <w:rPr>
-          <w:i/>
-          <w:iCs/>
-          <w:lang w:val="en-GB"/>
-        </w:rPr>
-        <w:t>“Multi-model based real-time final product quality control strategy for batch processes”</w:t>
-      </w:r>
-    </w:p>
-    <w:p>
-      <w:pPr>
-        <w:rPr>
-          <w:lang w:val="en-GB"/>
-        </w:rPr>
-      </w:pPr>
-      <w:r>
-        <w:rPr>
-          <w:lang w:val="en-GB"/>
-        </w:rPr>
-        <w:t>As described in this document.</w:t>
-      </w:r>
-    </w:p>
-    <w:p>
-      <w:pPr>
-        <w:rPr>
-          <w:lang w:val="en-GB"/>
-        </w:rPr>
-      </w:pPr>
-    </w:p>
-    <w:p>
-      <w:pPr>
-        <w:rPr>
-          <w:lang w:val="en-GB"/>
-        </w:rPr>
-      </w:pPr>
-      <w:r>
-        <w:rPr>
-          <w:lang w:val="en-GB"/>
-        </w:rPr>
-        <w:fldChar w:fldCharType="begin" w:fldLock="1"/>
-      </w:r>
-      <w:r>
-        <w:rPr>
-          <w:lang w:val="en-GB"/>
-        </w:rPr>
-        <w:instrText>ADDIN CSL_CITATION {"citationItems":[{"id":"ITEM-1","itemData":{"DOI":"10.1109/TII.2010.2103401","ISSN":"15513203","abstract":"Making on-specification products is a primary goal, and also a challenge in chemical batch process operation. Due to the uncertainty of raw materials and instability of operating conditions, it may not produce the desired on-spec final product. It would be helpful if one can predict the product quality during each operation, so that one can make adjustments to process conditions in order to make on-spec product. This paper addresses the issue of real-time prediction of final product quality during a batch operation. First, a data-driven modeling approach is presented. This multimodel approach uses available process information up to the current points to capture their time-varying relationships with the final product quality during the course of operation, so that the prognosis of product quality can be obtained in real-time. Then, due to its data-driven nature, the focus is given on how to make the models robust in order to eliminate the effect of noise, especially, outliers in the data. A model-based outlier detection method is presented. The proposed approach is applied to a generic chemical batch case study, with its prediction performance being evaluated. © 2011 IEEE.","author":[{"dropping-particle":"","family":"Wang","given":"David","non-dropping-particle":"","parse-names":false,"suffix":""}],"container-title":"IEEE Transactions on Industrial Informatics","id":"ITEM-1","issue":"2","issued":{"date-parts":[["2011"]]},"page":"371-377","publisher":"IEEE","title":"Robust data-driven modeling approach for real-time final product quality prediction in batch process operation","type":"article-journal","volume":"7"},"uris":["http://www.mendeley.com/documents/?uuid=a21f053d-5c89-47a6-8c46-46ab4cd57595"]}],"mendeley":{"formattedCitation":"(David Wang, 2011)","plainTextFormattedCitation":"(David Wang, 2011)","previouslyFormattedCitation":"(David Wang, 2011)"},"properties":{"noteIndex":0},"schema":"https://github.com/citation-style-language/schema/raw/master/csl-citation.json"}</w:instrText>
-      </w:r>
-      <w:r>
-        <w:rPr>
-          <w:lang w:val="en-GB"/>
-        </w:rPr>
-        <w:fldChar w:fldCharType="separate"/>
-      </w:r>
-      <w:r>
-        <w:rPr>
-          <w:noProof/>
-          <w:lang w:val="en-GB"/>
-        </w:rPr>
-        <w:t>(David Wang, 2011)</w:t>
-      </w:r>
-      <w:r>
-        <w:rPr>
-          <w:lang w:val="en-GB"/>
-        </w:rPr>
-        <w:fldChar w:fldCharType="end"/>
-      </w:r>
-      <w:r>
-        <w:rPr>
-          <w:lang w:val="en-GB"/>
-        </w:rPr>
-        <w:t xml:space="preserve"> – “</w:t>
-      </w:r>
-      <w:r>
-        <w:rPr>
-          <w:i/>
-          <w:iCs/>
-          <w:lang w:val="en-GB"/>
-        </w:rPr>
-        <w:t xml:space="preserve">robust Data-driven </w:t>
-      </w:r>
-      <w:proofErr w:type="spellStart"/>
-      <w:r>
-        <w:rPr>
-          <w:i/>
-          <w:iCs/>
-          <w:lang w:val="en-GB"/>
-        </w:rPr>
-        <w:t>Modeling</w:t>
-      </w:r>
-      <w:proofErr w:type="spellEnd"/>
-      <w:r>
-        <w:rPr>
-          <w:i/>
-          <w:iCs/>
-          <w:lang w:val="en-GB"/>
-        </w:rPr>
-        <w:t xml:space="preserve"> Approach for Real-Time final product quality prediction in batch process operation”</w:t>
-      </w:r>
-    </w:p>
-    <w:p>
-      <w:pPr>
-        <w:rPr>
-          <w:lang w:val="en-GB"/>
-        </w:rPr>
-      </w:pPr>
-      <w:r>
-        <w:rPr>
-          <w:lang w:val="en-GB"/>
-        </w:rPr>
-        <w:t>An extension of the above strategy that incorporates a noise reduction technique.</w:t>
       </w:r>
     </w:p>
     <w:p>
@@ -6485,6 +9024,7 @@
           <w:bCs/>
           <w:lang w:val="en-GB"/>
         </w:rPr>
+        <w:lastRenderedPageBreak/>
         <w:t>References:</w:t>
       </w:r>
     </w:p>
@@ -6526,7 +9066,7 @@
           <w:noProof/>
           <w:szCs w:val="24"/>
         </w:rPr>
-        <w:t xml:space="preserve">Chen, X., Gao, X., Zhang, Y., &amp; Qi, Y. (2010). Enhanced batch process monitoring and quality prediction based on multi-phase multi-way partial least squares. </w:t>
+        <w:t xml:space="preserve">Camacho, J., &amp; Picó, J. (2006). Online monitoring of batch processes using multi-phase principal component analysis. </w:t>
       </w:r>
       <w:r>
         <w:rPr>
@@ -6536,7 +9076,7 @@
           <w:noProof/>
           <w:szCs w:val="24"/>
         </w:rPr>
-        <w:t>Proceedings - 2010 IEEE International Conference on Intelligent Computing and Intelligent Systems, ICIS 2010</w:t>
+        <w:t>Journal of Process Control</w:t>
       </w:r>
       <w:r>
         <w:rPr>
@@ -6554,7 +9094,7 @@
           <w:noProof/>
           <w:szCs w:val="24"/>
         </w:rPr>
-        <w:t>2</w:t>
+        <w:t>16</w:t>
       </w:r>
       <w:r>
         <w:rPr>
@@ -6562,7 +9102,7 @@
           <w:noProof/>
           <w:szCs w:val="24"/>
         </w:rPr>
-        <w:t>(3), 32–36. https://doi.org/10.1109/ICICISYS.2010.5658834</w:t>
+        <w:t>(10), 1021–1035. https://doi.org/10.1016/j.jprocont.2006.07.005</w:t>
       </w:r>
     </w:p>
     <w:p>
@@ -6585,7 +9125,7 @@
           <w:noProof/>
           <w:szCs w:val="24"/>
         </w:rPr>
-        <w:t xml:space="preserve">Doan, X. T., &amp; Srinivasan, R. (2008). Online monitoring of multi-phase batch processes using phase-based multivariate statistical process control. </w:t>
+        <w:t xml:space="preserve">Chen, J., &amp; Liu, K. C. (2002). On-line batch process monitoring using dynamic PCA and dynamic PLS models. </w:t>
       </w:r>
       <w:r>
         <w:rPr>
@@ -6595,7 +9135,7 @@
           <w:noProof/>
           <w:szCs w:val="24"/>
         </w:rPr>
-        <w:t>Computers and Chemical Engineering</w:t>
+        <w:t>Chemical Engineering Science</w:t>
       </w:r>
       <w:r>
         <w:rPr>
@@ -6613,7 +9153,7 @@
           <w:noProof/>
           <w:szCs w:val="24"/>
         </w:rPr>
-        <w:t>32</w:t>
+        <w:t>57</w:t>
       </w:r>
       <w:r>
         <w:rPr>
@@ -6621,7 +9161,7 @@
           <w:noProof/>
           <w:szCs w:val="24"/>
         </w:rPr>
-        <w:t>(1–2), 230–243. https://doi.org/10.1016/j.compchemeng.2007.05.010</w:t>
+        <w:t>(1), 63–75. https://doi.org/10.1016/S0009-2509(01)00366-9</w:t>
       </w:r>
     </w:p>
     <w:p>
@@ -6644,7 +9184,7 @@
           <w:noProof/>
           <w:szCs w:val="24"/>
         </w:rPr>
-        <w:t xml:space="preserve">Jiang, Q., &amp; Yan, X. (2019). Multimode Process Monitoring Using Variational Bayesian Inference and Canonical Correlation Analysis. </w:t>
+        <w:t xml:space="preserve">Chen, T., &amp; Zhang, J. (2010). On-line multivariate statistical monitoring of batch processes using Gaussian mixture model. </w:t>
       </w:r>
       <w:r>
         <w:rPr>
@@ -6654,7 +9194,7 @@
           <w:noProof/>
           <w:szCs w:val="24"/>
         </w:rPr>
-        <w:t>IEEE Transactions on Automation Science and Engineering</w:t>
+        <w:t>Computers and Chemical Engineering</w:t>
       </w:r>
       <w:r>
         <w:rPr>
@@ -6672,7 +9212,7 @@
           <w:noProof/>
           <w:szCs w:val="24"/>
         </w:rPr>
-        <w:t>16</w:t>
+        <w:t>34</w:t>
       </w:r>
       <w:r>
         <w:rPr>
@@ -6680,7 +9220,7 @@
           <w:noProof/>
           <w:szCs w:val="24"/>
         </w:rPr>
-        <w:t>(4), 1814–1824. https://doi.org/10.1109/TASE.2019.2897477</w:t>
+        <w:t>(4), 500–507. https://doi.org/10.1016/j.compchemeng.2009.08.007</w:t>
       </w:r>
     </w:p>
     <w:p>
@@ -6703,7 +9243,7 @@
           <w:noProof/>
           <w:szCs w:val="24"/>
         </w:rPr>
-        <w:t xml:space="preserve">Largoni, M., Facco, P., Bernini, D., Bezzo, F., &amp; Barolo, M. (2015). Quality-by-Design approach to monitor the operation of a batch bioreactor in an industrial avian vaccine manufacturing process. </w:t>
+        <w:t xml:space="preserve">Chen, X., Gao, X., Zhang, Y., &amp; Qi, Y. (2010). Enhanced batch process monitoring and quality prediction based on multi-phase multi-way partial least squares. </w:t>
       </w:r>
       <w:r>
         <w:rPr>
@@ -6713,7 +9253,7 @@
           <w:noProof/>
           <w:szCs w:val="24"/>
         </w:rPr>
-        <w:t>Journal of Biotechnology</w:t>
+        <w:t>Proceedings - 2010 IEEE International Conference on Intelligent Computing and Intelligent Systems, ICIS 2010</w:t>
       </w:r>
       <w:r>
         <w:rPr>
@@ -6731,7 +9271,7 @@
           <w:noProof/>
           <w:szCs w:val="24"/>
         </w:rPr>
-        <w:t>211</w:t>
+        <w:t>2</w:t>
       </w:r>
       <w:r>
         <w:rPr>
@@ -6739,7 +9279,7 @@
           <w:noProof/>
           <w:szCs w:val="24"/>
         </w:rPr>
-        <w:t>, 87–96. https://doi.org/10.1016/j.jbiotec.2015.07.001</w:t>
+        <w:t>(3), 32–36. https://doi.org/10.1109/ICICISYS.2010.5658834</w:t>
       </w:r>
     </w:p>
     <w:p>
@@ -6762,7 +9302,7 @@
           <w:noProof/>
           <w:szCs w:val="24"/>
         </w:rPr>
-        <w:t xml:space="preserve">Liu, Y., Wang, X., Wang, F., &amp; Gao, F. (2018). Gaussian Process Regression and Bayesian Inference Based Operating Performance Assessment for Multiphase Batch Processes. </w:t>
+        <w:t xml:space="preserve">Chen, Z., Ding, S. X., Zhang, K., Li, Z., &amp; Hu, Z. (2016). Canonical correlation analysis-based fault detection methods with application to alumina evaporation process. </w:t>
       </w:r>
       <w:r>
         <w:rPr>
@@ -6772,7 +9312,7 @@
           <w:noProof/>
           <w:szCs w:val="24"/>
         </w:rPr>
-        <w:t>Industrial and Engineering Chemistry Research</w:t>
+        <w:t>Control Engineering Practice</w:t>
       </w:r>
       <w:r>
         <w:rPr>
@@ -6790,7 +9330,7 @@
           <w:noProof/>
           <w:szCs w:val="24"/>
         </w:rPr>
-        <w:t>57</w:t>
+        <w:t>46</w:t>
       </w:r>
       <w:r>
         <w:rPr>
@@ -6798,7 +9338,7 @@
           <w:noProof/>
           <w:szCs w:val="24"/>
         </w:rPr>
-        <w:t>(21), 7232–7244. https://doi.org/10.1021/acs.iecr.8b00234</w:t>
+        <w:t>, 51–58. https://doi.org/10.1016/j.conengprac.2015.10.006</w:t>
       </w:r>
     </w:p>
     <w:p>
@@ -6821,7 +9361,7 @@
           <w:noProof/>
           <w:szCs w:val="24"/>
         </w:rPr>
-        <w:t xml:space="preserve">Undey, C., &amp; Cinar, A. (2002). Statistical Monitoring of Multistage, Multiphase Batch Processes. </w:t>
+        <w:t xml:space="preserve">Doan, X. T., &amp; Srinivasan, R. (2008). Online monitoring of multi-phase batch processes using phase-based multivariate statistical process control. </w:t>
       </w:r>
       <w:r>
         <w:rPr>
@@ -6831,7 +9371,7 @@
           <w:noProof/>
           <w:szCs w:val="24"/>
         </w:rPr>
-        <w:t>IEEE Control Systems</w:t>
+        <w:t>Computers and Chemical Engineering</w:t>
       </w:r>
       <w:r>
         <w:rPr>
@@ -6849,7 +9389,7 @@
           <w:noProof/>
           <w:szCs w:val="24"/>
         </w:rPr>
-        <w:t>22</w:t>
+        <w:t>32</w:t>
       </w:r>
       <w:r>
         <w:rPr>
@@ -6857,7 +9397,7 @@
           <w:noProof/>
           <w:szCs w:val="24"/>
         </w:rPr>
-        <w:t>(5), 40–52. https://doi.org/10.1109/MCS.2002.1035216</w:t>
+        <w:t>(1–2), 230–243. https://doi.org/10.1016/j.compchemeng.2007.05.010</w:t>
       </w:r>
     </w:p>
     <w:p>
@@ -6880,7 +9420,7 @@
           <w:noProof/>
           <w:szCs w:val="24"/>
         </w:rPr>
-        <w:t xml:space="preserve">Wang, D., &amp; Srinivasan, R. (2009). Multi-model based real-time final product quality control strategy for batch processes. </w:t>
+        <w:t xml:space="preserve">Guo, W., Pan, T., Li, Z., &amp; Chen, S. (2020). Batch process modeling by using temporal feature and Gaussian mixture model. </w:t>
       </w:r>
       <w:r>
         <w:rPr>
@@ -6890,7 +9430,7 @@
           <w:noProof/>
           <w:szCs w:val="24"/>
         </w:rPr>
-        <w:t>Computers and Chemical Engineering</w:t>
+        <w:t>Transactions of the Institute of Measurement and Control</w:t>
       </w:r>
       <w:r>
         <w:rPr>
@@ -6908,7 +9448,7 @@
           <w:noProof/>
           <w:szCs w:val="24"/>
         </w:rPr>
-        <w:t>33</w:t>
+        <w:t>42</w:t>
       </w:r>
       <w:r>
         <w:rPr>
@@ -6916,7 +9456,7 @@
           <w:noProof/>
           <w:szCs w:val="24"/>
         </w:rPr>
-        <w:t>(5), 992–1003. https://doi.org/10.1016/j.compchemeng.2008.10.022</w:t>
+        <w:t>(6), 1204–1214. https://doi.org/10.1177/0142331219887827</w:t>
       </w:r>
     </w:p>
     <w:p>
@@ -6939,16 +9479,7 @@
           <w:noProof/>
           <w:szCs w:val="24"/>
         </w:rPr>
-        <w:t xml:space="preserve">Wang, David. (2011). Robust data-driven modeling approach for real-time final product quality </w:t>
-      </w:r>
-      <w:r>
-        <w:rPr>
-          <w:rFonts w:ascii="Calibri" w:hAnsi="Calibri" w:cs="Calibri"/>
-          <w:noProof/>
-          <w:szCs w:val="24"/>
-        </w:rPr>
-        <w:lastRenderedPageBreak/>
-        <w:t xml:space="preserve">prediction in batch process operation. </w:t>
+        <w:t xml:space="preserve">Jiang, Q., &amp; Yan, X. (2019). Multimode Process Monitoring Using Variational Bayesian Inference and Canonical Correlation Analysis. </w:t>
       </w:r>
       <w:r>
         <w:rPr>
@@ -6958,7 +9489,7 @@
           <w:noProof/>
           <w:szCs w:val="24"/>
         </w:rPr>
-        <w:t>IEEE Transactions on Industrial Informatics</w:t>
+        <w:t>IEEE Transactions on Automation Science and Engineering</w:t>
       </w:r>
       <w:r>
         <w:rPr>
@@ -6976,7 +9507,7 @@
           <w:noProof/>
           <w:szCs w:val="24"/>
         </w:rPr>
-        <w:t>7</w:t>
+        <w:t>16</w:t>
       </w:r>
       <w:r>
         <w:rPr>
@@ -6984,7 +9515,7 @@
           <w:noProof/>
           <w:szCs w:val="24"/>
         </w:rPr>
-        <w:t>(2), 371–377. https://doi.org/10.1109/TII.2010.2103401</w:t>
+        <w:t>(4), 1814–1824. https://doi.org/10.1109/TASE.2019.2897477</w:t>
       </w:r>
     </w:p>
     <w:p>
@@ -7007,7 +9538,7 @@
           <w:noProof/>
           <w:szCs w:val="24"/>
         </w:rPr>
-        <w:t xml:space="preserve">Yu, J. (2012a). A Bayesian inference based two-stage support vector regression framework for soft sensor development in batch bioprocesses. </w:t>
+        <w:t xml:space="preserve">Largoni, M., Facco, P., Bernini, D., Bezzo, F., &amp; Barolo, M. (2015). Quality-by-Design approach to monitor the operation of a batch bioreactor in an industrial avian vaccine manufacturing process. </w:t>
       </w:r>
       <w:r>
         <w:rPr>
@@ -7017,7 +9548,7 @@
           <w:noProof/>
           <w:szCs w:val="24"/>
         </w:rPr>
-        <w:t>Computers and Chemical Engineering</w:t>
+        <w:t>Journal of Biotechnology</w:t>
       </w:r>
       <w:r>
         <w:rPr>
@@ -7035,7 +9566,7 @@
           <w:noProof/>
           <w:szCs w:val="24"/>
         </w:rPr>
-        <w:t>41</w:t>
+        <w:t>211</w:t>
       </w:r>
       <w:r>
         <w:rPr>
@@ -7043,7 +9574,7 @@
           <w:noProof/>
           <w:szCs w:val="24"/>
         </w:rPr>
-        <w:t>, 134–144. https://doi.org/10.1016/j.compchemeng.2012.03.004</w:t>
+        <w:t>, 87–96. https://doi.org/10.1016/j.jbiotec.2015.07.001</w:t>
       </w:r>
     </w:p>
     <w:p>
@@ -7066,7 +9597,7 @@
           <w:noProof/>
           <w:szCs w:val="24"/>
         </w:rPr>
-        <w:t xml:space="preserve">Yu, J. (2012b). Online quality prediction of nonlinear and non-Gaussian chemical processes with shifting dynamics using finite mixture model based Gaussian process regression approach. </w:t>
+        <w:t xml:space="preserve">Lee, J. M., Yoo, C., &amp; Lee, I. B. (2003). On-line batch process monitoring using different unfolding method and independent component analysis. </w:t>
       </w:r>
       <w:r>
         <w:rPr>
@@ -7076,7 +9607,7 @@
           <w:noProof/>
           <w:szCs w:val="24"/>
         </w:rPr>
-        <w:t>Chemical Engineering Science</w:t>
+        <w:t>Journal of Chemical Engineering of Japan</w:t>
       </w:r>
       <w:r>
         <w:rPr>
@@ -7094,7 +9625,7 @@
           <w:noProof/>
           <w:szCs w:val="24"/>
         </w:rPr>
-        <w:t>82</w:t>
+        <w:t>36</w:t>
       </w:r>
       <w:r>
         <w:rPr>
@@ -7102,7 +9633,7 @@
           <w:noProof/>
           <w:szCs w:val="24"/>
         </w:rPr>
-        <w:t>, 22–30. https://doi.org/10.1016/j.ces.2012.07.018</w:t>
+        <w:t>(11), 1384–1396. https://doi.org/10.1252/jcej.36.1384</w:t>
       </w:r>
     </w:p>
     <w:p>
@@ -7125,7 +9656,7 @@
           <w:noProof/>
           <w:szCs w:val="24"/>
         </w:rPr>
-        <w:t xml:space="preserve">Yu, J., Chen, K., Mori, J., &amp; Rashid, M. M. (2013). Multi-kernel Gaussian process regression and Bayesian model averaging based nonlinear state estimation and quality prediction of multiphase batch processes. </w:t>
+        <w:t xml:space="preserve">Liu, Y., Wang, X., Wang, F., &amp; Gao, F. (2018). Gaussian Process Regression and Bayesian Inference Based Operating Performance Assessment for Multiphase Batch Processes. </w:t>
       </w:r>
       <w:r>
         <w:rPr>
@@ -7135,7 +9666,7 @@
           <w:noProof/>
           <w:szCs w:val="24"/>
         </w:rPr>
-        <w:t>Proceedings of the American Control Conference</w:t>
+        <w:t>Industrial and Engineering Chemistry Research</w:t>
       </w:r>
       <w:r>
         <w:rPr>
@@ -7143,7 +9674,25 @@
           <w:noProof/>
           <w:szCs w:val="24"/>
         </w:rPr>
-        <w:t>, 5451–5456. https://doi.org/10.1109/acc.2013.6580690</w:t>
+        <w:t xml:space="preserve">, </w:t>
+      </w:r>
+      <w:r>
+        <w:rPr>
+          <w:rFonts w:ascii="Calibri" w:hAnsi="Calibri" w:cs="Calibri"/>
+          <w:i/>
+          <w:iCs/>
+          <w:noProof/>
+          <w:szCs w:val="24"/>
+        </w:rPr>
+        <w:t>57</w:t>
+      </w:r>
+      <w:r>
+        <w:rPr>
+          <w:rFonts w:ascii="Calibri" w:hAnsi="Calibri" w:cs="Calibri"/>
+          <w:noProof/>
+          <w:szCs w:val="24"/>
+        </w:rPr>
+        <w:t>(21), 7232–7244. https://doi.org/10.1021/acs.iecr.8b00234</w:t>
       </w:r>
     </w:p>
     <w:p>
@@ -7157,6 +9706,7 @@
         <w:rPr>
           <w:rFonts w:ascii="Calibri" w:hAnsi="Calibri" w:cs="Calibri"/>
           <w:noProof/>
+          <w:szCs w:val="24"/>
         </w:rPr>
       </w:pPr>
       <w:r>
@@ -7164,17 +9714,8 @@
           <w:rFonts w:ascii="Calibri" w:hAnsi="Calibri" w:cs="Calibri"/>
           <w:noProof/>
           <w:szCs w:val="24"/>
-          <w:lang w:val="de-DE"/>
-        </w:rPr>
-        <w:t xml:space="preserve">Yu, J., Chen, K., &amp; Rashid, M. M. (2013). </w:t>
-      </w:r>
-      <w:r>
-        <w:rPr>
-          <w:rFonts w:ascii="Calibri" w:hAnsi="Calibri" w:cs="Calibri"/>
-          <w:noProof/>
-          <w:szCs w:val="24"/>
-        </w:rPr>
-        <w:t xml:space="preserve">A Bayesian model averaging based multi-kernel Gaussian process regression framework for nonlinear state estimation and quality prediction of multiphase batch processes with transient dynamics and uncertainty. </w:t>
+        </w:rPr>
+        <w:t xml:space="preserve">Lu, N., &amp; Gao, F. (2005). Stage-based process analysis and quality prediction for batch processes. </w:t>
       </w:r>
       <w:r>
         <w:rPr>
@@ -7184,7 +9725,8 @@
           <w:noProof/>
           <w:szCs w:val="24"/>
         </w:rPr>
-        <w:t>Chemical Engineering Science</w:t>
+        <w:lastRenderedPageBreak/>
+        <w:t>Industrial and Engineering Chemistry Research</w:t>
       </w:r>
       <w:r>
         <w:rPr>
@@ -7202,6 +9744,578 @@
           <w:noProof/>
           <w:szCs w:val="24"/>
         </w:rPr>
+        <w:t>44</w:t>
+      </w:r>
+      <w:r>
+        <w:rPr>
+          <w:rFonts w:ascii="Calibri" w:hAnsi="Calibri" w:cs="Calibri"/>
+          <w:noProof/>
+          <w:szCs w:val="24"/>
+        </w:rPr>
+        <w:t>(10), 3547–3555. https://doi.org/10.1021/ie048852l</w:t>
+      </w:r>
+    </w:p>
+    <w:p>
+      <w:pPr>
+        <w:widowControl w:val="0"/>
+        <w:autoSpaceDE w:val="0"/>
+        <w:autoSpaceDN w:val="0"/>
+        <w:adjustRightInd w:val="0"/>
+        <w:spacing w:line="240" w:lineRule="auto"/>
+        <w:ind w:left="480" w:hanging="480"/>
+        <w:rPr>
+          <w:rFonts w:ascii="Calibri" w:hAnsi="Calibri" w:cs="Calibri"/>
+          <w:noProof/>
+          <w:szCs w:val="24"/>
+        </w:rPr>
+      </w:pPr>
+      <w:r>
+        <w:rPr>
+          <w:rFonts w:ascii="Calibri" w:hAnsi="Calibri" w:cs="Calibri"/>
+          <w:noProof/>
+          <w:szCs w:val="24"/>
+        </w:rPr>
+        <w:t xml:space="preserve">Luo, L. (2019). Monitoring Uneven Multistage/Multiphase Batch Processes using Trajectory-Based Fuzzy Phase Partition and Hybrid MPCA Models. </w:t>
+      </w:r>
+      <w:r>
+        <w:rPr>
+          <w:rFonts w:ascii="Calibri" w:hAnsi="Calibri" w:cs="Calibri"/>
+          <w:i/>
+          <w:iCs/>
+          <w:noProof/>
+          <w:szCs w:val="24"/>
+        </w:rPr>
+        <w:t>Canadian Journal of Chemical Engineering</w:t>
+      </w:r>
+      <w:r>
+        <w:rPr>
+          <w:rFonts w:ascii="Calibri" w:hAnsi="Calibri" w:cs="Calibri"/>
+          <w:noProof/>
+          <w:szCs w:val="24"/>
+        </w:rPr>
+        <w:t xml:space="preserve">, </w:t>
+      </w:r>
+      <w:r>
+        <w:rPr>
+          <w:rFonts w:ascii="Calibri" w:hAnsi="Calibri" w:cs="Calibri"/>
+          <w:i/>
+          <w:iCs/>
+          <w:noProof/>
+          <w:szCs w:val="24"/>
+        </w:rPr>
+        <w:t>97</w:t>
+      </w:r>
+      <w:r>
+        <w:rPr>
+          <w:rFonts w:ascii="Calibri" w:hAnsi="Calibri" w:cs="Calibri"/>
+          <w:noProof/>
+          <w:szCs w:val="24"/>
+        </w:rPr>
+        <w:t>(1), 178–187. https://doi.org/10.1002/cjce.23220</w:t>
+      </w:r>
+    </w:p>
+    <w:p>
+      <w:pPr>
+        <w:widowControl w:val="0"/>
+        <w:autoSpaceDE w:val="0"/>
+        <w:autoSpaceDN w:val="0"/>
+        <w:adjustRightInd w:val="0"/>
+        <w:spacing w:line="240" w:lineRule="auto"/>
+        <w:ind w:left="480" w:hanging="480"/>
+        <w:rPr>
+          <w:rFonts w:ascii="Calibri" w:hAnsi="Calibri" w:cs="Calibri"/>
+          <w:noProof/>
+          <w:szCs w:val="24"/>
+        </w:rPr>
+      </w:pPr>
+      <w:r>
+        <w:rPr>
+          <w:rFonts w:ascii="Calibri" w:hAnsi="Calibri" w:cs="Calibri"/>
+          <w:noProof/>
+          <w:szCs w:val="24"/>
+        </w:rPr>
+        <w:t xml:space="preserve">Undey, C., &amp; Cinar, A. (2002). Statistical Monitoring of Multistage, Multiphase Batch Processes. </w:t>
+      </w:r>
+      <w:r>
+        <w:rPr>
+          <w:rFonts w:ascii="Calibri" w:hAnsi="Calibri" w:cs="Calibri"/>
+          <w:i/>
+          <w:iCs/>
+          <w:noProof/>
+          <w:szCs w:val="24"/>
+        </w:rPr>
+        <w:t>IEEE Control Systems</w:t>
+      </w:r>
+      <w:r>
+        <w:rPr>
+          <w:rFonts w:ascii="Calibri" w:hAnsi="Calibri" w:cs="Calibri"/>
+          <w:noProof/>
+          <w:szCs w:val="24"/>
+        </w:rPr>
+        <w:t xml:space="preserve">, </w:t>
+      </w:r>
+      <w:r>
+        <w:rPr>
+          <w:rFonts w:ascii="Calibri" w:hAnsi="Calibri" w:cs="Calibri"/>
+          <w:i/>
+          <w:iCs/>
+          <w:noProof/>
+          <w:szCs w:val="24"/>
+        </w:rPr>
+        <w:t>22</w:t>
+      </w:r>
+      <w:r>
+        <w:rPr>
+          <w:rFonts w:ascii="Calibri" w:hAnsi="Calibri" w:cs="Calibri"/>
+          <w:noProof/>
+          <w:szCs w:val="24"/>
+        </w:rPr>
+        <w:t>(5), 40–52. https://doi.org/10.1109/MCS.2002.1035216</w:t>
+      </w:r>
+    </w:p>
+    <w:p>
+      <w:pPr>
+        <w:widowControl w:val="0"/>
+        <w:autoSpaceDE w:val="0"/>
+        <w:autoSpaceDN w:val="0"/>
+        <w:adjustRightInd w:val="0"/>
+        <w:spacing w:line="240" w:lineRule="auto"/>
+        <w:ind w:left="480" w:hanging="480"/>
+        <w:rPr>
+          <w:rFonts w:ascii="Calibri" w:hAnsi="Calibri" w:cs="Calibri"/>
+          <w:noProof/>
+          <w:szCs w:val="24"/>
+        </w:rPr>
+      </w:pPr>
+      <w:r>
+        <w:rPr>
+          <w:rFonts w:ascii="Calibri" w:hAnsi="Calibri" w:cs="Calibri"/>
+          <w:noProof/>
+          <w:szCs w:val="24"/>
+        </w:rPr>
+        <w:t xml:space="preserve">Ündey, C., Ertunç, S., &amp; Çinar, A. (2003). Online batch/fed-batch process performance monitoring, quality prediction, and variable-contribution analysis for diagnosis. </w:t>
+      </w:r>
+      <w:r>
+        <w:rPr>
+          <w:rFonts w:ascii="Calibri" w:hAnsi="Calibri" w:cs="Calibri"/>
+          <w:i/>
+          <w:iCs/>
+          <w:noProof/>
+          <w:szCs w:val="24"/>
+        </w:rPr>
+        <w:t>Industrial and Engineering Chemistry Research</w:t>
+      </w:r>
+      <w:r>
+        <w:rPr>
+          <w:rFonts w:ascii="Calibri" w:hAnsi="Calibri" w:cs="Calibri"/>
+          <w:noProof/>
+          <w:szCs w:val="24"/>
+        </w:rPr>
+        <w:t xml:space="preserve">, </w:t>
+      </w:r>
+      <w:r>
+        <w:rPr>
+          <w:rFonts w:ascii="Calibri" w:hAnsi="Calibri" w:cs="Calibri"/>
+          <w:i/>
+          <w:iCs/>
+          <w:noProof/>
+          <w:szCs w:val="24"/>
+        </w:rPr>
+        <w:t>42</w:t>
+      </w:r>
+      <w:r>
+        <w:rPr>
+          <w:rFonts w:ascii="Calibri" w:hAnsi="Calibri" w:cs="Calibri"/>
+          <w:noProof/>
+          <w:szCs w:val="24"/>
+        </w:rPr>
+        <w:t>(20), 4645–4658. https://doi.org/10.1021/ie0208218</w:t>
+      </w:r>
+    </w:p>
+    <w:p>
+      <w:pPr>
+        <w:widowControl w:val="0"/>
+        <w:autoSpaceDE w:val="0"/>
+        <w:autoSpaceDN w:val="0"/>
+        <w:adjustRightInd w:val="0"/>
+        <w:spacing w:line="240" w:lineRule="auto"/>
+        <w:ind w:left="480" w:hanging="480"/>
+        <w:rPr>
+          <w:rFonts w:ascii="Calibri" w:hAnsi="Calibri" w:cs="Calibri"/>
+          <w:noProof/>
+          <w:szCs w:val="24"/>
+        </w:rPr>
+      </w:pPr>
+      <w:r>
+        <w:rPr>
+          <w:rFonts w:ascii="Calibri" w:hAnsi="Calibri" w:cs="Calibri"/>
+          <w:noProof/>
+          <w:szCs w:val="24"/>
+        </w:rPr>
+        <w:t xml:space="preserve">Wang, D., &amp; Srinivasan, R. (2009). Multi-model based real-time final product quality control strategy for batch processes. </w:t>
+      </w:r>
+      <w:r>
+        <w:rPr>
+          <w:rFonts w:ascii="Calibri" w:hAnsi="Calibri" w:cs="Calibri"/>
+          <w:i/>
+          <w:iCs/>
+          <w:noProof/>
+          <w:szCs w:val="24"/>
+        </w:rPr>
+        <w:t>Computers and Chemical Engineering</w:t>
+      </w:r>
+      <w:r>
+        <w:rPr>
+          <w:rFonts w:ascii="Calibri" w:hAnsi="Calibri" w:cs="Calibri"/>
+          <w:noProof/>
+          <w:szCs w:val="24"/>
+        </w:rPr>
+        <w:t xml:space="preserve">, </w:t>
+      </w:r>
+      <w:r>
+        <w:rPr>
+          <w:rFonts w:ascii="Calibri" w:hAnsi="Calibri" w:cs="Calibri"/>
+          <w:i/>
+          <w:iCs/>
+          <w:noProof/>
+          <w:szCs w:val="24"/>
+        </w:rPr>
+        <w:t>33</w:t>
+      </w:r>
+      <w:r>
+        <w:rPr>
+          <w:rFonts w:ascii="Calibri" w:hAnsi="Calibri" w:cs="Calibri"/>
+          <w:noProof/>
+          <w:szCs w:val="24"/>
+        </w:rPr>
+        <w:t>(5), 992–1003. https://doi.org/10.1016/j.compchemeng.2008.10.022</w:t>
+      </w:r>
+    </w:p>
+    <w:p>
+      <w:pPr>
+        <w:widowControl w:val="0"/>
+        <w:autoSpaceDE w:val="0"/>
+        <w:autoSpaceDN w:val="0"/>
+        <w:adjustRightInd w:val="0"/>
+        <w:spacing w:line="240" w:lineRule="auto"/>
+        <w:ind w:left="480" w:hanging="480"/>
+        <w:rPr>
+          <w:rFonts w:ascii="Calibri" w:hAnsi="Calibri" w:cs="Calibri"/>
+          <w:noProof/>
+          <w:szCs w:val="24"/>
+        </w:rPr>
+      </w:pPr>
+      <w:r>
+        <w:rPr>
+          <w:rFonts w:ascii="Calibri" w:hAnsi="Calibri" w:cs="Calibri"/>
+          <w:noProof/>
+          <w:szCs w:val="24"/>
+        </w:rPr>
+        <w:t xml:space="preserve">Wang, David. (2011). Robust data-driven modeling approach for real-time final product quality prediction in batch process operation. </w:t>
+      </w:r>
+      <w:r>
+        <w:rPr>
+          <w:rFonts w:ascii="Calibri" w:hAnsi="Calibri" w:cs="Calibri"/>
+          <w:i/>
+          <w:iCs/>
+          <w:noProof/>
+          <w:szCs w:val="24"/>
+        </w:rPr>
+        <w:t>IEEE Transactions on Industrial Informatics</w:t>
+      </w:r>
+      <w:r>
+        <w:rPr>
+          <w:rFonts w:ascii="Calibri" w:hAnsi="Calibri" w:cs="Calibri"/>
+          <w:noProof/>
+          <w:szCs w:val="24"/>
+        </w:rPr>
+        <w:t xml:space="preserve">, </w:t>
+      </w:r>
+      <w:r>
+        <w:rPr>
+          <w:rFonts w:ascii="Calibri" w:hAnsi="Calibri" w:cs="Calibri"/>
+          <w:i/>
+          <w:iCs/>
+          <w:noProof/>
+          <w:szCs w:val="24"/>
+        </w:rPr>
+        <w:t>7</w:t>
+      </w:r>
+      <w:r>
+        <w:rPr>
+          <w:rFonts w:ascii="Calibri" w:hAnsi="Calibri" w:cs="Calibri"/>
+          <w:noProof/>
+          <w:szCs w:val="24"/>
+        </w:rPr>
+        <w:t>(2), 371–377. https://doi.org/10.1109/TII.2010.2103401</w:t>
+      </w:r>
+    </w:p>
+    <w:p>
+      <w:pPr>
+        <w:widowControl w:val="0"/>
+        <w:autoSpaceDE w:val="0"/>
+        <w:autoSpaceDN w:val="0"/>
+        <w:adjustRightInd w:val="0"/>
+        <w:spacing w:line="240" w:lineRule="auto"/>
+        <w:ind w:left="480" w:hanging="480"/>
+        <w:rPr>
+          <w:rFonts w:ascii="Calibri" w:hAnsi="Calibri" w:cs="Calibri"/>
+          <w:noProof/>
+          <w:szCs w:val="24"/>
+        </w:rPr>
+      </w:pPr>
+      <w:r>
+        <w:rPr>
+          <w:rFonts w:ascii="Calibri" w:hAnsi="Calibri" w:cs="Calibri"/>
+          <w:noProof/>
+          <w:szCs w:val="24"/>
+        </w:rPr>
+        <w:t xml:space="preserve">Yang, K., Jin, H., Chen, X., Dai, J., Wang, L., &amp; Zhang, D. (2016). Soft sensor development for online quality prediction of industrial batch rubber mixing process using ensemble just-in-time Gaussian process regression models. </w:t>
+      </w:r>
+      <w:r>
+        <w:rPr>
+          <w:rFonts w:ascii="Calibri" w:hAnsi="Calibri" w:cs="Calibri"/>
+          <w:i/>
+          <w:iCs/>
+          <w:noProof/>
+          <w:szCs w:val="24"/>
+        </w:rPr>
+        <w:t>Chemometrics and Intelligent Laboratory Systems</w:t>
+      </w:r>
+      <w:r>
+        <w:rPr>
+          <w:rFonts w:ascii="Calibri" w:hAnsi="Calibri" w:cs="Calibri"/>
+          <w:noProof/>
+          <w:szCs w:val="24"/>
+        </w:rPr>
+        <w:t xml:space="preserve">, </w:t>
+      </w:r>
+      <w:r>
+        <w:rPr>
+          <w:rFonts w:ascii="Calibri" w:hAnsi="Calibri" w:cs="Calibri"/>
+          <w:i/>
+          <w:iCs/>
+          <w:noProof/>
+          <w:szCs w:val="24"/>
+        </w:rPr>
+        <w:t>155</w:t>
+      </w:r>
+      <w:r>
+        <w:rPr>
+          <w:rFonts w:ascii="Calibri" w:hAnsi="Calibri" w:cs="Calibri"/>
+          <w:noProof/>
+          <w:szCs w:val="24"/>
+        </w:rPr>
+        <w:t>, 170–182. https://doi.org/10.1016/j.chemolab.2016.04.009</w:t>
+      </w:r>
+    </w:p>
+    <w:p>
+      <w:pPr>
+        <w:widowControl w:val="0"/>
+        <w:autoSpaceDE w:val="0"/>
+        <w:autoSpaceDN w:val="0"/>
+        <w:adjustRightInd w:val="0"/>
+        <w:spacing w:line="240" w:lineRule="auto"/>
+        <w:ind w:left="480" w:hanging="480"/>
+        <w:rPr>
+          <w:rFonts w:ascii="Calibri" w:hAnsi="Calibri" w:cs="Calibri"/>
+          <w:noProof/>
+          <w:szCs w:val="24"/>
+        </w:rPr>
+      </w:pPr>
+      <w:r>
+        <w:rPr>
+          <w:rFonts w:ascii="Calibri" w:hAnsi="Calibri" w:cs="Calibri"/>
+          <w:noProof/>
+          <w:szCs w:val="24"/>
+        </w:rPr>
+        <w:t xml:space="preserve">Yao, Y., Dong, W., Zhao, L., &amp; Gao, F. (2012). Multivariate statistical monitoring of multiphase batch processes with between-phase transitions and uneven operation durations. </w:t>
+      </w:r>
+      <w:r>
+        <w:rPr>
+          <w:rFonts w:ascii="Calibri" w:hAnsi="Calibri" w:cs="Calibri"/>
+          <w:i/>
+          <w:iCs/>
+          <w:noProof/>
+          <w:szCs w:val="24"/>
+        </w:rPr>
+        <w:t>Canadian Journal of Chemical Engineering</w:t>
+      </w:r>
+      <w:r>
+        <w:rPr>
+          <w:rFonts w:ascii="Calibri" w:hAnsi="Calibri" w:cs="Calibri"/>
+          <w:noProof/>
+          <w:szCs w:val="24"/>
+        </w:rPr>
+        <w:t xml:space="preserve">, </w:t>
+      </w:r>
+      <w:r>
+        <w:rPr>
+          <w:rFonts w:ascii="Calibri" w:hAnsi="Calibri" w:cs="Calibri"/>
+          <w:i/>
+          <w:iCs/>
+          <w:noProof/>
+          <w:szCs w:val="24"/>
+        </w:rPr>
+        <w:t>90</w:t>
+      </w:r>
+      <w:r>
+        <w:rPr>
+          <w:rFonts w:ascii="Calibri" w:hAnsi="Calibri" w:cs="Calibri"/>
+          <w:noProof/>
+          <w:szCs w:val="24"/>
+        </w:rPr>
+        <w:t>(6), 1383–1392. https://doi.org/10.1002/cjce.21617</w:t>
+      </w:r>
+    </w:p>
+    <w:p>
+      <w:pPr>
+        <w:widowControl w:val="0"/>
+        <w:autoSpaceDE w:val="0"/>
+        <w:autoSpaceDN w:val="0"/>
+        <w:adjustRightInd w:val="0"/>
+        <w:spacing w:line="240" w:lineRule="auto"/>
+        <w:ind w:left="480" w:hanging="480"/>
+        <w:rPr>
+          <w:rFonts w:ascii="Calibri" w:hAnsi="Calibri" w:cs="Calibri"/>
+          <w:noProof/>
+          <w:szCs w:val="24"/>
+        </w:rPr>
+      </w:pPr>
+      <w:r>
+        <w:rPr>
+          <w:rFonts w:ascii="Calibri" w:hAnsi="Calibri" w:cs="Calibri"/>
+          <w:noProof/>
+          <w:szCs w:val="24"/>
+        </w:rPr>
+        <w:t xml:space="preserve">Yu, J. (2012). Online quality prediction of nonlinear and non-Gaussian chemical processes with shifting dynamics using finite mixture model based Gaussian process regression approach. </w:t>
+      </w:r>
+      <w:r>
+        <w:rPr>
+          <w:rFonts w:ascii="Calibri" w:hAnsi="Calibri" w:cs="Calibri"/>
+          <w:i/>
+          <w:iCs/>
+          <w:noProof/>
+          <w:szCs w:val="24"/>
+        </w:rPr>
+        <w:t>Chemical Engineering Science</w:t>
+      </w:r>
+      <w:r>
+        <w:rPr>
+          <w:rFonts w:ascii="Calibri" w:hAnsi="Calibri" w:cs="Calibri"/>
+          <w:noProof/>
+          <w:szCs w:val="24"/>
+        </w:rPr>
+        <w:t xml:space="preserve">, </w:t>
+      </w:r>
+      <w:r>
+        <w:rPr>
+          <w:rFonts w:ascii="Calibri" w:hAnsi="Calibri" w:cs="Calibri"/>
+          <w:i/>
+          <w:iCs/>
+          <w:noProof/>
+          <w:szCs w:val="24"/>
+        </w:rPr>
+        <w:t>82</w:t>
+      </w:r>
+      <w:r>
+        <w:rPr>
+          <w:rFonts w:ascii="Calibri" w:hAnsi="Calibri" w:cs="Calibri"/>
+          <w:noProof/>
+          <w:szCs w:val="24"/>
+        </w:rPr>
+        <w:t>, 22–30. https://doi.org/10.1016/j.ces.2012.07.018</w:t>
+      </w:r>
+    </w:p>
+    <w:p>
+      <w:pPr>
+        <w:widowControl w:val="0"/>
+        <w:autoSpaceDE w:val="0"/>
+        <w:autoSpaceDN w:val="0"/>
+        <w:adjustRightInd w:val="0"/>
+        <w:spacing w:line="240" w:lineRule="auto"/>
+        <w:ind w:left="480" w:hanging="480"/>
+        <w:rPr>
+          <w:rFonts w:ascii="Calibri" w:hAnsi="Calibri" w:cs="Calibri"/>
+          <w:noProof/>
+          <w:szCs w:val="24"/>
+        </w:rPr>
+      </w:pPr>
+      <w:r>
+        <w:rPr>
+          <w:rFonts w:ascii="Calibri" w:hAnsi="Calibri" w:cs="Calibri"/>
+          <w:noProof/>
+          <w:szCs w:val="24"/>
+        </w:rPr>
+        <w:t xml:space="preserve">Yu, J., Chen, K., Mori, J., &amp; Rashid, M. M. (2013). Multi-kernel Gaussian process regression and Bayesian model averaging based nonlinear state estimation and quality prediction of multiphase batch processes. </w:t>
+      </w:r>
+      <w:r>
+        <w:rPr>
+          <w:rFonts w:ascii="Calibri" w:hAnsi="Calibri" w:cs="Calibri"/>
+          <w:i/>
+          <w:iCs/>
+          <w:noProof/>
+          <w:szCs w:val="24"/>
+        </w:rPr>
+        <w:t>Proceedings of the American Control Conference</w:t>
+      </w:r>
+      <w:r>
+        <w:rPr>
+          <w:rFonts w:ascii="Calibri" w:hAnsi="Calibri" w:cs="Calibri"/>
+          <w:noProof/>
+          <w:szCs w:val="24"/>
+        </w:rPr>
+        <w:t>, 5451–5456. https://doi.org/10.1109/acc.2013.6580690</w:t>
+      </w:r>
+    </w:p>
+    <w:p>
+      <w:pPr>
+        <w:widowControl w:val="0"/>
+        <w:autoSpaceDE w:val="0"/>
+        <w:autoSpaceDN w:val="0"/>
+        <w:adjustRightInd w:val="0"/>
+        <w:spacing w:line="240" w:lineRule="auto"/>
+        <w:ind w:left="480" w:hanging="480"/>
+        <w:rPr>
+          <w:rFonts w:ascii="Calibri" w:hAnsi="Calibri" w:cs="Calibri"/>
+          <w:noProof/>
+          <w:szCs w:val="24"/>
+        </w:rPr>
+      </w:pPr>
+      <w:r>
+        <w:rPr>
+          <w:rFonts w:ascii="Calibri" w:hAnsi="Calibri" w:cs="Calibri"/>
+          <w:noProof/>
+          <w:szCs w:val="24"/>
+        </w:rPr>
+        <w:t xml:space="preserve">Yu, J., Chen, K., &amp; Rashid, M. M. (2013). A Bayesian model averaging based multi-kernel Gaussian process regression framework for nonlinear state estimation and quality prediction of multiphase batch processes with transient dynamics and uncertainty. </w:t>
+      </w:r>
+      <w:r>
+        <w:rPr>
+          <w:rFonts w:ascii="Calibri" w:hAnsi="Calibri" w:cs="Calibri"/>
+          <w:i/>
+          <w:iCs/>
+          <w:noProof/>
+          <w:szCs w:val="24"/>
+        </w:rPr>
+        <w:t>Chemical Engineering Science</w:t>
+      </w:r>
+      <w:r>
+        <w:rPr>
+          <w:rFonts w:ascii="Calibri" w:hAnsi="Calibri" w:cs="Calibri"/>
+          <w:noProof/>
+          <w:szCs w:val="24"/>
+        </w:rPr>
+        <w:t xml:space="preserve">, </w:t>
+      </w:r>
+      <w:r>
+        <w:rPr>
+          <w:rFonts w:ascii="Calibri" w:hAnsi="Calibri" w:cs="Calibri"/>
+          <w:i/>
+          <w:iCs/>
+          <w:noProof/>
+          <w:szCs w:val="24"/>
+        </w:rPr>
         <w:t>93</w:t>
       </w:r>
       <w:r>
@@ -7215,6 +10329,124 @@
     </w:p>
     <w:p>
       <w:pPr>
+        <w:widowControl w:val="0"/>
+        <w:autoSpaceDE w:val="0"/>
+        <w:autoSpaceDN w:val="0"/>
+        <w:adjustRightInd w:val="0"/>
+        <w:spacing w:line="240" w:lineRule="auto"/>
+        <w:ind w:left="480" w:hanging="480"/>
+        <w:rPr>
+          <w:rFonts w:ascii="Calibri" w:hAnsi="Calibri" w:cs="Calibri"/>
+          <w:noProof/>
+          <w:szCs w:val="24"/>
+        </w:rPr>
+      </w:pPr>
+      <w:r>
+        <w:rPr>
+          <w:rFonts w:ascii="Calibri" w:hAnsi="Calibri" w:cs="Calibri"/>
+          <w:noProof/>
+          <w:szCs w:val="24"/>
+        </w:rPr>
+        <w:t xml:space="preserve">Zhao, C., Wang, F., Lu, N., &amp; Jia, M. (2007). Stage-based soft-transition multiple PCA modeling and on-line monitoring strategy for batch processes. </w:t>
+      </w:r>
+      <w:r>
+        <w:rPr>
+          <w:rFonts w:ascii="Calibri" w:hAnsi="Calibri" w:cs="Calibri"/>
+          <w:i/>
+          <w:iCs/>
+          <w:noProof/>
+          <w:szCs w:val="24"/>
+        </w:rPr>
+        <w:t>Journal of Process Control</w:t>
+      </w:r>
+      <w:r>
+        <w:rPr>
+          <w:rFonts w:ascii="Calibri" w:hAnsi="Calibri" w:cs="Calibri"/>
+          <w:noProof/>
+          <w:szCs w:val="24"/>
+        </w:rPr>
+        <w:t xml:space="preserve">, </w:t>
+      </w:r>
+      <w:r>
+        <w:rPr>
+          <w:rFonts w:ascii="Calibri" w:hAnsi="Calibri" w:cs="Calibri"/>
+          <w:i/>
+          <w:iCs/>
+          <w:noProof/>
+          <w:szCs w:val="24"/>
+        </w:rPr>
+        <w:t>17</w:t>
+      </w:r>
+      <w:r>
+        <w:rPr>
+          <w:rFonts w:ascii="Calibri" w:hAnsi="Calibri" w:cs="Calibri"/>
+          <w:noProof/>
+          <w:szCs w:val="24"/>
+        </w:rPr>
+        <w:t>(9), 728–741. https://doi.org/10.1016/j.jprocont.2007.02.005</w:t>
+      </w:r>
+    </w:p>
+    <w:p>
+      <w:pPr>
+        <w:widowControl w:val="0"/>
+        <w:autoSpaceDE w:val="0"/>
+        <w:autoSpaceDN w:val="0"/>
+        <w:adjustRightInd w:val="0"/>
+        <w:spacing w:line="240" w:lineRule="auto"/>
+        <w:ind w:left="480" w:hanging="480"/>
+        <w:rPr>
+          <w:rFonts w:ascii="Calibri" w:hAnsi="Calibri" w:cs="Calibri"/>
+          <w:noProof/>
+        </w:rPr>
+      </w:pPr>
+      <w:r>
+        <w:rPr>
+          <w:rFonts w:ascii="Calibri" w:hAnsi="Calibri" w:cs="Calibri"/>
+          <w:noProof/>
+          <w:szCs w:val="24"/>
+        </w:rPr>
+        <w:lastRenderedPageBreak/>
+        <w:t xml:space="preserve">Zhaomin, L., Qingchao, J., &amp; Xuefeng, Y. (2014). Batch process monitoring based on multisubspace multiway principal component analysis and time-series bayesian inference. </w:t>
+      </w:r>
+      <w:r>
+        <w:rPr>
+          <w:rFonts w:ascii="Calibri" w:hAnsi="Calibri" w:cs="Calibri"/>
+          <w:i/>
+          <w:iCs/>
+          <w:noProof/>
+          <w:szCs w:val="24"/>
+        </w:rPr>
+        <w:t>Industrial and Engineering Chemistry Research</w:t>
+      </w:r>
+      <w:r>
+        <w:rPr>
+          <w:rFonts w:ascii="Calibri" w:hAnsi="Calibri" w:cs="Calibri"/>
+          <w:noProof/>
+          <w:szCs w:val="24"/>
+        </w:rPr>
+        <w:t xml:space="preserve">, </w:t>
+      </w:r>
+      <w:r>
+        <w:rPr>
+          <w:rFonts w:ascii="Calibri" w:hAnsi="Calibri" w:cs="Calibri"/>
+          <w:i/>
+          <w:iCs/>
+          <w:noProof/>
+          <w:szCs w:val="24"/>
+        </w:rPr>
+        <w:t>53</w:t>
+      </w:r>
+      <w:r>
+        <w:rPr>
+          <w:rFonts w:ascii="Calibri" w:hAnsi="Calibri" w:cs="Calibri"/>
+          <w:noProof/>
+          <w:szCs w:val="24"/>
+        </w:rPr>
+        <w:t>(15), 6457–6466. https://doi.org/10.1021/ie403576c</w:t>
+      </w:r>
+    </w:p>
+    <w:p>
+      <w:pPr>
         <w:rPr>
           <w:lang w:val="en-GB"/>
         </w:rPr>
@@ -7225,6 +10457,8 @@
         </w:rPr>
         <w:fldChar w:fldCharType="end"/>
       </w:r>
+      <w:bookmarkStart w:id="0" w:name="_GoBack"/>
+      <w:bookmarkEnd w:id="0"/>
     </w:p>
     <w:sectPr>
       <w:pgSz w:w="11907" w:h="16840" w:code="9"/>
@@ -7360,7 +10594,7 @@
         <w:noProof/>
         <w:sz w:val="20"/>
       </w:rPr>
-      <w:t>3</w:t>
+      <w:t>8</w:t>
     </w:r>
     <w:r>
       <w:rPr>
@@ -7411,7 +10645,7 @@
         <w:noProof/>
         <w:sz w:val="20"/>
       </w:rPr>
-      <w:t>14</w:t>
+      <w:t>18</w:t>
     </w:r>
     <w:r>
       <w:rPr>
@@ -7529,7 +10763,7 @@
         <w:noProof/>
         <w:sz w:val="20"/>
       </w:rPr>
-      <w:t>14</w:t>
+      <w:t>18</w:t>
     </w:r>
     <w:r>
       <w:rPr>
@@ -7580,7 +10814,7 @@
         <w:noProof/>
         <w:sz w:val="20"/>
       </w:rPr>
-      <w:t>14</w:t>
+      <w:t>18</w:t>
     </w:r>
     <w:r>
       <w:rPr>
@@ -8951,6 +12185,181 @@
     </w:lvl>
   </w:abstractNum>
   <w:abstractNum w:abstractNumId="15" w15:restartNumberingAfterBreak="0">
+    <w:nsid w:val="3FD46F9E"/>
+    <w:multiLevelType w:val="hybridMultilevel"/>
+    <w:tmpl w:val="2A706C42"/>
+    <w:lvl w:ilvl="0" w:tplc="1C09000F">
+      <w:start w:val="1"/>
+      <w:numFmt w:val="decimal"/>
+      <w:lvlText w:val="%1."/>
+      <w:lvlJc w:val="left"/>
+      <w:pPr>
+        <w:ind w:left="720" w:hanging="360"/>
+      </w:pPr>
+      <w:rPr>
+        <w:rFonts w:hint="default"/>
+      </w:rPr>
+    </w:lvl>
+    <w:lvl w:ilvl="1" w:tplc="1C090019">
+      <w:start w:val="1"/>
+      <w:numFmt w:val="lowerLetter"/>
+      <w:lvlText w:val="%2."/>
+      <w:lvlJc w:val="left"/>
+      <w:pPr>
+        <w:ind w:left="1440" w:hanging="360"/>
+      </w:pPr>
+    </w:lvl>
+    <w:lvl w:ilvl="2" w:tplc="1C09001B">
+      <w:start w:val="1"/>
+      <w:numFmt w:val="lowerRoman"/>
+      <w:lvlText w:val="%3."/>
+      <w:lvlJc w:val="right"/>
+      <w:pPr>
+        <w:ind w:left="2160" w:hanging="180"/>
+      </w:pPr>
+    </w:lvl>
+    <w:lvl w:ilvl="3" w:tplc="1C09000F">
+      <w:start w:val="1"/>
+      <w:numFmt w:val="decimal"/>
+      <w:lvlText w:val="%4."/>
+      <w:lvlJc w:val="left"/>
+      <w:pPr>
+        <w:ind w:left="2880" w:hanging="360"/>
+      </w:pPr>
+    </w:lvl>
+    <w:lvl w:ilvl="4" w:tplc="1C090019" w:tentative="1">
+      <w:start w:val="1"/>
+      <w:numFmt w:val="lowerLetter"/>
+      <w:lvlText w:val="%5."/>
+      <w:lvlJc w:val="left"/>
+      <w:pPr>
+        <w:ind w:left="3600" w:hanging="360"/>
+      </w:pPr>
+    </w:lvl>
+    <w:lvl w:ilvl="5" w:tplc="1C09001B" w:tentative="1">
+      <w:start w:val="1"/>
+      <w:numFmt w:val="lowerRoman"/>
+      <w:lvlText w:val="%6."/>
+      <w:lvlJc w:val="right"/>
+      <w:pPr>
+        <w:ind w:left="4320" w:hanging="180"/>
+      </w:pPr>
+    </w:lvl>
+    <w:lvl w:ilvl="6" w:tplc="1C09000F" w:tentative="1">
+      <w:start w:val="1"/>
+      <w:numFmt w:val="decimal"/>
+      <w:lvlText w:val="%7."/>
+      <w:lvlJc w:val="left"/>
+      <w:pPr>
+        <w:ind w:left="5040" w:hanging="360"/>
+      </w:pPr>
+    </w:lvl>
+    <w:lvl w:ilvl="7" w:tplc="1C090019" w:tentative="1">
+      <w:start w:val="1"/>
+      <w:numFmt w:val="lowerLetter"/>
+      <w:lvlText w:val="%8."/>
+      <w:lvlJc w:val="left"/>
+      <w:pPr>
+        <w:ind w:left="5760" w:hanging="360"/>
+      </w:pPr>
+    </w:lvl>
+    <w:lvl w:ilvl="8" w:tplc="1C09001B" w:tentative="1">
+      <w:start w:val="1"/>
+      <w:numFmt w:val="lowerRoman"/>
+      <w:lvlText w:val="%9."/>
+      <w:lvlJc w:val="right"/>
+      <w:pPr>
+        <w:ind w:left="6480" w:hanging="180"/>
+      </w:pPr>
+    </w:lvl>
+  </w:abstractNum>
+  <w:abstractNum w:abstractNumId="16" w15:restartNumberingAfterBreak="0">
+    <w:nsid w:val="41FB76A8"/>
+    <w:multiLevelType w:val="hybridMultilevel"/>
+    <w:tmpl w:val="B97439AC"/>
+    <w:lvl w:ilvl="0" w:tplc="1C09000F">
+      <w:start w:val="1"/>
+      <w:numFmt w:val="decimal"/>
+      <w:lvlText w:val="%1."/>
+      <w:lvlJc w:val="left"/>
+      <w:pPr>
+        <w:ind w:left="720" w:hanging="360"/>
+      </w:pPr>
+    </w:lvl>
+    <w:lvl w:ilvl="1" w:tplc="1C090019">
+      <w:start w:val="1"/>
+      <w:numFmt w:val="lowerLetter"/>
+      <w:lvlText w:val="%2."/>
+      <w:lvlJc w:val="left"/>
+      <w:pPr>
+        <w:ind w:left="1440" w:hanging="360"/>
+      </w:pPr>
+    </w:lvl>
+    <w:lvl w:ilvl="2" w:tplc="1C09001B">
+      <w:start w:val="1"/>
+      <w:numFmt w:val="lowerRoman"/>
+      <w:lvlText w:val="%3."/>
+      <w:lvlJc w:val="right"/>
+      <w:pPr>
+        <w:ind w:left="2160" w:hanging="180"/>
+      </w:pPr>
+    </w:lvl>
+    <w:lvl w:ilvl="3" w:tplc="1C09000F" w:tentative="1">
+      <w:start w:val="1"/>
+      <w:numFmt w:val="decimal"/>
+      <w:lvlText w:val="%4."/>
+      <w:lvlJc w:val="left"/>
+      <w:pPr>
+        <w:ind w:left="2880" w:hanging="360"/>
+      </w:pPr>
+    </w:lvl>
+    <w:lvl w:ilvl="4" w:tplc="1C090019" w:tentative="1">
+      <w:start w:val="1"/>
+      <w:numFmt w:val="lowerLetter"/>
+      <w:lvlText w:val="%5."/>
+      <w:lvlJc w:val="left"/>
+      <w:pPr>
+        <w:ind w:left="3600" w:hanging="360"/>
+      </w:pPr>
+    </w:lvl>
+    <w:lvl w:ilvl="5" w:tplc="1C09001B" w:tentative="1">
+      <w:start w:val="1"/>
+      <w:numFmt w:val="lowerRoman"/>
+      <w:lvlText w:val="%6."/>
+      <w:lvlJc w:val="right"/>
+      <w:pPr>
+        <w:ind w:left="4320" w:hanging="180"/>
+      </w:pPr>
+    </w:lvl>
+    <w:lvl w:ilvl="6" w:tplc="1C09000F" w:tentative="1">
+      <w:start w:val="1"/>
+      <w:numFmt w:val="decimal"/>
+      <w:lvlText w:val="%7."/>
+      <w:lvlJc w:val="left"/>
+      <w:pPr>
+        <w:ind w:left="5040" w:hanging="360"/>
+      </w:pPr>
+    </w:lvl>
+    <w:lvl w:ilvl="7" w:tplc="1C090019" w:tentative="1">
+      <w:start w:val="1"/>
+      <w:numFmt w:val="lowerLetter"/>
+      <w:lvlText w:val="%8."/>
+      <w:lvlJc w:val="left"/>
+      <w:pPr>
+        <w:ind w:left="5760" w:hanging="360"/>
+      </w:pPr>
+    </w:lvl>
+    <w:lvl w:ilvl="8" w:tplc="1C09001B" w:tentative="1">
+      <w:start w:val="1"/>
+      <w:numFmt w:val="lowerRoman"/>
+      <w:lvlText w:val="%9."/>
+      <w:lvlJc w:val="right"/>
+      <w:pPr>
+        <w:ind w:left="6480" w:hanging="180"/>
+      </w:pPr>
+    </w:lvl>
+  </w:abstractNum>
+  <w:abstractNum w:abstractNumId="17" w15:restartNumberingAfterBreak="0">
     <w:nsid w:val="43317C32"/>
     <w:multiLevelType w:val="singleLevel"/>
     <w:tmpl w:val="01B0FCF8"/>
@@ -8971,7 +12380,7 @@
       </w:rPr>
     </w:lvl>
   </w:abstractNum>
-  <w:abstractNum w:abstractNumId="16" w15:restartNumberingAfterBreak="0">
+  <w:abstractNum w:abstractNumId="18" w15:restartNumberingAfterBreak="0">
     <w:nsid w:val="44EE2570"/>
     <w:multiLevelType w:val="multilevel"/>
     <w:tmpl w:val="E4B46A56"/>
@@ -9132,7 +12541,7 @@
       </w:rPr>
     </w:lvl>
   </w:abstractNum>
-  <w:abstractNum w:abstractNumId="17" w15:restartNumberingAfterBreak="0">
+  <w:abstractNum w:abstractNumId="19" w15:restartNumberingAfterBreak="0">
     <w:nsid w:val="479C7D8C"/>
     <w:multiLevelType w:val="hybridMultilevel"/>
     <w:tmpl w:val="7960ECC0"/>
@@ -9221,7 +12630,7 @@
       </w:pPr>
     </w:lvl>
   </w:abstractNum>
-  <w:abstractNum w:abstractNumId="18" w15:restartNumberingAfterBreak="0">
+  <w:abstractNum w:abstractNumId="20" w15:restartNumberingAfterBreak="0">
     <w:nsid w:val="4B067345"/>
     <w:multiLevelType w:val="hybridMultilevel"/>
     <w:tmpl w:val="508802B0"/>
@@ -9310,7 +12719,7 @@
       </w:pPr>
     </w:lvl>
   </w:abstractNum>
-  <w:abstractNum w:abstractNumId="19" w15:restartNumberingAfterBreak="0">
+  <w:abstractNum w:abstractNumId="21" w15:restartNumberingAfterBreak="0">
     <w:nsid w:val="4B170563"/>
     <w:multiLevelType w:val="singleLevel"/>
     <w:tmpl w:val="2592DAE6"/>
@@ -9331,7 +12740,7 @@
       </w:rPr>
     </w:lvl>
   </w:abstractNum>
-  <w:abstractNum w:abstractNumId="20" w15:restartNumberingAfterBreak="0">
+  <w:abstractNum w:abstractNumId="22" w15:restartNumberingAfterBreak="0">
     <w:nsid w:val="4D7557E7"/>
     <w:multiLevelType w:val="hybridMultilevel"/>
     <w:tmpl w:val="10E8F35E"/>
@@ -9420,7 +12829,7 @@
       </w:pPr>
     </w:lvl>
   </w:abstractNum>
-  <w:abstractNum w:abstractNumId="21" w15:restartNumberingAfterBreak="0">
+  <w:abstractNum w:abstractNumId="23" w15:restartNumberingAfterBreak="0">
     <w:nsid w:val="502A1BD7"/>
     <w:multiLevelType w:val="hybridMultilevel"/>
     <w:tmpl w:val="A07052C2"/>
@@ -9561,7 +12970,7 @@
       </w:rPr>
     </w:lvl>
   </w:abstractNum>
-  <w:abstractNum w:abstractNumId="22" w15:restartNumberingAfterBreak="0">
+  <w:abstractNum w:abstractNumId="24" w15:restartNumberingAfterBreak="0">
     <w:nsid w:val="53D023FE"/>
     <w:multiLevelType w:val="hybridMultilevel"/>
     <w:tmpl w:val="4A6688E6"/>
@@ -9650,7 +13059,7 @@
       </w:pPr>
     </w:lvl>
   </w:abstractNum>
-  <w:abstractNum w:abstractNumId="23" w15:restartNumberingAfterBreak="0">
+  <w:abstractNum w:abstractNumId="25" w15:restartNumberingAfterBreak="0">
     <w:nsid w:val="56B06F5A"/>
     <w:multiLevelType w:val="hybridMultilevel"/>
     <w:tmpl w:val="29DC59FC"/>
@@ -9763,7 +13172,7 @@
       </w:rPr>
     </w:lvl>
   </w:abstractNum>
-  <w:abstractNum w:abstractNumId="24" w15:restartNumberingAfterBreak="0">
+  <w:abstractNum w:abstractNumId="26" w15:restartNumberingAfterBreak="0">
     <w:nsid w:val="5B161195"/>
     <w:multiLevelType w:val="hybridMultilevel"/>
     <w:tmpl w:val="9620E188"/>
@@ -9855,7 +13264,7 @@
       </w:pPr>
     </w:lvl>
   </w:abstractNum>
-  <w:abstractNum w:abstractNumId="25" w15:restartNumberingAfterBreak="0">
+  <w:abstractNum w:abstractNumId="27" w15:restartNumberingAfterBreak="0">
     <w:nsid w:val="5EF815C5"/>
     <w:multiLevelType w:val="hybridMultilevel"/>
     <w:tmpl w:val="ED36B012"/>
@@ -9944,7 +13353,7 @@
       </w:pPr>
     </w:lvl>
   </w:abstractNum>
-  <w:abstractNum w:abstractNumId="26" w15:restartNumberingAfterBreak="0">
+  <w:abstractNum w:abstractNumId="28" w15:restartNumberingAfterBreak="0">
     <w:nsid w:val="64E735B8"/>
     <w:multiLevelType w:val="hybridMultilevel"/>
     <w:tmpl w:val="31C0ED2A"/>
@@ -10033,7 +13442,120 @@
       </w:pPr>
     </w:lvl>
   </w:abstractNum>
-  <w:abstractNum w:abstractNumId="27" w15:restartNumberingAfterBreak="0">
+  <w:abstractNum w:abstractNumId="29" w15:restartNumberingAfterBreak="0">
+    <w:nsid w:val="6C10611D"/>
+    <w:multiLevelType w:val="hybridMultilevel"/>
+    <w:tmpl w:val="B2A02A56"/>
+    <w:lvl w:ilvl="0" w:tplc="1C090001">
+      <w:start w:val="1"/>
+      <w:numFmt w:val="bullet"/>
+      <w:lvlText w:val=""/>
+      <w:lvlJc w:val="left"/>
+      <w:pPr>
+        <w:ind w:left="720" w:hanging="360"/>
+      </w:pPr>
+      <w:rPr>
+        <w:rFonts w:ascii="Symbol" w:hAnsi="Symbol" w:hint="default"/>
+      </w:rPr>
+    </w:lvl>
+    <w:lvl w:ilvl="1" w:tplc="1C090003">
+      <w:start w:val="1"/>
+      <w:numFmt w:val="bullet"/>
+      <w:lvlText w:val="o"/>
+      <w:lvlJc w:val="left"/>
+      <w:pPr>
+        <w:ind w:left="1440" w:hanging="360"/>
+      </w:pPr>
+      <w:rPr>
+        <w:rFonts w:ascii="Courier New" w:hAnsi="Courier New" w:cs="Courier New" w:hint="default"/>
+      </w:rPr>
+    </w:lvl>
+    <w:lvl w:ilvl="2" w:tplc="1C090005">
+      <w:start w:val="1"/>
+      <w:numFmt w:val="bullet"/>
+      <w:lvlText w:val=""/>
+      <w:lvlJc w:val="left"/>
+      <w:pPr>
+        <w:ind w:left="2160" w:hanging="360"/>
+      </w:pPr>
+      <w:rPr>
+        <w:rFonts w:ascii="Wingdings" w:hAnsi="Wingdings" w:hint="default"/>
+      </w:rPr>
+    </w:lvl>
+    <w:lvl w:ilvl="3" w:tplc="1C090001" w:tentative="1">
+      <w:start w:val="1"/>
+      <w:numFmt w:val="bullet"/>
+      <w:lvlText w:val=""/>
+      <w:lvlJc w:val="left"/>
+      <w:pPr>
+        <w:ind w:left="2880" w:hanging="360"/>
+      </w:pPr>
+      <w:rPr>
+        <w:rFonts w:ascii="Symbol" w:hAnsi="Symbol" w:hint="default"/>
+      </w:rPr>
+    </w:lvl>
+    <w:lvl w:ilvl="4" w:tplc="1C090003" w:tentative="1">
+      <w:start w:val="1"/>
+      <w:numFmt w:val="bullet"/>
+      <w:lvlText w:val="o"/>
+      <w:lvlJc w:val="left"/>
+      <w:pPr>
+        <w:ind w:left="3600" w:hanging="360"/>
+      </w:pPr>
+      <w:rPr>
+        <w:rFonts w:ascii="Courier New" w:hAnsi="Courier New" w:cs="Courier New" w:hint="default"/>
+      </w:rPr>
+    </w:lvl>
+    <w:lvl w:ilvl="5" w:tplc="1C090005" w:tentative="1">
+      <w:start w:val="1"/>
+      <w:numFmt w:val="bullet"/>
+      <w:lvlText w:val=""/>
+      <w:lvlJc w:val="left"/>
+      <w:pPr>
+        <w:ind w:left="4320" w:hanging="360"/>
+      </w:pPr>
+      <w:rPr>
+        <w:rFonts w:ascii="Wingdings" w:hAnsi="Wingdings" w:hint="default"/>
+      </w:rPr>
+    </w:lvl>
+    <w:lvl w:ilvl="6" w:tplc="1C090001" w:tentative="1">
+      <w:start w:val="1"/>
+      <w:numFmt w:val="bullet"/>
+      <w:lvlText w:val=""/>
+      <w:lvlJc w:val="left"/>
+      <w:pPr>
+        <w:ind w:left="5040" w:hanging="360"/>
+      </w:pPr>
+      <w:rPr>
+        <w:rFonts w:ascii="Symbol" w:hAnsi="Symbol" w:hint="default"/>
+      </w:rPr>
+    </w:lvl>
+    <w:lvl w:ilvl="7" w:tplc="1C090003" w:tentative="1">
+      <w:start w:val="1"/>
+      <w:numFmt w:val="bullet"/>
+      <w:lvlText w:val="o"/>
+      <w:lvlJc w:val="left"/>
+      <w:pPr>
+        <w:ind w:left="5760" w:hanging="360"/>
+      </w:pPr>
+      <w:rPr>
+        <w:rFonts w:ascii="Courier New" w:hAnsi="Courier New" w:cs="Courier New" w:hint="default"/>
+      </w:rPr>
+    </w:lvl>
+    <w:lvl w:ilvl="8" w:tplc="1C090005" w:tentative="1">
+      <w:start w:val="1"/>
+      <w:numFmt w:val="bullet"/>
+      <w:lvlText w:val=""/>
+      <w:lvlJc w:val="left"/>
+      <w:pPr>
+        <w:ind w:left="6480" w:hanging="360"/>
+      </w:pPr>
+      <w:rPr>
+        <w:rFonts w:ascii="Wingdings" w:hAnsi="Wingdings" w:hint="default"/>
+      </w:rPr>
+    </w:lvl>
+  </w:abstractNum>
+  <w:abstractNum w:abstractNumId="30" w15:restartNumberingAfterBreak="0">
     <w:nsid w:val="6EC53E6D"/>
     <w:multiLevelType w:val="singleLevel"/>
     <w:tmpl w:val="223CCBA4"/>
@@ -10057,7 +13579,7 @@
       </w:rPr>
     </w:lvl>
   </w:abstractNum>
-  <w:abstractNum w:abstractNumId="28" w15:restartNumberingAfterBreak="0">
+  <w:abstractNum w:abstractNumId="31" w15:restartNumberingAfterBreak="0">
     <w:nsid w:val="70320A5B"/>
     <w:multiLevelType w:val="hybridMultilevel"/>
     <w:tmpl w:val="046050A4"/>
@@ -10170,7 +13692,7 @@
       </w:rPr>
     </w:lvl>
   </w:abstractNum>
-  <w:abstractNum w:abstractNumId="29" w15:restartNumberingAfterBreak="0">
+  <w:abstractNum w:abstractNumId="32" w15:restartNumberingAfterBreak="0">
     <w:nsid w:val="73B23B7C"/>
     <w:multiLevelType w:val="hybridMultilevel"/>
     <w:tmpl w:val="8EC471C0"/>
@@ -10283,7 +13805,7 @@
       </w:rPr>
     </w:lvl>
   </w:abstractNum>
-  <w:abstractNum w:abstractNumId="30" w15:restartNumberingAfterBreak="0">
+  <w:abstractNum w:abstractNumId="33" w15:restartNumberingAfterBreak="0">
     <w:nsid w:val="74FE7709"/>
     <w:multiLevelType w:val="hybridMultilevel"/>
     <w:tmpl w:val="59903E22"/>
@@ -10372,7 +13894,7 @@
       </w:pPr>
     </w:lvl>
   </w:abstractNum>
-  <w:abstractNum w:abstractNumId="31" w15:restartNumberingAfterBreak="0">
+  <w:abstractNum w:abstractNumId="34" w15:restartNumberingAfterBreak="0">
     <w:nsid w:val="78A22AF7"/>
     <w:multiLevelType w:val="hybridMultilevel"/>
     <w:tmpl w:val="FB34B1A2"/>
@@ -10486,7 +14008,7 @@
     </w:lvl>
   </w:abstractNum>
   <w:num w:numId="1">
-    <w:abstractNumId w:val="16"/>
+    <w:abstractNumId w:val="18"/>
   </w:num>
   <w:num w:numId="2">
     <w:abstractNumId w:val="3"/>
@@ -10498,31 +14020,31 @@
     <w:abstractNumId w:val="5"/>
   </w:num>
   <w:num w:numId="5">
-    <w:abstractNumId w:val="15"/>
+    <w:abstractNumId w:val="17"/>
   </w:num>
   <w:num w:numId="6">
-    <w:abstractNumId w:val="19"/>
+    <w:abstractNumId w:val="21"/>
   </w:num>
   <w:num w:numId="7">
-    <w:abstractNumId w:val="27"/>
+    <w:abstractNumId w:val="30"/>
   </w:num>
   <w:num w:numId="8">
-    <w:abstractNumId w:val="21"/>
+    <w:abstractNumId w:val="23"/>
   </w:num>
   <w:num w:numId="9">
-    <w:abstractNumId w:val="30"/>
+    <w:abstractNumId w:val="33"/>
   </w:num>
   <w:num w:numId="10">
-    <w:abstractNumId w:val="22"/>
+    <w:abstractNumId w:val="24"/>
   </w:num>
   <w:num w:numId="11">
-    <w:abstractNumId w:val="26"/>
+    <w:abstractNumId w:val="28"/>
   </w:num>
   <w:num w:numId="12">
     <w:abstractNumId w:val="13"/>
   </w:num>
   <w:num w:numId="13">
-    <w:abstractNumId w:val="23"/>
+    <w:abstractNumId w:val="25"/>
   </w:num>
   <w:num w:numId="14">
     <w:abstractNumId w:val="14"/>
@@ -10534,19 +14056,19 @@
     <w:abstractNumId w:val="4"/>
   </w:num>
   <w:num w:numId="17">
-    <w:abstractNumId w:val="20"/>
+    <w:abstractNumId w:val="22"/>
   </w:num>
   <w:num w:numId="18">
-    <w:abstractNumId w:val="18"/>
+    <w:abstractNumId w:val="20"/>
   </w:num>
   <w:num w:numId="19">
     <w:abstractNumId w:val="11"/>
   </w:num>
   <w:num w:numId="20">
-    <w:abstractNumId w:val="17"/>
+    <w:abstractNumId w:val="19"/>
   </w:num>
   <w:num w:numId="21">
-    <w:abstractNumId w:val="28"/>
+    <w:abstractNumId w:val="31"/>
   </w:num>
   <w:num w:numId="22">
     <w:abstractNumId w:val="12"/>
@@ -10558,16 +14080,16 @@
     <w:abstractNumId w:val="2"/>
   </w:num>
   <w:num w:numId="25">
-    <w:abstractNumId w:val="29"/>
+    <w:abstractNumId w:val="32"/>
   </w:num>
   <w:num w:numId="26">
-    <w:abstractNumId w:val="31"/>
+    <w:abstractNumId w:val="34"/>
   </w:num>
   <w:num w:numId="27">
-    <w:abstractNumId w:val="25"/>
+    <w:abstractNumId w:val="27"/>
   </w:num>
   <w:num w:numId="28">
-    <w:abstractNumId w:val="24"/>
+    <w:abstractNumId w:val="26"/>
   </w:num>
   <w:num w:numId="29">
     <w:abstractNumId w:val="0"/>
@@ -10580,6 +14102,15 @@
   </w:num>
   <w:num w:numId="32">
     <w:abstractNumId w:val="7"/>
+  </w:num>
+  <w:num w:numId="33">
+    <w:abstractNumId w:val="16"/>
+  </w:num>
+  <w:num w:numId="34">
+    <w:abstractNumId w:val="29"/>
+  </w:num>
+  <w:num w:numId="35">
+    <w:abstractNumId w:val="15"/>
   </w:num>
   <w:numIdMacAtCleanup w:val="14"/>
 </w:numbering>
@@ -12098,6 +15629,24 @@
 </file>
 
 <file path=customXml/item2.xml><?xml version="1.0" encoding="utf-8"?>
+<?mso-contentType ?>
+<FormTemplates xmlns="http://schemas.microsoft.com/sharepoint/v3/contenttype/forms">
+  <Display>DocumentLibraryForm</Display>
+  <Edit>DocumentLibraryForm</Edit>
+  <New>DocumentLibraryForm</New>
+</FormTemplates>
+</file>
+
+<file path=customXml/item3.xml><?xml version="1.0" encoding="utf-8"?>
+<p:properties xmlns:p="http://schemas.microsoft.com/office/2006/metadata/properties" xmlns:xsi="http://www.w3.org/2001/XMLSchema-instance" xmlns:pc="http://schemas.microsoft.com/office/infopath/2007/PartnerControls">
+  <documentManagement>
+    <Project_x0020_Phase xmlns="96E27A17-4B97-4547-8575-DE6F0290CC7B">Planning</Project_x0020_Phase>
+    <Document_x0020_Types xmlns="96E27A17-4B97-4547-8575-DE6F0290CC7B">Statement of Requirements</Document_x0020_Types>
+  </documentManagement>
+</p:properties>
+</file>
+
+<file path=customXml/item4.xml><?xml version="1.0" encoding="utf-8"?>
 <ct:contentTypeSchema xmlns:ct="http://schemas.microsoft.com/office/2006/metadata/contentType" xmlns:ma="http://schemas.microsoft.com/office/2006/metadata/properties/metaAttributes" ct:_="" ma:_="" ma:contentTypeName="Document" ma:contentTypeID="0x010100B7A2F9B1BEBFD743B39FE6B0DE6FA493" ma:contentTypeVersion="0" ma:contentTypeDescription="Create a new document." ma:contentTypeScope="" ma:versionID="00a9117e2706f67332fdfee4b57f3b04">
   <xsd:schema xmlns:xsd="http://www.w3.org/2001/XMLSchema" xmlns:xs="http://www.w3.org/2001/XMLSchema" xmlns:p="http://schemas.microsoft.com/office/2006/metadata/properties" xmlns:ns2="96E27A17-4B97-4547-8575-DE6F0290CC7B" targetNamespace="http://schemas.microsoft.com/office/2006/metadata/properties" ma:root="true" ma:fieldsID="03ec426708d9c98b5a2db418402ba615" ns2:_="">
     <xsd:import namespace="96E27A17-4B97-4547-8575-DE6F0290CC7B"/>
@@ -12380,24 +15929,6 @@
 </ct:contentTypeSchema>
 </file>
 
-<file path=customXml/item3.xml><?xml version="1.0" encoding="utf-8"?>
-<p:properties xmlns:p="http://schemas.microsoft.com/office/2006/metadata/properties" xmlns:xsi="http://www.w3.org/2001/XMLSchema-instance" xmlns:pc="http://schemas.microsoft.com/office/infopath/2007/PartnerControls">
-  <documentManagement>
-    <Project_x0020_Phase xmlns="96E27A17-4B97-4547-8575-DE6F0290CC7B">Planning</Project_x0020_Phase>
-    <Document_x0020_Types xmlns="96E27A17-4B97-4547-8575-DE6F0290CC7B">Statement of Requirements</Document_x0020_Types>
-  </documentManagement>
-</p:properties>
-</file>
-
-<file path=customXml/item4.xml><?xml version="1.0" encoding="utf-8"?>
-<?mso-contentType ?>
-<FormTemplates xmlns="http://schemas.microsoft.com/sharepoint/v3/contenttype/forms">
-  <Display>DocumentLibraryForm</Display>
-  <Edit>DocumentLibraryForm</Edit>
-  <New>DocumentLibraryForm</New>
-</FormTemplates>
-</file>
-
 <file path=customXml/item5.xml><?xml version="1.0" encoding="utf-8"?>
 <b:Sources xmlns:b="http://schemas.openxmlformats.org/officeDocument/2006/bibliography" xmlns="http://schemas.openxmlformats.org/officeDocument/2006/bibliography" SelectedStyle="\APASixthEditionOfficeOnline.xsl" StyleName="APA" Version="6"/>
 </file>
@@ -12411,6 +15942,24 @@
 </file>
 
 <file path=customXml/itemProps2.xml><?xml version="1.0" encoding="utf-8"?>
+<ds:datastoreItem xmlns:ds="http://schemas.openxmlformats.org/officeDocument/2006/customXml" ds:itemID="{4770E68B-7B28-4570-A415-D485322BB50D}">
+  <ds:schemaRefs>
+    <ds:schemaRef ds:uri="http://schemas.microsoft.com/sharepoint/v3/contenttype/forms"/>
+  </ds:schemaRefs>
+</ds:datastoreItem>
+</file>
+
+<file path=customXml/itemProps3.xml><?xml version="1.0" encoding="utf-8"?>
+<ds:datastoreItem xmlns:ds="http://schemas.openxmlformats.org/officeDocument/2006/customXml" ds:itemID="{84777C82-19A6-4AE4-8811-F2B03FEBE80F}">
+  <ds:schemaRefs>
+    <ds:schemaRef ds:uri="http://schemas.microsoft.com/office/2006/metadata/properties"/>
+    <ds:schemaRef ds:uri="http://schemas.microsoft.com/office/infopath/2007/PartnerControls"/>
+    <ds:schemaRef ds:uri="96E27A17-4B97-4547-8575-DE6F0290CC7B"/>
+  </ds:schemaRefs>
+</ds:datastoreItem>
+</file>
+
+<file path=customXml/itemProps4.xml><?xml version="1.0" encoding="utf-8"?>
 <ds:datastoreItem xmlns:ds="http://schemas.openxmlformats.org/officeDocument/2006/customXml" ds:itemID="{406AB577-A6E6-4E69-8F10-B0711815BF3D}">
   <ds:schemaRefs>
     <ds:schemaRef ds:uri="http://schemas.microsoft.com/office/2006/metadata/contentType"/>
@@ -12428,26 +15977,8 @@
 </ds:datastoreItem>
 </file>
 
-<file path=customXml/itemProps3.xml><?xml version="1.0" encoding="utf-8"?>
-<ds:datastoreItem xmlns:ds="http://schemas.openxmlformats.org/officeDocument/2006/customXml" ds:itemID="{84777C82-19A6-4AE4-8811-F2B03FEBE80F}">
-  <ds:schemaRefs>
-    <ds:schemaRef ds:uri="http://schemas.microsoft.com/office/2006/metadata/properties"/>
-    <ds:schemaRef ds:uri="http://schemas.microsoft.com/office/infopath/2007/PartnerControls"/>
-    <ds:schemaRef ds:uri="96E27A17-4B97-4547-8575-DE6F0290CC7B"/>
-  </ds:schemaRefs>
-</ds:datastoreItem>
-</file>
-
-<file path=customXml/itemProps4.xml><?xml version="1.0" encoding="utf-8"?>
-<ds:datastoreItem xmlns:ds="http://schemas.openxmlformats.org/officeDocument/2006/customXml" ds:itemID="{4770E68B-7B28-4570-A415-D485322BB50D}">
-  <ds:schemaRefs>
-    <ds:schemaRef ds:uri="http://schemas.microsoft.com/sharepoint/v3/contenttype/forms"/>
-  </ds:schemaRefs>
-</ds:datastoreItem>
-</file>
-
 <file path=customXml/itemProps5.xml><?xml version="1.0" encoding="utf-8"?>
-<ds:datastoreItem xmlns:ds="http://schemas.openxmlformats.org/officeDocument/2006/customXml" ds:itemID="{D5182C36-02F7-4328-B2FC-9425A0ED6ED6}">
+<ds:datastoreItem xmlns:ds="http://schemas.openxmlformats.org/officeDocument/2006/customXml" ds:itemID="{961BA940-D7AA-4870-B73E-4BD0C929C3EB}">
   <ds:schemaRefs>
     <ds:schemaRef ds:uri="http://schemas.openxmlformats.org/officeDocument/2006/bibliography"/>
   </ds:schemaRefs>
